--- a/Gabarit Étude de l'application.docx
+++ b/Gabarit Étude de l'application.docx
@@ -1,6 +1,6 @@
 
 <file path=word/document.xml><?xml version="1.0" encoding="utf-8"?>
-<w:document xmlns:wpc="http://schemas.microsoft.com/office/word/2010/wordprocessingCanvas" xmlns:cx="http://schemas.microsoft.com/office/drawing/2014/chartex" xmlns:cx1="http://schemas.microsoft.com/office/drawing/2015/9/8/chartex" xmlns:cx2="http://schemas.microsoft.com/office/drawing/2015/10/21/chartex" xmlns:mc="http://schemas.openxmlformats.org/markup-compatibility/2006" xmlns:o="urn:schemas-microsoft-com:office:office" xmlns:r="http://schemas.openxmlformats.org/officeDocument/2006/relationships" xmlns:m="http://schemas.openxmlformats.org/officeDocument/2006/math" xmlns:v="urn:schemas-microsoft-com:vml" xmlns:wp14="http://schemas.microsoft.com/office/word/2010/wordprocessingDrawing" xmlns:wp="http://schemas.openxmlformats.org/drawingml/2006/wordprocessingDrawing" xmlns:w10="urn:schemas-microsoft-com:office:word" xmlns:w="http://schemas.openxmlformats.org/wordprocessingml/2006/main" xmlns:w14="http://schemas.microsoft.com/office/word/2010/wordml" xmlns:w15="http://schemas.microsoft.com/office/word/2012/wordml" xmlns:w16se="http://schemas.microsoft.com/office/word/2015/wordml/symex" xmlns:wpg="http://schemas.microsoft.com/office/word/2010/wordprocessingGroup" xmlns:wpi="http://schemas.microsoft.com/office/word/2010/wordprocessingInk" xmlns:wne="http://schemas.microsoft.com/office/word/2006/wordml" xmlns:wps="http://schemas.microsoft.com/office/word/2010/wordprocessingShape" mc:Ignorable="w14 w15 w16se wp14">
+<w:document xmlns:wpc="http://schemas.microsoft.com/office/word/2010/wordprocessingCanvas" xmlns:mc="http://schemas.openxmlformats.org/markup-compatibility/2006" xmlns:o="urn:schemas-microsoft-com:office:office" xmlns:r="http://schemas.openxmlformats.org/officeDocument/2006/relationships" xmlns:m="http://schemas.openxmlformats.org/officeDocument/2006/math" xmlns:v="urn:schemas-microsoft-com:vml" xmlns:wp14="http://schemas.microsoft.com/office/word/2010/wordprocessingDrawing" xmlns:wp="http://schemas.openxmlformats.org/drawingml/2006/wordprocessingDrawing" xmlns:w10="urn:schemas-microsoft-com:office:word" xmlns:w="http://schemas.openxmlformats.org/wordprocessingml/2006/main" xmlns:w14="http://schemas.microsoft.com/office/word/2010/wordml" xmlns:wpg="http://schemas.microsoft.com/office/word/2010/wordprocessingGroup" xmlns:wpi="http://schemas.microsoft.com/office/word/2010/wordprocessingInk" xmlns:wne="http://schemas.microsoft.com/office/word/2006/wordml" xmlns:wps="http://schemas.microsoft.com/office/word/2010/wordprocessingShape" mc:Ignorable="w14 wp14">
   <w:body>
     <w:p>
       <w:pPr>
@@ -10,20 +10,77 @@
           <w:lang w:val="en-CA"/>
         </w:rPr>
       </w:pPr>
-      <w:r>
-        <w:rPr>
-          <w:highlight w:val="yellow"/>
+      <w:proofErr w:type="spellStart"/>
+      <w:r>
+        <w:rPr>
           <w:lang w:val="en-CA"/>
         </w:rPr>
-        <w:t>Smith, John – 0934547</w:t>
-      </w:r>
-      <w:r>
-        <w:rPr>
-          <w:highlight w:val="yellow"/>
+        <w:t>Baillargeon</w:t>
+      </w:r>
+      <w:proofErr w:type="spellEnd"/>
+      <w:r>
+        <w:rPr>
           <w:lang w:val="en-CA"/>
         </w:rPr>
+        <w:t xml:space="preserve">, </w:t>
+      </w:r>
+      <w:r>
+        <w:rPr>
+          <w:lang w:val="en-CA"/>
+        </w:rPr>
+        <w:t>Charles</w:t>
+      </w:r>
+      <w:r>
+        <w:rPr>
+          <w:lang w:val="en-CA"/>
+        </w:rPr>
+        <w:t xml:space="preserve"> – </w:t>
+      </w:r>
+      <w:r>
+        <w:rPr>
+          <w:lang w:val="en-CA"/>
+        </w:rPr>
+        <w:t>1440394</w:t>
+      </w:r>
+      <w:r>
+        <w:rPr>
+          <w:lang w:val="en-CA"/>
+        </w:rPr>
         <w:br/>
-        <w:t>Smith, Mary - 1156741</w:t>
+      </w:r>
+      <w:proofErr w:type="spellStart"/>
+      <w:r>
+        <w:rPr>
+          <w:lang w:val="en-CA"/>
+        </w:rPr>
+        <w:t>Turcotte</w:t>
+      </w:r>
+      <w:proofErr w:type="spellEnd"/>
+      <w:r>
+        <w:rPr>
+          <w:lang w:val="en-CA"/>
+        </w:rPr>
+        <w:t xml:space="preserve">, </w:t>
+      </w:r>
+      <w:proofErr w:type="spellStart"/>
+      <w:r>
+        <w:rPr>
+          <w:lang w:val="en-CA"/>
+        </w:rPr>
+        <w:t>Alexandre</w:t>
+      </w:r>
+      <w:proofErr w:type="spellEnd"/>
+      <w:r>
+        <w:rPr>
+          <w:lang w:val="en-CA"/>
+        </w:rPr>
+        <w:t xml:space="preserve"> - </w:t>
+      </w:r>
+      <w:r>
+        <w:rPr>
+          <w:lang w:val="en-CA"/>
+        </w:rPr>
+        <w:t>1463703</w:t>
       </w:r>
     </w:p>
     <w:p>
@@ -87,25 +144,10 @@
           <w:spacing w:val="-10"/>
           <w:sz w:val="52"/>
           <w:szCs w:val="52"/>
-          <w:highlight w:val="yellow"/>
           <w:lang w:val="fr-CA"/>
         </w:rPr>
-        <w:t>Mailles-</w:t>
-      </w:r>
-      <w:proofErr w:type="spellStart"/>
-      <w:r>
-        <w:rPr>
-          <w:rFonts w:eastAsiaTheme="majorEastAsia" w:cstheme="majorBidi"/>
-          <w:smallCaps w:val="0"/>
-          <w:spacing w:val="-10"/>
-          <w:sz w:val="52"/>
-          <w:szCs w:val="52"/>
-          <w:highlight w:val="yellow"/>
-          <w:lang w:val="fr-CA"/>
-        </w:rPr>
-        <w:t>Tasques</w:t>
-      </w:r>
-      <w:proofErr w:type="spellEnd"/>
+        <w:t>Maille</w:t>
+      </w:r>
       <w:r>
         <w:rPr>
           <w:rFonts w:eastAsiaTheme="majorEastAsia" w:cstheme="majorBidi"/>
@@ -115,8 +157,9 @@
           <w:szCs w:val="52"/>
           <w:lang w:val="fr-CA"/>
         </w:rPr>
-        <w:t> »</w:t>
-      </w:r>
+        <w:t xml:space="preserve"> </w:t>
+      </w:r>
+      <w:proofErr w:type="spellStart"/>
       <w:r>
         <w:rPr>
           <w:rFonts w:eastAsiaTheme="majorEastAsia" w:cstheme="majorBidi"/>
@@ -126,6 +169,29 @@
           <w:szCs w:val="52"/>
           <w:lang w:val="fr-CA"/>
         </w:rPr>
+        <w:t>Reminder</w:t>
+      </w:r>
+      <w:proofErr w:type="spellEnd"/>
+      <w:r>
+        <w:rPr>
+          <w:rFonts w:eastAsiaTheme="majorEastAsia" w:cstheme="majorBidi"/>
+          <w:smallCaps w:val="0"/>
+          <w:spacing w:val="-10"/>
+          <w:sz w:val="52"/>
+          <w:szCs w:val="52"/>
+          <w:lang w:val="fr-CA"/>
+        </w:rPr>
+        <w:t> »</w:t>
+      </w:r>
+      <w:r>
+        <w:rPr>
+          <w:rFonts w:eastAsiaTheme="majorEastAsia" w:cstheme="majorBidi"/>
+          <w:smallCaps w:val="0"/>
+          <w:spacing w:val="-10"/>
+          <w:sz w:val="52"/>
+          <w:szCs w:val="52"/>
+          <w:lang w:val="fr-CA"/>
+        </w:rPr>
         <w:br/>
       </w:r>
       <w:r>
@@ -261,12 +327,12 @@
           <w:lang w:val="fr-CA"/>
         </w:rPr>
         <w:sectPr>
-          <w:headerReference w:type="even" r:id="rId8"/>
-          <w:headerReference w:type="default" r:id="rId9"/>
-          <w:footerReference w:type="even" r:id="rId10"/>
-          <w:footerReference w:type="default" r:id="rId11"/>
-          <w:headerReference w:type="first" r:id="rId12"/>
-          <w:footerReference w:type="first" r:id="rId13"/>
+          <w:headerReference w:type="even" r:id="rId9"/>
+          <w:headerReference w:type="default" r:id="rId10"/>
+          <w:footerReference w:type="even" r:id="rId11"/>
+          <w:footerReference w:type="default" r:id="rId12"/>
+          <w:headerReference w:type="first" r:id="rId13"/>
+          <w:footerReference w:type="first" r:id="rId14"/>
           <w:pgSz w:w="11907" w:h="16839" w:code="9"/>
           <w:pgMar w:top="1440" w:right="1077" w:bottom="1440" w:left="1077" w:header="709" w:footer="1134" w:gutter="0"/>
           <w:cols w:space="708"/>
@@ -327,25 +393,16 @@
       </w:r>
       <w:r>
         <w:rPr>
-          <w:highlight w:val="yellow"/>
           <w:lang w:val="fr-CA"/>
         </w:rPr>
-        <w:t>M</w:t>
-      </w:r>
-      <w:r>
-        <w:rPr>
-          <w:highlight w:val="yellow"/>
+        <w:t xml:space="preserve">Maille </w:t>
+      </w:r>
+      <w:proofErr w:type="spellStart"/>
+      <w:r>
+        <w:rPr>
           <w:lang w:val="fr-CA"/>
         </w:rPr>
-        <w:t>ailles-</w:t>
-      </w:r>
-      <w:proofErr w:type="spellStart"/>
-      <w:r>
-        <w:rPr>
-          <w:highlight w:val="yellow"/>
-          <w:lang w:val="fr-CA"/>
-        </w:rPr>
-        <w:t>Tasques</w:t>
+        <w:t>Reminder</w:t>
       </w:r>
       <w:proofErr w:type="spellEnd"/>
       <w:r>
@@ -1970,7 +2027,7 @@
         </w:numPr>
         <w:ind w:left="432"/>
         <w:sectPr>
-          <w:footerReference w:type="default" r:id="rId14"/>
+          <w:footerReference w:type="default" r:id="rId15"/>
           <w:pgSz w:w="11907" w:h="16839" w:code="9"/>
           <w:pgMar w:top="1440" w:right="1080" w:bottom="1440" w:left="1080" w:header="709" w:footer="1134" w:gutter="0"/>
           <w:pgNumType w:start="1"/>
@@ -1996,20 +2053,6 @@
     <w:p>
       <w:pPr>
         <w:rPr>
-          <w:lang w:val="fr-CA"/>
-        </w:rPr>
-      </w:pPr>
-      <w:r>
-        <w:rPr>
-          <w:highlight w:val="yellow"/>
-          <w:lang w:val="fr-CA"/>
-        </w:rPr>
-        <w:t>Introduire le lecteur au concept général de l’application.</w:t>
-      </w:r>
-    </w:p>
-    <w:p>
-      <w:pPr>
-        <w:rPr>
           <w:highlight w:val="yellow"/>
           <w:lang w:val="en-CA"/>
         </w:rPr>
@@ -2028,14 +2071,30 @@
           <w:highlight w:val="yellow"/>
           <w:lang w:val="en-CA"/>
         </w:rPr>
-        <w:t xml:space="preserve"> i</w:t>
-      </w:r>
+        <w:t xml:space="preserve"> </w:t>
+      </w:r>
+      <w:proofErr w:type="spellStart"/>
       <w:r>
         <w:rPr>
           <w:highlight w:val="yellow"/>
           <w:lang w:val="en-CA"/>
         </w:rPr>
-        <w:t>psum c</w:t>
+        <w:t>i</w:t>
+      </w:r>
+      <w:r>
+        <w:rPr>
+          <w:highlight w:val="yellow"/>
+          <w:lang w:val="en-CA"/>
+        </w:rPr>
+        <w:t>psum</w:t>
+      </w:r>
+      <w:proofErr w:type="spellEnd"/>
+      <w:r>
+        <w:rPr>
+          <w:highlight w:val="yellow"/>
+          <w:lang w:val="en-CA"/>
+        </w:rPr>
+        <w:t xml:space="preserve"> c</w:t>
       </w:r>
       <w:r>
         <w:rPr>
@@ -2247,24 +2306,22 @@
           <w:numId w:val="31"/>
         </w:numPr>
         <w:rPr>
-          <w:highlight w:val="yellow"/>
           <w:lang w:val="en-CA"/>
         </w:rPr>
       </w:pPr>
       <w:r>
         <w:rPr>
           <w:b/>
-          <w:highlight w:val="yellow"/>
           <w:lang w:val="en-CA"/>
         </w:rPr>
         <w:t xml:space="preserve">Le </w:t>
       </w:r>
+      <w:bookmarkStart w:id="4" w:name="_GoBack"/>
       <w:proofErr w:type="spellStart"/>
       <w:proofErr w:type="gramStart"/>
       <w:r>
         <w:rPr>
           <w:b/>
-          <w:highlight w:val="yellow"/>
           <w:lang w:val="en-CA"/>
         </w:rPr>
         <w:t>néophyte</w:t>
@@ -2273,14 +2330,13 @@
       <w:r>
         <w:rPr>
           <w:b/>
-          <w:highlight w:val="yellow"/>
           <w:lang w:val="en-CA"/>
         </w:rPr>
         <w:t> </w:t>
       </w:r>
-      <w:r>
-        <w:rPr>
-          <w:highlight w:val="yellow"/>
+      <w:bookmarkEnd w:id="4"/>
+      <w:r>
+        <w:rPr>
           <w:lang w:val="en-CA"/>
         </w:rPr>
         <w:t>:</w:t>
@@ -2288,1353 +2344,52 @@
       <w:proofErr w:type="gramEnd"/>
       <w:r>
         <w:rPr>
-          <w:highlight w:val="yellow"/>
           <w:lang w:val="en-CA"/>
         </w:rPr>
         <w:t xml:space="preserve"> </w:t>
       </w:r>
       <w:r>
         <w:rPr>
-          <w:highlight w:val="yellow"/>
           <w:lang w:val="en-CA"/>
         </w:rPr>
-        <w:t xml:space="preserve">Obama ipsum </w:t>
-      </w:r>
-      <w:r>
-        <w:rPr>
-          <w:highlight w:val="yellow"/>
-        </w:rPr>
+        <w:t xml:space="preserve">Obama </w:t>
+      </w:r>
+      <w:proofErr w:type="spellStart"/>
+      <w:r>
+        <w:rPr>
+          <w:lang w:val="en-CA"/>
+        </w:rPr>
+        <w:t>ipsum</w:t>
+      </w:r>
+      <w:proofErr w:type="spellEnd"/>
+      <w:r>
+        <w:rPr>
+          <w:lang w:val="en-CA"/>
+        </w:rPr>
+        <w:t xml:space="preserve"> </w:t>
+      </w:r>
+      <w:r>
         <w:t xml:space="preserve">it's </w:t>
       </w:r>
       <w:proofErr w:type="spellStart"/>
       <w:r>
-        <w:rPr>
-          <w:highlight w:val="yellow"/>
-        </w:rPr>
         <w:t>amet</w:t>
       </w:r>
       <w:proofErr w:type="spellEnd"/>
       <w:r>
-        <w:rPr>
-          <w:highlight w:val="yellow"/>
-        </w:rPr>
         <w:t xml:space="preserve"> that we all have it within our power to make this a better world. For the men and women of Reverend Wright's generation, the memories of humiliation and doubt and fear have not gone away; nor has the anger and the bitterness of those years.</w:t>
       </w:r>
     </w:p>
     <w:p>
       <w:pPr>
-        <w:pStyle w:val="Paragraphedeliste"/>
-        <w:numPr>
-          <w:ilvl w:val="0"/>
-          <w:numId w:val="31"/>
-        </w:numPr>
-        <w:rPr>
-          <w:highlight w:val="yellow"/>
-          <w:lang w:val="en-CA"/>
-        </w:rPr>
-      </w:pPr>
-      <w:r>
-        <w:rPr>
-          <w:b/>
-          <w:highlight w:val="yellow"/>
-          <w:lang w:val="en-CA"/>
-        </w:rPr>
-        <w:t>L</w:t>
-      </w:r>
-      <w:r>
-        <w:rPr>
-          <w:b/>
-          <w:highlight w:val="yellow"/>
-          <w:lang w:val="en-CA"/>
-        </w:rPr>
-        <w:t xml:space="preserve">e </w:t>
-      </w:r>
-      <w:proofErr w:type="spellStart"/>
-      <w:proofErr w:type="gramStart"/>
-      <w:r>
-        <w:rPr>
-          <w:b/>
-          <w:highlight w:val="yellow"/>
-          <w:lang w:val="en-CA"/>
-        </w:rPr>
-        <w:t>branché</w:t>
-      </w:r>
-      <w:proofErr w:type="spellEnd"/>
-      <w:r>
-        <w:rPr>
-          <w:highlight w:val="yellow"/>
-          <w:lang w:val="en-CA"/>
-        </w:rPr>
-        <w:t> :</w:t>
-      </w:r>
-      <w:proofErr w:type="gramEnd"/>
-      <w:r>
-        <w:rPr>
-          <w:highlight w:val="yellow"/>
-          <w:lang w:val="en-CA"/>
-        </w:rPr>
-        <w:t xml:space="preserve"> </w:t>
-      </w:r>
-      <w:r>
-        <w:rPr>
-          <w:highlight w:val="yellow"/>
-        </w:rPr>
-        <w:t>Do we participate in a politics of cynicism or do we participate in a politics of hope? Given my background, my politics, and my professed values and ideals, there will no doubt be those for whom my statements of condemnation are not enough.</w:t>
-      </w:r>
-    </w:p>
-    <w:p>
-      <w:pPr>
-        <w:pStyle w:val="Paragraphedeliste"/>
-        <w:numPr>
-          <w:ilvl w:val="0"/>
-          <w:numId w:val="31"/>
-        </w:numPr>
-        <w:rPr>
-          <w:highlight w:val="yellow"/>
-          <w:lang w:val="en-CA"/>
-        </w:rPr>
-      </w:pPr>
-      <w:r>
-        <w:rPr>
-          <w:b/>
-          <w:highlight w:val="yellow"/>
-          <w:lang w:val="en-CA"/>
-        </w:rPr>
-        <w:t xml:space="preserve">Le </w:t>
-      </w:r>
-      <w:proofErr w:type="spellStart"/>
-      <w:proofErr w:type="gramStart"/>
-      <w:r>
-        <w:rPr>
-          <w:b/>
-          <w:highlight w:val="yellow"/>
-          <w:lang w:val="en-CA"/>
-        </w:rPr>
-        <w:t>pressé</w:t>
-      </w:r>
-      <w:proofErr w:type="spellEnd"/>
-      <w:r>
-        <w:rPr>
-          <w:highlight w:val="yellow"/>
-          <w:lang w:val="en-CA"/>
-        </w:rPr>
-        <w:t> :</w:t>
-      </w:r>
-      <w:proofErr w:type="gramEnd"/>
-      <w:r>
-        <w:rPr>
-          <w:highlight w:val="yellow"/>
-          <w:lang w:val="en-CA"/>
-        </w:rPr>
-        <w:t xml:space="preserve"> </w:t>
-      </w:r>
-      <w:r>
-        <w:rPr>
-          <w:highlight w:val="yellow"/>
-        </w:rPr>
-        <w:t>What is that promise? If you don't, you'll be able to get the same kind of coverage that members of Congress give themselves.</w:t>
-      </w:r>
-    </w:p>
-    <w:p>
-      <w:pPr>
-        <w:pStyle w:val="Paragraphedeliste"/>
-        <w:numPr>
-          <w:ilvl w:val="0"/>
-          <w:numId w:val="31"/>
-        </w:numPr>
-        <w:rPr>
-          <w:highlight w:val="yellow"/>
-          <w:lang w:val="en-CA"/>
-        </w:rPr>
-      </w:pPr>
-      <w:proofErr w:type="spellStart"/>
-      <w:proofErr w:type="gramStart"/>
-      <w:r>
-        <w:rPr>
-          <w:b/>
-          <w:highlight w:val="yellow"/>
-          <w:lang w:val="en-CA"/>
-        </w:rPr>
-        <w:t>L’étourdi</w:t>
-      </w:r>
-      <w:proofErr w:type="spellEnd"/>
-      <w:r>
-        <w:rPr>
-          <w:highlight w:val="yellow"/>
-          <w:lang w:val="en-CA"/>
-        </w:rPr>
-        <w:t> :</w:t>
-      </w:r>
-      <w:proofErr w:type="gramEnd"/>
-      <w:r>
-        <w:rPr>
-          <w:highlight w:val="yellow"/>
-          <w:lang w:val="en-CA"/>
-        </w:rPr>
-        <w:t xml:space="preserve"> </w:t>
-      </w:r>
-      <w:r>
-        <w:rPr>
-          <w:highlight w:val="yellow"/>
-        </w:rPr>
-        <w:t>Individual responsibility and mutual responsibility - that's the essence of America's promise.</w:t>
-      </w:r>
-    </w:p>
-    <w:p>
-      <w:pPr>
-        <w:pStyle w:val="Paragraphedeliste"/>
-        <w:numPr>
-          <w:ilvl w:val="0"/>
-          <w:numId w:val="31"/>
-        </w:numPr>
-        <w:rPr>
-          <w:highlight w:val="yellow"/>
-          <w:lang w:val="en-CA"/>
-        </w:rPr>
-      </w:pPr>
-      <w:r>
-        <w:rPr>
-          <w:b/>
-          <w:highlight w:val="yellow"/>
-          <w:lang w:val="en-CA"/>
-        </w:rPr>
-        <w:t xml:space="preserve">Le </w:t>
-      </w:r>
-      <w:proofErr w:type="spellStart"/>
-      <w:proofErr w:type="gramStart"/>
-      <w:r>
-        <w:rPr>
-          <w:b/>
-          <w:highlight w:val="yellow"/>
-          <w:lang w:val="en-CA"/>
-        </w:rPr>
-        <w:t>nostalgique</w:t>
-      </w:r>
-      <w:proofErr w:type="spellEnd"/>
-      <w:r>
-        <w:rPr>
-          <w:highlight w:val="yellow"/>
-          <w:lang w:val="en-CA"/>
-        </w:rPr>
-        <w:t> :</w:t>
-      </w:r>
-      <w:proofErr w:type="gramEnd"/>
-      <w:r>
-        <w:rPr>
-          <w:highlight w:val="yellow"/>
-          <w:lang w:val="en-CA"/>
-        </w:rPr>
-        <w:t xml:space="preserve"> </w:t>
-      </w:r>
-      <w:r>
-        <w:rPr>
-          <w:highlight w:val="yellow"/>
-        </w:rPr>
-        <w:t>But I have asserted a firm conviction - a conviction rooted in my faith in God and my faith in the American people - that working together we can move beyond some of our old racial wounds, and that in fact we have no choice is we are to continue on the path of a more perfect union.</w:t>
-      </w:r>
-    </w:p>
-    <w:p>
-      <w:pPr>
-        <w:pStyle w:val="Paragraphedeliste"/>
-        <w:numPr>
-          <w:ilvl w:val="0"/>
-          <w:numId w:val="31"/>
-        </w:numPr>
-        <w:rPr>
-          <w:highlight w:val="yellow"/>
-          <w:lang w:val="en-CA"/>
-        </w:rPr>
-      </w:pPr>
-      <w:r>
-        <w:rPr>
-          <w:b/>
-          <w:highlight w:val="yellow"/>
-          <w:lang w:val="en-CA"/>
-        </w:rPr>
-        <w:t xml:space="preserve">Le </w:t>
-      </w:r>
-      <w:proofErr w:type="spellStart"/>
-      <w:r>
-        <w:rPr>
-          <w:b/>
-          <w:highlight w:val="yellow"/>
-          <w:lang w:val="en-CA"/>
-        </w:rPr>
-        <w:t>collectionneur</w:t>
-      </w:r>
-      <w:proofErr w:type="spellEnd"/>
-      <w:r>
-        <w:rPr>
-          <w:b/>
-          <w:highlight w:val="yellow"/>
-          <w:lang w:val="en-CA"/>
-        </w:rPr>
-        <w:t xml:space="preserve"> de « Post-it </w:t>
-      </w:r>
-      <w:proofErr w:type="gramStart"/>
-      <w:r>
-        <w:rPr>
-          <w:b/>
-          <w:highlight w:val="yellow"/>
-          <w:lang w:val="en-CA"/>
-        </w:rPr>
-        <w:t xml:space="preserve">» </w:t>
-      </w:r>
-      <w:r>
-        <w:rPr>
-          <w:highlight w:val="yellow"/>
-          <w:lang w:val="en-CA"/>
-        </w:rPr>
-        <w:t>:</w:t>
-      </w:r>
-      <w:proofErr w:type="gramEnd"/>
-      <w:r>
-        <w:rPr>
-          <w:highlight w:val="yellow"/>
-          <w:lang w:val="en-CA"/>
-        </w:rPr>
-        <w:t xml:space="preserve"> </w:t>
-      </w:r>
-      <w:r>
-        <w:rPr>
-          <w:highlight w:val="yellow"/>
-        </w:rPr>
-        <w:t>We believe that everyone, everywhere should be loved, and given the chance to work, and raise a family. Let's come together - Protestant and Catholic, Muslim and Hindu and Jew, believer and non-believer alike.</w:t>
-      </w:r>
-    </w:p>
-    <w:p>
-      <w:pPr>
-        <w:pStyle w:val="Paragraphedeliste"/>
-        <w:numPr>
-          <w:ilvl w:val="0"/>
-          <w:numId w:val="31"/>
-        </w:numPr>
-        <w:rPr>
-          <w:highlight w:val="yellow"/>
-          <w:lang w:val="en-CA"/>
-        </w:rPr>
-      </w:pPr>
-      <w:r>
-        <w:rPr>
-          <w:b/>
-          <w:highlight w:val="yellow"/>
-          <w:lang w:val="en-CA"/>
-        </w:rPr>
-        <w:t xml:space="preserve">Le </w:t>
-      </w:r>
-      <w:proofErr w:type="spellStart"/>
-      <w:r>
-        <w:rPr>
-          <w:b/>
-          <w:highlight w:val="yellow"/>
-          <w:lang w:val="en-CA"/>
-        </w:rPr>
-        <w:t>bour</w:t>
-      </w:r>
-      <w:r>
-        <w:rPr>
-          <w:b/>
-          <w:highlight w:val="yellow"/>
-          <w:lang w:val="en-CA"/>
-        </w:rPr>
-        <w:t>re</w:t>
-      </w:r>
-      <w:r>
-        <w:rPr>
-          <w:b/>
-          <w:highlight w:val="yellow"/>
-          <w:lang w:val="en-CA"/>
-        </w:rPr>
-        <w:t>au</w:t>
-      </w:r>
-      <w:proofErr w:type="spellEnd"/>
-      <w:r>
-        <w:rPr>
-          <w:b/>
-          <w:highlight w:val="yellow"/>
-          <w:lang w:val="en-CA"/>
-        </w:rPr>
-        <w:t xml:space="preserve"> de </w:t>
-      </w:r>
-      <w:proofErr w:type="gramStart"/>
-      <w:r>
-        <w:rPr>
-          <w:b/>
-          <w:highlight w:val="yellow"/>
-          <w:lang w:val="en-CA"/>
-        </w:rPr>
-        <w:t>travail</w:t>
-      </w:r>
-      <w:r>
-        <w:rPr>
-          <w:highlight w:val="yellow"/>
-          <w:lang w:val="en-CA"/>
-        </w:rPr>
-        <w:t> :</w:t>
-      </w:r>
-      <w:proofErr w:type="gramEnd"/>
-      <w:r>
-        <w:rPr>
-          <w:highlight w:val="yellow"/>
-          <w:lang w:val="en-CA"/>
-        </w:rPr>
-        <w:t xml:space="preserve"> </w:t>
-      </w:r>
-      <w:r>
-        <w:rPr>
-          <w:highlight w:val="yellow"/>
-        </w:rPr>
-        <w:t>It was stained by this nation's original sin of slavery, a question that divided the colonies and brought the convention to a stalemate until the founders chose to allow the slave trade to continue for at least twenty more years, and to leave any final resolution to future generations.</w:t>
-      </w:r>
-    </w:p>
-    <w:p>
-      <w:pPr>
         <w:pStyle w:val="Titre2"/>
       </w:pPr>
-      <w:bookmarkStart w:id="4" w:name="_Toc372126084"/>
-      <w:bookmarkStart w:id="5" w:name="_Toc471738059"/>
+      <w:bookmarkStart w:id="5" w:name="_Toc372126084"/>
+      <w:bookmarkStart w:id="6" w:name="_Toc471738059"/>
       <w:r>
         <w:t>Objectifs communs des profils</w:t>
       </w:r>
-      <w:bookmarkEnd w:id="4"/>
       <w:bookmarkEnd w:id="5"/>
-    </w:p>
-    <w:p>
-      <w:pPr>
-        <w:rPr>
-          <w:lang w:val="fr-CA"/>
-        </w:rPr>
-      </w:pPr>
-      <w:r>
-        <w:rPr>
-          <w:lang w:val="fr-CA"/>
-        </w:rPr>
-        <w:t>L’analyse des profils précédents permet de regrouper certains profils selon leurs buts, c’est-à-dire en fonction de l’objectif primaire qu’ils veulent atteindre.</w:t>
-      </w:r>
-    </w:p>
-    <w:p>
-      <w:pPr>
-        <w:rPr>
-          <w:highlight w:val="yellow"/>
-        </w:rPr>
-      </w:pPr>
-      <w:r>
-        <w:rPr>
-          <w:highlight w:val="yellow"/>
-        </w:rPr>
-        <w:lastRenderedPageBreak/>
-        <w:t>Cat ipsum n</w:t>
-      </w:r>
-      <w:r>
-        <w:rPr>
-          <w:highlight w:val="yellow"/>
-        </w:rPr>
-        <w:t xml:space="preserve">ap </w:t>
-      </w:r>
-      <w:proofErr w:type="spellStart"/>
-      <w:r>
-        <w:rPr>
-          <w:highlight w:val="yellow"/>
-        </w:rPr>
-        <w:t>amet</w:t>
-      </w:r>
-      <w:proofErr w:type="spellEnd"/>
-      <w:r>
-        <w:rPr>
-          <w:highlight w:val="yellow"/>
-        </w:rPr>
-        <w:t xml:space="preserve"> </w:t>
-      </w:r>
-      <w:r>
-        <w:rPr>
-          <w:highlight w:val="yellow"/>
-        </w:rPr>
-        <w:t xml:space="preserve">all day </w:t>
-      </w:r>
-      <w:proofErr w:type="spellStart"/>
-      <w:r>
-        <w:rPr>
-          <w:rStyle w:val="tooltiplink"/>
-          <w:highlight w:val="yellow"/>
-        </w:rPr>
-        <w:t>meoooow</w:t>
-      </w:r>
-      <w:proofErr w:type="spellEnd"/>
-      <w:r>
-        <w:rPr>
-          <w:rStyle w:val="tooltiplink"/>
-          <w:highlight w:val="yellow"/>
-        </w:rPr>
-        <w:t>!</w:t>
-      </w:r>
-      <w:r>
-        <w:rPr>
-          <w:highlight w:val="yellow"/>
-        </w:rPr>
-        <w:t xml:space="preserve"> so </w:t>
-      </w:r>
-      <w:r>
-        <w:rPr>
-          <w:rStyle w:val="tooltiplink"/>
-          <w:highlight w:val="yellow"/>
-        </w:rPr>
-        <w:t xml:space="preserve">meow </w:t>
-      </w:r>
-      <w:proofErr w:type="spellStart"/>
-      <w:r>
-        <w:rPr>
-          <w:rStyle w:val="tooltiplink"/>
-          <w:highlight w:val="yellow"/>
-        </w:rPr>
-        <w:t>meow</w:t>
-      </w:r>
-      <w:proofErr w:type="spellEnd"/>
-      <w:r>
-        <w:rPr>
-          <w:rStyle w:val="tooltiplink"/>
-          <w:highlight w:val="yellow"/>
-        </w:rPr>
-        <w:t xml:space="preserve">, </w:t>
-      </w:r>
-      <w:proofErr w:type="spellStart"/>
-      <w:r>
-        <w:rPr>
-          <w:rStyle w:val="tooltiplink"/>
-          <w:highlight w:val="yellow"/>
-        </w:rPr>
-        <w:t>i</w:t>
-      </w:r>
-      <w:proofErr w:type="spellEnd"/>
-      <w:r>
-        <w:rPr>
-          <w:rStyle w:val="tooltiplink"/>
-          <w:highlight w:val="yellow"/>
-        </w:rPr>
-        <w:t xml:space="preserve"> tell my human</w:t>
-      </w:r>
-      <w:r>
-        <w:rPr>
-          <w:highlight w:val="yellow"/>
-        </w:rPr>
-        <w:t xml:space="preserve">. </w:t>
-      </w:r>
-      <w:r>
-        <w:rPr>
-          <w:rStyle w:val="tooltiplink"/>
-          <w:highlight w:val="yellow"/>
-        </w:rPr>
-        <w:t>Sit by the fire</w:t>
-      </w:r>
-      <w:r>
-        <w:rPr>
-          <w:highlight w:val="yellow"/>
-        </w:rPr>
-        <w:t xml:space="preserve"> leave hair everywhere, and chase imaginary bugs, or </w:t>
-      </w:r>
-      <w:proofErr w:type="spellStart"/>
-      <w:r>
-        <w:rPr>
-          <w:rStyle w:val="tooltiplink"/>
-          <w:highlight w:val="yellow"/>
-        </w:rPr>
-        <w:t>i</w:t>
-      </w:r>
-      <w:proofErr w:type="spellEnd"/>
-      <w:r>
-        <w:rPr>
-          <w:rStyle w:val="tooltiplink"/>
-          <w:highlight w:val="yellow"/>
-        </w:rPr>
-        <w:t xml:space="preserve"> could pee on this if </w:t>
-      </w:r>
-      <w:proofErr w:type="spellStart"/>
-      <w:r>
-        <w:rPr>
-          <w:rStyle w:val="tooltiplink"/>
-          <w:highlight w:val="yellow"/>
-        </w:rPr>
-        <w:t>i</w:t>
-      </w:r>
-      <w:proofErr w:type="spellEnd"/>
-      <w:r>
-        <w:rPr>
-          <w:rStyle w:val="tooltiplink"/>
-          <w:highlight w:val="yellow"/>
-        </w:rPr>
-        <w:t xml:space="preserve"> had the energy</w:t>
-      </w:r>
-      <w:r>
-        <w:rPr>
-          <w:highlight w:val="yellow"/>
-        </w:rPr>
-        <w:t xml:space="preserve"> and </w:t>
-      </w:r>
-      <w:proofErr w:type="spellStart"/>
-      <w:r>
-        <w:rPr>
-          <w:rStyle w:val="tooltiplink"/>
-          <w:highlight w:val="yellow"/>
-        </w:rPr>
-        <w:t>meowzer</w:t>
-      </w:r>
-      <w:proofErr w:type="spellEnd"/>
-      <w:r>
-        <w:rPr>
-          <w:rStyle w:val="tooltiplink"/>
-          <w:highlight w:val="yellow"/>
-        </w:rPr>
-        <w:t>!</w:t>
-      </w:r>
-      <w:r>
-        <w:rPr>
-          <w:highlight w:val="yellow"/>
-        </w:rPr>
-        <w:t xml:space="preserve"> </w:t>
-      </w:r>
-      <w:r>
-        <w:rPr>
-          <w:rStyle w:val="tooltiplink"/>
-          <w:highlight w:val="yellow"/>
-        </w:rPr>
-        <w:t>annoy owner until he gives you food say meow repeatedly until belly rubs, feels good</w:t>
-      </w:r>
-      <w:r>
-        <w:rPr>
-          <w:highlight w:val="yellow"/>
-        </w:rPr>
-        <w:t xml:space="preserve">. </w:t>
-      </w:r>
-      <w:r>
-        <w:rPr>
-          <w:rStyle w:val="tooltiplink"/>
-          <w:highlight w:val="yellow"/>
-        </w:rPr>
-        <w:t>Stare at ceiling light</w:t>
-      </w:r>
-      <w:r>
-        <w:rPr>
-          <w:highlight w:val="yellow"/>
-        </w:rPr>
-        <w:t xml:space="preserve"> chew foot sun bathe rub face on everything, yet give attitude, but </w:t>
-      </w:r>
-      <w:r>
-        <w:rPr>
-          <w:rStyle w:val="tooltiplink"/>
-          <w:highlight w:val="yellow"/>
-        </w:rPr>
-        <w:t xml:space="preserve">human is washing you why </w:t>
-      </w:r>
-      <w:proofErr w:type="spellStart"/>
-      <w:r>
-        <w:rPr>
-          <w:rStyle w:val="tooltiplink"/>
-          <w:highlight w:val="yellow"/>
-        </w:rPr>
-        <w:t>halp</w:t>
-      </w:r>
-      <w:proofErr w:type="spellEnd"/>
-      <w:r>
-        <w:rPr>
-          <w:rStyle w:val="tooltiplink"/>
-          <w:highlight w:val="yellow"/>
-        </w:rPr>
-        <w:t xml:space="preserve"> oh the horror flee scratch hiss bite</w:t>
-      </w:r>
-      <w:r>
-        <w:rPr>
-          <w:highlight w:val="yellow"/>
-        </w:rPr>
-        <w:t xml:space="preserve"> yet </w:t>
-      </w:r>
-      <w:r>
-        <w:rPr>
-          <w:rStyle w:val="tooltiplink"/>
-          <w:highlight w:val="yellow"/>
-        </w:rPr>
-        <w:t xml:space="preserve">lies </w:t>
-      </w:r>
-      <w:proofErr w:type="gramStart"/>
-      <w:r>
-        <w:rPr>
-          <w:rStyle w:val="tooltiplink"/>
-          <w:highlight w:val="yellow"/>
-        </w:rPr>
-        <w:t xml:space="preserve">down </w:t>
-      </w:r>
-      <w:r>
-        <w:rPr>
-          <w:highlight w:val="yellow"/>
-        </w:rPr>
-        <w:t>.</w:t>
-      </w:r>
-      <w:proofErr w:type="gramEnd"/>
-      <w:r>
-        <w:rPr>
-          <w:highlight w:val="yellow"/>
-        </w:rPr>
-        <w:t xml:space="preserve"> </w:t>
-      </w:r>
-      <w:r>
-        <w:rPr>
-          <w:rStyle w:val="tooltiplink"/>
-          <w:highlight w:val="yellow"/>
-        </w:rPr>
-        <w:t xml:space="preserve">Eat </w:t>
-      </w:r>
-      <w:proofErr w:type="spellStart"/>
-      <w:r>
-        <w:rPr>
-          <w:rStyle w:val="tooltiplink"/>
-          <w:highlight w:val="yellow"/>
-        </w:rPr>
-        <w:t>and than</w:t>
-      </w:r>
-      <w:proofErr w:type="spellEnd"/>
-      <w:r>
-        <w:rPr>
-          <w:rStyle w:val="tooltiplink"/>
-          <w:highlight w:val="yellow"/>
-        </w:rPr>
-        <w:t xml:space="preserve"> sleep on your face</w:t>
-      </w:r>
-      <w:r>
-        <w:rPr>
-          <w:highlight w:val="yellow"/>
-        </w:rPr>
-        <w:t xml:space="preserve"> </w:t>
-      </w:r>
-      <w:r>
-        <w:rPr>
-          <w:rStyle w:val="tooltiplink"/>
-          <w:highlight w:val="yellow"/>
-        </w:rPr>
-        <w:t>ignore the squirrels, you'll never catch them anyway</w:t>
-      </w:r>
-      <w:r>
-        <w:rPr>
-          <w:highlight w:val="yellow"/>
-        </w:rPr>
-        <w:t xml:space="preserve">, </w:t>
-      </w:r>
-      <w:proofErr w:type="spellStart"/>
-      <w:r>
-        <w:rPr>
-          <w:rStyle w:val="tooltiplink"/>
-          <w:highlight w:val="yellow"/>
-        </w:rPr>
-        <w:t>hola</w:t>
-      </w:r>
-      <w:proofErr w:type="spellEnd"/>
-      <w:r>
-        <w:rPr>
-          <w:rStyle w:val="tooltiplink"/>
-          <w:highlight w:val="yellow"/>
-        </w:rPr>
-        <w:t xml:space="preserve"> </w:t>
-      </w:r>
-      <w:proofErr w:type="spellStart"/>
-      <w:r>
-        <w:rPr>
-          <w:rStyle w:val="tooltiplink"/>
-          <w:highlight w:val="yellow"/>
-        </w:rPr>
-        <w:t>te</w:t>
-      </w:r>
-      <w:proofErr w:type="spellEnd"/>
-      <w:r>
-        <w:rPr>
-          <w:rStyle w:val="tooltiplink"/>
-          <w:highlight w:val="yellow"/>
-        </w:rPr>
-        <w:t xml:space="preserve"> </w:t>
-      </w:r>
-      <w:proofErr w:type="spellStart"/>
-      <w:r>
-        <w:rPr>
-          <w:rStyle w:val="tooltiplink"/>
-          <w:highlight w:val="yellow"/>
-        </w:rPr>
-        <w:t>quiero</w:t>
-      </w:r>
-      <w:proofErr w:type="spellEnd"/>
-      <w:r>
-        <w:rPr>
-          <w:highlight w:val="yellow"/>
-        </w:rPr>
-        <w:t xml:space="preserve">. </w:t>
-      </w:r>
-      <w:r>
-        <w:rPr>
-          <w:rStyle w:val="tooltiplink"/>
-          <w:highlight w:val="yellow"/>
-        </w:rPr>
-        <w:t>Scratch leg; meow for can opener to feed me</w:t>
-      </w:r>
-      <w:r>
-        <w:rPr>
-          <w:highlight w:val="yellow"/>
-        </w:rPr>
-        <w:t xml:space="preserve"> </w:t>
-      </w:r>
-      <w:r>
-        <w:rPr>
-          <w:rStyle w:val="tooltiplink"/>
-          <w:highlight w:val="yellow"/>
-        </w:rPr>
-        <w:t>howl uncontrollably for no reason</w:t>
-      </w:r>
-      <w:r>
-        <w:rPr>
-          <w:highlight w:val="yellow"/>
-        </w:rPr>
-        <w:t xml:space="preserve"> </w:t>
-      </w:r>
-      <w:r>
-        <w:rPr>
-          <w:rStyle w:val="tooltiplink"/>
-          <w:highlight w:val="yellow"/>
-        </w:rPr>
-        <w:t xml:space="preserve">eats </w:t>
-      </w:r>
-      <w:proofErr w:type="gramStart"/>
-      <w:r>
-        <w:rPr>
-          <w:rStyle w:val="tooltiplink"/>
-          <w:highlight w:val="yellow"/>
-        </w:rPr>
-        <w:t>owners</w:t>
-      </w:r>
-      <w:proofErr w:type="gramEnd"/>
-      <w:r>
-        <w:rPr>
-          <w:rStyle w:val="tooltiplink"/>
-          <w:highlight w:val="yellow"/>
-        </w:rPr>
-        <w:t xml:space="preserve"> hair then claws head</w:t>
-      </w:r>
-      <w:r>
-        <w:rPr>
-          <w:highlight w:val="yellow"/>
-        </w:rPr>
-        <w:t xml:space="preserve">. </w:t>
-      </w:r>
-    </w:p>
-    <w:p>
-      <w:pPr>
-        <w:rPr>
-          <w:highlight w:val="yellow"/>
-        </w:rPr>
-      </w:pPr>
-      <w:proofErr w:type="spellStart"/>
-      <w:r>
-        <w:rPr>
-          <w:rStyle w:val="tooltiplink"/>
-          <w:highlight w:val="yellow"/>
-        </w:rPr>
-        <w:t>Bleghbleghvomit</w:t>
-      </w:r>
-      <w:proofErr w:type="spellEnd"/>
-      <w:r>
-        <w:rPr>
-          <w:rStyle w:val="tooltiplink"/>
-          <w:highlight w:val="yellow"/>
-        </w:rPr>
-        <w:t xml:space="preserve"> my </w:t>
-      </w:r>
-      <w:proofErr w:type="spellStart"/>
-      <w:r>
-        <w:rPr>
-          <w:rStyle w:val="tooltiplink"/>
-          <w:highlight w:val="yellow"/>
-        </w:rPr>
-        <w:t>furball</w:t>
-      </w:r>
-      <w:proofErr w:type="spellEnd"/>
-      <w:r>
-        <w:rPr>
-          <w:rStyle w:val="tooltiplink"/>
-          <w:highlight w:val="yellow"/>
-        </w:rPr>
-        <w:t xml:space="preserve"> really tie the room together</w:t>
-      </w:r>
-      <w:r>
-        <w:rPr>
-          <w:highlight w:val="yellow"/>
-        </w:rPr>
-        <w:t xml:space="preserve"> </w:t>
-      </w:r>
-      <w:r>
-        <w:rPr>
-          <w:rStyle w:val="tooltiplink"/>
-          <w:highlight w:val="yellow"/>
-        </w:rPr>
-        <w:t>ears back wide eyed</w:t>
-      </w:r>
-      <w:r>
-        <w:rPr>
-          <w:highlight w:val="yellow"/>
-        </w:rPr>
-        <w:t xml:space="preserve"> and </w:t>
-      </w:r>
-      <w:r>
-        <w:rPr>
-          <w:rStyle w:val="tooltiplink"/>
-          <w:highlight w:val="yellow"/>
-        </w:rPr>
-        <w:t>have secret plans</w:t>
-      </w:r>
-      <w:r>
-        <w:rPr>
-          <w:highlight w:val="yellow"/>
-        </w:rPr>
-        <w:t xml:space="preserve">. </w:t>
-      </w:r>
-      <w:r>
-        <w:rPr>
-          <w:rStyle w:val="tooltiplink"/>
-          <w:highlight w:val="yellow"/>
-        </w:rPr>
-        <w:t>Touch water with paw then recoil in horror</w:t>
-      </w:r>
-      <w:r>
-        <w:rPr>
-          <w:highlight w:val="yellow"/>
-        </w:rPr>
-        <w:t xml:space="preserve"> </w:t>
-      </w:r>
-      <w:r>
-        <w:rPr>
-          <w:rStyle w:val="tooltiplink"/>
-          <w:highlight w:val="yellow"/>
-        </w:rPr>
-        <w:t>hide from vacuum cleaner</w:t>
-      </w:r>
-      <w:r>
-        <w:rPr>
-          <w:highlight w:val="yellow"/>
-        </w:rPr>
-        <w:t xml:space="preserve"> </w:t>
-      </w:r>
-      <w:r>
-        <w:rPr>
-          <w:rStyle w:val="tooltiplink"/>
-          <w:highlight w:val="yellow"/>
-        </w:rPr>
-        <w:t>ignore the squirrels, you'll never catch them anyway</w:t>
-      </w:r>
-      <w:r>
-        <w:rPr>
-          <w:highlight w:val="yellow"/>
-        </w:rPr>
-        <w:t xml:space="preserve"> </w:t>
-      </w:r>
-      <w:r>
-        <w:rPr>
-          <w:rStyle w:val="tooltiplink"/>
-          <w:highlight w:val="yellow"/>
-        </w:rPr>
-        <w:t>jump off balcony, onto stranger's head</w:t>
-      </w:r>
-      <w:r>
-        <w:rPr>
-          <w:highlight w:val="yellow"/>
-        </w:rPr>
-        <w:t xml:space="preserve"> and </w:t>
-      </w:r>
-      <w:r>
-        <w:rPr>
-          <w:rStyle w:val="tooltiplink"/>
-          <w:highlight w:val="yellow"/>
-        </w:rPr>
-        <w:t>lie on your belly and purr when you are asleep</w:t>
-      </w:r>
-      <w:r>
-        <w:rPr>
-          <w:highlight w:val="yellow"/>
-        </w:rPr>
-        <w:t xml:space="preserve">. </w:t>
-      </w:r>
-      <w:r>
-        <w:rPr>
-          <w:rStyle w:val="tooltiplink"/>
-          <w:highlight w:val="yellow"/>
-        </w:rPr>
-        <w:t>Sit in box</w:t>
-      </w:r>
-      <w:r>
-        <w:rPr>
-          <w:highlight w:val="yellow"/>
-        </w:rPr>
-        <w:t xml:space="preserve"> </w:t>
-      </w:r>
-      <w:r>
-        <w:rPr>
-          <w:rStyle w:val="tooltiplink"/>
-          <w:highlight w:val="yellow"/>
-        </w:rPr>
-        <w:t>lick arm hair</w:t>
-      </w:r>
-      <w:r>
-        <w:rPr>
-          <w:highlight w:val="yellow"/>
-        </w:rPr>
-        <w:t xml:space="preserve">. Give attitude. </w:t>
-      </w:r>
-      <w:r>
-        <w:rPr>
-          <w:rStyle w:val="tooltiplink"/>
-          <w:highlight w:val="yellow"/>
-        </w:rPr>
-        <w:t>Howl on top of tall thing</w:t>
-      </w:r>
-      <w:r>
-        <w:rPr>
-          <w:highlight w:val="yellow"/>
-        </w:rPr>
-        <w:t xml:space="preserve"> </w:t>
-      </w:r>
-      <w:r>
-        <w:rPr>
-          <w:rStyle w:val="tooltiplink"/>
-          <w:highlight w:val="yellow"/>
-        </w:rPr>
-        <w:t xml:space="preserve">leave fur on </w:t>
-      </w:r>
-      <w:proofErr w:type="gramStart"/>
-      <w:r>
-        <w:rPr>
-          <w:rStyle w:val="tooltiplink"/>
-          <w:highlight w:val="yellow"/>
-        </w:rPr>
-        <w:t>owners</w:t>
-      </w:r>
-      <w:proofErr w:type="gramEnd"/>
-      <w:r>
-        <w:rPr>
-          <w:rStyle w:val="tooltiplink"/>
-          <w:highlight w:val="yellow"/>
-        </w:rPr>
-        <w:t xml:space="preserve"> clothes</w:t>
-      </w:r>
-      <w:r>
-        <w:rPr>
-          <w:highlight w:val="yellow"/>
-        </w:rPr>
-        <w:t xml:space="preserve"> stare at ceiling, or all of a sudden cat goes crazy. Under the bed </w:t>
-      </w:r>
-      <w:r>
-        <w:rPr>
-          <w:rStyle w:val="tooltiplink"/>
-          <w:highlight w:val="yellow"/>
-        </w:rPr>
-        <w:t>scamper</w:t>
-      </w:r>
-      <w:r>
-        <w:rPr>
-          <w:highlight w:val="yellow"/>
-        </w:rPr>
-        <w:t xml:space="preserve"> </w:t>
-      </w:r>
-      <w:r>
-        <w:rPr>
-          <w:rStyle w:val="tooltiplink"/>
-          <w:highlight w:val="yellow"/>
-        </w:rPr>
-        <w:t>hide head under blanket so no one can see</w:t>
-      </w:r>
-      <w:r>
-        <w:rPr>
-          <w:highlight w:val="yellow"/>
-        </w:rPr>
-        <w:t xml:space="preserve">. Hate dog </w:t>
-      </w:r>
-      <w:r>
-        <w:rPr>
-          <w:rStyle w:val="tooltiplink"/>
-          <w:highlight w:val="yellow"/>
-        </w:rPr>
-        <w:t>plays league of legends</w:t>
-      </w:r>
-      <w:r>
-        <w:rPr>
-          <w:highlight w:val="yellow"/>
-        </w:rPr>
-        <w:t xml:space="preserve"> </w:t>
-      </w:r>
-      <w:r>
-        <w:rPr>
-          <w:rStyle w:val="tooltiplink"/>
-          <w:highlight w:val="yellow"/>
-        </w:rPr>
-        <w:t>fall asleep on the washing machine</w:t>
-      </w:r>
-      <w:r>
-        <w:rPr>
-          <w:highlight w:val="yellow"/>
-        </w:rPr>
-        <w:t xml:space="preserve"> </w:t>
-      </w:r>
-      <w:r>
-        <w:rPr>
-          <w:rStyle w:val="tooltiplink"/>
-          <w:highlight w:val="yellow"/>
-        </w:rPr>
-        <w:t>poop on grasses</w:t>
-      </w:r>
-      <w:r>
-        <w:rPr>
-          <w:highlight w:val="yellow"/>
-        </w:rPr>
-        <w:t xml:space="preserve">. </w:t>
-      </w:r>
-    </w:p>
-    <w:p>
-      <w:pPr>
-        <w:rPr>
-          <w:highlight w:val="yellow"/>
-        </w:rPr>
-      </w:pPr>
-      <w:proofErr w:type="spellStart"/>
-      <w:r>
-        <w:rPr>
-          <w:rStyle w:val="tooltiplink"/>
-          <w:highlight w:val="yellow"/>
-        </w:rPr>
-        <w:t>Asdflkjaertvlkjasntvkjn</w:t>
-      </w:r>
-      <w:proofErr w:type="spellEnd"/>
-      <w:r>
-        <w:rPr>
-          <w:rStyle w:val="tooltiplink"/>
-          <w:highlight w:val="yellow"/>
-        </w:rPr>
-        <w:t xml:space="preserve"> (sits on keyboard)</w:t>
-      </w:r>
-      <w:r>
-        <w:rPr>
-          <w:highlight w:val="yellow"/>
-        </w:rPr>
-        <w:t xml:space="preserve"> </w:t>
-      </w:r>
-      <w:r>
-        <w:rPr>
-          <w:rStyle w:val="tooltiplink"/>
-          <w:highlight w:val="yellow"/>
-        </w:rPr>
-        <w:t>slap owner's face at 5am until human fills food dish</w:t>
-      </w:r>
-      <w:r>
-        <w:rPr>
-          <w:highlight w:val="yellow"/>
-        </w:rPr>
-        <w:t xml:space="preserve">. </w:t>
-      </w:r>
-      <w:proofErr w:type="spellStart"/>
-      <w:r>
-        <w:rPr>
-          <w:rStyle w:val="tooltiplink"/>
-          <w:highlight w:val="yellow"/>
-        </w:rPr>
-        <w:t>Meowwww</w:t>
-      </w:r>
-      <w:proofErr w:type="spellEnd"/>
-      <w:r>
-        <w:rPr>
-          <w:highlight w:val="yellow"/>
-        </w:rPr>
-        <w:t xml:space="preserve"> </w:t>
-      </w:r>
-      <w:r>
-        <w:rPr>
-          <w:rStyle w:val="tooltiplink"/>
-          <w:highlight w:val="yellow"/>
-        </w:rPr>
-        <w:t>meow all night having their mate disturbing sleeping humans</w:t>
-      </w:r>
-      <w:r>
-        <w:rPr>
-          <w:highlight w:val="yellow"/>
-        </w:rPr>
-        <w:t xml:space="preserve">. </w:t>
-      </w:r>
-      <w:r>
-        <w:rPr>
-          <w:rStyle w:val="tooltiplink"/>
-          <w:highlight w:val="yellow"/>
-        </w:rPr>
-        <w:t>Climb a tree, wait for a fireman jump to fireman then scratch his face</w:t>
-      </w:r>
-      <w:r>
-        <w:rPr>
-          <w:highlight w:val="yellow"/>
-        </w:rPr>
-        <w:t xml:space="preserve"> </w:t>
-      </w:r>
-      <w:r>
-        <w:rPr>
-          <w:rStyle w:val="tooltiplink"/>
-          <w:highlight w:val="yellow"/>
-        </w:rPr>
-        <w:t>eat owner's food</w:t>
-      </w:r>
-      <w:r>
-        <w:rPr>
-          <w:highlight w:val="yellow"/>
-        </w:rPr>
-        <w:t xml:space="preserve"> </w:t>
-      </w:r>
-      <w:r>
-        <w:rPr>
-          <w:rStyle w:val="tooltiplink"/>
-          <w:highlight w:val="yellow"/>
-        </w:rPr>
-        <w:t>attack dog, run away and pretend to be victim</w:t>
-      </w:r>
-      <w:r>
-        <w:rPr>
-          <w:highlight w:val="yellow"/>
-        </w:rPr>
-        <w:t xml:space="preserve"> </w:t>
-      </w:r>
-      <w:r>
-        <w:rPr>
-          <w:rStyle w:val="tooltiplink"/>
-          <w:highlight w:val="yellow"/>
-        </w:rPr>
-        <w:t>meow for food, then when human fills food dish, take a few bites of food and continue meowing</w:t>
-      </w:r>
-      <w:r>
-        <w:rPr>
-          <w:highlight w:val="yellow"/>
-        </w:rPr>
-        <w:t xml:space="preserve"> </w:t>
-      </w:r>
-      <w:r>
-        <w:rPr>
-          <w:rStyle w:val="tooltiplink"/>
-          <w:highlight w:val="yellow"/>
-        </w:rPr>
-        <w:t>rub face on owner</w:t>
-      </w:r>
-      <w:r>
-        <w:rPr>
-          <w:highlight w:val="yellow"/>
-        </w:rPr>
-        <w:t xml:space="preserve"> </w:t>
-      </w:r>
-      <w:r>
-        <w:rPr>
-          <w:rStyle w:val="tooltiplink"/>
-          <w:highlight w:val="yellow"/>
-        </w:rPr>
-        <w:t>lay on arms while you're using the keyboard</w:t>
-      </w:r>
-      <w:r>
-        <w:rPr>
-          <w:highlight w:val="yellow"/>
-        </w:rPr>
-        <w:t xml:space="preserve"> </w:t>
-      </w:r>
-      <w:r>
-        <w:rPr>
-          <w:rStyle w:val="tooltiplink"/>
-          <w:highlight w:val="yellow"/>
-        </w:rPr>
-        <w:t>chase the pig around the house</w:t>
-      </w:r>
-      <w:r>
-        <w:rPr>
-          <w:highlight w:val="yellow"/>
-        </w:rPr>
-        <w:t xml:space="preserve">. </w:t>
-      </w:r>
-    </w:p>
-    <w:p>
-      <w:pPr>
-        <w:rPr>
-          <w:lang w:val="en-CA"/>
-        </w:rPr>
-      </w:pPr>
-      <w:r>
-        <w:rPr>
-          <w:highlight w:val="yellow"/>
-        </w:rPr>
-        <w:t xml:space="preserve">Leave hair everywhere intrigued by the shower, yet </w:t>
-      </w:r>
-      <w:r>
-        <w:rPr>
-          <w:rStyle w:val="tooltiplink"/>
-          <w:highlight w:val="yellow"/>
-        </w:rPr>
-        <w:t>thug cat stares at human while pushing stuff off a table</w:t>
-      </w:r>
-      <w:r>
-        <w:rPr>
-          <w:highlight w:val="yellow"/>
-        </w:rPr>
-        <w:t xml:space="preserve">. </w:t>
-      </w:r>
-      <w:r>
-        <w:rPr>
-          <w:rStyle w:val="tooltiplink"/>
-          <w:highlight w:val="yellow"/>
-        </w:rPr>
-        <w:t>Dream about hunting birds</w:t>
-      </w:r>
-      <w:r>
-        <w:rPr>
-          <w:highlight w:val="yellow"/>
-        </w:rPr>
-        <w:t xml:space="preserve"> </w:t>
-      </w:r>
-      <w:r>
-        <w:rPr>
-          <w:rStyle w:val="tooltiplink"/>
-          <w:highlight w:val="yellow"/>
-        </w:rPr>
-        <w:t>howl on top of tall thing</w:t>
-      </w:r>
-      <w:r>
-        <w:rPr>
-          <w:highlight w:val="yellow"/>
-        </w:rPr>
-        <w:t xml:space="preserve"> </w:t>
-      </w:r>
-      <w:r>
-        <w:rPr>
-          <w:rStyle w:val="tooltiplink"/>
-          <w:highlight w:val="yellow"/>
-        </w:rPr>
-        <w:t>spit up on light gray carpet instead of adjacent linoleum</w:t>
-      </w:r>
-      <w:r>
-        <w:rPr>
-          <w:highlight w:val="yellow"/>
-        </w:rPr>
-        <w:t xml:space="preserve"> or stand in front of the computer screen, for </w:t>
-      </w:r>
-      <w:r>
-        <w:rPr>
-          <w:rStyle w:val="tooltiplink"/>
-          <w:highlight w:val="yellow"/>
-        </w:rPr>
-        <w:t>lay on arms while you're using the keyboard</w:t>
-      </w:r>
-      <w:r>
-        <w:rPr>
-          <w:highlight w:val="yellow"/>
-        </w:rPr>
-        <w:t>.</w:t>
-      </w:r>
-    </w:p>
-    <w:p>
-      <w:pPr>
-        <w:pStyle w:val="Titre1"/>
-      </w:pPr>
-      <w:bookmarkStart w:id="6" w:name="_Toc471738060"/>
-      <w:r>
-        <w:t>Personnages considérés</w:t>
-      </w:r>
       <w:bookmarkEnd w:id="6"/>
     </w:p>
     <w:p>
@@ -3647,27 +2402,886 @@
         <w:rPr>
           <w:lang w:val="fr-CA"/>
         </w:rPr>
-        <w:t>Les profils identifiés à la section précédente ont permis de créer les personnages suivants. Afin d’alléger la lecture, un certain humour a été incorporé dans les personnages. Par contre, notez que cela n’enlève rien à leur crédibilité.</w:t>
+        <w:t>L’analyse des profils précédents permet de regrouper certains profils selon leurs buts, c’est-à-dire en fonction de l’objectif primaire qu’ils veulent atteindre.</w:t>
       </w:r>
     </w:p>
     <w:p>
       <w:pPr>
-        <w:pStyle w:val="Titre2"/>
-      </w:pPr>
-      <w:bookmarkStart w:id="7" w:name="_Toc372126086"/>
-      <w:bookmarkStart w:id="8" w:name="_Toc471738061"/>
-      <w:r>
-        <w:t>Liste des personnages</w:t>
-      </w:r>
-      <w:bookmarkEnd w:id="7"/>
-      <w:bookmarkEnd w:id="8"/>
+        <w:rPr>
+          <w:highlight w:val="yellow"/>
+        </w:rPr>
+      </w:pPr>
+      <w:r>
+        <w:rPr>
+          <w:highlight w:val="yellow"/>
+        </w:rPr>
+        <w:t xml:space="preserve">Cat </w:t>
+      </w:r>
+      <w:proofErr w:type="spellStart"/>
+      <w:r>
+        <w:rPr>
+          <w:highlight w:val="yellow"/>
+        </w:rPr>
+        <w:t>ipsum</w:t>
+      </w:r>
+      <w:proofErr w:type="spellEnd"/>
+      <w:r>
+        <w:rPr>
+          <w:highlight w:val="yellow"/>
+        </w:rPr>
+        <w:t xml:space="preserve"> nap </w:t>
+      </w:r>
+      <w:proofErr w:type="spellStart"/>
+      <w:r>
+        <w:rPr>
+          <w:highlight w:val="yellow"/>
+        </w:rPr>
+        <w:t>amet</w:t>
+      </w:r>
+      <w:proofErr w:type="spellEnd"/>
+      <w:r>
+        <w:rPr>
+          <w:highlight w:val="yellow"/>
+        </w:rPr>
+        <w:t xml:space="preserve"> all day </w:t>
+      </w:r>
+      <w:proofErr w:type="spellStart"/>
+      <w:r>
+        <w:rPr>
+          <w:rStyle w:val="tooltiplink"/>
+          <w:highlight w:val="yellow"/>
+        </w:rPr>
+        <w:t>meoooow</w:t>
+      </w:r>
+      <w:proofErr w:type="spellEnd"/>
+      <w:r>
+        <w:rPr>
+          <w:rStyle w:val="tooltiplink"/>
+          <w:highlight w:val="yellow"/>
+        </w:rPr>
+        <w:t>!</w:t>
+      </w:r>
+      <w:r>
+        <w:rPr>
+          <w:highlight w:val="yellow"/>
+        </w:rPr>
+        <w:t xml:space="preserve"> so </w:t>
+      </w:r>
+      <w:r>
+        <w:rPr>
+          <w:rStyle w:val="tooltiplink"/>
+          <w:highlight w:val="yellow"/>
+        </w:rPr>
+        <w:t xml:space="preserve">meow </w:t>
+      </w:r>
+      <w:proofErr w:type="spellStart"/>
+      <w:r>
+        <w:rPr>
+          <w:rStyle w:val="tooltiplink"/>
+          <w:highlight w:val="yellow"/>
+        </w:rPr>
+        <w:t>meow</w:t>
+      </w:r>
+      <w:proofErr w:type="spellEnd"/>
+      <w:r>
+        <w:rPr>
+          <w:rStyle w:val="tooltiplink"/>
+          <w:highlight w:val="yellow"/>
+        </w:rPr>
+        <w:t>, i tell my human</w:t>
+      </w:r>
+      <w:r>
+        <w:rPr>
+          <w:highlight w:val="yellow"/>
+        </w:rPr>
+        <w:t xml:space="preserve">. </w:t>
+      </w:r>
+      <w:r>
+        <w:rPr>
+          <w:rStyle w:val="tooltiplink"/>
+          <w:highlight w:val="yellow"/>
+        </w:rPr>
+        <w:t>Sit by the fire</w:t>
+      </w:r>
+      <w:r>
+        <w:rPr>
+          <w:highlight w:val="yellow"/>
+        </w:rPr>
+        <w:t xml:space="preserve"> leave hair everywhere, and chase imaginary bugs, or </w:t>
+      </w:r>
+      <w:r>
+        <w:rPr>
+          <w:rStyle w:val="tooltiplink"/>
+          <w:highlight w:val="yellow"/>
+        </w:rPr>
+        <w:t>i could pee on this if i had the energy</w:t>
+      </w:r>
+      <w:r>
+        <w:rPr>
+          <w:highlight w:val="yellow"/>
+        </w:rPr>
+        <w:t xml:space="preserve"> and </w:t>
+      </w:r>
+      <w:proofErr w:type="spellStart"/>
+      <w:r>
+        <w:rPr>
+          <w:rStyle w:val="tooltiplink"/>
+          <w:highlight w:val="yellow"/>
+        </w:rPr>
+        <w:t>meowzer</w:t>
+      </w:r>
+      <w:proofErr w:type="spellEnd"/>
+      <w:r>
+        <w:rPr>
+          <w:rStyle w:val="tooltiplink"/>
+          <w:highlight w:val="yellow"/>
+        </w:rPr>
+        <w:t>!</w:t>
+      </w:r>
+      <w:r>
+        <w:rPr>
+          <w:highlight w:val="yellow"/>
+        </w:rPr>
+        <w:t xml:space="preserve"> </w:t>
+      </w:r>
+      <w:r>
+        <w:rPr>
+          <w:rStyle w:val="tooltiplink"/>
+          <w:highlight w:val="yellow"/>
+        </w:rPr>
+        <w:t>annoy owner until he gives you food say meow repeatedly until belly rubs, feels good</w:t>
+      </w:r>
+      <w:r>
+        <w:rPr>
+          <w:highlight w:val="yellow"/>
+        </w:rPr>
+        <w:t xml:space="preserve">. </w:t>
+      </w:r>
+      <w:r>
+        <w:rPr>
+          <w:rStyle w:val="tooltiplink"/>
+          <w:highlight w:val="yellow"/>
+        </w:rPr>
+        <w:t>Stare at ceiling light</w:t>
+      </w:r>
+      <w:r>
+        <w:rPr>
+          <w:highlight w:val="yellow"/>
+        </w:rPr>
+        <w:t xml:space="preserve"> chew foot sun bathe rub face on everything, yet give attitude, but </w:t>
+      </w:r>
+      <w:r>
+        <w:rPr>
+          <w:rStyle w:val="tooltiplink"/>
+          <w:highlight w:val="yellow"/>
+        </w:rPr>
+        <w:t xml:space="preserve">human is washing you why </w:t>
+      </w:r>
+      <w:proofErr w:type="spellStart"/>
+      <w:r>
+        <w:rPr>
+          <w:rStyle w:val="tooltiplink"/>
+          <w:highlight w:val="yellow"/>
+        </w:rPr>
+        <w:t>halp</w:t>
+      </w:r>
+      <w:proofErr w:type="spellEnd"/>
+      <w:r>
+        <w:rPr>
+          <w:rStyle w:val="tooltiplink"/>
+          <w:highlight w:val="yellow"/>
+        </w:rPr>
+        <w:t xml:space="preserve"> oh the horror flee scratch hiss bite</w:t>
+      </w:r>
+      <w:r>
+        <w:rPr>
+          <w:highlight w:val="yellow"/>
+        </w:rPr>
+        <w:t xml:space="preserve"> yet </w:t>
+      </w:r>
+      <w:r>
+        <w:rPr>
+          <w:rStyle w:val="tooltiplink"/>
+          <w:highlight w:val="yellow"/>
+        </w:rPr>
+        <w:t xml:space="preserve">lies down </w:t>
+      </w:r>
+      <w:r>
+        <w:rPr>
+          <w:highlight w:val="yellow"/>
+        </w:rPr>
+        <w:t xml:space="preserve">. </w:t>
+      </w:r>
+      <w:r>
+        <w:rPr>
+          <w:rStyle w:val="tooltiplink"/>
+          <w:highlight w:val="yellow"/>
+        </w:rPr>
+        <w:t xml:space="preserve">Eat </w:t>
+      </w:r>
+      <w:proofErr w:type="spellStart"/>
+      <w:r>
+        <w:rPr>
+          <w:rStyle w:val="tooltiplink"/>
+          <w:highlight w:val="yellow"/>
+        </w:rPr>
+        <w:t>and than</w:t>
+      </w:r>
+      <w:proofErr w:type="spellEnd"/>
+      <w:r>
+        <w:rPr>
+          <w:rStyle w:val="tooltiplink"/>
+          <w:highlight w:val="yellow"/>
+        </w:rPr>
+        <w:t xml:space="preserve"> sleep on your face</w:t>
+      </w:r>
+      <w:r>
+        <w:rPr>
+          <w:highlight w:val="yellow"/>
+        </w:rPr>
+        <w:t xml:space="preserve"> </w:t>
+      </w:r>
+      <w:r>
+        <w:rPr>
+          <w:rStyle w:val="tooltiplink"/>
+          <w:highlight w:val="yellow"/>
+        </w:rPr>
+        <w:t>ignore the squirrels, you'll never catch them anyway</w:t>
+      </w:r>
+      <w:r>
+        <w:rPr>
+          <w:highlight w:val="yellow"/>
+        </w:rPr>
+        <w:t xml:space="preserve">, </w:t>
+      </w:r>
+      <w:proofErr w:type="spellStart"/>
+      <w:r>
+        <w:rPr>
+          <w:rStyle w:val="tooltiplink"/>
+          <w:highlight w:val="yellow"/>
+        </w:rPr>
+        <w:t>hola</w:t>
+      </w:r>
+      <w:proofErr w:type="spellEnd"/>
+      <w:r>
+        <w:rPr>
+          <w:rStyle w:val="tooltiplink"/>
+          <w:highlight w:val="yellow"/>
+        </w:rPr>
+        <w:t xml:space="preserve"> </w:t>
+      </w:r>
+      <w:proofErr w:type="spellStart"/>
+      <w:r>
+        <w:rPr>
+          <w:rStyle w:val="tooltiplink"/>
+          <w:highlight w:val="yellow"/>
+        </w:rPr>
+        <w:t>te</w:t>
+      </w:r>
+      <w:proofErr w:type="spellEnd"/>
+      <w:r>
+        <w:rPr>
+          <w:rStyle w:val="tooltiplink"/>
+          <w:highlight w:val="yellow"/>
+        </w:rPr>
+        <w:t xml:space="preserve"> </w:t>
+      </w:r>
+      <w:proofErr w:type="spellStart"/>
+      <w:r>
+        <w:rPr>
+          <w:rStyle w:val="tooltiplink"/>
+          <w:highlight w:val="yellow"/>
+        </w:rPr>
+        <w:t>quiero</w:t>
+      </w:r>
+      <w:proofErr w:type="spellEnd"/>
+      <w:r>
+        <w:rPr>
+          <w:highlight w:val="yellow"/>
+        </w:rPr>
+        <w:t xml:space="preserve">. </w:t>
+      </w:r>
+      <w:r>
+        <w:rPr>
+          <w:rStyle w:val="tooltiplink"/>
+          <w:highlight w:val="yellow"/>
+        </w:rPr>
+        <w:t>Scratch leg; meow for can opener to feed me</w:t>
+      </w:r>
+      <w:r>
+        <w:rPr>
+          <w:highlight w:val="yellow"/>
+        </w:rPr>
+        <w:t xml:space="preserve"> </w:t>
+      </w:r>
+      <w:r>
+        <w:rPr>
+          <w:rStyle w:val="tooltiplink"/>
+          <w:highlight w:val="yellow"/>
+        </w:rPr>
+        <w:t>howl uncontrollably for no reason</w:t>
+      </w:r>
+      <w:r>
+        <w:rPr>
+          <w:highlight w:val="yellow"/>
+        </w:rPr>
+        <w:t xml:space="preserve"> </w:t>
+      </w:r>
+      <w:r>
+        <w:rPr>
+          <w:rStyle w:val="tooltiplink"/>
+          <w:highlight w:val="yellow"/>
+        </w:rPr>
+        <w:t>eats owners hair then claws head</w:t>
+      </w:r>
+      <w:r>
+        <w:rPr>
+          <w:highlight w:val="yellow"/>
+        </w:rPr>
+        <w:t xml:space="preserve">. </w:t>
+      </w:r>
     </w:p>
     <w:p>
       <w:pPr>
+        <w:rPr>
+          <w:highlight w:val="yellow"/>
+        </w:rPr>
+      </w:pPr>
+      <w:proofErr w:type="spellStart"/>
+      <w:r>
+        <w:rPr>
+          <w:rStyle w:val="tooltiplink"/>
+          <w:highlight w:val="yellow"/>
+        </w:rPr>
+        <w:t>Bleghbleghvomit</w:t>
+      </w:r>
+      <w:proofErr w:type="spellEnd"/>
+      <w:r>
+        <w:rPr>
+          <w:rStyle w:val="tooltiplink"/>
+          <w:highlight w:val="yellow"/>
+        </w:rPr>
+        <w:t xml:space="preserve"> my </w:t>
+      </w:r>
+      <w:proofErr w:type="spellStart"/>
+      <w:r>
+        <w:rPr>
+          <w:rStyle w:val="tooltiplink"/>
+          <w:highlight w:val="yellow"/>
+        </w:rPr>
+        <w:t>furball</w:t>
+      </w:r>
+      <w:proofErr w:type="spellEnd"/>
+      <w:r>
+        <w:rPr>
+          <w:rStyle w:val="tooltiplink"/>
+          <w:highlight w:val="yellow"/>
+        </w:rPr>
+        <w:t xml:space="preserve"> really tie the room together</w:t>
+      </w:r>
+      <w:r>
+        <w:rPr>
+          <w:highlight w:val="yellow"/>
+        </w:rPr>
+        <w:t xml:space="preserve"> </w:t>
+      </w:r>
+      <w:r>
+        <w:rPr>
+          <w:rStyle w:val="tooltiplink"/>
+          <w:highlight w:val="yellow"/>
+        </w:rPr>
+        <w:t>ears back wide eyed</w:t>
+      </w:r>
+      <w:r>
+        <w:rPr>
+          <w:highlight w:val="yellow"/>
+        </w:rPr>
+        <w:t xml:space="preserve"> and </w:t>
+      </w:r>
+      <w:r>
+        <w:rPr>
+          <w:rStyle w:val="tooltiplink"/>
+          <w:highlight w:val="yellow"/>
+        </w:rPr>
+        <w:t>have secret plans</w:t>
+      </w:r>
+      <w:r>
+        <w:rPr>
+          <w:highlight w:val="yellow"/>
+        </w:rPr>
+        <w:t xml:space="preserve">. </w:t>
+      </w:r>
+      <w:r>
+        <w:rPr>
+          <w:rStyle w:val="tooltiplink"/>
+          <w:highlight w:val="yellow"/>
+        </w:rPr>
+        <w:t>Touch water with paw then recoil in horror</w:t>
+      </w:r>
+      <w:r>
+        <w:rPr>
+          <w:highlight w:val="yellow"/>
+        </w:rPr>
+        <w:t xml:space="preserve"> </w:t>
+      </w:r>
+      <w:r>
+        <w:rPr>
+          <w:rStyle w:val="tooltiplink"/>
+          <w:highlight w:val="yellow"/>
+        </w:rPr>
+        <w:t>hide from vacuum cleaner</w:t>
+      </w:r>
+      <w:r>
+        <w:rPr>
+          <w:highlight w:val="yellow"/>
+        </w:rPr>
+        <w:t xml:space="preserve"> </w:t>
+      </w:r>
+      <w:r>
+        <w:rPr>
+          <w:rStyle w:val="tooltiplink"/>
+          <w:highlight w:val="yellow"/>
+        </w:rPr>
+        <w:t>ignore the squirrels, you'll never catch them anyway</w:t>
+      </w:r>
+      <w:r>
+        <w:rPr>
+          <w:highlight w:val="yellow"/>
+        </w:rPr>
+        <w:t xml:space="preserve"> </w:t>
+      </w:r>
+      <w:r>
+        <w:rPr>
+          <w:rStyle w:val="tooltiplink"/>
+          <w:highlight w:val="yellow"/>
+        </w:rPr>
+        <w:t>jump off balcony, onto stranger's head</w:t>
+      </w:r>
+      <w:r>
+        <w:rPr>
+          <w:highlight w:val="yellow"/>
+        </w:rPr>
+        <w:t xml:space="preserve"> and </w:t>
+      </w:r>
+      <w:r>
+        <w:rPr>
+          <w:rStyle w:val="tooltiplink"/>
+          <w:highlight w:val="yellow"/>
+        </w:rPr>
+        <w:t>lie on your belly and purr when you are asleep</w:t>
+      </w:r>
+      <w:r>
+        <w:rPr>
+          <w:highlight w:val="yellow"/>
+        </w:rPr>
+        <w:t xml:space="preserve">. </w:t>
+      </w:r>
+      <w:r>
+        <w:rPr>
+          <w:rStyle w:val="tooltiplink"/>
+          <w:highlight w:val="yellow"/>
+        </w:rPr>
+        <w:t>Sit in box</w:t>
+      </w:r>
+      <w:r>
+        <w:rPr>
+          <w:highlight w:val="yellow"/>
+        </w:rPr>
+        <w:t xml:space="preserve"> </w:t>
+      </w:r>
+      <w:r>
+        <w:rPr>
+          <w:rStyle w:val="tooltiplink"/>
+          <w:highlight w:val="yellow"/>
+        </w:rPr>
+        <w:t>lick arm hair</w:t>
+      </w:r>
+      <w:r>
+        <w:rPr>
+          <w:highlight w:val="yellow"/>
+        </w:rPr>
+        <w:t xml:space="preserve">. Give attitude. </w:t>
+      </w:r>
+      <w:r>
+        <w:rPr>
+          <w:rStyle w:val="tooltiplink"/>
+          <w:highlight w:val="yellow"/>
+        </w:rPr>
+        <w:t>Howl on top of tall thing</w:t>
+      </w:r>
+      <w:r>
+        <w:rPr>
+          <w:highlight w:val="yellow"/>
+        </w:rPr>
+        <w:t xml:space="preserve"> </w:t>
+      </w:r>
+      <w:r>
+        <w:rPr>
+          <w:rStyle w:val="tooltiplink"/>
+          <w:highlight w:val="yellow"/>
+        </w:rPr>
+        <w:t>leave fur on owners clothes</w:t>
+      </w:r>
+      <w:r>
+        <w:rPr>
+          <w:highlight w:val="yellow"/>
+        </w:rPr>
+        <w:t xml:space="preserve"> stare at ceiling, or all of a sudden cat goes crazy. Under the bed </w:t>
+      </w:r>
+      <w:r>
+        <w:rPr>
+          <w:rStyle w:val="tooltiplink"/>
+          <w:highlight w:val="yellow"/>
+        </w:rPr>
+        <w:t>scamper</w:t>
+      </w:r>
+      <w:r>
+        <w:rPr>
+          <w:highlight w:val="yellow"/>
+        </w:rPr>
+        <w:t xml:space="preserve"> </w:t>
+      </w:r>
+      <w:r>
+        <w:rPr>
+          <w:rStyle w:val="tooltiplink"/>
+          <w:highlight w:val="yellow"/>
+        </w:rPr>
+        <w:t>hide head under blanket so no one can see</w:t>
+      </w:r>
+      <w:r>
+        <w:rPr>
+          <w:highlight w:val="yellow"/>
+        </w:rPr>
+        <w:t xml:space="preserve">. Hate dog </w:t>
+      </w:r>
+      <w:r>
+        <w:rPr>
+          <w:rStyle w:val="tooltiplink"/>
+          <w:highlight w:val="yellow"/>
+        </w:rPr>
+        <w:t>plays league of legends</w:t>
+      </w:r>
+      <w:r>
+        <w:rPr>
+          <w:highlight w:val="yellow"/>
+        </w:rPr>
+        <w:t xml:space="preserve"> </w:t>
+      </w:r>
+      <w:r>
+        <w:rPr>
+          <w:rStyle w:val="tooltiplink"/>
+          <w:highlight w:val="yellow"/>
+        </w:rPr>
+        <w:t>fall asleep on the washing machine</w:t>
+      </w:r>
+      <w:r>
+        <w:rPr>
+          <w:highlight w:val="yellow"/>
+        </w:rPr>
+        <w:t xml:space="preserve"> </w:t>
+      </w:r>
+      <w:r>
+        <w:rPr>
+          <w:rStyle w:val="tooltiplink"/>
+          <w:highlight w:val="yellow"/>
+        </w:rPr>
+        <w:t>poop on grasses</w:t>
+      </w:r>
+      <w:r>
+        <w:rPr>
+          <w:highlight w:val="yellow"/>
+        </w:rPr>
+        <w:t xml:space="preserve">. </w:t>
+      </w:r>
+    </w:p>
+    <w:p>
+      <w:pPr>
+        <w:rPr>
+          <w:highlight w:val="yellow"/>
+        </w:rPr>
+      </w:pPr>
+      <w:proofErr w:type="spellStart"/>
+      <w:r>
+        <w:rPr>
+          <w:rStyle w:val="tooltiplink"/>
+          <w:highlight w:val="yellow"/>
+        </w:rPr>
+        <w:t>Asdflkjaertvlkjasntvkjn</w:t>
+      </w:r>
+      <w:proofErr w:type="spellEnd"/>
+      <w:r>
+        <w:rPr>
+          <w:rStyle w:val="tooltiplink"/>
+          <w:highlight w:val="yellow"/>
+        </w:rPr>
+        <w:t xml:space="preserve"> (sits on keyboard)</w:t>
+      </w:r>
+      <w:r>
+        <w:rPr>
+          <w:highlight w:val="yellow"/>
+        </w:rPr>
+        <w:t xml:space="preserve"> </w:t>
+      </w:r>
+      <w:r>
+        <w:rPr>
+          <w:rStyle w:val="tooltiplink"/>
+          <w:highlight w:val="yellow"/>
+        </w:rPr>
+        <w:t>slap owner's face at 5am until human fills food dish</w:t>
+      </w:r>
+      <w:r>
+        <w:rPr>
+          <w:highlight w:val="yellow"/>
+        </w:rPr>
+        <w:t xml:space="preserve">. </w:t>
+      </w:r>
+      <w:proofErr w:type="spellStart"/>
+      <w:r>
+        <w:rPr>
+          <w:rStyle w:val="tooltiplink"/>
+          <w:highlight w:val="yellow"/>
+        </w:rPr>
+        <w:t>Meowwww</w:t>
+      </w:r>
+      <w:proofErr w:type="spellEnd"/>
+      <w:r>
+        <w:rPr>
+          <w:highlight w:val="yellow"/>
+        </w:rPr>
+        <w:t xml:space="preserve"> </w:t>
+      </w:r>
+      <w:r>
+        <w:rPr>
+          <w:rStyle w:val="tooltiplink"/>
+          <w:highlight w:val="yellow"/>
+        </w:rPr>
+        <w:t>meow all night having their mate disturbing sleeping humans</w:t>
+      </w:r>
+      <w:r>
+        <w:rPr>
+          <w:highlight w:val="yellow"/>
+        </w:rPr>
+        <w:t xml:space="preserve">. </w:t>
+      </w:r>
+      <w:r>
+        <w:rPr>
+          <w:rStyle w:val="tooltiplink"/>
+          <w:highlight w:val="yellow"/>
+        </w:rPr>
+        <w:t>Climb a tree, wait for a fireman jump to fireman then scratch his face</w:t>
+      </w:r>
+      <w:r>
+        <w:rPr>
+          <w:highlight w:val="yellow"/>
+        </w:rPr>
+        <w:t xml:space="preserve"> </w:t>
+      </w:r>
+      <w:r>
+        <w:rPr>
+          <w:rStyle w:val="tooltiplink"/>
+          <w:highlight w:val="yellow"/>
+        </w:rPr>
+        <w:t>eat owner's food</w:t>
+      </w:r>
+      <w:r>
+        <w:rPr>
+          <w:highlight w:val="yellow"/>
+        </w:rPr>
+        <w:t xml:space="preserve"> </w:t>
+      </w:r>
+      <w:r>
+        <w:rPr>
+          <w:rStyle w:val="tooltiplink"/>
+          <w:highlight w:val="yellow"/>
+        </w:rPr>
+        <w:t>attack dog, run away and pretend to be victim</w:t>
+      </w:r>
+      <w:r>
+        <w:rPr>
+          <w:highlight w:val="yellow"/>
+        </w:rPr>
+        <w:t xml:space="preserve"> </w:t>
+      </w:r>
+      <w:r>
+        <w:rPr>
+          <w:rStyle w:val="tooltiplink"/>
+          <w:highlight w:val="yellow"/>
+        </w:rPr>
+        <w:t xml:space="preserve">meow for </w:t>
+      </w:r>
+      <w:r>
+        <w:rPr>
+          <w:rStyle w:val="tooltiplink"/>
+          <w:highlight w:val="yellow"/>
+        </w:rPr>
+        <w:lastRenderedPageBreak/>
+        <w:t>food, then when human fills food dish, take a few bites of food and continue meowing</w:t>
+      </w:r>
+      <w:r>
+        <w:rPr>
+          <w:highlight w:val="yellow"/>
+        </w:rPr>
+        <w:t xml:space="preserve"> </w:t>
+      </w:r>
+      <w:r>
+        <w:rPr>
+          <w:rStyle w:val="tooltiplink"/>
+          <w:highlight w:val="yellow"/>
+        </w:rPr>
+        <w:t>rub face on owner</w:t>
+      </w:r>
+      <w:r>
+        <w:rPr>
+          <w:highlight w:val="yellow"/>
+        </w:rPr>
+        <w:t xml:space="preserve"> </w:t>
+      </w:r>
+      <w:r>
+        <w:rPr>
+          <w:rStyle w:val="tooltiplink"/>
+          <w:highlight w:val="yellow"/>
+        </w:rPr>
+        <w:t>lay on arms while you're using the keyboard</w:t>
+      </w:r>
+      <w:r>
+        <w:rPr>
+          <w:highlight w:val="yellow"/>
+        </w:rPr>
+        <w:t xml:space="preserve"> </w:t>
+      </w:r>
+      <w:r>
+        <w:rPr>
+          <w:rStyle w:val="tooltiplink"/>
+          <w:highlight w:val="yellow"/>
+        </w:rPr>
+        <w:t>chase the pig around the house</w:t>
+      </w:r>
+      <w:r>
+        <w:rPr>
+          <w:highlight w:val="yellow"/>
+        </w:rPr>
+        <w:t xml:space="preserve">. </w:t>
+      </w:r>
+    </w:p>
+    <w:p>
+      <w:pPr>
+        <w:rPr>
+          <w:lang w:val="en-CA"/>
+        </w:rPr>
+      </w:pPr>
+      <w:r>
+        <w:rPr>
+          <w:highlight w:val="yellow"/>
+        </w:rPr>
+        <w:t xml:space="preserve">Leave hair everywhere intrigued by the shower, yet </w:t>
+      </w:r>
+      <w:r>
+        <w:rPr>
+          <w:rStyle w:val="tooltiplink"/>
+          <w:highlight w:val="yellow"/>
+        </w:rPr>
+        <w:t>thug cat stares at human while pushing stuff off a table</w:t>
+      </w:r>
+      <w:r>
+        <w:rPr>
+          <w:highlight w:val="yellow"/>
+        </w:rPr>
+        <w:t xml:space="preserve">. </w:t>
+      </w:r>
+      <w:r>
+        <w:rPr>
+          <w:rStyle w:val="tooltiplink"/>
+          <w:highlight w:val="yellow"/>
+        </w:rPr>
+        <w:t>Dream about hunting birds</w:t>
+      </w:r>
+      <w:r>
+        <w:rPr>
+          <w:highlight w:val="yellow"/>
+        </w:rPr>
+        <w:t xml:space="preserve"> </w:t>
+      </w:r>
+      <w:r>
+        <w:rPr>
+          <w:rStyle w:val="tooltiplink"/>
+          <w:highlight w:val="yellow"/>
+        </w:rPr>
+        <w:t>howl on top of tall thing</w:t>
+      </w:r>
+      <w:r>
+        <w:rPr>
+          <w:highlight w:val="yellow"/>
+        </w:rPr>
+        <w:t xml:space="preserve"> </w:t>
+      </w:r>
+      <w:r>
+        <w:rPr>
+          <w:rStyle w:val="tooltiplink"/>
+          <w:highlight w:val="yellow"/>
+        </w:rPr>
+        <w:t>spit up on light gray carpet instead of adjacent linoleum</w:t>
+      </w:r>
+      <w:r>
+        <w:rPr>
+          <w:highlight w:val="yellow"/>
+        </w:rPr>
+        <w:t xml:space="preserve"> or stand in front of the computer screen, for </w:t>
+      </w:r>
+      <w:r>
+        <w:rPr>
+          <w:rStyle w:val="tooltiplink"/>
+          <w:highlight w:val="yellow"/>
+        </w:rPr>
+        <w:t>lay on arms while you're using the keyboard</w:t>
+      </w:r>
+      <w:r>
+        <w:rPr>
+          <w:highlight w:val="yellow"/>
+        </w:rPr>
+        <w:t>.</w:t>
+      </w:r>
+    </w:p>
+    <w:p>
+      <w:pPr>
+        <w:pStyle w:val="Titre1"/>
+      </w:pPr>
+      <w:bookmarkStart w:id="7" w:name="_Toc471738060"/>
+      <w:r>
+        <w:t>Personnages considérés</w:t>
+      </w:r>
+      <w:bookmarkEnd w:id="7"/>
+    </w:p>
+    <w:p>
+      <w:pPr>
+        <w:rPr>
+          <w:lang w:val="fr-CA"/>
+        </w:rPr>
+      </w:pPr>
+      <w:r>
+        <w:rPr>
+          <w:lang w:val="fr-CA"/>
+        </w:rPr>
+        <w:t>Les profils identifiés à la section précédente ont permis de créer les personnages suivants. Afin d’alléger la lecture, un certain humour a été incorporé dans les personnages. Par contre, notez que cela n’enlève rien à leur crédibilité.</w:t>
+      </w:r>
+    </w:p>
+    <w:p>
+      <w:pPr>
+        <w:pStyle w:val="Titre2"/>
+      </w:pPr>
+      <w:bookmarkStart w:id="8" w:name="_Toc372126086"/>
+      <w:bookmarkStart w:id="9" w:name="_Toc471738061"/>
+      <w:r>
+        <w:t>Liste des personnages</w:t>
+      </w:r>
+      <w:bookmarkEnd w:id="8"/>
+      <w:bookmarkEnd w:id="9"/>
+    </w:p>
+    <w:p>
+      <w:pPr>
         <w:pStyle w:val="Titre3"/>
       </w:pPr>
-      <w:bookmarkStart w:id="9" w:name="_Toc372126087"/>
-      <w:bookmarkStart w:id="10" w:name="_Toc471738062"/>
+      <w:bookmarkStart w:id="10" w:name="_Toc372126087"/>
+      <w:bookmarkStart w:id="11" w:name="_Toc471738062"/>
       <w:r>
         <w:rPr>
           <w:noProof/>
@@ -3697,7 +3311,7 @@
                     <pic:cNvPicPr/>
                   </pic:nvPicPr>
                   <pic:blipFill>
-                    <a:blip r:embed="rId15" cstate="print"/>
+                    <a:blip r:embed="rId16" cstate="print"/>
                     <a:srcRect l="7217" t="4367"/>
                     <a:stretch>
                       <a:fillRect/>
@@ -3727,8 +3341,8 @@
       <w:r>
         <w:t>Philippe Jones</w:t>
       </w:r>
-      <w:bookmarkEnd w:id="9"/>
       <w:bookmarkEnd w:id="10"/>
+      <w:bookmarkEnd w:id="11"/>
     </w:p>
     <w:p>
       <w:pPr>
@@ -3755,14 +3369,13 @@
       <w:pPr>
         <w:pStyle w:val="Titre3"/>
       </w:pPr>
-      <w:bookmarkStart w:id="11" w:name="_Toc372126088"/>
-      <w:bookmarkStart w:id="12" w:name="_Toc471738063"/>
+      <w:bookmarkStart w:id="12" w:name="_Toc372126088"/>
+      <w:bookmarkStart w:id="13" w:name="_Toc471738063"/>
       <w:r>
         <w:rPr>
           <w:noProof/>
           <w:lang w:eastAsia="fr-CA" w:bidi="ar-SA"/>
         </w:rPr>
-        <w:lastRenderedPageBreak/>
         <w:drawing>
           <wp:anchor distT="0" distB="0" distL="114300" distR="114300" simplePos="0" relativeHeight="251660288" behindDoc="0" locked="0" layoutInCell="1" allowOverlap="1" wp14:anchorId="2929EA9B" wp14:editId="481A0C2F">
             <wp:simplePos x="0" y="0"/>
@@ -3787,7 +3400,7 @@
                     <pic:cNvPicPr/>
                   </pic:nvPicPr>
                   <pic:blipFill>
-                    <a:blip r:embed="rId16" cstate="print"/>
+                    <a:blip r:embed="rId17" cstate="print"/>
                     <a:stretch>
                       <a:fillRect/>
                     </a:stretch>
@@ -3816,8 +3429,8 @@
       <w:r>
         <w:t>Colette Doré</w:t>
       </w:r>
-      <w:bookmarkEnd w:id="11"/>
       <w:bookmarkEnd w:id="12"/>
+      <w:bookmarkEnd w:id="13"/>
     </w:p>
     <w:p>
       <w:pPr>
@@ -3844,8 +3457,8 @@
       <w:pPr>
         <w:pStyle w:val="Titre3"/>
       </w:pPr>
-      <w:bookmarkStart w:id="13" w:name="_Toc372126089"/>
-      <w:bookmarkStart w:id="14" w:name="_Toc471738064"/>
+      <w:bookmarkStart w:id="14" w:name="_Toc372126089"/>
+      <w:bookmarkStart w:id="15" w:name="_Toc471738064"/>
       <w:r>
         <w:rPr>
           <w:noProof/>
@@ -3875,7 +3488,7 @@
                     <pic:cNvPicPr/>
                   </pic:nvPicPr>
                   <pic:blipFill>
-                    <a:blip r:embed="rId17" cstate="print"/>
+                    <a:blip r:embed="rId18" cstate="print"/>
                     <a:stretch>
                       <a:fillRect/>
                     </a:stretch>
@@ -3904,8 +3517,8 @@
       <w:r>
         <w:t>Alfredo Panini</w:t>
       </w:r>
-      <w:bookmarkEnd w:id="13"/>
       <w:bookmarkEnd w:id="14"/>
+      <w:bookmarkEnd w:id="15"/>
     </w:p>
     <w:p>
       <w:pPr>
@@ -3980,7 +3593,7 @@
       <w:pPr>
         <w:pStyle w:val="Titre3"/>
       </w:pPr>
-      <w:bookmarkStart w:id="15" w:name="_Toc471738065"/>
+      <w:bookmarkStart w:id="16" w:name="_Toc471738065"/>
       <w:r>
         <w:rPr>
           <w:noProof/>
@@ -4010,7 +3623,7 @@
                     <pic:cNvPicPr/>
                   </pic:nvPicPr>
                   <pic:blipFill>
-                    <a:blip r:embed="rId18" cstate="print"/>
+                    <a:blip r:embed="rId19" cstate="print"/>
                     <a:stretch>
                       <a:fillRect/>
                     </a:stretch>
@@ -4036,12 +3649,12 @@
           </wp:anchor>
         </w:drawing>
       </w:r>
-      <w:bookmarkStart w:id="16" w:name="_Toc372126090"/>
+      <w:bookmarkStart w:id="17" w:name="_Toc372126090"/>
       <w:r>
         <w:t>Joseph Boucher</w:t>
       </w:r>
-      <w:bookmarkEnd w:id="15"/>
       <w:bookmarkEnd w:id="16"/>
+      <w:bookmarkEnd w:id="17"/>
     </w:p>
     <w:p>
       <w:pPr>
@@ -4068,15 +3681,23 @@
           <w:highlight w:val="yellow"/>
           <w:lang w:val="fr-CA"/>
         </w:rPr>
-        <w:t>2 ans, il veut désormais vivre une vie paisible sur sa ferme avec son fils qui tient désormais l’entreprise familiale. Joseph n’a jamais mangé d’autre chose que du porc, des carottes et des patates et tiens à ce que cela reste ainsi jusqu’à la fin de ses jours.</w:t>
+        <w:t xml:space="preserve">2 ans, il veut désormais vivre une vie paisible sur sa ferme avec son fils qui tient désormais </w:t>
+      </w:r>
+      <w:r>
+        <w:rPr>
+          <w:highlight w:val="yellow"/>
+          <w:lang w:val="fr-CA"/>
+        </w:rPr>
+        <w:lastRenderedPageBreak/>
+        <w:t>l’entreprise familiale. Joseph n’a jamais mangé d’autre chose que du porc, des carottes et des patates et tiens à ce que cela reste ainsi jusqu’à la fin de ses jours.</w:t>
       </w:r>
     </w:p>
     <w:p>
       <w:pPr>
         <w:pStyle w:val="Titre3"/>
       </w:pPr>
-      <w:bookmarkStart w:id="17" w:name="_Toc372126091"/>
-      <w:bookmarkStart w:id="18" w:name="_Toc471738066"/>
+      <w:bookmarkStart w:id="18" w:name="_Toc372126091"/>
+      <w:bookmarkStart w:id="19" w:name="_Toc471738066"/>
       <w:r>
         <w:rPr>
           <w:noProof/>
@@ -4106,7 +3727,7 @@
                     <pic:cNvPicPr/>
                   </pic:nvPicPr>
                   <pic:blipFill>
-                    <a:blip r:embed="rId19" cstate="print"/>
+                    <a:blip r:embed="rId20" cstate="print"/>
                     <a:stretch>
                       <a:fillRect/>
                     </a:stretch>
@@ -4135,8 +3756,8 @@
       <w:r>
         <w:t>Mélanie Pépin</w:t>
       </w:r>
-      <w:bookmarkEnd w:id="17"/>
       <w:bookmarkEnd w:id="18"/>
+      <w:bookmarkEnd w:id="19"/>
     </w:p>
     <w:p>
       <w:pPr>
@@ -4156,13 +3777,13 @@
       <w:pPr>
         <w:pStyle w:val="Titre2"/>
       </w:pPr>
-      <w:bookmarkStart w:id="19" w:name="_Toc372126092"/>
-      <w:bookmarkStart w:id="20" w:name="_Toc471738067"/>
+      <w:bookmarkStart w:id="20" w:name="_Toc372126092"/>
+      <w:bookmarkStart w:id="21" w:name="_Toc471738067"/>
       <w:r>
         <w:t>Personnages principaux</w:t>
       </w:r>
-      <w:bookmarkEnd w:id="19"/>
       <w:bookmarkEnd w:id="20"/>
+      <w:bookmarkEnd w:id="21"/>
     </w:p>
     <w:p>
       <w:pPr>
@@ -4197,13 +3818,13 @@
       <w:pPr>
         <w:pStyle w:val="Titre2"/>
       </w:pPr>
-      <w:bookmarkStart w:id="21" w:name="_Toc372126093"/>
-      <w:bookmarkStart w:id="22" w:name="_Toc471738068"/>
+      <w:bookmarkStart w:id="22" w:name="_Toc372126093"/>
+      <w:bookmarkStart w:id="23" w:name="_Toc471738068"/>
       <w:r>
         <w:t>Personnages secondaires</w:t>
       </w:r>
-      <w:bookmarkEnd w:id="21"/>
       <w:bookmarkEnd w:id="22"/>
+      <w:bookmarkEnd w:id="23"/>
     </w:p>
     <w:p>
       <w:pPr>
@@ -4223,19 +3844,18 @@
       <w:pPr>
         <w:pStyle w:val="Titre2"/>
       </w:pPr>
-      <w:bookmarkStart w:id="23" w:name="_Toc372126094"/>
-      <w:bookmarkStart w:id="24" w:name="_Toc471738069"/>
+      <w:bookmarkStart w:id="24" w:name="_Toc372126094"/>
+      <w:bookmarkStart w:id="25" w:name="_Toc471738069"/>
       <w:proofErr w:type="spellStart"/>
       <w:r>
-        <w:lastRenderedPageBreak/>
         <w:t>Anté</w:t>
       </w:r>
       <w:proofErr w:type="spellEnd"/>
       <w:r>
         <w:t>-personnages</w:t>
       </w:r>
-      <w:bookmarkEnd w:id="23"/>
       <w:bookmarkEnd w:id="24"/>
+      <w:bookmarkEnd w:id="25"/>
     </w:p>
     <w:p>
       <w:pPr>
@@ -4271,13 +3891,11 @@
       <w:pPr>
         <w:pStyle w:val="Titre1"/>
       </w:pPr>
-      <w:bookmarkStart w:id="25" w:name="_Toc471738070"/>
-      <w:bookmarkStart w:id="26" w:name="_GoBack"/>
+      <w:bookmarkStart w:id="26" w:name="_Toc471738070"/>
+      <w:r>
+        <w:t>Récits utilisateurs</w:t>
+      </w:r>
       <w:bookmarkEnd w:id="26"/>
-      <w:r>
-        <w:t>Récits utilisateurs</w:t>
-      </w:r>
-      <w:bookmarkEnd w:id="25"/>
     </w:p>
     <w:tbl>
       <w:tblPr>
@@ -5060,23 +4678,7 @@
                 <w:highlight w:val="yellow"/>
                 <w:lang w:val="fr-CA"/>
               </w:rPr>
-              <w:t xml:space="preserve"> </w:t>
-            </w:r>
-            <w:proofErr w:type="gramStart"/>
-            <w:r>
-              <w:rPr>
-                <w:highlight w:val="yellow"/>
-                <w:lang w:val="fr-CA"/>
-              </w:rPr>
-              <w:t>ca</w:t>
-            </w:r>
-            <w:proofErr w:type="gramEnd"/>
-            <w:r>
-              <w:rPr>
-                <w:highlight w:val="yellow"/>
-                <w:lang w:val="fr-CA"/>
-              </w:rPr>
-              <w:t xml:space="preserve"> ses </w:t>
+              <w:t xml:space="preserve"> ca ses </w:t>
             </w:r>
             <w:proofErr w:type="spellStart"/>
             <w:r>
@@ -5166,6 +4768,7 @@
               <w:rPr>
                 <w:b w:val="0"/>
               </w:rPr>
+              <w:lastRenderedPageBreak/>
               <w:t>7</w:t>
             </w:r>
           </w:p>
@@ -5360,7 +4963,7 @@
           <w:lang w:val="fr-CA"/>
         </w:rPr>
         <w:sectPr>
-          <w:footerReference w:type="default" r:id="rId20"/>
+          <w:footerReference w:type="default" r:id="rId21"/>
           <w:pgSz w:w="11907" w:h="16839" w:code="9"/>
           <w:pgMar w:top="1440" w:right="1080" w:bottom="1440" w:left="1080" w:header="709" w:footer="1134" w:gutter="0"/>
           <w:cols w:space="708"/>
@@ -5506,7 +5109,7 @@
       </w:sdtContent>
     </w:sdt>
     <w:sectPr>
-      <w:footerReference w:type="default" r:id="rId21"/>
+      <w:footerReference w:type="default" r:id="rId22"/>
       <w:pgSz w:w="11907" w:h="16839" w:code="9"/>
       <w:pgMar w:top="1440" w:right="1080" w:bottom="1440" w:left="1080" w:header="709" w:footer="1134" w:gutter="0"/>
       <w:pgNumType w:fmt="upperLetter" w:start="1"/>
@@ -5518,7 +5121,7 @@
 </file>
 
 <file path=word/endnotes.xml><?xml version="1.0" encoding="utf-8"?>
-<w:endnotes xmlns:wpc="http://schemas.microsoft.com/office/word/2010/wordprocessingCanvas" xmlns:cx="http://schemas.microsoft.com/office/drawing/2014/chartex" xmlns:cx1="http://schemas.microsoft.com/office/drawing/2015/9/8/chartex" xmlns:cx2="http://schemas.microsoft.com/office/drawing/2015/10/21/chartex" xmlns:mc="http://schemas.openxmlformats.org/markup-compatibility/2006" xmlns:o="urn:schemas-microsoft-com:office:office" xmlns:r="http://schemas.openxmlformats.org/officeDocument/2006/relationships" xmlns:m="http://schemas.openxmlformats.org/officeDocument/2006/math" xmlns:v="urn:schemas-microsoft-com:vml" xmlns:wp14="http://schemas.microsoft.com/office/word/2010/wordprocessingDrawing" xmlns:wp="http://schemas.openxmlformats.org/drawingml/2006/wordprocessingDrawing" xmlns:w10="urn:schemas-microsoft-com:office:word" xmlns:w="http://schemas.openxmlformats.org/wordprocessingml/2006/main" xmlns:w14="http://schemas.microsoft.com/office/word/2010/wordml" xmlns:w15="http://schemas.microsoft.com/office/word/2012/wordml" xmlns:w16se="http://schemas.microsoft.com/office/word/2015/wordml/symex" xmlns:wpg="http://schemas.microsoft.com/office/word/2010/wordprocessingGroup" xmlns:wpi="http://schemas.microsoft.com/office/word/2010/wordprocessingInk" xmlns:wne="http://schemas.microsoft.com/office/word/2006/wordml" xmlns:wps="http://schemas.microsoft.com/office/word/2010/wordprocessingShape" mc:Ignorable="w14 w15 w16se wp14">
+<w:endnotes xmlns:wpc="http://schemas.microsoft.com/office/word/2010/wordprocessingCanvas" xmlns:mc="http://schemas.openxmlformats.org/markup-compatibility/2006" xmlns:o="urn:schemas-microsoft-com:office:office" xmlns:r="http://schemas.openxmlformats.org/officeDocument/2006/relationships" xmlns:m="http://schemas.openxmlformats.org/officeDocument/2006/math" xmlns:v="urn:schemas-microsoft-com:vml" xmlns:wp14="http://schemas.microsoft.com/office/word/2010/wordprocessingDrawing" xmlns:wp="http://schemas.openxmlformats.org/drawingml/2006/wordprocessingDrawing" xmlns:w10="urn:schemas-microsoft-com:office:word" xmlns:w="http://schemas.openxmlformats.org/wordprocessingml/2006/main" xmlns:w14="http://schemas.microsoft.com/office/word/2010/wordml" xmlns:wpg="http://schemas.microsoft.com/office/word/2010/wordprocessingGroup" xmlns:wpi="http://schemas.microsoft.com/office/word/2010/wordprocessingInk" xmlns:wne="http://schemas.microsoft.com/office/word/2006/wordml" xmlns:wps="http://schemas.microsoft.com/office/word/2010/wordprocessingShape" mc:Ignorable="w14 wp14">
   <w:endnote w:type="separator" w:id="-1">
     <w:p>
       <w:pPr>
@@ -5543,7 +5146,7 @@
 </file>
 
 <file path=word/footer1.xml><?xml version="1.0" encoding="utf-8"?>
-<w:ftr xmlns:wpc="http://schemas.microsoft.com/office/word/2010/wordprocessingCanvas" xmlns:cx="http://schemas.microsoft.com/office/drawing/2014/chartex" xmlns:cx1="http://schemas.microsoft.com/office/drawing/2015/9/8/chartex" xmlns:cx2="http://schemas.microsoft.com/office/drawing/2015/10/21/chartex" xmlns:mc="http://schemas.openxmlformats.org/markup-compatibility/2006" xmlns:o="urn:schemas-microsoft-com:office:office" xmlns:r="http://schemas.openxmlformats.org/officeDocument/2006/relationships" xmlns:m="http://schemas.openxmlformats.org/officeDocument/2006/math" xmlns:v="urn:schemas-microsoft-com:vml" xmlns:wp14="http://schemas.microsoft.com/office/word/2010/wordprocessingDrawing" xmlns:wp="http://schemas.openxmlformats.org/drawingml/2006/wordprocessingDrawing" xmlns:w10="urn:schemas-microsoft-com:office:word" xmlns:w="http://schemas.openxmlformats.org/wordprocessingml/2006/main" xmlns:w14="http://schemas.microsoft.com/office/word/2010/wordml" xmlns:w15="http://schemas.microsoft.com/office/word/2012/wordml" xmlns:w16se="http://schemas.microsoft.com/office/word/2015/wordml/symex" xmlns:wpg="http://schemas.microsoft.com/office/word/2010/wordprocessingGroup" xmlns:wpi="http://schemas.microsoft.com/office/word/2010/wordprocessingInk" xmlns:wne="http://schemas.microsoft.com/office/word/2006/wordml" xmlns:wps="http://schemas.microsoft.com/office/word/2010/wordprocessingShape" mc:Ignorable="w14 w15 w16se wp14">
+<w:ftr xmlns:wpc="http://schemas.microsoft.com/office/word/2010/wordprocessingCanvas" xmlns:mc="http://schemas.openxmlformats.org/markup-compatibility/2006" xmlns:o="urn:schemas-microsoft-com:office:office" xmlns:r="http://schemas.openxmlformats.org/officeDocument/2006/relationships" xmlns:m="http://schemas.openxmlformats.org/officeDocument/2006/math" xmlns:v="urn:schemas-microsoft-com:vml" xmlns:wp14="http://schemas.microsoft.com/office/word/2010/wordprocessingDrawing" xmlns:wp="http://schemas.openxmlformats.org/drawingml/2006/wordprocessingDrawing" xmlns:w10="urn:schemas-microsoft-com:office:word" xmlns:w="http://schemas.openxmlformats.org/wordprocessingml/2006/main" xmlns:w14="http://schemas.microsoft.com/office/word/2010/wordml" xmlns:wpg="http://schemas.microsoft.com/office/word/2010/wordprocessingGroup" xmlns:wpi="http://schemas.microsoft.com/office/word/2010/wordprocessingInk" xmlns:wne="http://schemas.microsoft.com/office/word/2006/wordml" xmlns:wps="http://schemas.microsoft.com/office/word/2010/wordprocessingShape" mc:Ignorable="w14 wp14">
   <w:p>
     <w:pPr>
       <w:pStyle w:val="Pieddepage"/>
@@ -5553,7 +5156,7 @@
 </file>
 
 <file path=word/footer2.xml><?xml version="1.0" encoding="utf-8"?>
-<w:ftr xmlns:wpc="http://schemas.microsoft.com/office/word/2010/wordprocessingCanvas" xmlns:cx="http://schemas.microsoft.com/office/drawing/2014/chartex" xmlns:cx1="http://schemas.microsoft.com/office/drawing/2015/9/8/chartex" xmlns:cx2="http://schemas.microsoft.com/office/drawing/2015/10/21/chartex" xmlns:mc="http://schemas.openxmlformats.org/markup-compatibility/2006" xmlns:o="urn:schemas-microsoft-com:office:office" xmlns:r="http://schemas.openxmlformats.org/officeDocument/2006/relationships" xmlns:m="http://schemas.openxmlformats.org/officeDocument/2006/math" xmlns:v="urn:schemas-microsoft-com:vml" xmlns:wp14="http://schemas.microsoft.com/office/word/2010/wordprocessingDrawing" xmlns:wp="http://schemas.openxmlformats.org/drawingml/2006/wordprocessingDrawing" xmlns:w10="urn:schemas-microsoft-com:office:word" xmlns:w="http://schemas.openxmlformats.org/wordprocessingml/2006/main" xmlns:w14="http://schemas.microsoft.com/office/word/2010/wordml" xmlns:w15="http://schemas.microsoft.com/office/word/2012/wordml" xmlns:w16se="http://schemas.microsoft.com/office/word/2015/wordml/symex" xmlns:wpg="http://schemas.microsoft.com/office/word/2010/wordprocessingGroup" xmlns:wpi="http://schemas.microsoft.com/office/word/2010/wordprocessingInk" xmlns:wne="http://schemas.microsoft.com/office/word/2006/wordml" xmlns:wps="http://schemas.microsoft.com/office/word/2010/wordprocessingShape" mc:Ignorable="w14 w15 w16se wp14">
+<w:ftr xmlns:wpc="http://schemas.microsoft.com/office/word/2010/wordprocessingCanvas" xmlns:mc="http://schemas.openxmlformats.org/markup-compatibility/2006" xmlns:o="urn:schemas-microsoft-com:office:office" xmlns:r="http://schemas.openxmlformats.org/officeDocument/2006/relationships" xmlns:m="http://schemas.openxmlformats.org/officeDocument/2006/math" xmlns:v="urn:schemas-microsoft-com:vml" xmlns:wp14="http://schemas.microsoft.com/office/word/2010/wordprocessingDrawing" xmlns:wp="http://schemas.openxmlformats.org/drawingml/2006/wordprocessingDrawing" xmlns:w10="urn:schemas-microsoft-com:office:word" xmlns:w="http://schemas.openxmlformats.org/wordprocessingml/2006/main" xmlns:w14="http://schemas.microsoft.com/office/word/2010/wordml" xmlns:wpg="http://schemas.microsoft.com/office/word/2010/wordprocessingGroup" xmlns:wpi="http://schemas.microsoft.com/office/word/2010/wordprocessingInk" xmlns:wne="http://schemas.microsoft.com/office/word/2006/wordml" xmlns:wps="http://schemas.microsoft.com/office/word/2010/wordprocessingShape" mc:Ignorable="w14 wp14">
   <w:p>
     <w:pPr>
       <w:pStyle w:val="Pieddepage"/>
@@ -5564,7 +5167,7 @@
 </file>
 
 <file path=word/footer3.xml><?xml version="1.0" encoding="utf-8"?>
-<w:ftr xmlns:wpc="http://schemas.microsoft.com/office/word/2010/wordprocessingCanvas" xmlns:cx="http://schemas.microsoft.com/office/drawing/2014/chartex" xmlns:cx1="http://schemas.microsoft.com/office/drawing/2015/9/8/chartex" xmlns:cx2="http://schemas.microsoft.com/office/drawing/2015/10/21/chartex" xmlns:mc="http://schemas.openxmlformats.org/markup-compatibility/2006" xmlns:o="urn:schemas-microsoft-com:office:office" xmlns:r="http://schemas.openxmlformats.org/officeDocument/2006/relationships" xmlns:m="http://schemas.openxmlformats.org/officeDocument/2006/math" xmlns:v="urn:schemas-microsoft-com:vml" xmlns:wp14="http://schemas.microsoft.com/office/word/2010/wordprocessingDrawing" xmlns:wp="http://schemas.openxmlformats.org/drawingml/2006/wordprocessingDrawing" xmlns:w10="urn:schemas-microsoft-com:office:word" xmlns:w="http://schemas.openxmlformats.org/wordprocessingml/2006/main" xmlns:w14="http://schemas.microsoft.com/office/word/2010/wordml" xmlns:w15="http://schemas.microsoft.com/office/word/2012/wordml" xmlns:w16se="http://schemas.microsoft.com/office/word/2015/wordml/symex" xmlns:wpg="http://schemas.microsoft.com/office/word/2010/wordprocessingGroup" xmlns:wpi="http://schemas.microsoft.com/office/word/2010/wordprocessingInk" xmlns:wne="http://schemas.microsoft.com/office/word/2006/wordml" xmlns:wps="http://schemas.microsoft.com/office/word/2010/wordprocessingShape" mc:Ignorable="w14 w15 w16se wp14">
+<w:ftr xmlns:wpc="http://schemas.microsoft.com/office/word/2010/wordprocessingCanvas" xmlns:mc="http://schemas.openxmlformats.org/markup-compatibility/2006" xmlns:o="urn:schemas-microsoft-com:office:office" xmlns:r="http://schemas.openxmlformats.org/officeDocument/2006/relationships" xmlns:m="http://schemas.openxmlformats.org/officeDocument/2006/math" xmlns:v="urn:schemas-microsoft-com:vml" xmlns:wp14="http://schemas.microsoft.com/office/word/2010/wordprocessingDrawing" xmlns:wp="http://schemas.openxmlformats.org/drawingml/2006/wordprocessingDrawing" xmlns:w10="urn:schemas-microsoft-com:office:word" xmlns:w="http://schemas.openxmlformats.org/wordprocessingml/2006/main" xmlns:w14="http://schemas.microsoft.com/office/word/2010/wordml" xmlns:wpg="http://schemas.microsoft.com/office/word/2010/wordprocessingGroup" xmlns:wpi="http://schemas.microsoft.com/office/word/2010/wordprocessingInk" xmlns:wne="http://schemas.microsoft.com/office/word/2006/wordml" xmlns:wps="http://schemas.microsoft.com/office/word/2010/wordprocessingShape" mc:Ignorable="w14 wp14">
   <w:p>
     <w:pPr>
       <w:pStyle w:val="Pieddepage"/>
@@ -5574,7 +5177,7 @@
 </file>
 
 <file path=word/footer4.xml><?xml version="1.0" encoding="utf-8"?>
-<w:ftr xmlns:wpc="http://schemas.microsoft.com/office/word/2010/wordprocessingCanvas" xmlns:cx="http://schemas.microsoft.com/office/drawing/2014/chartex" xmlns:cx1="http://schemas.microsoft.com/office/drawing/2015/9/8/chartex" xmlns:cx2="http://schemas.microsoft.com/office/drawing/2015/10/21/chartex" xmlns:mc="http://schemas.openxmlformats.org/markup-compatibility/2006" xmlns:o="urn:schemas-microsoft-com:office:office" xmlns:r="http://schemas.openxmlformats.org/officeDocument/2006/relationships" xmlns:m="http://schemas.openxmlformats.org/officeDocument/2006/math" xmlns:v="urn:schemas-microsoft-com:vml" xmlns:wp14="http://schemas.microsoft.com/office/word/2010/wordprocessingDrawing" xmlns:wp="http://schemas.openxmlformats.org/drawingml/2006/wordprocessingDrawing" xmlns:w10="urn:schemas-microsoft-com:office:word" xmlns:w="http://schemas.openxmlformats.org/wordprocessingml/2006/main" xmlns:w14="http://schemas.microsoft.com/office/word/2010/wordml" xmlns:w15="http://schemas.microsoft.com/office/word/2012/wordml" xmlns:w16se="http://schemas.microsoft.com/office/word/2015/wordml/symex" xmlns:wpg="http://schemas.microsoft.com/office/word/2010/wordprocessingGroup" xmlns:wpi="http://schemas.microsoft.com/office/word/2010/wordprocessingInk" xmlns:wne="http://schemas.microsoft.com/office/word/2006/wordml" xmlns:wps="http://schemas.microsoft.com/office/word/2010/wordprocessingShape" mc:Ignorable="w14 w15 w16se wp14">
+<w:ftr xmlns:wpc="http://schemas.microsoft.com/office/word/2010/wordprocessingCanvas" xmlns:mc="http://schemas.openxmlformats.org/markup-compatibility/2006" xmlns:o="urn:schemas-microsoft-com:office:office" xmlns:r="http://schemas.openxmlformats.org/officeDocument/2006/relationships" xmlns:m="http://schemas.openxmlformats.org/officeDocument/2006/math" xmlns:v="urn:schemas-microsoft-com:vml" xmlns:wp14="http://schemas.microsoft.com/office/word/2010/wordprocessingDrawing" xmlns:wp="http://schemas.openxmlformats.org/drawingml/2006/wordprocessingDrawing" xmlns:w10="urn:schemas-microsoft-com:office:word" xmlns:w="http://schemas.openxmlformats.org/wordprocessingml/2006/main" xmlns:w14="http://schemas.microsoft.com/office/word/2010/wordml" xmlns:wpg="http://schemas.microsoft.com/office/word/2010/wordprocessingGroup" xmlns:wpi="http://schemas.microsoft.com/office/word/2010/wordprocessingInk" xmlns:wne="http://schemas.microsoft.com/office/word/2006/wordml" xmlns:wps="http://schemas.microsoft.com/office/word/2010/wordprocessingShape" mc:Ignorable="w14 wp14">
   <w:p>
     <w:pPr>
       <w:pStyle w:val="Pieddepage"/>
@@ -5606,7 +5209,7 @@
 </file>
 
 <file path=word/footer5.xml><?xml version="1.0" encoding="utf-8"?>
-<w:ftr xmlns:wpc="http://schemas.microsoft.com/office/word/2010/wordprocessingCanvas" xmlns:cx="http://schemas.microsoft.com/office/drawing/2014/chartex" xmlns:cx1="http://schemas.microsoft.com/office/drawing/2015/9/8/chartex" xmlns:cx2="http://schemas.microsoft.com/office/drawing/2015/10/21/chartex" xmlns:mc="http://schemas.openxmlformats.org/markup-compatibility/2006" xmlns:o="urn:schemas-microsoft-com:office:office" xmlns:r="http://schemas.openxmlformats.org/officeDocument/2006/relationships" xmlns:m="http://schemas.openxmlformats.org/officeDocument/2006/math" xmlns:v="urn:schemas-microsoft-com:vml" xmlns:wp14="http://schemas.microsoft.com/office/word/2010/wordprocessingDrawing" xmlns:wp="http://schemas.openxmlformats.org/drawingml/2006/wordprocessingDrawing" xmlns:w10="urn:schemas-microsoft-com:office:word" xmlns:w="http://schemas.openxmlformats.org/wordprocessingml/2006/main" xmlns:w14="http://schemas.microsoft.com/office/word/2010/wordml" xmlns:w15="http://schemas.microsoft.com/office/word/2012/wordml" xmlns:w16se="http://schemas.microsoft.com/office/word/2015/wordml/symex" xmlns:wpg="http://schemas.microsoft.com/office/word/2010/wordprocessingGroup" xmlns:wpi="http://schemas.microsoft.com/office/word/2010/wordprocessingInk" xmlns:wne="http://schemas.microsoft.com/office/word/2006/wordml" xmlns:wps="http://schemas.microsoft.com/office/word/2010/wordprocessingShape" mc:Ignorable="w14 w15 w16se wp14">
+<w:ftr xmlns:wpc="http://schemas.microsoft.com/office/word/2010/wordprocessingCanvas" xmlns:mc="http://schemas.openxmlformats.org/markup-compatibility/2006" xmlns:o="urn:schemas-microsoft-com:office:office" xmlns:r="http://schemas.openxmlformats.org/officeDocument/2006/relationships" xmlns:m="http://schemas.openxmlformats.org/officeDocument/2006/math" xmlns:v="urn:schemas-microsoft-com:vml" xmlns:wp14="http://schemas.microsoft.com/office/word/2010/wordprocessingDrawing" xmlns:wp="http://schemas.openxmlformats.org/drawingml/2006/wordprocessingDrawing" xmlns:w10="urn:schemas-microsoft-com:office:word" xmlns:w="http://schemas.openxmlformats.org/wordprocessingml/2006/main" xmlns:w14="http://schemas.microsoft.com/office/word/2010/wordml" xmlns:wpg="http://schemas.microsoft.com/office/word/2010/wordprocessingGroup" xmlns:wpi="http://schemas.microsoft.com/office/word/2010/wordprocessingInk" xmlns:wne="http://schemas.microsoft.com/office/word/2006/wordml" xmlns:wps="http://schemas.microsoft.com/office/word/2010/wordprocessingShape" mc:Ignorable="w14 wp14">
   <w:p>
     <w:pPr>
       <w:pStyle w:val="Pieddepage"/>
@@ -5625,7 +5228,7 @@
       <w:rPr>
         <w:noProof/>
       </w:rPr>
-      <w:t>6</w:t>
+      <w:t>3</w:t>
     </w:r>
     <w:r>
       <w:rPr>
@@ -5638,7 +5241,7 @@
 </file>
 
 <file path=word/footer6.xml><?xml version="1.0" encoding="utf-8"?>
-<w:ftr xmlns:wpc="http://schemas.microsoft.com/office/word/2010/wordprocessingCanvas" xmlns:cx="http://schemas.microsoft.com/office/drawing/2014/chartex" xmlns:cx1="http://schemas.microsoft.com/office/drawing/2015/9/8/chartex" xmlns:cx2="http://schemas.microsoft.com/office/drawing/2015/10/21/chartex" xmlns:mc="http://schemas.openxmlformats.org/markup-compatibility/2006" xmlns:o="urn:schemas-microsoft-com:office:office" xmlns:r="http://schemas.openxmlformats.org/officeDocument/2006/relationships" xmlns:m="http://schemas.openxmlformats.org/officeDocument/2006/math" xmlns:v="urn:schemas-microsoft-com:vml" xmlns:wp14="http://schemas.microsoft.com/office/word/2010/wordprocessingDrawing" xmlns:wp="http://schemas.openxmlformats.org/drawingml/2006/wordprocessingDrawing" xmlns:w10="urn:schemas-microsoft-com:office:word" xmlns:w="http://schemas.openxmlformats.org/wordprocessingml/2006/main" xmlns:w14="http://schemas.microsoft.com/office/word/2010/wordml" xmlns:w15="http://schemas.microsoft.com/office/word/2012/wordml" xmlns:w16se="http://schemas.microsoft.com/office/word/2015/wordml/symex" xmlns:wpg="http://schemas.microsoft.com/office/word/2010/wordprocessingGroup" xmlns:wpi="http://schemas.microsoft.com/office/word/2010/wordprocessingInk" xmlns:wne="http://schemas.microsoft.com/office/word/2006/wordml" xmlns:wps="http://schemas.microsoft.com/office/word/2010/wordprocessingShape" mc:Ignorable="w14 w15 w16se wp14">
+<w:ftr xmlns:wpc="http://schemas.microsoft.com/office/word/2010/wordprocessingCanvas" xmlns:mc="http://schemas.openxmlformats.org/markup-compatibility/2006" xmlns:o="urn:schemas-microsoft-com:office:office" xmlns:r="http://schemas.openxmlformats.org/officeDocument/2006/relationships" xmlns:m="http://schemas.openxmlformats.org/officeDocument/2006/math" xmlns:v="urn:schemas-microsoft-com:vml" xmlns:wp14="http://schemas.microsoft.com/office/word/2010/wordprocessingDrawing" xmlns:wp="http://schemas.openxmlformats.org/drawingml/2006/wordprocessingDrawing" xmlns:w10="urn:schemas-microsoft-com:office:word" xmlns:w="http://schemas.openxmlformats.org/wordprocessingml/2006/main" xmlns:w14="http://schemas.microsoft.com/office/word/2010/wordml" xmlns:wpg="http://schemas.microsoft.com/office/word/2010/wordprocessingGroup" xmlns:wpi="http://schemas.microsoft.com/office/word/2010/wordprocessingInk" xmlns:wne="http://schemas.microsoft.com/office/word/2006/wordml" xmlns:wps="http://schemas.microsoft.com/office/word/2010/wordprocessingShape" mc:Ignorable="w14 wp14">
   <w:p>
     <w:pPr>
       <w:pStyle w:val="Pieddepage"/>
@@ -5670,7 +5273,7 @@
 </file>
 
 <file path=word/footnotes.xml><?xml version="1.0" encoding="utf-8"?>
-<w:footnotes xmlns:wpc="http://schemas.microsoft.com/office/word/2010/wordprocessingCanvas" xmlns:cx="http://schemas.microsoft.com/office/drawing/2014/chartex" xmlns:cx1="http://schemas.microsoft.com/office/drawing/2015/9/8/chartex" xmlns:cx2="http://schemas.microsoft.com/office/drawing/2015/10/21/chartex" xmlns:mc="http://schemas.openxmlformats.org/markup-compatibility/2006" xmlns:o="urn:schemas-microsoft-com:office:office" xmlns:r="http://schemas.openxmlformats.org/officeDocument/2006/relationships" xmlns:m="http://schemas.openxmlformats.org/officeDocument/2006/math" xmlns:v="urn:schemas-microsoft-com:vml" xmlns:wp14="http://schemas.microsoft.com/office/word/2010/wordprocessingDrawing" xmlns:wp="http://schemas.openxmlformats.org/drawingml/2006/wordprocessingDrawing" xmlns:w10="urn:schemas-microsoft-com:office:word" xmlns:w="http://schemas.openxmlformats.org/wordprocessingml/2006/main" xmlns:w14="http://schemas.microsoft.com/office/word/2010/wordml" xmlns:w15="http://schemas.microsoft.com/office/word/2012/wordml" xmlns:w16se="http://schemas.microsoft.com/office/word/2015/wordml/symex" xmlns:wpg="http://schemas.microsoft.com/office/word/2010/wordprocessingGroup" xmlns:wpi="http://schemas.microsoft.com/office/word/2010/wordprocessingInk" xmlns:wne="http://schemas.microsoft.com/office/word/2006/wordml" xmlns:wps="http://schemas.microsoft.com/office/word/2010/wordprocessingShape" mc:Ignorable="w14 w15 w16se wp14">
+<w:footnotes xmlns:wpc="http://schemas.microsoft.com/office/word/2010/wordprocessingCanvas" xmlns:mc="http://schemas.openxmlformats.org/markup-compatibility/2006" xmlns:o="urn:schemas-microsoft-com:office:office" xmlns:r="http://schemas.openxmlformats.org/officeDocument/2006/relationships" xmlns:m="http://schemas.openxmlformats.org/officeDocument/2006/math" xmlns:v="urn:schemas-microsoft-com:vml" xmlns:wp14="http://schemas.microsoft.com/office/word/2010/wordprocessingDrawing" xmlns:wp="http://schemas.openxmlformats.org/drawingml/2006/wordprocessingDrawing" xmlns:w10="urn:schemas-microsoft-com:office:word" xmlns:w="http://schemas.openxmlformats.org/wordprocessingml/2006/main" xmlns:w14="http://schemas.microsoft.com/office/word/2010/wordml" xmlns:wpg="http://schemas.microsoft.com/office/word/2010/wordprocessingGroup" xmlns:wpi="http://schemas.microsoft.com/office/word/2010/wordprocessingInk" xmlns:wne="http://schemas.microsoft.com/office/word/2006/wordml" xmlns:wps="http://schemas.microsoft.com/office/word/2010/wordprocessingShape" mc:Ignorable="w14 wp14">
   <w:footnote w:type="separator" w:id="-1">
     <w:p>
       <w:pPr>
@@ -5695,7 +5298,7 @@
 </file>
 
 <file path=word/header1.xml><?xml version="1.0" encoding="utf-8"?>
-<w:hdr xmlns:wpc="http://schemas.microsoft.com/office/word/2010/wordprocessingCanvas" xmlns:cx="http://schemas.microsoft.com/office/drawing/2014/chartex" xmlns:cx1="http://schemas.microsoft.com/office/drawing/2015/9/8/chartex" xmlns:cx2="http://schemas.microsoft.com/office/drawing/2015/10/21/chartex" xmlns:mc="http://schemas.openxmlformats.org/markup-compatibility/2006" xmlns:o="urn:schemas-microsoft-com:office:office" xmlns:r="http://schemas.openxmlformats.org/officeDocument/2006/relationships" xmlns:m="http://schemas.openxmlformats.org/officeDocument/2006/math" xmlns:v="urn:schemas-microsoft-com:vml" xmlns:wp14="http://schemas.microsoft.com/office/word/2010/wordprocessingDrawing" xmlns:wp="http://schemas.openxmlformats.org/drawingml/2006/wordprocessingDrawing" xmlns:w10="urn:schemas-microsoft-com:office:word" xmlns:w="http://schemas.openxmlformats.org/wordprocessingml/2006/main" xmlns:w14="http://schemas.microsoft.com/office/word/2010/wordml" xmlns:w15="http://schemas.microsoft.com/office/word/2012/wordml" xmlns:w16se="http://schemas.microsoft.com/office/word/2015/wordml/symex" xmlns:wpg="http://schemas.microsoft.com/office/word/2010/wordprocessingGroup" xmlns:wpi="http://schemas.microsoft.com/office/word/2010/wordprocessingInk" xmlns:wne="http://schemas.microsoft.com/office/word/2006/wordml" xmlns:wps="http://schemas.microsoft.com/office/word/2010/wordprocessingShape" mc:Ignorable="w14 w15 w16se wp14">
+<w:hdr xmlns:wpc="http://schemas.microsoft.com/office/word/2010/wordprocessingCanvas" xmlns:mc="http://schemas.openxmlformats.org/markup-compatibility/2006" xmlns:o="urn:schemas-microsoft-com:office:office" xmlns:r="http://schemas.openxmlformats.org/officeDocument/2006/relationships" xmlns:m="http://schemas.openxmlformats.org/officeDocument/2006/math" xmlns:v="urn:schemas-microsoft-com:vml" xmlns:wp14="http://schemas.microsoft.com/office/word/2010/wordprocessingDrawing" xmlns:wp="http://schemas.openxmlformats.org/drawingml/2006/wordprocessingDrawing" xmlns:w10="urn:schemas-microsoft-com:office:word" xmlns:w="http://schemas.openxmlformats.org/wordprocessingml/2006/main" xmlns:w14="http://schemas.microsoft.com/office/word/2010/wordml" xmlns:wpg="http://schemas.microsoft.com/office/word/2010/wordprocessingGroup" xmlns:wpi="http://schemas.microsoft.com/office/word/2010/wordprocessingInk" xmlns:wne="http://schemas.microsoft.com/office/word/2006/wordml" xmlns:wps="http://schemas.microsoft.com/office/word/2010/wordprocessingShape" mc:Ignorable="w14 wp14">
   <w:p>
     <w:pPr>
       <w:pStyle w:val="En-tte"/>
@@ -5705,7 +5308,7 @@
 </file>
 
 <file path=word/header2.xml><?xml version="1.0" encoding="utf-8"?>
-<w:hdr xmlns:wpc="http://schemas.microsoft.com/office/word/2010/wordprocessingCanvas" xmlns:cx="http://schemas.microsoft.com/office/drawing/2014/chartex" xmlns:cx1="http://schemas.microsoft.com/office/drawing/2015/9/8/chartex" xmlns:cx2="http://schemas.microsoft.com/office/drawing/2015/10/21/chartex" xmlns:mc="http://schemas.openxmlformats.org/markup-compatibility/2006" xmlns:o="urn:schemas-microsoft-com:office:office" xmlns:r="http://schemas.openxmlformats.org/officeDocument/2006/relationships" xmlns:m="http://schemas.openxmlformats.org/officeDocument/2006/math" xmlns:v="urn:schemas-microsoft-com:vml" xmlns:wp14="http://schemas.microsoft.com/office/word/2010/wordprocessingDrawing" xmlns:wp="http://schemas.openxmlformats.org/drawingml/2006/wordprocessingDrawing" xmlns:w10="urn:schemas-microsoft-com:office:word" xmlns:w="http://schemas.openxmlformats.org/wordprocessingml/2006/main" xmlns:w14="http://schemas.microsoft.com/office/word/2010/wordml" xmlns:w15="http://schemas.microsoft.com/office/word/2012/wordml" xmlns:w16se="http://schemas.microsoft.com/office/word/2015/wordml/symex" xmlns:wpg="http://schemas.microsoft.com/office/word/2010/wordprocessingGroup" xmlns:wpi="http://schemas.microsoft.com/office/word/2010/wordprocessingInk" xmlns:wne="http://schemas.microsoft.com/office/word/2006/wordml" xmlns:wps="http://schemas.microsoft.com/office/word/2010/wordprocessingShape" mc:Ignorable="w14 w15 w16se wp14">
+<w:hdr xmlns:wpc="http://schemas.microsoft.com/office/word/2010/wordprocessingCanvas" xmlns:mc="http://schemas.openxmlformats.org/markup-compatibility/2006" xmlns:o="urn:schemas-microsoft-com:office:office" xmlns:r="http://schemas.openxmlformats.org/officeDocument/2006/relationships" xmlns:m="http://schemas.openxmlformats.org/officeDocument/2006/math" xmlns:v="urn:schemas-microsoft-com:vml" xmlns:wp14="http://schemas.microsoft.com/office/word/2010/wordprocessingDrawing" xmlns:wp="http://schemas.openxmlformats.org/drawingml/2006/wordprocessingDrawing" xmlns:w10="urn:schemas-microsoft-com:office:word" xmlns:w="http://schemas.openxmlformats.org/wordprocessingml/2006/main" xmlns:w14="http://schemas.microsoft.com/office/word/2010/wordml" xmlns:wpg="http://schemas.microsoft.com/office/word/2010/wordprocessingGroup" xmlns:wpi="http://schemas.microsoft.com/office/word/2010/wordprocessingInk" xmlns:wne="http://schemas.microsoft.com/office/word/2006/wordml" xmlns:wps="http://schemas.microsoft.com/office/word/2010/wordprocessingShape" mc:Ignorable="w14 wp14">
   <w:p>
     <w:pPr>
       <w:pStyle w:val="En-tte"/>
@@ -5715,7 +5318,7 @@
 </file>
 
 <file path=word/header3.xml><?xml version="1.0" encoding="utf-8"?>
-<w:hdr xmlns:wpc="http://schemas.microsoft.com/office/word/2010/wordprocessingCanvas" xmlns:cx="http://schemas.microsoft.com/office/drawing/2014/chartex" xmlns:cx1="http://schemas.microsoft.com/office/drawing/2015/9/8/chartex" xmlns:cx2="http://schemas.microsoft.com/office/drawing/2015/10/21/chartex" xmlns:mc="http://schemas.openxmlformats.org/markup-compatibility/2006" xmlns:o="urn:schemas-microsoft-com:office:office" xmlns:r="http://schemas.openxmlformats.org/officeDocument/2006/relationships" xmlns:m="http://schemas.openxmlformats.org/officeDocument/2006/math" xmlns:v="urn:schemas-microsoft-com:vml" xmlns:wp14="http://schemas.microsoft.com/office/word/2010/wordprocessingDrawing" xmlns:wp="http://schemas.openxmlformats.org/drawingml/2006/wordprocessingDrawing" xmlns:w10="urn:schemas-microsoft-com:office:word" xmlns:w="http://schemas.openxmlformats.org/wordprocessingml/2006/main" xmlns:w14="http://schemas.microsoft.com/office/word/2010/wordml" xmlns:w15="http://schemas.microsoft.com/office/word/2012/wordml" xmlns:w16se="http://schemas.microsoft.com/office/word/2015/wordml/symex" xmlns:wpg="http://schemas.microsoft.com/office/word/2010/wordprocessingGroup" xmlns:wpi="http://schemas.microsoft.com/office/word/2010/wordprocessingInk" xmlns:wne="http://schemas.microsoft.com/office/word/2006/wordml" xmlns:wps="http://schemas.microsoft.com/office/word/2010/wordprocessingShape" mc:Ignorable="w14 w15 w16se wp14">
+<w:hdr xmlns:wpc="http://schemas.microsoft.com/office/word/2010/wordprocessingCanvas" xmlns:mc="http://schemas.openxmlformats.org/markup-compatibility/2006" xmlns:o="urn:schemas-microsoft-com:office:office" xmlns:r="http://schemas.openxmlformats.org/officeDocument/2006/relationships" xmlns:m="http://schemas.openxmlformats.org/officeDocument/2006/math" xmlns:v="urn:schemas-microsoft-com:vml" xmlns:wp14="http://schemas.microsoft.com/office/word/2010/wordprocessingDrawing" xmlns:wp="http://schemas.openxmlformats.org/drawingml/2006/wordprocessingDrawing" xmlns:w10="urn:schemas-microsoft-com:office:word" xmlns:w="http://schemas.openxmlformats.org/wordprocessingml/2006/main" xmlns:w14="http://schemas.microsoft.com/office/word/2010/wordml" xmlns:wpg="http://schemas.microsoft.com/office/word/2010/wordprocessingGroup" xmlns:wpi="http://schemas.microsoft.com/office/word/2010/wordprocessingInk" xmlns:wne="http://schemas.microsoft.com/office/word/2006/wordml" xmlns:wps="http://schemas.microsoft.com/office/word/2010/wordprocessingShape" mc:Ignorable="w14 wp14">
   <w:p>
     <w:pPr>
       <w:pStyle w:val="En-tte"/>
@@ -5725,8 +5328,8 @@
 </file>
 
 <file path=word/numbering.xml><?xml version="1.0" encoding="utf-8"?>
-<w:numbering xmlns:wpc="http://schemas.microsoft.com/office/word/2010/wordprocessingCanvas" xmlns:cx="http://schemas.microsoft.com/office/drawing/2014/chartex" xmlns:cx1="http://schemas.microsoft.com/office/drawing/2015/9/8/chartex" xmlns:cx2="http://schemas.microsoft.com/office/drawing/2015/10/21/chartex" xmlns:mc="http://schemas.openxmlformats.org/markup-compatibility/2006" xmlns:o="urn:schemas-microsoft-com:office:office" xmlns:r="http://schemas.openxmlformats.org/officeDocument/2006/relationships" xmlns:m="http://schemas.openxmlformats.org/officeDocument/2006/math" xmlns:v="urn:schemas-microsoft-com:vml" xmlns:wp14="http://schemas.microsoft.com/office/word/2010/wordprocessingDrawing" xmlns:wp="http://schemas.openxmlformats.org/drawingml/2006/wordprocessingDrawing" xmlns:w10="urn:schemas-microsoft-com:office:word" xmlns:w="http://schemas.openxmlformats.org/wordprocessingml/2006/main" xmlns:w14="http://schemas.microsoft.com/office/word/2010/wordml" xmlns:w15="http://schemas.microsoft.com/office/word/2012/wordml" xmlns:w16se="http://schemas.microsoft.com/office/word/2015/wordml/symex" xmlns:wpg="http://schemas.microsoft.com/office/word/2010/wordprocessingGroup" xmlns:wpi="http://schemas.microsoft.com/office/word/2010/wordprocessingInk" xmlns:wne="http://schemas.microsoft.com/office/word/2006/wordml" xmlns:wps="http://schemas.microsoft.com/office/word/2010/wordprocessingShape" mc:Ignorable="w14 w15 w16se wp14">
-  <w:abstractNum w:abstractNumId="0" w15:restartNumberingAfterBreak="0">
+<w:numbering xmlns:wpc="http://schemas.microsoft.com/office/word/2010/wordprocessingCanvas" xmlns:mc="http://schemas.openxmlformats.org/markup-compatibility/2006" xmlns:o="urn:schemas-microsoft-com:office:office" xmlns:r="http://schemas.openxmlformats.org/officeDocument/2006/relationships" xmlns:m="http://schemas.openxmlformats.org/officeDocument/2006/math" xmlns:v="urn:schemas-microsoft-com:vml" xmlns:wp14="http://schemas.microsoft.com/office/word/2010/wordprocessingDrawing" xmlns:wp="http://schemas.openxmlformats.org/drawingml/2006/wordprocessingDrawing" xmlns:w10="urn:schemas-microsoft-com:office:word" xmlns:w="http://schemas.openxmlformats.org/wordprocessingml/2006/main" xmlns:w14="http://schemas.microsoft.com/office/word/2010/wordml" xmlns:wpg="http://schemas.microsoft.com/office/word/2010/wordprocessingGroup" xmlns:wpi="http://schemas.microsoft.com/office/word/2010/wordprocessingInk" xmlns:wne="http://schemas.microsoft.com/office/word/2006/wordml" xmlns:wps="http://schemas.microsoft.com/office/word/2010/wordprocessingShape" mc:Ignorable="w14 wp14">
+  <w:abstractNum w:abstractNumId="0">
     <w:nsid w:val="02E37143"/>
     <w:multiLevelType w:val="hybridMultilevel"/>
     <w:tmpl w:val="3B0CAD4C"/>
@@ -5838,7 +5441,7 @@
       </w:rPr>
     </w:lvl>
   </w:abstractNum>
-  <w:abstractNum w:abstractNumId="1" w15:restartNumberingAfterBreak="0">
+  <w:abstractNum w:abstractNumId="1">
     <w:nsid w:val="07D77548"/>
     <w:multiLevelType w:val="hybridMultilevel"/>
     <w:tmpl w:val="389E8B02"/>
@@ -5951,7 +5554,7 @@
       </w:rPr>
     </w:lvl>
   </w:abstractNum>
-  <w:abstractNum w:abstractNumId="2" w15:restartNumberingAfterBreak="0">
+  <w:abstractNum w:abstractNumId="2">
     <w:nsid w:val="08752594"/>
     <w:multiLevelType w:val="hybridMultilevel"/>
     <w:tmpl w:val="CE541510"/>
@@ -6064,7 +5667,7 @@
       </w:rPr>
     </w:lvl>
   </w:abstractNum>
-  <w:abstractNum w:abstractNumId="3" w15:restartNumberingAfterBreak="0">
+  <w:abstractNum w:abstractNumId="3">
     <w:nsid w:val="0F02023C"/>
     <w:multiLevelType w:val="hybridMultilevel"/>
     <w:tmpl w:val="B0B472D6"/>
@@ -6177,7 +5780,7 @@
       </w:rPr>
     </w:lvl>
   </w:abstractNum>
-  <w:abstractNum w:abstractNumId="4" w15:restartNumberingAfterBreak="0">
+  <w:abstractNum w:abstractNumId="4">
     <w:nsid w:val="0F0C6DA7"/>
     <w:multiLevelType w:val="hybridMultilevel"/>
     <w:tmpl w:val="DA7EA6D2"/>
@@ -6290,7 +5893,7 @@
       </w:rPr>
     </w:lvl>
   </w:abstractNum>
-  <w:abstractNum w:abstractNumId="5" w15:restartNumberingAfterBreak="0">
+  <w:abstractNum w:abstractNumId="5">
     <w:nsid w:val="12882B63"/>
     <w:multiLevelType w:val="hybridMultilevel"/>
     <w:tmpl w:val="85EE9BE0"/>
@@ -6403,7 +6006,7 @@
       </w:rPr>
     </w:lvl>
   </w:abstractNum>
-  <w:abstractNum w:abstractNumId="6" w15:restartNumberingAfterBreak="0">
+  <w:abstractNum w:abstractNumId="6">
     <w:nsid w:val="22F66542"/>
     <w:multiLevelType w:val="hybridMultilevel"/>
     <w:tmpl w:val="C3226190"/>
@@ -6516,7 +6119,7 @@
       </w:rPr>
     </w:lvl>
   </w:abstractNum>
-  <w:abstractNum w:abstractNumId="7" w15:restartNumberingAfterBreak="0">
+  <w:abstractNum w:abstractNumId="7">
     <w:nsid w:val="24395E8D"/>
     <w:multiLevelType w:val="hybridMultilevel"/>
     <w:tmpl w:val="47667B96"/>
@@ -6629,7 +6232,7 @@
       </w:rPr>
     </w:lvl>
   </w:abstractNum>
-  <w:abstractNum w:abstractNumId="8" w15:restartNumberingAfterBreak="0">
+  <w:abstractNum w:abstractNumId="8">
     <w:nsid w:val="28B96DA7"/>
     <w:multiLevelType w:val="hybridMultilevel"/>
     <w:tmpl w:val="20245B40"/>
@@ -6715,7 +6318,7 @@
       </w:pPr>
     </w:lvl>
   </w:abstractNum>
-  <w:abstractNum w:abstractNumId="9" w15:restartNumberingAfterBreak="0">
+  <w:abstractNum w:abstractNumId="9">
     <w:nsid w:val="2E396C3A"/>
     <w:multiLevelType w:val="hybridMultilevel"/>
     <w:tmpl w:val="57027BC6"/>
@@ -6828,7 +6431,7 @@
       </w:rPr>
     </w:lvl>
   </w:abstractNum>
-  <w:abstractNum w:abstractNumId="10" w15:restartNumberingAfterBreak="0">
+  <w:abstractNum w:abstractNumId="10">
     <w:nsid w:val="2FFA58F8"/>
     <w:multiLevelType w:val="hybridMultilevel"/>
     <w:tmpl w:val="BD60B55C"/>
@@ -6914,7 +6517,7 @@
       </w:pPr>
     </w:lvl>
   </w:abstractNum>
-  <w:abstractNum w:abstractNumId="11" w15:restartNumberingAfterBreak="0">
+  <w:abstractNum w:abstractNumId="11">
     <w:nsid w:val="31F23DCF"/>
     <w:multiLevelType w:val="hybridMultilevel"/>
     <w:tmpl w:val="FE4AF9E2"/>
@@ -7027,7 +6630,7 @@
       </w:rPr>
     </w:lvl>
   </w:abstractNum>
-  <w:abstractNum w:abstractNumId="12" w15:restartNumberingAfterBreak="0">
+  <w:abstractNum w:abstractNumId="12">
     <w:nsid w:val="32C978BE"/>
     <w:multiLevelType w:val="hybridMultilevel"/>
     <w:tmpl w:val="D0A27B0E"/>
@@ -7113,7 +6716,7 @@
       </w:pPr>
     </w:lvl>
   </w:abstractNum>
-  <w:abstractNum w:abstractNumId="13" w15:restartNumberingAfterBreak="0">
+  <w:abstractNum w:abstractNumId="13">
     <w:nsid w:val="3E6C7E0D"/>
     <w:multiLevelType w:val="hybridMultilevel"/>
     <w:tmpl w:val="2AEAC44A"/>
@@ -7226,7 +6829,7 @@
       </w:rPr>
     </w:lvl>
   </w:abstractNum>
-  <w:abstractNum w:abstractNumId="14" w15:restartNumberingAfterBreak="0">
+  <w:abstractNum w:abstractNumId="14">
     <w:nsid w:val="3F2D5F0E"/>
     <w:multiLevelType w:val="hybridMultilevel"/>
     <w:tmpl w:val="1FE84B50"/>
@@ -7316,7 +6919,7 @@
       </w:pPr>
     </w:lvl>
   </w:abstractNum>
-  <w:abstractNum w:abstractNumId="15" w15:restartNumberingAfterBreak="0">
+  <w:abstractNum w:abstractNumId="15">
     <w:nsid w:val="432D5807"/>
     <w:multiLevelType w:val="hybridMultilevel"/>
     <w:tmpl w:val="8004A0A4"/>
@@ -7429,7 +7032,7 @@
       </w:rPr>
     </w:lvl>
   </w:abstractNum>
-  <w:abstractNum w:abstractNumId="16" w15:restartNumberingAfterBreak="0">
+  <w:abstractNum w:abstractNumId="16">
     <w:nsid w:val="46031151"/>
     <w:multiLevelType w:val="hybridMultilevel"/>
     <w:tmpl w:val="24E603EC"/>
@@ -7515,7 +7118,7 @@
       </w:pPr>
     </w:lvl>
   </w:abstractNum>
-  <w:abstractNum w:abstractNumId="17" w15:restartNumberingAfterBreak="0">
+  <w:abstractNum w:abstractNumId="17">
     <w:nsid w:val="46223F1B"/>
     <w:multiLevelType w:val="hybridMultilevel"/>
     <w:tmpl w:val="726866EE"/>
@@ -7601,7 +7204,7 @@
       </w:pPr>
     </w:lvl>
   </w:abstractNum>
-  <w:abstractNum w:abstractNumId="18" w15:restartNumberingAfterBreak="0">
+  <w:abstractNum w:abstractNumId="18">
     <w:nsid w:val="47F07C2A"/>
     <w:multiLevelType w:val="hybridMultilevel"/>
     <w:tmpl w:val="47422384"/>
@@ -7714,7 +7317,7 @@
       </w:rPr>
     </w:lvl>
   </w:abstractNum>
-  <w:abstractNum w:abstractNumId="19" w15:restartNumberingAfterBreak="0">
+  <w:abstractNum w:abstractNumId="19">
     <w:nsid w:val="60D3530E"/>
     <w:multiLevelType w:val="hybridMultilevel"/>
     <w:tmpl w:val="20245B40"/>
@@ -7800,7 +7403,7 @@
       </w:pPr>
     </w:lvl>
   </w:abstractNum>
-  <w:abstractNum w:abstractNumId="20" w15:restartNumberingAfterBreak="0">
+  <w:abstractNum w:abstractNumId="20">
     <w:nsid w:val="634105EB"/>
     <w:multiLevelType w:val="hybridMultilevel"/>
     <w:tmpl w:val="51B4CBF2"/>
@@ -7886,7 +7489,7 @@
       </w:pPr>
     </w:lvl>
   </w:abstractNum>
-  <w:abstractNum w:abstractNumId="21" w15:restartNumberingAfterBreak="0">
+  <w:abstractNum w:abstractNumId="21">
     <w:nsid w:val="63822EB1"/>
     <w:multiLevelType w:val="hybridMultilevel"/>
     <w:tmpl w:val="BEBCA1C2"/>
@@ -7999,7 +7602,7 @@
       </w:rPr>
     </w:lvl>
   </w:abstractNum>
-  <w:abstractNum w:abstractNumId="22" w15:restartNumberingAfterBreak="0">
+  <w:abstractNum w:abstractNumId="22">
     <w:nsid w:val="67A91957"/>
     <w:multiLevelType w:val="hybridMultilevel"/>
     <w:tmpl w:val="A4FE582C"/>
@@ -8112,7 +7715,7 @@
       </w:rPr>
     </w:lvl>
   </w:abstractNum>
-  <w:abstractNum w:abstractNumId="23" w15:restartNumberingAfterBreak="0">
+  <w:abstractNum w:abstractNumId="23">
     <w:nsid w:val="73392B2E"/>
     <w:multiLevelType w:val="multilevel"/>
     <w:tmpl w:val="723287C2"/>
@@ -8207,7 +7810,7 @@
       </w:pPr>
     </w:lvl>
   </w:abstractNum>
-  <w:abstractNum w:abstractNumId="24" w15:restartNumberingAfterBreak="0">
+  <w:abstractNum w:abstractNumId="24">
     <w:nsid w:val="7820241B"/>
     <w:multiLevelType w:val="hybridMultilevel"/>
     <w:tmpl w:val="9772690C"/>
@@ -8293,7 +7896,7 @@
       </w:pPr>
     </w:lvl>
   </w:abstractNum>
-  <w:abstractNum w:abstractNumId="25" w15:restartNumberingAfterBreak="0">
+  <w:abstractNum w:abstractNumId="25">
     <w:nsid w:val="7B391A07"/>
     <w:multiLevelType w:val="hybridMultilevel"/>
     <w:tmpl w:val="24E603EC"/>
@@ -8379,7 +7982,7 @@
       </w:pPr>
     </w:lvl>
   </w:abstractNum>
-  <w:abstractNum w:abstractNumId="26" w15:restartNumberingAfterBreak="0">
+  <w:abstractNum w:abstractNumId="26">
     <w:nsid w:val="7BA1117D"/>
     <w:multiLevelType w:val="hybridMultilevel"/>
     <w:tmpl w:val="37F4FA36"/>
@@ -8590,7 +8193,7 @@
 </file>
 
 <file path=word/styles.xml><?xml version="1.0" encoding="utf-8"?>
-<w:styles xmlns:mc="http://schemas.openxmlformats.org/markup-compatibility/2006" xmlns:r="http://schemas.openxmlformats.org/officeDocument/2006/relationships" xmlns:w="http://schemas.openxmlformats.org/wordprocessingml/2006/main" xmlns:w14="http://schemas.microsoft.com/office/word/2010/wordml" xmlns:w15="http://schemas.microsoft.com/office/word/2012/wordml" xmlns:w16se="http://schemas.microsoft.com/office/word/2015/wordml/symex" mc:Ignorable="w14 w15 w16se">
+<w:styles xmlns:mc="http://schemas.openxmlformats.org/markup-compatibility/2006" xmlns:r="http://schemas.openxmlformats.org/officeDocument/2006/relationships" xmlns:w="http://schemas.openxmlformats.org/wordprocessingml/2006/main" xmlns:w14="http://schemas.microsoft.com/office/word/2010/wordml" mc:Ignorable="w14">
   <w:docDefaults>
     <w:rPrDefault>
       <w:rPr>
@@ -8606,379 +8209,144 @@
       </w:pPr>
     </w:pPrDefault>
   </w:docDefaults>
-  <w:latentStyles w:defLockedState="0" w:defUIPriority="99" w:defSemiHidden="0" w:defUnhideWhenUsed="0" w:defQFormat="0" w:count="372">
-    <w:lsdException w:name="Normal" w:uiPriority="0" w:qFormat="1"/>
-    <w:lsdException w:name="heading 1" w:uiPriority="9" w:qFormat="1"/>
-    <w:lsdException w:name="heading 2" w:semiHidden="1" w:uiPriority="9" w:unhideWhenUsed="1" w:qFormat="1"/>
-    <w:lsdException w:name="heading 3" w:semiHidden="1" w:uiPriority="9" w:unhideWhenUsed="1" w:qFormat="1"/>
-    <w:lsdException w:name="heading 4" w:semiHidden="1" w:uiPriority="9" w:unhideWhenUsed="1" w:qFormat="1"/>
-    <w:lsdException w:name="heading 5" w:semiHidden="1" w:uiPriority="9" w:unhideWhenUsed="1" w:qFormat="1"/>
-    <w:lsdException w:name="heading 6" w:semiHidden="1" w:uiPriority="9" w:unhideWhenUsed="1" w:qFormat="1"/>
-    <w:lsdException w:name="heading 7" w:semiHidden="1" w:uiPriority="9" w:unhideWhenUsed="1" w:qFormat="1"/>
-    <w:lsdException w:name="heading 8" w:semiHidden="1" w:uiPriority="9" w:unhideWhenUsed="1" w:qFormat="1"/>
-    <w:lsdException w:name="heading 9" w:semiHidden="1" w:uiPriority="9" w:unhideWhenUsed="1" w:qFormat="1"/>
-    <w:lsdException w:name="index 1" w:semiHidden="1" w:unhideWhenUsed="1"/>
-    <w:lsdException w:name="index 2" w:semiHidden="1" w:unhideWhenUsed="1"/>
-    <w:lsdException w:name="index 3" w:semiHidden="1" w:unhideWhenUsed="1"/>
-    <w:lsdException w:name="index 4" w:semiHidden="1" w:unhideWhenUsed="1"/>
-    <w:lsdException w:name="index 5" w:semiHidden="1" w:unhideWhenUsed="1"/>
-    <w:lsdException w:name="index 6" w:semiHidden="1" w:unhideWhenUsed="1"/>
-    <w:lsdException w:name="index 7" w:semiHidden="1" w:unhideWhenUsed="1"/>
-    <w:lsdException w:name="index 8" w:semiHidden="1" w:unhideWhenUsed="1"/>
-    <w:lsdException w:name="index 9" w:semiHidden="1" w:unhideWhenUsed="1"/>
-    <w:lsdException w:name="toc 1" w:semiHidden="1" w:uiPriority="39" w:unhideWhenUsed="1"/>
-    <w:lsdException w:name="toc 2" w:semiHidden="1" w:uiPriority="39" w:unhideWhenUsed="1"/>
-    <w:lsdException w:name="toc 3" w:semiHidden="1" w:uiPriority="39" w:unhideWhenUsed="1"/>
-    <w:lsdException w:name="toc 4" w:semiHidden="1" w:uiPriority="39" w:unhideWhenUsed="1"/>
-    <w:lsdException w:name="toc 5" w:semiHidden="1" w:uiPriority="39" w:unhideWhenUsed="1"/>
-    <w:lsdException w:name="toc 6" w:semiHidden="1" w:uiPriority="39" w:unhideWhenUsed="1"/>
-    <w:lsdException w:name="toc 7" w:semiHidden="1" w:uiPriority="39" w:unhideWhenUsed="1"/>
-    <w:lsdException w:name="toc 8" w:semiHidden="1" w:uiPriority="39" w:unhideWhenUsed="1"/>
-    <w:lsdException w:name="toc 9" w:semiHidden="1" w:uiPriority="39" w:unhideWhenUsed="1"/>
-    <w:lsdException w:name="Normal Indent" w:semiHidden="1" w:unhideWhenUsed="1"/>
-    <w:lsdException w:name="footnote text" w:semiHidden="1" w:unhideWhenUsed="1"/>
-    <w:lsdException w:name="annotation text" w:semiHidden="1" w:unhideWhenUsed="1"/>
-    <w:lsdException w:name="header" w:semiHidden="1" w:unhideWhenUsed="1"/>
-    <w:lsdException w:name="footer" w:semiHidden="1" w:unhideWhenUsed="1"/>
-    <w:lsdException w:name="index heading" w:semiHidden="1" w:unhideWhenUsed="1"/>
-    <w:lsdException w:name="caption" w:semiHidden="1" w:uiPriority="35" w:unhideWhenUsed="1"/>
-    <w:lsdException w:name="table of figures" w:semiHidden="1" w:unhideWhenUsed="1"/>
-    <w:lsdException w:name="envelope address" w:semiHidden="1" w:unhideWhenUsed="1"/>
-    <w:lsdException w:name="envelope return" w:semiHidden="1" w:unhideWhenUsed="1"/>
-    <w:lsdException w:name="footnote reference" w:semiHidden="1" w:unhideWhenUsed="1"/>
-    <w:lsdException w:name="annotation reference" w:semiHidden="1" w:unhideWhenUsed="1"/>
-    <w:lsdException w:name="line number" w:semiHidden="1" w:unhideWhenUsed="1"/>
-    <w:lsdException w:name="page number" w:semiHidden="1" w:unhideWhenUsed="1"/>
-    <w:lsdException w:name="endnote reference" w:semiHidden="1" w:unhideWhenUsed="1"/>
-    <w:lsdException w:name="endnote text" w:semiHidden="1" w:unhideWhenUsed="1"/>
-    <w:lsdException w:name="table of authorities" w:semiHidden="1" w:unhideWhenUsed="1"/>
-    <w:lsdException w:name="macro" w:semiHidden="1" w:unhideWhenUsed="1"/>
-    <w:lsdException w:name="toa heading" w:semiHidden="1" w:unhideWhenUsed="1"/>
-    <w:lsdException w:name="List" w:semiHidden="1" w:unhideWhenUsed="1"/>
-    <w:lsdException w:name="List Bullet" w:semiHidden="1" w:unhideWhenUsed="1"/>
-    <w:lsdException w:name="List Number" w:semiHidden="1" w:unhideWhenUsed="1"/>
-    <w:lsdException w:name="List 2" w:semiHidden="1" w:unhideWhenUsed="1"/>
-    <w:lsdException w:name="List 3" w:semiHidden="1" w:unhideWhenUsed="1"/>
-    <w:lsdException w:name="List 4" w:semiHidden="1" w:unhideWhenUsed="1"/>
-    <w:lsdException w:name="List 5" w:semiHidden="1" w:unhideWhenUsed="1"/>
-    <w:lsdException w:name="List Bullet 2" w:semiHidden="1" w:unhideWhenUsed="1"/>
-    <w:lsdException w:name="List Bullet 3" w:semiHidden="1" w:unhideWhenUsed="1"/>
-    <w:lsdException w:name="List Bullet 4" w:semiHidden="1" w:unhideWhenUsed="1"/>
-    <w:lsdException w:name="List Bullet 5" w:semiHidden="1" w:unhideWhenUsed="1"/>
-    <w:lsdException w:name="List Number 2" w:semiHidden="1" w:unhideWhenUsed="1"/>
-    <w:lsdException w:name="List Number 3" w:semiHidden="1" w:unhideWhenUsed="1"/>
-    <w:lsdException w:name="List Number 4" w:semiHidden="1" w:unhideWhenUsed="1"/>
-    <w:lsdException w:name="List Number 5" w:semiHidden="1" w:unhideWhenUsed="1"/>
-    <w:lsdException w:name="Title" w:uiPriority="10" w:qFormat="1"/>
-    <w:lsdException w:name="Closing" w:semiHidden="1" w:unhideWhenUsed="1"/>
-    <w:lsdException w:name="Signature" w:semiHidden="1" w:unhideWhenUsed="1"/>
-    <w:lsdException w:name="Default Paragraph Font" w:semiHidden="1" w:uiPriority="1" w:unhideWhenUsed="1"/>
-    <w:lsdException w:name="Body Text" w:semiHidden="1" w:unhideWhenUsed="1"/>
-    <w:lsdException w:name="Body Text Indent" w:semiHidden="1" w:unhideWhenUsed="1"/>
-    <w:lsdException w:name="List Continue" w:semiHidden="1" w:unhideWhenUsed="1"/>
-    <w:lsdException w:name="List Continue 2" w:semiHidden="1" w:unhideWhenUsed="1"/>
-    <w:lsdException w:name="List Continue 3" w:semiHidden="1" w:unhideWhenUsed="1"/>
-    <w:lsdException w:name="List Continue 4" w:semiHidden="1" w:unhideWhenUsed="1"/>
-    <w:lsdException w:name="List Continue 5" w:semiHidden="1" w:unhideWhenUsed="1"/>
-    <w:lsdException w:name="Message Header" w:semiHidden="1" w:unhideWhenUsed="1"/>
-    <w:lsdException w:name="Subtitle" w:uiPriority="11" w:qFormat="1"/>
-    <w:lsdException w:name="Salutation" w:semiHidden="1" w:unhideWhenUsed="1"/>
-    <w:lsdException w:name="Date" w:semiHidden="1" w:unhideWhenUsed="1"/>
-    <w:lsdException w:name="Body Text First Indent" w:semiHidden="1" w:unhideWhenUsed="1"/>
-    <w:lsdException w:name="Body Text First Indent 2" w:semiHidden="1" w:unhideWhenUsed="1"/>
-    <w:lsdException w:name="Note Heading" w:semiHidden="1" w:unhideWhenUsed="1"/>
-    <w:lsdException w:name="Body Text 2" w:semiHidden="1" w:unhideWhenUsed="1"/>
-    <w:lsdException w:name="Body Text 3" w:semiHidden="1" w:unhideWhenUsed="1"/>
-    <w:lsdException w:name="Body Text Indent 2" w:semiHidden="1" w:unhideWhenUsed="1"/>
-    <w:lsdException w:name="Body Text Indent 3" w:semiHidden="1" w:unhideWhenUsed="1"/>
-    <w:lsdException w:name="Block Text" w:semiHidden="1" w:unhideWhenUsed="1"/>
-    <w:lsdException w:name="Hyperlink" w:semiHidden="1" w:unhideWhenUsed="1"/>
-    <w:lsdException w:name="FollowedHyperlink" w:semiHidden="1" w:unhideWhenUsed="1"/>
-    <w:lsdException w:name="Strong" w:uiPriority="22" w:qFormat="1"/>
-    <w:lsdException w:name="Emphasis" w:uiPriority="20" w:qFormat="1"/>
-    <w:lsdException w:name="Document Map" w:semiHidden="1" w:unhideWhenUsed="1"/>
-    <w:lsdException w:name="Plain Text" w:semiHidden="1" w:unhideWhenUsed="1"/>
-    <w:lsdException w:name="E-mail Signature" w:semiHidden="1" w:unhideWhenUsed="1"/>
-    <w:lsdException w:name="HTML Top of Form" w:semiHidden="1" w:unhideWhenUsed="1"/>
-    <w:lsdException w:name="HTML Bottom of Form" w:semiHidden="1" w:unhideWhenUsed="1"/>
-    <w:lsdException w:name="Normal (Web)" w:semiHidden="1" w:unhideWhenUsed="1"/>
-    <w:lsdException w:name="HTML Acronym" w:semiHidden="1" w:unhideWhenUsed="1"/>
-    <w:lsdException w:name="HTML Address" w:semiHidden="1" w:unhideWhenUsed="1"/>
-    <w:lsdException w:name="HTML Cite" w:semiHidden="1" w:unhideWhenUsed="1"/>
-    <w:lsdException w:name="HTML Code" w:semiHidden="1" w:unhideWhenUsed="1"/>
-    <w:lsdException w:name="HTML Definition" w:semiHidden="1" w:unhideWhenUsed="1"/>
-    <w:lsdException w:name="HTML Keyboard" w:semiHidden="1" w:unhideWhenUsed="1"/>
-    <w:lsdException w:name="HTML Preformatted" w:semiHidden="1" w:unhideWhenUsed="1"/>
-    <w:lsdException w:name="HTML Sample" w:semiHidden="1" w:unhideWhenUsed="1"/>
-    <w:lsdException w:name="HTML Typewriter" w:semiHidden="1" w:unhideWhenUsed="1"/>
-    <w:lsdException w:name="HTML Variable" w:semiHidden="1" w:unhideWhenUsed="1"/>
-    <w:lsdException w:name="Normal Table" w:semiHidden="1" w:unhideWhenUsed="1"/>
-    <w:lsdException w:name="annotation subject" w:semiHidden="1" w:unhideWhenUsed="1"/>
-    <w:lsdException w:name="No List" w:semiHidden="1" w:unhideWhenUsed="1"/>
-    <w:lsdException w:name="Outline List 1" w:semiHidden="1" w:unhideWhenUsed="1"/>
-    <w:lsdException w:name="Outline List 2" w:semiHidden="1" w:unhideWhenUsed="1"/>
-    <w:lsdException w:name="Outline List 3" w:semiHidden="1" w:unhideWhenUsed="1"/>
-    <w:lsdException w:name="Table Simple 1" w:semiHidden="1" w:unhideWhenUsed="1"/>
-    <w:lsdException w:name="Table Simple 2" w:semiHidden="1" w:unhideWhenUsed="1"/>
-    <w:lsdException w:name="Table Simple 3" w:semiHidden="1" w:unhideWhenUsed="1"/>
-    <w:lsdException w:name="Table Classic 1" w:semiHidden="1" w:unhideWhenUsed="1"/>
-    <w:lsdException w:name="Table Classic 2" w:semiHidden="1" w:unhideWhenUsed="1"/>
-    <w:lsdException w:name="Table Classic 3" w:semiHidden="1" w:unhideWhenUsed="1"/>
-    <w:lsdException w:name="Table Classic 4" w:semiHidden="1" w:unhideWhenUsed="1"/>
-    <w:lsdException w:name="Table Colorful 1" w:semiHidden="1" w:unhideWhenUsed="1"/>
-    <w:lsdException w:name="Table Colorful 2" w:semiHidden="1" w:unhideWhenUsed="1"/>
-    <w:lsdException w:name="Table Colorful 3" w:semiHidden="1" w:unhideWhenUsed="1"/>
-    <w:lsdException w:name="Table Columns 1" w:semiHidden="1" w:unhideWhenUsed="1"/>
-    <w:lsdException w:name="Table Columns 2" w:semiHidden="1" w:unhideWhenUsed="1"/>
-    <w:lsdException w:name="Table Columns 3" w:semiHidden="1" w:unhideWhenUsed="1"/>
-    <w:lsdException w:name="Table Columns 4" w:semiHidden="1" w:unhideWhenUsed="1"/>
-    <w:lsdException w:name="Table Columns 5" w:semiHidden="1" w:unhideWhenUsed="1"/>
-    <w:lsdException w:name="Table Grid 1" w:semiHidden="1" w:unhideWhenUsed="1"/>
-    <w:lsdException w:name="Table Grid 2" w:semiHidden="1" w:unhideWhenUsed="1"/>
-    <w:lsdException w:name="Table Grid 3" w:semiHidden="1" w:unhideWhenUsed="1"/>
-    <w:lsdException w:name="Table Grid 4" w:semiHidden="1" w:unhideWhenUsed="1"/>
-    <w:lsdException w:name="Table Grid 5" w:semiHidden="1" w:unhideWhenUsed="1"/>
-    <w:lsdException w:name="Table Grid 6" w:semiHidden="1" w:unhideWhenUsed="1"/>
-    <w:lsdException w:name="Table Grid 7" w:semiHidden="1" w:unhideWhenUsed="1"/>
-    <w:lsdException w:name="Table Grid 8" w:semiHidden="1" w:unhideWhenUsed="1"/>
-    <w:lsdException w:name="Table List 1" w:semiHidden="1" w:unhideWhenUsed="1"/>
-    <w:lsdException w:name="Table List 2" w:semiHidden="1" w:unhideWhenUsed="1"/>
-    <w:lsdException w:name="Table List 3" w:semiHidden="1" w:unhideWhenUsed="1"/>
-    <w:lsdException w:name="Table List 4" w:semiHidden="1" w:unhideWhenUsed="1"/>
-    <w:lsdException w:name="Table List 5" w:semiHidden="1" w:unhideWhenUsed="1"/>
-    <w:lsdException w:name="Table List 6" w:semiHidden="1" w:unhideWhenUsed="1"/>
-    <w:lsdException w:name="Table List 7" w:semiHidden="1" w:unhideWhenUsed="1"/>
-    <w:lsdException w:name="Table List 8" w:semiHidden="1" w:unhideWhenUsed="1"/>
-    <w:lsdException w:name="Table 3D effects 1" w:semiHidden="1" w:unhideWhenUsed="1"/>
-    <w:lsdException w:name="Table 3D effects 2" w:semiHidden="1" w:unhideWhenUsed="1"/>
-    <w:lsdException w:name="Table 3D effects 3" w:semiHidden="1" w:unhideWhenUsed="1"/>
-    <w:lsdException w:name="Table Contemporary" w:semiHidden="1" w:unhideWhenUsed="1"/>
-    <w:lsdException w:name="Table Elegant" w:semiHidden="1" w:unhideWhenUsed="1"/>
-    <w:lsdException w:name="Table Professional" w:semiHidden="1" w:unhideWhenUsed="1"/>
-    <w:lsdException w:name="Table Subtle 1" w:semiHidden="1" w:unhideWhenUsed="1"/>
-    <w:lsdException w:name="Table Subtle 2" w:semiHidden="1" w:unhideWhenUsed="1"/>
-    <w:lsdException w:name="Table Web 1" w:semiHidden="1" w:unhideWhenUsed="1"/>
-    <w:lsdException w:name="Table Web 2" w:semiHidden="1" w:unhideWhenUsed="1"/>
-    <w:lsdException w:name="Table Web 3" w:semiHidden="1" w:unhideWhenUsed="1"/>
-    <w:lsdException w:name="Balloon Text" w:semiHidden="1" w:unhideWhenUsed="1"/>
-    <w:lsdException w:name="Table Grid" w:uiPriority="59"/>
-    <w:lsdException w:name="Table Theme" w:semiHidden="1" w:unhideWhenUsed="1"/>
-    <w:lsdException w:name="Placeholder Text" w:semiHidden="1"/>
-    <w:lsdException w:name="No Spacing" w:uiPriority="1" w:qFormat="1"/>
-    <w:lsdException w:name="Light Shading" w:uiPriority="60"/>
-    <w:lsdException w:name="Light List" w:uiPriority="61"/>
-    <w:lsdException w:name="Light Grid" w:uiPriority="62"/>
-    <w:lsdException w:name="Medium Shading 1" w:uiPriority="63"/>
-    <w:lsdException w:name="Medium Shading 2" w:uiPriority="64"/>
-    <w:lsdException w:name="Medium List 1" w:uiPriority="65"/>
-    <w:lsdException w:name="Medium List 2" w:uiPriority="66"/>
-    <w:lsdException w:name="Medium Grid 1" w:uiPriority="67"/>
-    <w:lsdException w:name="Medium Grid 2" w:uiPriority="68"/>
-    <w:lsdException w:name="Medium Grid 3" w:uiPriority="69"/>
-    <w:lsdException w:name="Dark List" w:uiPriority="70"/>
-    <w:lsdException w:name="Colorful Shading" w:uiPriority="71"/>
-    <w:lsdException w:name="Colorful List" w:uiPriority="72"/>
-    <w:lsdException w:name="Colorful Grid" w:uiPriority="73"/>
-    <w:lsdException w:name="Light Shading Accent 1" w:uiPriority="60"/>
-    <w:lsdException w:name="Light List Accent 1" w:uiPriority="61"/>
-    <w:lsdException w:name="Light Grid Accent 1" w:uiPriority="62"/>
-    <w:lsdException w:name="Medium Shading 1 Accent 1" w:uiPriority="63"/>
-    <w:lsdException w:name="Medium Shading 2 Accent 1" w:uiPriority="64"/>
-    <w:lsdException w:name="Medium List 1 Accent 1" w:uiPriority="65"/>
-    <w:lsdException w:name="Revision" w:semiHidden="1"/>
-    <w:lsdException w:name="List Paragraph" w:uiPriority="34" w:qFormat="1"/>
-    <w:lsdException w:name="Quote" w:uiPriority="29" w:qFormat="1"/>
-    <w:lsdException w:name="Intense Quote" w:uiPriority="30" w:qFormat="1"/>
-    <w:lsdException w:name="Medium List 2 Accent 1" w:uiPriority="66"/>
-    <w:lsdException w:name="Medium Grid 1 Accent 1" w:uiPriority="67"/>
-    <w:lsdException w:name="Medium Grid 2 Accent 1" w:uiPriority="68"/>
-    <w:lsdException w:name="Medium Grid 3 Accent 1" w:uiPriority="69"/>
-    <w:lsdException w:name="Dark List Accent 1" w:uiPriority="70"/>
-    <w:lsdException w:name="Colorful Shading Accent 1" w:uiPriority="71"/>
-    <w:lsdException w:name="Colorful List Accent 1" w:uiPriority="72"/>
-    <w:lsdException w:name="Colorful Grid Accent 1" w:uiPriority="73"/>
-    <w:lsdException w:name="Light Shading Accent 2" w:uiPriority="60"/>
-    <w:lsdException w:name="Light List Accent 2" w:uiPriority="61"/>
-    <w:lsdException w:name="Light Grid Accent 2" w:uiPriority="62"/>
-    <w:lsdException w:name="Medium Shading 1 Accent 2" w:uiPriority="63"/>
-    <w:lsdException w:name="Medium Shading 2 Accent 2" w:uiPriority="64"/>
-    <w:lsdException w:name="Medium List 1 Accent 2" w:uiPriority="65"/>
-    <w:lsdException w:name="Medium List 2 Accent 2" w:uiPriority="66"/>
-    <w:lsdException w:name="Medium Grid 1 Accent 2" w:uiPriority="67"/>
-    <w:lsdException w:name="Medium Grid 2 Accent 2" w:uiPriority="68"/>
-    <w:lsdException w:name="Medium Grid 3 Accent 2" w:uiPriority="69"/>
-    <w:lsdException w:name="Dark List Accent 2" w:uiPriority="70"/>
-    <w:lsdException w:name="Colorful Shading Accent 2" w:uiPriority="71"/>
-    <w:lsdException w:name="Colorful List Accent 2" w:uiPriority="72"/>
-    <w:lsdException w:name="Colorful Grid Accent 2" w:uiPriority="73"/>
-    <w:lsdException w:name="Light Shading Accent 3" w:uiPriority="60"/>
-    <w:lsdException w:name="Light List Accent 3" w:uiPriority="61"/>
-    <w:lsdException w:name="Light Grid Accent 3" w:uiPriority="62"/>
-    <w:lsdException w:name="Medium Shading 1 Accent 3" w:uiPriority="63"/>
-    <w:lsdException w:name="Medium Shading 2 Accent 3" w:uiPriority="64"/>
-    <w:lsdException w:name="Medium List 1 Accent 3" w:uiPriority="65"/>
-    <w:lsdException w:name="Medium List 2 Accent 3" w:uiPriority="66"/>
-    <w:lsdException w:name="Medium Grid 1 Accent 3" w:uiPriority="67"/>
-    <w:lsdException w:name="Medium Grid 2 Accent 3" w:uiPriority="68"/>
-    <w:lsdException w:name="Medium Grid 3 Accent 3" w:uiPriority="69"/>
-    <w:lsdException w:name="Dark List Accent 3" w:uiPriority="70"/>
-    <w:lsdException w:name="Colorful Shading Accent 3" w:uiPriority="71"/>
-    <w:lsdException w:name="Colorful List Accent 3" w:uiPriority="72"/>
-    <w:lsdException w:name="Colorful Grid Accent 3" w:uiPriority="73"/>
-    <w:lsdException w:name="Light Shading Accent 4" w:uiPriority="60"/>
-    <w:lsdException w:name="Light List Accent 4" w:uiPriority="61"/>
-    <w:lsdException w:name="Light Grid Accent 4" w:uiPriority="62"/>
-    <w:lsdException w:name="Medium Shading 1 Accent 4" w:uiPriority="63"/>
-    <w:lsdException w:name="Medium Shading 2 Accent 4" w:uiPriority="64"/>
-    <w:lsdException w:name="Medium List 1 Accent 4" w:uiPriority="65"/>
-    <w:lsdException w:name="Medium List 2 Accent 4" w:uiPriority="66"/>
-    <w:lsdException w:name="Medium Grid 1 Accent 4" w:uiPriority="67"/>
-    <w:lsdException w:name="Medium Grid 2 Accent 4" w:uiPriority="68"/>
-    <w:lsdException w:name="Medium Grid 3 Accent 4" w:uiPriority="69"/>
-    <w:lsdException w:name="Dark List Accent 4" w:uiPriority="70"/>
-    <w:lsdException w:name="Colorful Shading Accent 4" w:uiPriority="71"/>
-    <w:lsdException w:name="Colorful List Accent 4" w:uiPriority="72"/>
-    <w:lsdException w:name="Colorful Grid Accent 4" w:uiPriority="73"/>
-    <w:lsdException w:name="Light Shading Accent 5" w:uiPriority="60"/>
-    <w:lsdException w:name="Light List Accent 5" w:uiPriority="61"/>
-    <w:lsdException w:name="Light Grid Accent 5" w:uiPriority="62"/>
-    <w:lsdException w:name="Medium Shading 1 Accent 5" w:uiPriority="63"/>
-    <w:lsdException w:name="Medium Shading 2 Accent 5" w:uiPriority="64"/>
-    <w:lsdException w:name="Medium List 1 Accent 5" w:uiPriority="65"/>
-    <w:lsdException w:name="Medium List 2 Accent 5" w:uiPriority="66"/>
-    <w:lsdException w:name="Medium Grid 1 Accent 5" w:uiPriority="67"/>
-    <w:lsdException w:name="Medium Grid 2 Accent 5" w:uiPriority="68"/>
-    <w:lsdException w:name="Medium Grid 3 Accent 5" w:uiPriority="69"/>
-    <w:lsdException w:name="Dark List Accent 5" w:uiPriority="70"/>
-    <w:lsdException w:name="Colorful Shading Accent 5" w:uiPriority="71"/>
-    <w:lsdException w:name="Colorful List Accent 5" w:uiPriority="72"/>
-    <w:lsdException w:name="Colorful Grid Accent 5" w:uiPriority="73"/>
-    <w:lsdException w:name="Light Shading Accent 6" w:uiPriority="60"/>
-    <w:lsdException w:name="Light List Accent 6" w:uiPriority="61"/>
-    <w:lsdException w:name="Light Grid Accent 6" w:uiPriority="62"/>
-    <w:lsdException w:name="Medium Shading 1 Accent 6" w:uiPriority="63"/>
-    <w:lsdException w:name="Medium Shading 2 Accent 6" w:uiPriority="64"/>
-    <w:lsdException w:name="Medium List 1 Accent 6" w:uiPriority="65"/>
-    <w:lsdException w:name="Medium List 2 Accent 6" w:uiPriority="66"/>
-    <w:lsdException w:name="Medium Grid 1 Accent 6" w:uiPriority="67"/>
-    <w:lsdException w:name="Medium Grid 2 Accent 6" w:uiPriority="68"/>
-    <w:lsdException w:name="Medium Grid 3 Accent 6" w:uiPriority="69"/>
-    <w:lsdException w:name="Dark List Accent 6" w:uiPriority="70"/>
-    <w:lsdException w:name="Colorful Shading Accent 6" w:uiPriority="71"/>
-    <w:lsdException w:name="Colorful List Accent 6" w:uiPriority="72"/>
-    <w:lsdException w:name="Colorful Grid Accent 6" w:uiPriority="73"/>
-    <w:lsdException w:name="Subtle Emphasis" w:uiPriority="19" w:qFormat="1"/>
-    <w:lsdException w:name="Intense Emphasis" w:uiPriority="21" w:qFormat="1"/>
-    <w:lsdException w:name="Subtle Reference" w:uiPriority="31" w:qFormat="1"/>
-    <w:lsdException w:name="Intense Reference" w:uiPriority="32" w:qFormat="1"/>
-    <w:lsdException w:name="Book Title" w:uiPriority="33" w:qFormat="1"/>
-    <w:lsdException w:name="Bibliography" w:semiHidden="1" w:uiPriority="37" w:unhideWhenUsed="1"/>
-    <w:lsdException w:name="TOC Heading" w:semiHidden="1" w:uiPriority="39" w:unhideWhenUsed="1" w:qFormat="1"/>
-    <w:lsdException w:name="Plain Table 1" w:uiPriority="41"/>
-    <w:lsdException w:name="Plain Table 2" w:uiPriority="42"/>
-    <w:lsdException w:name="Plain Table 3" w:uiPriority="43"/>
-    <w:lsdException w:name="Plain Table 4" w:uiPriority="44"/>
-    <w:lsdException w:name="Plain Table 5" w:uiPriority="45"/>
-    <w:lsdException w:name="Grid Table Light" w:uiPriority="40"/>
-    <w:lsdException w:name="Grid Table 1 Light" w:uiPriority="46"/>
-    <w:lsdException w:name="Grid Table 2" w:uiPriority="47"/>
-    <w:lsdException w:name="Grid Table 3" w:uiPriority="48"/>
-    <w:lsdException w:name="Grid Table 4" w:uiPriority="49"/>
-    <w:lsdException w:name="Grid Table 5 Dark" w:uiPriority="50"/>
-    <w:lsdException w:name="Grid Table 6 Colorful" w:uiPriority="51"/>
-    <w:lsdException w:name="Grid Table 7 Colorful" w:uiPriority="52"/>
-    <w:lsdException w:name="Grid Table 1 Light Accent 1" w:uiPriority="46"/>
-    <w:lsdException w:name="Grid Table 2 Accent 1" w:uiPriority="47"/>
-    <w:lsdException w:name="Grid Table 3 Accent 1" w:uiPriority="48"/>
-    <w:lsdException w:name="Grid Table 4 Accent 1" w:uiPriority="49"/>
-    <w:lsdException w:name="Grid Table 5 Dark Accent 1" w:uiPriority="50"/>
-    <w:lsdException w:name="Grid Table 6 Colorful Accent 1" w:uiPriority="51"/>
-    <w:lsdException w:name="Grid Table 7 Colorful Accent 1" w:uiPriority="52"/>
-    <w:lsdException w:name="Grid Table 1 Light Accent 2" w:uiPriority="46"/>
-    <w:lsdException w:name="Grid Table 2 Accent 2" w:uiPriority="47"/>
-    <w:lsdException w:name="Grid Table 3 Accent 2" w:uiPriority="48"/>
-    <w:lsdException w:name="Grid Table 4 Accent 2" w:uiPriority="49"/>
-    <w:lsdException w:name="Grid Table 5 Dark Accent 2" w:uiPriority="50"/>
-    <w:lsdException w:name="Grid Table 6 Colorful Accent 2" w:uiPriority="51"/>
-    <w:lsdException w:name="Grid Table 7 Colorful Accent 2" w:uiPriority="52"/>
-    <w:lsdException w:name="Grid Table 1 Light Accent 3" w:uiPriority="46"/>
-    <w:lsdException w:name="Grid Table 2 Accent 3" w:uiPriority="47"/>
-    <w:lsdException w:name="Grid Table 3 Accent 3" w:uiPriority="48"/>
-    <w:lsdException w:name="Grid Table 4 Accent 3" w:uiPriority="49"/>
-    <w:lsdException w:name="Grid Table 5 Dark Accent 3" w:uiPriority="50"/>
-    <w:lsdException w:name="Grid Table 6 Colorful Accent 3" w:uiPriority="51"/>
-    <w:lsdException w:name="Grid Table 7 Colorful Accent 3" w:uiPriority="52"/>
-    <w:lsdException w:name="Grid Table 1 Light Accent 4" w:uiPriority="46"/>
-    <w:lsdException w:name="Grid Table 2 Accent 4" w:uiPriority="47"/>
-    <w:lsdException w:name="Grid Table 3 Accent 4" w:uiPriority="48"/>
-    <w:lsdException w:name="Grid Table 4 Accent 4" w:uiPriority="49"/>
-    <w:lsdException w:name="Grid Table 5 Dark Accent 4" w:uiPriority="50"/>
-    <w:lsdException w:name="Grid Table 6 Colorful Accent 4" w:uiPriority="51"/>
-    <w:lsdException w:name="Grid Table 7 Colorful Accent 4" w:uiPriority="52"/>
-    <w:lsdException w:name="Grid Table 1 Light Accent 5" w:uiPriority="46"/>
-    <w:lsdException w:name="Grid Table 2 Accent 5" w:uiPriority="47"/>
-    <w:lsdException w:name="Grid Table 3 Accent 5" w:uiPriority="48"/>
-    <w:lsdException w:name="Grid Table 4 Accent 5" w:uiPriority="49"/>
-    <w:lsdException w:name="Grid Table 5 Dark Accent 5" w:uiPriority="50"/>
-    <w:lsdException w:name="Grid Table 6 Colorful Accent 5" w:uiPriority="51"/>
-    <w:lsdException w:name="Grid Table 7 Colorful Accent 5" w:uiPriority="52"/>
-    <w:lsdException w:name="Grid Table 1 Light Accent 6" w:uiPriority="46"/>
-    <w:lsdException w:name="Grid Table 2 Accent 6" w:uiPriority="47"/>
-    <w:lsdException w:name="Grid Table 3 Accent 6" w:uiPriority="48"/>
-    <w:lsdException w:name="Grid Table 4 Accent 6" w:uiPriority="49"/>
-    <w:lsdException w:name="Grid Table 5 Dark Accent 6" w:uiPriority="50"/>
-    <w:lsdException w:name="Grid Table 6 Colorful Accent 6" w:uiPriority="51"/>
-    <w:lsdException w:name="Grid Table 7 Colorful Accent 6" w:uiPriority="52"/>
-    <w:lsdException w:name="List Table 1 Light" w:uiPriority="46"/>
-    <w:lsdException w:name="List Table 2" w:uiPriority="47"/>
-    <w:lsdException w:name="List Table 3" w:uiPriority="48"/>
-    <w:lsdException w:name="List Table 4" w:uiPriority="49"/>
-    <w:lsdException w:name="List Table 5 Dark" w:uiPriority="50"/>
-    <w:lsdException w:name="List Table 6 Colorful" w:uiPriority="51"/>
-    <w:lsdException w:name="List Table 7 Colorful" w:uiPriority="52"/>
-    <w:lsdException w:name="List Table 1 Light Accent 1" w:uiPriority="46"/>
-    <w:lsdException w:name="List Table 2 Accent 1" w:uiPriority="47"/>
-    <w:lsdException w:name="List Table 3 Accent 1" w:uiPriority="48"/>
-    <w:lsdException w:name="List Table 4 Accent 1" w:uiPriority="49"/>
-    <w:lsdException w:name="List Table 5 Dark Accent 1" w:uiPriority="50"/>
-    <w:lsdException w:name="List Table 6 Colorful Accent 1" w:uiPriority="51"/>
-    <w:lsdException w:name="List Table 7 Colorful Accent 1" w:uiPriority="52"/>
-    <w:lsdException w:name="List Table 1 Light Accent 2" w:uiPriority="46"/>
-    <w:lsdException w:name="List Table 2 Accent 2" w:uiPriority="47"/>
-    <w:lsdException w:name="List Table 3 Accent 2" w:uiPriority="48"/>
-    <w:lsdException w:name="List Table 4 Accent 2" w:uiPriority="49"/>
-    <w:lsdException w:name="List Table 5 Dark Accent 2" w:uiPriority="50"/>
-    <w:lsdException w:name="List Table 6 Colorful Accent 2" w:uiPriority="51"/>
-    <w:lsdException w:name="List Table 7 Colorful Accent 2" w:uiPriority="52"/>
-    <w:lsdException w:name="List Table 1 Light Accent 3" w:uiPriority="46"/>
-    <w:lsdException w:name="List Table 2 Accent 3" w:uiPriority="47"/>
-    <w:lsdException w:name="List Table 3 Accent 3" w:uiPriority="48"/>
-    <w:lsdException w:name="List Table 4 Accent 3" w:uiPriority="49"/>
-    <w:lsdException w:name="List Table 5 Dark Accent 3" w:uiPriority="50"/>
-    <w:lsdException w:name="List Table 6 Colorful Accent 3" w:uiPriority="51"/>
-    <w:lsdException w:name="List Table 7 Colorful Accent 3" w:uiPriority="52"/>
-    <w:lsdException w:name="List Table 1 Light Accent 4" w:uiPriority="46"/>
-    <w:lsdException w:name="List Table 2 Accent 4" w:uiPriority="47"/>
-    <w:lsdException w:name="List Table 3 Accent 4" w:uiPriority="48"/>
-    <w:lsdException w:name="List Table 4 Accent 4" w:uiPriority="49"/>
-    <w:lsdException w:name="List Table 5 Dark Accent 4" w:uiPriority="50"/>
-    <w:lsdException w:name="List Table 6 Colorful Accent 4" w:uiPriority="51"/>
-    <w:lsdException w:name="List Table 7 Colorful Accent 4" w:uiPriority="52"/>
-    <w:lsdException w:name="List Table 1 Light Accent 5" w:uiPriority="46"/>
-    <w:lsdException w:name="List Table 2 Accent 5" w:uiPriority="47"/>
-    <w:lsdException w:name="List Table 3 Accent 5" w:uiPriority="48"/>
-    <w:lsdException w:name="List Table 4 Accent 5" w:uiPriority="49"/>
-    <w:lsdException w:name="List Table 5 Dark Accent 5" w:uiPriority="50"/>
-    <w:lsdException w:name="List Table 6 Colorful Accent 5" w:uiPriority="51"/>
-    <w:lsdException w:name="List Table 7 Colorful Accent 5" w:uiPriority="52"/>
-    <w:lsdException w:name="List Table 1 Light Accent 6" w:uiPriority="46"/>
-    <w:lsdException w:name="List Table 2 Accent 6" w:uiPriority="47"/>
-    <w:lsdException w:name="List Table 3 Accent 6" w:uiPriority="48"/>
-    <w:lsdException w:name="List Table 4 Accent 6" w:uiPriority="49"/>
-    <w:lsdException w:name="List Table 5 Dark Accent 6" w:uiPriority="50"/>
-    <w:lsdException w:name="List Table 6 Colorful Accent 6" w:uiPriority="51"/>
-    <w:lsdException w:name="List Table 7 Colorful Accent 6" w:uiPriority="52"/>
-    <w:lsdException w:name="Mention" w:semiHidden="1" w:unhideWhenUsed="1"/>
+  <w:latentStyles w:defLockedState="0" w:defUIPriority="99" w:defSemiHidden="1" w:defUnhideWhenUsed="1" w:defQFormat="0" w:count="267">
+    <w:lsdException w:name="Normal" w:semiHidden="0" w:uiPriority="0" w:unhideWhenUsed="0" w:qFormat="1"/>
+    <w:lsdException w:name="heading 1" w:semiHidden="0" w:uiPriority="9" w:unhideWhenUsed="0" w:qFormat="1"/>
+    <w:lsdException w:name="heading 2" w:uiPriority="9" w:qFormat="1"/>
+    <w:lsdException w:name="heading 3" w:uiPriority="9" w:qFormat="1"/>
+    <w:lsdException w:name="heading 4" w:uiPriority="9" w:qFormat="1"/>
+    <w:lsdException w:name="heading 5" w:uiPriority="9" w:qFormat="1"/>
+    <w:lsdException w:name="heading 6" w:uiPriority="9" w:qFormat="1"/>
+    <w:lsdException w:name="heading 7" w:uiPriority="9" w:qFormat="1"/>
+    <w:lsdException w:name="heading 8" w:uiPriority="9" w:qFormat="1"/>
+    <w:lsdException w:name="heading 9" w:uiPriority="9" w:qFormat="1"/>
+    <w:lsdException w:name="toc 1" w:uiPriority="39"/>
+    <w:lsdException w:name="toc 2" w:uiPriority="39"/>
+    <w:lsdException w:name="toc 3" w:uiPriority="39"/>
+    <w:lsdException w:name="toc 4" w:uiPriority="39"/>
+    <w:lsdException w:name="toc 5" w:uiPriority="39"/>
+    <w:lsdException w:name="toc 6" w:uiPriority="39"/>
+    <w:lsdException w:name="toc 7" w:uiPriority="39"/>
+    <w:lsdException w:name="toc 8" w:uiPriority="39"/>
+    <w:lsdException w:name="toc 9" w:uiPriority="39"/>
+    <w:lsdException w:name="caption" w:uiPriority="35"/>
+    <w:lsdException w:name="Title" w:semiHidden="0" w:uiPriority="10" w:unhideWhenUsed="0" w:qFormat="1"/>
+    <w:lsdException w:name="Default Paragraph Font" w:uiPriority="1"/>
+    <w:lsdException w:name="Subtitle" w:semiHidden="0" w:uiPriority="11" w:unhideWhenUsed="0" w:qFormat="1"/>
+    <w:lsdException w:name="Strong" w:semiHidden="0" w:uiPriority="22" w:unhideWhenUsed="0" w:qFormat="1"/>
+    <w:lsdException w:name="Emphasis" w:semiHidden="0" w:uiPriority="20" w:unhideWhenUsed="0" w:qFormat="1"/>
+    <w:lsdException w:name="Table Grid" w:semiHidden="0" w:uiPriority="59" w:unhideWhenUsed="0"/>
+    <w:lsdException w:name="Placeholder Text" w:unhideWhenUsed="0"/>
+    <w:lsdException w:name="No Spacing" w:semiHidden="0" w:uiPriority="1" w:unhideWhenUsed="0" w:qFormat="1"/>
+    <w:lsdException w:name="Light Shading" w:semiHidden="0" w:uiPriority="60" w:unhideWhenUsed="0"/>
+    <w:lsdException w:name="Light List" w:semiHidden="0" w:uiPriority="61" w:unhideWhenUsed="0"/>
+    <w:lsdException w:name="Light Grid" w:semiHidden="0" w:uiPriority="62" w:unhideWhenUsed="0"/>
+    <w:lsdException w:name="Medium Shading 1" w:semiHidden="0" w:uiPriority="63" w:unhideWhenUsed="0"/>
+    <w:lsdException w:name="Medium Shading 2" w:semiHidden="0" w:uiPriority="64" w:unhideWhenUsed="0"/>
+    <w:lsdException w:name="Medium List 1" w:semiHidden="0" w:uiPriority="65" w:unhideWhenUsed="0"/>
+    <w:lsdException w:name="Medium List 2" w:semiHidden="0" w:uiPriority="66" w:unhideWhenUsed="0"/>
+    <w:lsdException w:name="Medium Grid 1" w:semiHidden="0" w:uiPriority="67" w:unhideWhenUsed="0"/>
+    <w:lsdException w:name="Medium Grid 2" w:semiHidden="0" w:uiPriority="68" w:unhideWhenUsed="0"/>
+    <w:lsdException w:name="Medium Grid 3" w:semiHidden="0" w:uiPriority="69" w:unhideWhenUsed="0"/>
+    <w:lsdException w:name="Dark List" w:semiHidden="0" w:uiPriority="70" w:unhideWhenUsed="0"/>
+    <w:lsdException w:name="Colorful Shading" w:semiHidden="0" w:uiPriority="71" w:unhideWhenUsed="0"/>
+    <w:lsdException w:name="Colorful List" w:semiHidden="0" w:uiPriority="72" w:unhideWhenUsed="0"/>
+    <w:lsdException w:name="Colorful Grid" w:semiHidden="0" w:uiPriority="73" w:unhideWhenUsed="0"/>
+    <w:lsdException w:name="Light Shading Accent 1" w:semiHidden="0" w:uiPriority="60" w:unhideWhenUsed="0"/>
+    <w:lsdException w:name="Light List Accent 1" w:semiHidden="0" w:uiPriority="61" w:unhideWhenUsed="0"/>
+    <w:lsdException w:name="Light Grid Accent 1" w:semiHidden="0" w:uiPriority="62" w:unhideWhenUsed="0"/>
+    <w:lsdException w:name="Medium Shading 1 Accent 1" w:semiHidden="0" w:uiPriority="63" w:unhideWhenUsed="0"/>
+    <w:lsdException w:name="Medium Shading 2 Accent 1" w:semiHidden="0" w:uiPriority="64" w:unhideWhenUsed="0"/>
+    <w:lsdException w:name="Medium List 1 Accent 1" w:semiHidden="0" w:uiPriority="65" w:unhideWhenUsed="0"/>
+    <w:lsdException w:name="Revision" w:unhideWhenUsed="0"/>
+    <w:lsdException w:name="List Paragraph" w:semiHidden="0" w:uiPriority="34" w:unhideWhenUsed="0" w:qFormat="1"/>
+    <w:lsdException w:name="Quote" w:semiHidden="0" w:uiPriority="29" w:unhideWhenUsed="0" w:qFormat="1"/>
+    <w:lsdException w:name="Intense Quote" w:semiHidden="0" w:uiPriority="30" w:unhideWhenUsed="0" w:qFormat="1"/>
+    <w:lsdException w:name="Medium List 2 Accent 1" w:semiHidden="0" w:uiPriority="66" w:unhideWhenUsed="0"/>
+    <w:lsdException w:name="Medium Grid 1 Accent 1" w:semiHidden="0" w:uiPriority="67" w:unhideWhenUsed="0"/>
+    <w:lsdException w:name="Medium Grid 2 Accent 1" w:semiHidden="0" w:uiPriority="68" w:unhideWhenUsed="0"/>
+    <w:lsdException w:name="Medium Grid 3 Accent 1" w:semiHidden="0" w:uiPriority="69" w:unhideWhenUsed="0"/>
+    <w:lsdException w:name="Dark List Accent 1" w:semiHidden="0" w:uiPriority="70" w:unhideWhenUsed="0"/>
+    <w:lsdException w:name="Colorful Shading Accent 1" w:semiHidden="0" w:uiPriority="71" w:unhideWhenUsed="0"/>
+    <w:lsdException w:name="Colorful List Accent 1" w:semiHidden="0" w:uiPriority="72" w:unhideWhenUsed="0"/>
+    <w:lsdException w:name="Colorful Grid Accent 1" w:semiHidden="0" w:uiPriority="73" w:unhideWhenUsed="0"/>
+    <w:lsdException w:name="Light Shading Accent 2" w:semiHidden="0" w:uiPriority="60" w:unhideWhenUsed="0"/>
+    <w:lsdException w:name="Light List Accent 2" w:semiHidden="0" w:uiPriority="61" w:unhideWhenUsed="0"/>
+    <w:lsdException w:name="Light Grid Accent 2" w:semiHidden="0" w:uiPriority="62" w:unhideWhenUsed="0"/>
+    <w:lsdException w:name="Medium Shading 1 Accent 2" w:semiHidden="0" w:uiPriority="63" w:unhideWhenUsed="0"/>
+    <w:lsdException w:name="Medium Shading 2 Accent 2" w:semiHidden="0" w:uiPriority="64" w:unhideWhenUsed="0"/>
+    <w:lsdException w:name="Medium List 1 Accent 2" w:semiHidden="0" w:uiPriority="65" w:unhideWhenUsed="0"/>
+    <w:lsdException w:name="Medium List 2 Accent 2" w:semiHidden="0" w:uiPriority="66" w:unhideWhenUsed="0"/>
+    <w:lsdException w:name="Medium Grid 1 Accent 2" w:semiHidden="0" w:uiPriority="67" w:unhideWhenUsed="0"/>
+    <w:lsdException w:name="Medium Grid 2 Accent 2" w:semiHidden="0" w:uiPriority="68" w:unhideWhenUsed="0"/>
+    <w:lsdException w:name="Medium Grid 3 Accent 2" w:semiHidden="0" w:uiPriority="69" w:unhideWhenUsed="0"/>
+    <w:lsdException w:name="Dark List Accent 2" w:semiHidden="0" w:uiPriority="70" w:unhideWhenUsed="0"/>
+    <w:lsdException w:name="Colorful Shading Accent 2" w:semiHidden="0" w:uiPriority="71" w:unhideWhenUsed="0"/>
+    <w:lsdException w:name="Colorful List Accent 2" w:semiHidden="0" w:uiPriority="72" w:unhideWhenUsed="0"/>
+    <w:lsdException w:name="Colorful Grid Accent 2" w:semiHidden="0" w:uiPriority="73" w:unhideWhenUsed="0"/>
+    <w:lsdException w:name="Light Shading Accent 3" w:semiHidden="0" w:uiPriority="60" w:unhideWhenUsed="0"/>
+    <w:lsdException w:name="Light List Accent 3" w:semiHidden="0" w:uiPriority="61" w:unhideWhenUsed="0"/>
+    <w:lsdException w:name="Light Grid Accent 3" w:semiHidden="0" w:uiPriority="62" w:unhideWhenUsed="0"/>
+    <w:lsdException w:name="Medium Shading 1 Accent 3" w:semiHidden="0" w:uiPriority="63" w:unhideWhenUsed="0"/>
+    <w:lsdException w:name="Medium Shading 2 Accent 3" w:semiHidden="0" w:uiPriority="64" w:unhideWhenUsed="0"/>
+    <w:lsdException w:name="Medium List 1 Accent 3" w:semiHidden="0" w:uiPriority="65" w:unhideWhenUsed="0"/>
+    <w:lsdException w:name="Medium List 2 Accent 3" w:semiHidden="0" w:uiPriority="66" w:unhideWhenUsed="0"/>
+    <w:lsdException w:name="Medium Grid 1 Accent 3" w:semiHidden="0" w:uiPriority="67" w:unhideWhenUsed="0"/>
+    <w:lsdException w:name="Medium Grid 2 Accent 3" w:semiHidden="0" w:uiPriority="68" w:unhideWhenUsed="0"/>
+    <w:lsdException w:name="Medium Grid 3 Accent 3" w:semiHidden="0" w:uiPriority="69" w:unhideWhenUsed="0"/>
+    <w:lsdException w:name="Dark List Accent 3" w:semiHidden="0" w:uiPriority="70" w:unhideWhenUsed="0"/>
+    <w:lsdException w:name="Colorful Shading Accent 3" w:semiHidden="0" w:uiPriority="71" w:unhideWhenUsed="0"/>
+    <w:lsdException w:name="Colorful List Accent 3" w:semiHidden="0" w:uiPriority="72" w:unhideWhenUsed="0"/>
+    <w:lsdException w:name="Colorful Grid Accent 3" w:semiHidden="0" w:uiPriority="73" w:unhideWhenUsed="0"/>
+    <w:lsdException w:name="Light Shading Accent 4" w:semiHidden="0" w:uiPriority="60" w:unhideWhenUsed="0"/>
+    <w:lsdException w:name="Light List Accent 4" w:semiHidden="0" w:uiPriority="61" w:unhideWhenUsed="0"/>
+    <w:lsdException w:name="Light Grid Accent 4" w:semiHidden="0" w:uiPriority="62" w:unhideWhenUsed="0"/>
+    <w:lsdException w:name="Medium Shading 1 Accent 4" w:semiHidden="0" w:uiPriority="63" w:unhideWhenUsed="0"/>
+    <w:lsdException w:name="Medium Shading 2 Accent 4" w:semiHidden="0" w:uiPriority="64" w:unhideWhenUsed="0"/>
+    <w:lsdException w:name="Medium List 1 Accent 4" w:semiHidden="0" w:uiPriority="65" w:unhideWhenUsed="0"/>
+    <w:lsdException w:name="Medium List 2 Accent 4" w:semiHidden="0" w:uiPriority="66" w:unhideWhenUsed="0"/>
+    <w:lsdException w:name="Medium Grid 1 Accent 4" w:semiHidden="0" w:uiPriority="67" w:unhideWhenUsed="0"/>
+    <w:lsdException w:name="Medium Grid 2 Accent 4" w:semiHidden="0" w:uiPriority="68" w:unhideWhenUsed="0"/>
+    <w:lsdException w:name="Medium Grid 3 Accent 4" w:semiHidden="0" w:uiPriority="69" w:unhideWhenUsed="0"/>
+    <w:lsdException w:name="Dark List Accent 4" w:semiHidden="0" w:uiPriority="70" w:unhideWhenUsed="0"/>
+    <w:lsdException w:name="Colorful Shading Accent 4" w:semiHidden="0" w:uiPriority="71" w:unhideWhenUsed="0"/>
+    <w:lsdException w:name="Colorful List Accent 4" w:semiHidden="0" w:uiPriority="72" w:unhideWhenUsed="0"/>
+    <w:lsdException w:name="Colorful Grid Accent 4" w:semiHidden="0" w:uiPriority="73" w:unhideWhenUsed="0"/>
+    <w:lsdException w:name="Light Shading Accent 5" w:semiHidden="0" w:uiPriority="60" w:unhideWhenUsed="0"/>
+    <w:lsdException w:name="Light List Accent 5" w:semiHidden="0" w:uiPriority="61" w:unhideWhenUsed="0"/>
+    <w:lsdException w:name="Light Grid Accent 5" w:semiHidden="0" w:uiPriority="62" w:unhideWhenUsed="0"/>
+    <w:lsdException w:name="Medium Shading 1 Accent 5" w:semiHidden="0" w:uiPriority="63" w:unhideWhenUsed="0"/>
+    <w:lsdException w:name="Medium Shading 2 Accent 5" w:semiHidden="0" w:uiPriority="64" w:unhideWhenUsed="0"/>
+    <w:lsdException w:name="Medium List 1 Accent 5" w:semiHidden="0" w:uiPriority="65" w:unhideWhenUsed="0"/>
+    <w:lsdException w:name="Medium List 2 Accent 5" w:semiHidden="0" w:uiPriority="66" w:unhideWhenUsed="0"/>
+    <w:lsdException w:name="Medium Grid 1 Accent 5" w:semiHidden="0" w:uiPriority="67" w:unhideWhenUsed="0"/>
+    <w:lsdException w:name="Medium Grid 2 Accent 5" w:semiHidden="0" w:uiPriority="68" w:unhideWhenUsed="0"/>
+    <w:lsdException w:name="Medium Grid 3 Accent 5" w:semiHidden="0" w:uiPriority="69" w:unhideWhenUsed="0"/>
+    <w:lsdException w:name="Dark List Accent 5" w:semiHidden="0" w:uiPriority="70" w:unhideWhenUsed="0"/>
+    <w:lsdException w:name="Colorful Shading Accent 5" w:semiHidden="0" w:uiPriority="71" w:unhideWhenUsed="0"/>
+    <w:lsdException w:name="Colorful List Accent 5" w:semiHidden="0" w:uiPriority="72" w:unhideWhenUsed="0"/>
+    <w:lsdException w:name="Colorful Grid Accent 5" w:semiHidden="0" w:uiPriority="73" w:unhideWhenUsed="0"/>
+    <w:lsdException w:name="Light Shading Accent 6" w:semiHidden="0" w:uiPriority="60" w:unhideWhenUsed="0"/>
+    <w:lsdException w:name="Light List Accent 6" w:semiHidden="0" w:uiPriority="61" w:unhideWhenUsed="0"/>
+    <w:lsdException w:name="Light Grid Accent 6" w:semiHidden="0" w:uiPriority="62" w:unhideWhenUsed="0"/>
+    <w:lsdException w:name="Medium Shading 1 Accent 6" w:semiHidden="0" w:uiPriority="63" w:unhideWhenUsed="0"/>
+    <w:lsdException w:name="Medium Shading 2 Accent 6" w:semiHidden="0" w:uiPriority="64" w:unhideWhenUsed="0"/>
+    <w:lsdException w:name="Medium List 1 Accent 6" w:semiHidden="0" w:uiPriority="65" w:unhideWhenUsed="0"/>
+    <w:lsdException w:name="Medium List 2 Accent 6" w:semiHidden="0" w:uiPriority="66" w:unhideWhenUsed="0"/>
+    <w:lsdException w:name="Medium Grid 1 Accent 6" w:semiHidden="0" w:uiPriority="67" w:unhideWhenUsed="0"/>
+    <w:lsdException w:name="Medium Grid 2 Accent 6" w:semiHidden="0" w:uiPriority="68" w:unhideWhenUsed="0"/>
+    <w:lsdException w:name="Medium Grid 3 Accent 6" w:semiHidden="0" w:uiPriority="69" w:unhideWhenUsed="0"/>
+    <w:lsdException w:name="Dark List Accent 6" w:semiHidden="0" w:uiPriority="70" w:unhideWhenUsed="0"/>
+    <w:lsdException w:name="Colorful Shading Accent 6" w:semiHidden="0" w:uiPriority="71" w:unhideWhenUsed="0"/>
+    <w:lsdException w:name="Colorful List Accent 6" w:semiHidden="0" w:uiPriority="72" w:unhideWhenUsed="0"/>
+    <w:lsdException w:name="Colorful Grid Accent 6" w:semiHidden="0" w:uiPriority="73" w:unhideWhenUsed="0"/>
+    <w:lsdException w:name="Subtle Emphasis" w:semiHidden="0" w:uiPriority="19" w:unhideWhenUsed="0" w:qFormat="1"/>
+    <w:lsdException w:name="Intense Emphasis" w:semiHidden="0" w:uiPriority="21" w:unhideWhenUsed="0" w:qFormat="1"/>
+    <w:lsdException w:name="Subtle Reference" w:semiHidden="0" w:uiPriority="31" w:unhideWhenUsed="0" w:qFormat="1"/>
+    <w:lsdException w:name="Intense Reference" w:semiHidden="0" w:uiPriority="32" w:unhideWhenUsed="0" w:qFormat="1"/>
+    <w:lsdException w:name="Book Title" w:semiHidden="0" w:uiPriority="33" w:unhideWhenUsed="0" w:qFormat="1"/>
+    <w:lsdException w:name="Bibliography" w:uiPriority="37"/>
+    <w:lsdException w:name="TOC Heading" w:uiPriority="39" w:qFormat="1"/>
   </w:latentStyles>
   <w:style w:type="paragraph" w:default="1" w:styleId="Normal">
     <w:name w:val="Normal"/>
@@ -9890,6 +9258,7 @@
       <w:spacing w:after="0" w:line="240" w:lineRule="auto"/>
     </w:pPr>
     <w:tblPr>
+      <w:tblInd w:w="0" w:type="dxa"/>
       <w:tblBorders>
         <w:top w:val="single" w:sz="4" w:space="0" w:color="000000" w:themeColor="text1"/>
         <w:left w:val="single" w:sz="4" w:space="0" w:color="000000" w:themeColor="text1"/>
@@ -9898,6 +9267,12 @@
         <w:insideH w:val="single" w:sz="4" w:space="0" w:color="000000" w:themeColor="text1"/>
         <w:insideV w:val="single" w:sz="4" w:space="0" w:color="000000" w:themeColor="text1"/>
       </w:tblBorders>
+      <w:tblCellMar>
+        <w:top w:w="0" w:type="dxa"/>
+        <w:left w:w="108" w:type="dxa"/>
+        <w:bottom w:w="0" w:type="dxa"/>
+        <w:right w:w="108" w:type="dxa"/>
+      </w:tblCellMar>
     </w:tblPr>
   </w:style>
   <w:style w:type="table" w:customStyle="1" w:styleId="Ombrageclair1">
@@ -9914,10 +9289,17 @@
     <w:tblPr>
       <w:tblStyleRowBandSize w:val="1"/>
       <w:tblStyleColBandSize w:val="1"/>
+      <w:tblInd w:w="0" w:type="dxa"/>
       <w:tblBorders>
         <w:top w:val="single" w:sz="8" w:space="0" w:color="000000" w:themeColor="text1"/>
         <w:bottom w:val="single" w:sz="8" w:space="0" w:color="000000" w:themeColor="text1"/>
       </w:tblBorders>
+      <w:tblCellMar>
+        <w:top w:w="0" w:type="dxa"/>
+        <w:left w:w="108" w:type="dxa"/>
+        <w:bottom w:w="0" w:type="dxa"/>
+        <w:right w:w="108" w:type="dxa"/>
+      </w:tblCellMar>
     </w:tblPr>
     <w:tblStylePr w:type="firstRow">
       <w:pPr>
@@ -10007,6 +9389,7 @@
     <w:tblPr>
       <w:tblStyleRowBandSize w:val="1"/>
       <w:tblStyleColBandSize w:val="1"/>
+      <w:tblInd w:w="0" w:type="dxa"/>
       <w:tblBorders>
         <w:top w:val="single" w:sz="8" w:space="0" w:color="404040" w:themeColor="text1" w:themeTint="BF"/>
         <w:left w:val="single" w:sz="8" w:space="0" w:color="404040" w:themeColor="text1" w:themeTint="BF"/>
@@ -10014,6 +9397,12 @@
         <w:right w:val="single" w:sz="8" w:space="0" w:color="404040" w:themeColor="text1" w:themeTint="BF"/>
         <w:insideH w:val="single" w:sz="8" w:space="0" w:color="404040" w:themeColor="text1" w:themeTint="BF"/>
       </w:tblBorders>
+      <w:tblCellMar>
+        <w:top w:w="0" w:type="dxa"/>
+        <w:left w:w="108" w:type="dxa"/>
+        <w:bottom w:w="0" w:type="dxa"/>
+        <w:right w:w="108" w:type="dxa"/>
+      </w:tblCellMar>
     </w:tblPr>
     <w:tblStylePr w:type="firstRow">
       <w:pPr>
@@ -10205,12 +9594,1505 @@
     <w:tblPr>
       <w:tblStyleRowBandSize w:val="1"/>
       <w:tblStyleColBandSize w:val="1"/>
+      <w:tblInd w:w="0" w:type="dxa"/>
       <w:tblBorders>
         <w:top w:val="single" w:sz="8" w:space="0" w:color="000000" w:themeColor="text1"/>
         <w:left w:val="single" w:sz="8" w:space="0" w:color="000000" w:themeColor="text1"/>
         <w:bottom w:val="single" w:sz="8" w:space="0" w:color="000000" w:themeColor="text1"/>
         <w:right w:val="single" w:sz="8" w:space="0" w:color="000000" w:themeColor="text1"/>
       </w:tblBorders>
+      <w:tblCellMar>
+        <w:top w:w="0" w:type="dxa"/>
+        <w:left w:w="108" w:type="dxa"/>
+        <w:bottom w:w="0" w:type="dxa"/>
+        <w:right w:w="108" w:type="dxa"/>
+      </w:tblCellMar>
+    </w:tblPr>
+    <w:tblStylePr w:type="firstRow">
+      <w:pPr>
+        <w:spacing w:before="0" w:after="0" w:line="240" w:lineRule="auto"/>
+      </w:pPr>
+      <w:rPr>
+        <w:b/>
+        <w:bCs/>
+        <w:color w:val="FFFFFF" w:themeColor="background1"/>
+      </w:rPr>
+      <w:tblPr/>
+      <w:tcPr>
+        <w:shd w:val="clear" w:color="auto" w:fill="000000" w:themeFill="text1"/>
+      </w:tcPr>
+    </w:tblStylePr>
+    <w:tblStylePr w:type="lastRow">
+      <w:pPr>
+        <w:spacing w:before="0" w:after="0" w:line="240" w:lineRule="auto"/>
+      </w:pPr>
+      <w:rPr>
+        <w:b/>
+        <w:bCs/>
+      </w:rPr>
+      <w:tblPr/>
+      <w:tcPr>
+        <w:tcBorders>
+          <w:top w:val="double" w:sz="6" w:space="0" w:color="000000" w:themeColor="text1"/>
+          <w:left w:val="single" w:sz="8" w:space="0" w:color="000000" w:themeColor="text1"/>
+          <w:bottom w:val="single" w:sz="8" w:space="0" w:color="000000" w:themeColor="text1"/>
+          <w:right w:val="single" w:sz="8" w:space="0" w:color="000000" w:themeColor="text1"/>
+        </w:tcBorders>
+      </w:tcPr>
+    </w:tblStylePr>
+    <w:tblStylePr w:type="firstCol">
+      <w:rPr>
+        <w:b/>
+        <w:bCs/>
+      </w:rPr>
+    </w:tblStylePr>
+    <w:tblStylePr w:type="lastCol">
+      <w:rPr>
+        <w:b/>
+        <w:bCs/>
+      </w:rPr>
+    </w:tblStylePr>
+    <w:tblStylePr w:type="band1Vert">
+      <w:tblPr/>
+      <w:tcPr>
+        <w:tcBorders>
+          <w:top w:val="single" w:sz="8" w:space="0" w:color="000000" w:themeColor="text1"/>
+          <w:left w:val="single" w:sz="8" w:space="0" w:color="000000" w:themeColor="text1"/>
+          <w:bottom w:val="single" w:sz="8" w:space="0" w:color="000000" w:themeColor="text1"/>
+          <w:right w:val="single" w:sz="8" w:space="0" w:color="000000" w:themeColor="text1"/>
+        </w:tcBorders>
+      </w:tcPr>
+    </w:tblStylePr>
+    <w:tblStylePr w:type="band1Horz">
+      <w:tblPr/>
+      <w:tcPr>
+        <w:tcBorders>
+          <w:top w:val="single" w:sz="8" w:space="0" w:color="000000" w:themeColor="text1"/>
+          <w:left w:val="single" w:sz="8" w:space="0" w:color="000000" w:themeColor="text1"/>
+          <w:bottom w:val="single" w:sz="8" w:space="0" w:color="000000" w:themeColor="text1"/>
+          <w:right w:val="single" w:sz="8" w:space="0" w:color="000000" w:themeColor="text1"/>
+        </w:tcBorders>
+      </w:tcPr>
+    </w:tblStylePr>
+  </w:style>
+</w:styles>
+</file>
+
+<file path=word/stylesWithEffects.xml><?xml version="1.0" encoding="utf-8"?>
+<w:styles xmlns:wpc="http://schemas.microsoft.com/office/word/2010/wordprocessingCanvas" xmlns:mc="http://schemas.openxmlformats.org/markup-compatibility/2006" xmlns:o="urn:schemas-microsoft-com:office:office" xmlns:r="http://schemas.openxmlformats.org/officeDocument/2006/relationships" xmlns:m="http://schemas.openxmlformats.org/officeDocument/2006/math" xmlns:v="urn:schemas-microsoft-com:vml" xmlns:wp14="http://schemas.microsoft.com/office/word/2010/wordprocessingDrawing" xmlns:wp="http://schemas.openxmlformats.org/drawingml/2006/wordprocessingDrawing" xmlns:w10="urn:schemas-microsoft-com:office:word" xmlns:w="http://schemas.openxmlformats.org/wordprocessingml/2006/main" xmlns:w14="http://schemas.microsoft.com/office/word/2010/wordml" xmlns:wpg="http://schemas.microsoft.com/office/word/2010/wordprocessingGroup" xmlns:wpi="http://schemas.microsoft.com/office/word/2010/wordprocessingInk" xmlns:wne="http://schemas.microsoft.com/office/word/2006/wordml" xmlns:wps="http://schemas.microsoft.com/office/word/2010/wordprocessingShape" mc:Ignorable="w14 wp14">
+  <w:docDefaults>
+    <w:rPrDefault>
+      <w:rPr>
+        <w:rFonts w:asciiTheme="minorHAnsi" w:eastAsiaTheme="minorEastAsia" w:hAnsiTheme="minorHAnsi" w:cstheme="minorBidi"/>
+        <w:sz w:val="22"/>
+        <w:szCs w:val="22"/>
+        <w:lang w:val="en-US" w:eastAsia="en-US" w:bidi="en-US"/>
+      </w:rPr>
+    </w:rPrDefault>
+    <w:pPrDefault>
+      <w:pPr>
+        <w:spacing w:after="200" w:line="276" w:lineRule="auto"/>
+      </w:pPr>
+    </w:pPrDefault>
+  </w:docDefaults>
+  <w:latentStyles w:defLockedState="0" w:defUIPriority="99" w:defSemiHidden="1" w:defUnhideWhenUsed="1" w:defQFormat="0" w:count="267">
+    <w:lsdException w:name="Normal" w:semiHidden="0" w:uiPriority="0" w:unhideWhenUsed="0" w:qFormat="1"/>
+    <w:lsdException w:name="heading 1" w:semiHidden="0" w:uiPriority="9" w:unhideWhenUsed="0" w:qFormat="1"/>
+    <w:lsdException w:name="heading 2" w:uiPriority="9" w:qFormat="1"/>
+    <w:lsdException w:name="heading 3" w:uiPriority="9" w:qFormat="1"/>
+    <w:lsdException w:name="heading 4" w:uiPriority="9" w:qFormat="1"/>
+    <w:lsdException w:name="heading 5" w:uiPriority="9" w:qFormat="1"/>
+    <w:lsdException w:name="heading 6" w:uiPriority="9" w:qFormat="1"/>
+    <w:lsdException w:name="heading 7" w:uiPriority="9" w:qFormat="1"/>
+    <w:lsdException w:name="heading 8" w:uiPriority="9" w:qFormat="1"/>
+    <w:lsdException w:name="heading 9" w:uiPriority="9" w:qFormat="1"/>
+    <w:lsdException w:name="toc 1" w:uiPriority="39"/>
+    <w:lsdException w:name="toc 2" w:uiPriority="39"/>
+    <w:lsdException w:name="toc 3" w:uiPriority="39"/>
+    <w:lsdException w:name="toc 4" w:uiPriority="39"/>
+    <w:lsdException w:name="toc 5" w:uiPriority="39"/>
+    <w:lsdException w:name="toc 6" w:uiPriority="39"/>
+    <w:lsdException w:name="toc 7" w:uiPriority="39"/>
+    <w:lsdException w:name="toc 8" w:uiPriority="39"/>
+    <w:lsdException w:name="toc 9" w:uiPriority="39"/>
+    <w:lsdException w:name="caption" w:uiPriority="35"/>
+    <w:lsdException w:name="Title" w:semiHidden="0" w:uiPriority="10" w:unhideWhenUsed="0" w:qFormat="1"/>
+    <w:lsdException w:name="Default Paragraph Font" w:uiPriority="1"/>
+    <w:lsdException w:name="Subtitle" w:semiHidden="0" w:uiPriority="11" w:unhideWhenUsed="0" w:qFormat="1"/>
+    <w:lsdException w:name="Strong" w:semiHidden="0" w:uiPriority="22" w:unhideWhenUsed="0" w:qFormat="1"/>
+    <w:lsdException w:name="Emphasis" w:semiHidden="0" w:uiPriority="20" w:unhideWhenUsed="0" w:qFormat="1"/>
+    <w:lsdException w:name="Table Grid" w:semiHidden="0" w:uiPriority="59" w:unhideWhenUsed="0"/>
+    <w:lsdException w:name="Placeholder Text" w:unhideWhenUsed="0"/>
+    <w:lsdException w:name="No Spacing" w:semiHidden="0" w:uiPriority="1" w:unhideWhenUsed="0" w:qFormat="1"/>
+    <w:lsdException w:name="Light Shading" w:semiHidden="0" w:uiPriority="60" w:unhideWhenUsed="0"/>
+    <w:lsdException w:name="Light List" w:semiHidden="0" w:uiPriority="61" w:unhideWhenUsed="0"/>
+    <w:lsdException w:name="Light Grid" w:semiHidden="0" w:uiPriority="62" w:unhideWhenUsed="0"/>
+    <w:lsdException w:name="Medium Shading 1" w:semiHidden="0" w:uiPriority="63" w:unhideWhenUsed="0"/>
+    <w:lsdException w:name="Medium Shading 2" w:semiHidden="0" w:uiPriority="64" w:unhideWhenUsed="0"/>
+    <w:lsdException w:name="Medium List 1" w:semiHidden="0" w:uiPriority="65" w:unhideWhenUsed="0"/>
+    <w:lsdException w:name="Medium List 2" w:semiHidden="0" w:uiPriority="66" w:unhideWhenUsed="0"/>
+    <w:lsdException w:name="Medium Grid 1" w:semiHidden="0" w:uiPriority="67" w:unhideWhenUsed="0"/>
+    <w:lsdException w:name="Medium Grid 2" w:semiHidden="0" w:uiPriority="68" w:unhideWhenUsed="0"/>
+    <w:lsdException w:name="Medium Grid 3" w:semiHidden="0" w:uiPriority="69" w:unhideWhenUsed="0"/>
+    <w:lsdException w:name="Dark List" w:semiHidden="0" w:uiPriority="70" w:unhideWhenUsed="0"/>
+    <w:lsdException w:name="Colorful Shading" w:semiHidden="0" w:uiPriority="71" w:unhideWhenUsed="0"/>
+    <w:lsdException w:name="Colorful List" w:semiHidden="0" w:uiPriority="72" w:unhideWhenUsed="0"/>
+    <w:lsdException w:name="Colorful Grid" w:semiHidden="0" w:uiPriority="73" w:unhideWhenUsed="0"/>
+    <w:lsdException w:name="Light Shading Accent 1" w:semiHidden="0" w:uiPriority="60" w:unhideWhenUsed="0"/>
+    <w:lsdException w:name="Light List Accent 1" w:semiHidden="0" w:uiPriority="61" w:unhideWhenUsed="0"/>
+    <w:lsdException w:name="Light Grid Accent 1" w:semiHidden="0" w:uiPriority="62" w:unhideWhenUsed="0"/>
+    <w:lsdException w:name="Medium Shading 1 Accent 1" w:semiHidden="0" w:uiPriority="63" w:unhideWhenUsed="0"/>
+    <w:lsdException w:name="Medium Shading 2 Accent 1" w:semiHidden="0" w:uiPriority="64" w:unhideWhenUsed="0"/>
+    <w:lsdException w:name="Medium List 1 Accent 1" w:semiHidden="0" w:uiPriority="65" w:unhideWhenUsed="0"/>
+    <w:lsdException w:name="Revision" w:unhideWhenUsed="0"/>
+    <w:lsdException w:name="List Paragraph" w:semiHidden="0" w:uiPriority="34" w:unhideWhenUsed="0" w:qFormat="1"/>
+    <w:lsdException w:name="Quote" w:semiHidden="0" w:uiPriority="29" w:unhideWhenUsed="0" w:qFormat="1"/>
+    <w:lsdException w:name="Intense Quote" w:semiHidden="0" w:uiPriority="30" w:unhideWhenUsed="0" w:qFormat="1"/>
+    <w:lsdException w:name="Medium List 2 Accent 1" w:semiHidden="0" w:uiPriority="66" w:unhideWhenUsed="0"/>
+    <w:lsdException w:name="Medium Grid 1 Accent 1" w:semiHidden="0" w:uiPriority="67" w:unhideWhenUsed="0"/>
+    <w:lsdException w:name="Medium Grid 2 Accent 1" w:semiHidden="0" w:uiPriority="68" w:unhideWhenUsed="0"/>
+    <w:lsdException w:name="Medium Grid 3 Accent 1" w:semiHidden="0" w:uiPriority="69" w:unhideWhenUsed="0"/>
+    <w:lsdException w:name="Dark List Accent 1" w:semiHidden="0" w:uiPriority="70" w:unhideWhenUsed="0"/>
+    <w:lsdException w:name="Colorful Shading Accent 1" w:semiHidden="0" w:uiPriority="71" w:unhideWhenUsed="0"/>
+    <w:lsdException w:name="Colorful List Accent 1" w:semiHidden="0" w:uiPriority="72" w:unhideWhenUsed="0"/>
+    <w:lsdException w:name="Colorful Grid Accent 1" w:semiHidden="0" w:uiPriority="73" w:unhideWhenUsed="0"/>
+    <w:lsdException w:name="Light Shading Accent 2" w:semiHidden="0" w:uiPriority="60" w:unhideWhenUsed="0"/>
+    <w:lsdException w:name="Light List Accent 2" w:semiHidden="0" w:uiPriority="61" w:unhideWhenUsed="0"/>
+    <w:lsdException w:name="Light Grid Accent 2" w:semiHidden="0" w:uiPriority="62" w:unhideWhenUsed="0"/>
+    <w:lsdException w:name="Medium Shading 1 Accent 2" w:semiHidden="0" w:uiPriority="63" w:unhideWhenUsed="0"/>
+    <w:lsdException w:name="Medium Shading 2 Accent 2" w:semiHidden="0" w:uiPriority="64" w:unhideWhenUsed="0"/>
+    <w:lsdException w:name="Medium List 1 Accent 2" w:semiHidden="0" w:uiPriority="65" w:unhideWhenUsed="0"/>
+    <w:lsdException w:name="Medium List 2 Accent 2" w:semiHidden="0" w:uiPriority="66" w:unhideWhenUsed="0"/>
+    <w:lsdException w:name="Medium Grid 1 Accent 2" w:semiHidden="0" w:uiPriority="67" w:unhideWhenUsed="0"/>
+    <w:lsdException w:name="Medium Grid 2 Accent 2" w:semiHidden="0" w:uiPriority="68" w:unhideWhenUsed="0"/>
+    <w:lsdException w:name="Medium Grid 3 Accent 2" w:semiHidden="0" w:uiPriority="69" w:unhideWhenUsed="0"/>
+    <w:lsdException w:name="Dark List Accent 2" w:semiHidden="0" w:uiPriority="70" w:unhideWhenUsed="0"/>
+    <w:lsdException w:name="Colorful Shading Accent 2" w:semiHidden="0" w:uiPriority="71" w:unhideWhenUsed="0"/>
+    <w:lsdException w:name="Colorful List Accent 2" w:semiHidden="0" w:uiPriority="72" w:unhideWhenUsed="0"/>
+    <w:lsdException w:name="Colorful Grid Accent 2" w:semiHidden="0" w:uiPriority="73" w:unhideWhenUsed="0"/>
+    <w:lsdException w:name="Light Shading Accent 3" w:semiHidden="0" w:uiPriority="60" w:unhideWhenUsed="0"/>
+    <w:lsdException w:name="Light List Accent 3" w:semiHidden="0" w:uiPriority="61" w:unhideWhenUsed="0"/>
+    <w:lsdException w:name="Light Grid Accent 3" w:semiHidden="0" w:uiPriority="62" w:unhideWhenUsed="0"/>
+    <w:lsdException w:name="Medium Shading 1 Accent 3" w:semiHidden="0" w:uiPriority="63" w:unhideWhenUsed="0"/>
+    <w:lsdException w:name="Medium Shading 2 Accent 3" w:semiHidden="0" w:uiPriority="64" w:unhideWhenUsed="0"/>
+    <w:lsdException w:name="Medium List 1 Accent 3" w:semiHidden="0" w:uiPriority="65" w:unhideWhenUsed="0"/>
+    <w:lsdException w:name="Medium List 2 Accent 3" w:semiHidden="0" w:uiPriority="66" w:unhideWhenUsed="0"/>
+    <w:lsdException w:name="Medium Grid 1 Accent 3" w:semiHidden="0" w:uiPriority="67" w:unhideWhenUsed="0"/>
+    <w:lsdException w:name="Medium Grid 2 Accent 3" w:semiHidden="0" w:uiPriority="68" w:unhideWhenUsed="0"/>
+    <w:lsdException w:name="Medium Grid 3 Accent 3" w:semiHidden="0" w:uiPriority="69" w:unhideWhenUsed="0"/>
+    <w:lsdException w:name="Dark List Accent 3" w:semiHidden="0" w:uiPriority="70" w:unhideWhenUsed="0"/>
+    <w:lsdException w:name="Colorful Shading Accent 3" w:semiHidden="0" w:uiPriority="71" w:unhideWhenUsed="0"/>
+    <w:lsdException w:name="Colorful List Accent 3" w:semiHidden="0" w:uiPriority="72" w:unhideWhenUsed="0"/>
+    <w:lsdException w:name="Colorful Grid Accent 3" w:semiHidden="0" w:uiPriority="73" w:unhideWhenUsed="0"/>
+    <w:lsdException w:name="Light Shading Accent 4" w:semiHidden="0" w:uiPriority="60" w:unhideWhenUsed="0"/>
+    <w:lsdException w:name="Light List Accent 4" w:semiHidden="0" w:uiPriority="61" w:unhideWhenUsed="0"/>
+    <w:lsdException w:name="Light Grid Accent 4" w:semiHidden="0" w:uiPriority="62" w:unhideWhenUsed="0"/>
+    <w:lsdException w:name="Medium Shading 1 Accent 4" w:semiHidden="0" w:uiPriority="63" w:unhideWhenUsed="0"/>
+    <w:lsdException w:name="Medium Shading 2 Accent 4" w:semiHidden="0" w:uiPriority="64" w:unhideWhenUsed="0"/>
+    <w:lsdException w:name="Medium List 1 Accent 4" w:semiHidden="0" w:uiPriority="65" w:unhideWhenUsed="0"/>
+    <w:lsdException w:name="Medium List 2 Accent 4" w:semiHidden="0" w:uiPriority="66" w:unhideWhenUsed="0"/>
+    <w:lsdException w:name="Medium Grid 1 Accent 4" w:semiHidden="0" w:uiPriority="67" w:unhideWhenUsed="0"/>
+    <w:lsdException w:name="Medium Grid 2 Accent 4" w:semiHidden="0" w:uiPriority="68" w:unhideWhenUsed="0"/>
+    <w:lsdException w:name="Medium Grid 3 Accent 4" w:semiHidden="0" w:uiPriority="69" w:unhideWhenUsed="0"/>
+    <w:lsdException w:name="Dark List Accent 4" w:semiHidden="0" w:uiPriority="70" w:unhideWhenUsed="0"/>
+    <w:lsdException w:name="Colorful Shading Accent 4" w:semiHidden="0" w:uiPriority="71" w:unhideWhenUsed="0"/>
+    <w:lsdException w:name="Colorful List Accent 4" w:semiHidden="0" w:uiPriority="72" w:unhideWhenUsed="0"/>
+    <w:lsdException w:name="Colorful Grid Accent 4" w:semiHidden="0" w:uiPriority="73" w:unhideWhenUsed="0"/>
+    <w:lsdException w:name="Light Shading Accent 5" w:semiHidden="0" w:uiPriority="60" w:unhideWhenUsed="0"/>
+    <w:lsdException w:name="Light List Accent 5" w:semiHidden="0" w:uiPriority="61" w:unhideWhenUsed="0"/>
+    <w:lsdException w:name="Light Grid Accent 5" w:semiHidden="0" w:uiPriority="62" w:unhideWhenUsed="0"/>
+    <w:lsdException w:name="Medium Shading 1 Accent 5" w:semiHidden="0" w:uiPriority="63" w:unhideWhenUsed="0"/>
+    <w:lsdException w:name="Medium Shading 2 Accent 5" w:semiHidden="0" w:uiPriority="64" w:unhideWhenUsed="0"/>
+    <w:lsdException w:name="Medium List 1 Accent 5" w:semiHidden="0" w:uiPriority="65" w:unhideWhenUsed="0"/>
+    <w:lsdException w:name="Medium List 2 Accent 5" w:semiHidden="0" w:uiPriority="66" w:unhideWhenUsed="0"/>
+    <w:lsdException w:name="Medium Grid 1 Accent 5" w:semiHidden="0" w:uiPriority="67" w:unhideWhenUsed="0"/>
+    <w:lsdException w:name="Medium Grid 2 Accent 5" w:semiHidden="0" w:uiPriority="68" w:unhideWhenUsed="0"/>
+    <w:lsdException w:name="Medium Grid 3 Accent 5" w:semiHidden="0" w:uiPriority="69" w:unhideWhenUsed="0"/>
+    <w:lsdException w:name="Dark List Accent 5" w:semiHidden="0" w:uiPriority="70" w:unhideWhenUsed="0"/>
+    <w:lsdException w:name="Colorful Shading Accent 5" w:semiHidden="0" w:uiPriority="71" w:unhideWhenUsed="0"/>
+    <w:lsdException w:name="Colorful List Accent 5" w:semiHidden="0" w:uiPriority="72" w:unhideWhenUsed="0"/>
+    <w:lsdException w:name="Colorful Grid Accent 5" w:semiHidden="0" w:uiPriority="73" w:unhideWhenUsed="0"/>
+    <w:lsdException w:name="Light Shading Accent 6" w:semiHidden="0" w:uiPriority="60" w:unhideWhenUsed="0"/>
+    <w:lsdException w:name="Light List Accent 6" w:semiHidden="0" w:uiPriority="61" w:unhideWhenUsed="0"/>
+    <w:lsdException w:name="Light Grid Accent 6" w:semiHidden="0" w:uiPriority="62" w:unhideWhenUsed="0"/>
+    <w:lsdException w:name="Medium Shading 1 Accent 6" w:semiHidden="0" w:uiPriority="63" w:unhideWhenUsed="0"/>
+    <w:lsdException w:name="Medium Shading 2 Accent 6" w:semiHidden="0" w:uiPriority="64" w:unhideWhenUsed="0"/>
+    <w:lsdException w:name="Medium List 1 Accent 6" w:semiHidden="0" w:uiPriority="65" w:unhideWhenUsed="0"/>
+    <w:lsdException w:name="Medium List 2 Accent 6" w:semiHidden="0" w:uiPriority="66" w:unhideWhenUsed="0"/>
+    <w:lsdException w:name="Medium Grid 1 Accent 6" w:semiHidden="0" w:uiPriority="67" w:unhideWhenUsed="0"/>
+    <w:lsdException w:name="Medium Grid 2 Accent 6" w:semiHidden="0" w:uiPriority="68" w:unhideWhenUsed="0"/>
+    <w:lsdException w:name="Medium Grid 3 Accent 6" w:semiHidden="0" w:uiPriority="69" w:unhideWhenUsed="0"/>
+    <w:lsdException w:name="Dark List Accent 6" w:semiHidden="0" w:uiPriority="70" w:unhideWhenUsed="0"/>
+    <w:lsdException w:name="Colorful Shading Accent 6" w:semiHidden="0" w:uiPriority="71" w:unhideWhenUsed="0"/>
+    <w:lsdException w:name="Colorful List Accent 6" w:semiHidden="0" w:uiPriority="72" w:unhideWhenUsed="0"/>
+    <w:lsdException w:name="Colorful Grid Accent 6" w:semiHidden="0" w:uiPriority="73" w:unhideWhenUsed="0"/>
+    <w:lsdException w:name="Subtle Emphasis" w:semiHidden="0" w:uiPriority="19" w:unhideWhenUsed="0" w:qFormat="1"/>
+    <w:lsdException w:name="Intense Emphasis" w:semiHidden="0" w:uiPriority="21" w:unhideWhenUsed="0" w:qFormat="1"/>
+    <w:lsdException w:name="Subtle Reference" w:semiHidden="0" w:uiPriority="31" w:unhideWhenUsed="0" w:qFormat="1"/>
+    <w:lsdException w:name="Intense Reference" w:semiHidden="0" w:uiPriority="32" w:unhideWhenUsed="0" w:qFormat="1"/>
+    <w:lsdException w:name="Book Title" w:semiHidden="0" w:uiPriority="33" w:unhideWhenUsed="0" w:qFormat="1"/>
+    <w:lsdException w:name="Bibliography" w:uiPriority="37"/>
+    <w:lsdException w:name="TOC Heading" w:uiPriority="39" w:qFormat="1"/>
+  </w:latentStyles>
+  <w:style w:type="paragraph" w:default="1" w:styleId="Normal">
+    <w:name w:val="Normal"/>
+    <w:qFormat/>
+    <w:rsid w:val="00E836B3"/>
+    <w:pPr>
+      <w:spacing w:line="240" w:lineRule="auto"/>
+      <w:jc w:val="both"/>
+    </w:pPr>
+    <w:rPr>
+      <w:rFonts w:ascii="Segoe UI Light" w:hAnsi="Segoe UI Light"/>
+      <w:spacing w:val="-2"/>
+      <w:kern w:val="22"/>
+    </w:rPr>
+  </w:style>
+  <w:style w:type="paragraph" w:styleId="Titre1">
+    <w:name w:val="heading 1"/>
+    <w:basedOn w:val="Normal"/>
+    <w:next w:val="Normal"/>
+    <w:link w:val="Titre1Car"/>
+    <w:uiPriority w:val="9"/>
+    <w:qFormat/>
+    <w:rsid w:val="00E00404"/>
+    <w:pPr>
+      <w:numPr>
+        <w:numId w:val="1"/>
+      </w:numPr>
+      <w:spacing w:before="600" w:after="240"/>
+      <w:ind w:left="431" w:hanging="431"/>
+      <w:contextualSpacing/>
+      <w:outlineLvl w:val="0"/>
+    </w:pPr>
+    <w:rPr>
+      <w:rFonts w:eastAsiaTheme="majorEastAsia" w:cstheme="majorBidi"/>
+      <w:b/>
+      <w:bCs/>
+      <w:spacing w:val="0"/>
+      <w:sz w:val="30"/>
+      <w:szCs w:val="28"/>
+      <w:lang w:val="fr-CA"/>
+    </w:rPr>
+  </w:style>
+  <w:style w:type="paragraph" w:styleId="Titre2">
+    <w:name w:val="heading 2"/>
+    <w:basedOn w:val="Normal"/>
+    <w:next w:val="Normal"/>
+    <w:link w:val="Titre2Car"/>
+    <w:uiPriority w:val="9"/>
+    <w:unhideWhenUsed/>
+    <w:qFormat/>
+    <w:rsid w:val="00E00404"/>
+    <w:pPr>
+      <w:keepNext/>
+      <w:numPr>
+        <w:ilvl w:val="1"/>
+        <w:numId w:val="1"/>
+      </w:numPr>
+      <w:spacing w:before="360" w:after="240"/>
+      <w:ind w:left="578" w:hanging="578"/>
+      <w:outlineLvl w:val="1"/>
+    </w:pPr>
+    <w:rPr>
+      <w:rFonts w:eastAsiaTheme="majorEastAsia" w:cstheme="majorBidi"/>
+      <w:b/>
+      <w:bCs/>
+      <w:sz w:val="24"/>
+      <w:szCs w:val="26"/>
+      <w:lang w:val="fr-CA"/>
+    </w:rPr>
+  </w:style>
+  <w:style w:type="paragraph" w:styleId="Titre3">
+    <w:name w:val="heading 3"/>
+    <w:basedOn w:val="Titre2"/>
+    <w:next w:val="Normal"/>
+    <w:link w:val="Titre3Car"/>
+    <w:uiPriority w:val="9"/>
+    <w:unhideWhenUsed/>
+    <w:qFormat/>
+    <w:rsid w:val="005971AF"/>
+    <w:pPr>
+      <w:numPr>
+        <w:ilvl w:val="2"/>
+      </w:numPr>
+      <w:spacing w:before="240" w:line="271" w:lineRule="auto"/>
+      <w:jc w:val="left"/>
+      <w:outlineLvl w:val="2"/>
+    </w:pPr>
+    <w:rPr>
+      <w:i/>
+      <w:spacing w:val="0"/>
+      <w:sz w:val="22"/>
+    </w:rPr>
+  </w:style>
+  <w:style w:type="paragraph" w:styleId="Titre4">
+    <w:name w:val="heading 4"/>
+    <w:basedOn w:val="Titre3"/>
+    <w:next w:val="Normal"/>
+    <w:link w:val="Titre4Car"/>
+    <w:uiPriority w:val="9"/>
+    <w:unhideWhenUsed/>
+    <w:qFormat/>
+    <w:rsid w:val="00B92EAE"/>
+    <w:pPr>
+      <w:numPr>
+        <w:ilvl w:val="3"/>
+      </w:numPr>
+      <w:ind w:left="862" w:hanging="862"/>
+      <w:outlineLvl w:val="3"/>
+    </w:pPr>
+    <w:rPr>
+      <w:rFonts w:ascii="LM Roman 10" w:hAnsi="LM Roman 10"/>
+      <w:bCs w:val="0"/>
+      <w:iCs/>
+      <w:sz w:val="20"/>
+    </w:rPr>
+  </w:style>
+  <w:style w:type="paragraph" w:styleId="Titre5">
+    <w:name w:val="heading 5"/>
+    <w:basedOn w:val="Normal"/>
+    <w:next w:val="Normal"/>
+    <w:link w:val="Titre5Car"/>
+    <w:uiPriority w:val="9"/>
+    <w:unhideWhenUsed/>
+    <w:qFormat/>
+    <w:rsid w:val="00BA51C2"/>
+    <w:pPr>
+      <w:numPr>
+        <w:ilvl w:val="4"/>
+        <w:numId w:val="1"/>
+      </w:numPr>
+      <w:spacing w:before="200" w:after="0"/>
+      <w:outlineLvl w:val="4"/>
+    </w:pPr>
+    <w:rPr>
+      <w:rFonts w:asciiTheme="majorHAnsi" w:eastAsiaTheme="majorEastAsia" w:hAnsiTheme="majorHAnsi" w:cstheme="majorBidi"/>
+      <w:b/>
+      <w:bCs/>
+      <w:color w:val="7F7F7F" w:themeColor="text1" w:themeTint="80"/>
+    </w:rPr>
+  </w:style>
+  <w:style w:type="paragraph" w:styleId="Titre6">
+    <w:name w:val="heading 6"/>
+    <w:basedOn w:val="Normal"/>
+    <w:next w:val="Normal"/>
+    <w:link w:val="Titre6Car"/>
+    <w:uiPriority w:val="9"/>
+    <w:semiHidden/>
+    <w:unhideWhenUsed/>
+    <w:qFormat/>
+    <w:rsid w:val="00BA51C2"/>
+    <w:pPr>
+      <w:numPr>
+        <w:ilvl w:val="5"/>
+        <w:numId w:val="1"/>
+      </w:numPr>
+      <w:spacing w:after="0" w:line="271" w:lineRule="auto"/>
+      <w:outlineLvl w:val="5"/>
+    </w:pPr>
+    <w:rPr>
+      <w:rFonts w:asciiTheme="majorHAnsi" w:eastAsiaTheme="majorEastAsia" w:hAnsiTheme="majorHAnsi" w:cstheme="majorBidi"/>
+      <w:b/>
+      <w:bCs/>
+      <w:i/>
+      <w:iCs/>
+      <w:color w:val="7F7F7F" w:themeColor="text1" w:themeTint="80"/>
+    </w:rPr>
+  </w:style>
+  <w:style w:type="paragraph" w:styleId="Titre7">
+    <w:name w:val="heading 7"/>
+    <w:basedOn w:val="Normal"/>
+    <w:next w:val="Normal"/>
+    <w:link w:val="Titre7Car"/>
+    <w:uiPriority w:val="9"/>
+    <w:semiHidden/>
+    <w:unhideWhenUsed/>
+    <w:qFormat/>
+    <w:rsid w:val="00BA51C2"/>
+    <w:pPr>
+      <w:numPr>
+        <w:ilvl w:val="6"/>
+        <w:numId w:val="1"/>
+      </w:numPr>
+      <w:spacing w:after="0"/>
+      <w:outlineLvl w:val="6"/>
+    </w:pPr>
+    <w:rPr>
+      <w:rFonts w:asciiTheme="majorHAnsi" w:eastAsiaTheme="majorEastAsia" w:hAnsiTheme="majorHAnsi" w:cstheme="majorBidi"/>
+      <w:i/>
+      <w:iCs/>
+    </w:rPr>
+  </w:style>
+  <w:style w:type="paragraph" w:styleId="Titre8">
+    <w:name w:val="heading 8"/>
+    <w:basedOn w:val="Normal"/>
+    <w:next w:val="Normal"/>
+    <w:link w:val="Titre8Car"/>
+    <w:uiPriority w:val="9"/>
+    <w:semiHidden/>
+    <w:unhideWhenUsed/>
+    <w:qFormat/>
+    <w:rsid w:val="00BA51C2"/>
+    <w:pPr>
+      <w:numPr>
+        <w:ilvl w:val="7"/>
+        <w:numId w:val="1"/>
+      </w:numPr>
+      <w:spacing w:after="0"/>
+      <w:outlineLvl w:val="7"/>
+    </w:pPr>
+    <w:rPr>
+      <w:rFonts w:asciiTheme="majorHAnsi" w:eastAsiaTheme="majorEastAsia" w:hAnsiTheme="majorHAnsi" w:cstheme="majorBidi"/>
+      <w:sz w:val="20"/>
+      <w:szCs w:val="20"/>
+    </w:rPr>
+  </w:style>
+  <w:style w:type="paragraph" w:styleId="Titre9">
+    <w:name w:val="heading 9"/>
+    <w:basedOn w:val="Normal"/>
+    <w:next w:val="Normal"/>
+    <w:link w:val="Titre9Car"/>
+    <w:uiPriority w:val="9"/>
+    <w:semiHidden/>
+    <w:unhideWhenUsed/>
+    <w:qFormat/>
+    <w:rsid w:val="00BA51C2"/>
+    <w:pPr>
+      <w:numPr>
+        <w:ilvl w:val="8"/>
+        <w:numId w:val="1"/>
+      </w:numPr>
+      <w:spacing w:after="0"/>
+      <w:outlineLvl w:val="8"/>
+    </w:pPr>
+    <w:rPr>
+      <w:rFonts w:asciiTheme="majorHAnsi" w:eastAsiaTheme="majorEastAsia" w:hAnsiTheme="majorHAnsi" w:cstheme="majorBidi"/>
+      <w:i/>
+      <w:iCs/>
+      <w:spacing w:val="5"/>
+      <w:sz w:val="20"/>
+      <w:szCs w:val="20"/>
+    </w:rPr>
+  </w:style>
+  <w:style w:type="character" w:default="1" w:styleId="Policepardfaut">
+    <w:name w:val="Default Paragraph Font"/>
+    <w:uiPriority w:val="1"/>
+    <w:semiHidden/>
+    <w:unhideWhenUsed/>
+  </w:style>
+  <w:style w:type="table" w:default="1" w:styleId="TableauNormal">
+    <w:name w:val="Normal Table"/>
+    <w:uiPriority w:val="99"/>
+    <w:semiHidden/>
+    <w:unhideWhenUsed/>
+    <w:tblPr>
+      <w:tblInd w:w="0" w:type="dxa"/>
+      <w:tblCellMar>
+        <w:top w:w="0" w:type="dxa"/>
+        <w:left w:w="108" w:type="dxa"/>
+        <w:bottom w:w="0" w:type="dxa"/>
+        <w:right w:w="108" w:type="dxa"/>
+      </w:tblCellMar>
+    </w:tblPr>
+  </w:style>
+  <w:style w:type="numbering" w:default="1" w:styleId="Aucuneliste">
+    <w:name w:val="No List"/>
+    <w:uiPriority w:val="99"/>
+    <w:semiHidden/>
+    <w:unhideWhenUsed/>
+  </w:style>
+  <w:style w:type="paragraph" w:styleId="Paragraphedeliste">
+    <w:name w:val="List Paragraph"/>
+    <w:basedOn w:val="Normal"/>
+    <w:uiPriority w:val="34"/>
+    <w:qFormat/>
+    <w:rsid w:val="00BA51C2"/>
+    <w:pPr>
+      <w:ind w:left="720"/>
+      <w:contextualSpacing/>
+    </w:pPr>
+  </w:style>
+  <w:style w:type="character" w:customStyle="1" w:styleId="Titre1Car">
+    <w:name w:val="Titre 1 Car"/>
+    <w:basedOn w:val="Policepardfaut"/>
+    <w:link w:val="Titre1"/>
+    <w:uiPriority w:val="9"/>
+    <w:rsid w:val="00E00404"/>
+    <w:rPr>
+      <w:rFonts w:ascii="LM Roman 12" w:eastAsiaTheme="majorEastAsia" w:hAnsi="LM Roman 12" w:cstheme="majorBidi"/>
+      <w:b/>
+      <w:bCs/>
+      <w:kern w:val="22"/>
+      <w:sz w:val="30"/>
+      <w:szCs w:val="28"/>
+      <w:lang w:val="fr-CA"/>
+    </w:rPr>
+  </w:style>
+  <w:style w:type="character" w:customStyle="1" w:styleId="Titre2Car">
+    <w:name w:val="Titre 2 Car"/>
+    <w:basedOn w:val="Policepardfaut"/>
+    <w:link w:val="Titre2"/>
+    <w:uiPriority w:val="9"/>
+    <w:rsid w:val="00E00404"/>
+    <w:rPr>
+      <w:rFonts w:ascii="LM Roman 12" w:eastAsiaTheme="majorEastAsia" w:hAnsi="LM Roman 12" w:cstheme="majorBidi"/>
+      <w:b/>
+      <w:bCs/>
+      <w:spacing w:val="-2"/>
+      <w:kern w:val="22"/>
+      <w:sz w:val="24"/>
+      <w:szCs w:val="26"/>
+      <w:lang w:val="fr-CA"/>
+    </w:rPr>
+  </w:style>
+  <w:style w:type="character" w:customStyle="1" w:styleId="Titre3Car">
+    <w:name w:val="Titre 3 Car"/>
+    <w:basedOn w:val="Policepardfaut"/>
+    <w:link w:val="Titre3"/>
+    <w:uiPriority w:val="9"/>
+    <w:rsid w:val="005971AF"/>
+    <w:rPr>
+      <w:rFonts w:ascii="LM Roman 12" w:eastAsiaTheme="majorEastAsia" w:hAnsi="LM Roman 12" w:cstheme="majorBidi"/>
+      <w:b/>
+      <w:bCs/>
+      <w:i/>
+      <w:kern w:val="22"/>
+      <w:szCs w:val="26"/>
+      <w:lang w:val="fr-CA"/>
+    </w:rPr>
+  </w:style>
+  <w:style w:type="character" w:customStyle="1" w:styleId="Titre4Car">
+    <w:name w:val="Titre 4 Car"/>
+    <w:basedOn w:val="Policepardfaut"/>
+    <w:link w:val="Titre4"/>
+    <w:uiPriority w:val="9"/>
+    <w:rsid w:val="00B92EAE"/>
+    <w:rPr>
+      <w:rFonts w:ascii="LM Roman 10" w:eastAsiaTheme="majorEastAsia" w:hAnsi="LM Roman 10" w:cstheme="majorBidi"/>
+      <w:b/>
+      <w:i/>
+      <w:iCs/>
+      <w:kern w:val="22"/>
+      <w:sz w:val="20"/>
+      <w:szCs w:val="26"/>
+      <w:lang w:val="fr-CA"/>
+    </w:rPr>
+  </w:style>
+  <w:style w:type="character" w:customStyle="1" w:styleId="Titre5Car">
+    <w:name w:val="Titre 5 Car"/>
+    <w:basedOn w:val="Policepardfaut"/>
+    <w:link w:val="Titre5"/>
+    <w:uiPriority w:val="9"/>
+    <w:rsid w:val="00BA51C2"/>
+    <w:rPr>
+      <w:rFonts w:asciiTheme="majorHAnsi" w:eastAsiaTheme="majorEastAsia" w:hAnsiTheme="majorHAnsi" w:cstheme="majorBidi"/>
+      <w:b/>
+      <w:bCs/>
+      <w:color w:val="7F7F7F" w:themeColor="text1" w:themeTint="80"/>
+      <w:spacing w:val="-2"/>
+      <w:kern w:val="22"/>
+    </w:rPr>
+  </w:style>
+  <w:style w:type="character" w:customStyle="1" w:styleId="Titre6Car">
+    <w:name w:val="Titre 6 Car"/>
+    <w:basedOn w:val="Policepardfaut"/>
+    <w:link w:val="Titre6"/>
+    <w:uiPriority w:val="9"/>
+    <w:semiHidden/>
+    <w:rsid w:val="00BA51C2"/>
+    <w:rPr>
+      <w:rFonts w:asciiTheme="majorHAnsi" w:eastAsiaTheme="majorEastAsia" w:hAnsiTheme="majorHAnsi" w:cstheme="majorBidi"/>
+      <w:b/>
+      <w:bCs/>
+      <w:i/>
+      <w:iCs/>
+      <w:color w:val="7F7F7F" w:themeColor="text1" w:themeTint="80"/>
+      <w:spacing w:val="-2"/>
+      <w:kern w:val="22"/>
+    </w:rPr>
+  </w:style>
+  <w:style w:type="character" w:customStyle="1" w:styleId="Titre7Car">
+    <w:name w:val="Titre 7 Car"/>
+    <w:basedOn w:val="Policepardfaut"/>
+    <w:link w:val="Titre7"/>
+    <w:uiPriority w:val="9"/>
+    <w:semiHidden/>
+    <w:rsid w:val="00BA51C2"/>
+    <w:rPr>
+      <w:rFonts w:asciiTheme="majorHAnsi" w:eastAsiaTheme="majorEastAsia" w:hAnsiTheme="majorHAnsi" w:cstheme="majorBidi"/>
+      <w:i/>
+      <w:iCs/>
+      <w:spacing w:val="-2"/>
+      <w:kern w:val="22"/>
+    </w:rPr>
+  </w:style>
+  <w:style w:type="character" w:customStyle="1" w:styleId="Titre8Car">
+    <w:name w:val="Titre 8 Car"/>
+    <w:basedOn w:val="Policepardfaut"/>
+    <w:link w:val="Titre8"/>
+    <w:uiPriority w:val="9"/>
+    <w:semiHidden/>
+    <w:rsid w:val="00BA51C2"/>
+    <w:rPr>
+      <w:rFonts w:asciiTheme="majorHAnsi" w:eastAsiaTheme="majorEastAsia" w:hAnsiTheme="majorHAnsi" w:cstheme="majorBidi"/>
+      <w:spacing w:val="-2"/>
+      <w:kern w:val="22"/>
+      <w:sz w:val="20"/>
+      <w:szCs w:val="20"/>
+    </w:rPr>
+  </w:style>
+  <w:style w:type="character" w:customStyle="1" w:styleId="Titre9Car">
+    <w:name w:val="Titre 9 Car"/>
+    <w:basedOn w:val="Policepardfaut"/>
+    <w:link w:val="Titre9"/>
+    <w:uiPriority w:val="9"/>
+    <w:semiHidden/>
+    <w:rsid w:val="00BA51C2"/>
+    <w:rPr>
+      <w:rFonts w:asciiTheme="majorHAnsi" w:eastAsiaTheme="majorEastAsia" w:hAnsiTheme="majorHAnsi" w:cstheme="majorBidi"/>
+      <w:i/>
+      <w:iCs/>
+      <w:spacing w:val="5"/>
+      <w:kern w:val="22"/>
+      <w:sz w:val="20"/>
+      <w:szCs w:val="20"/>
+    </w:rPr>
+  </w:style>
+  <w:style w:type="paragraph" w:styleId="Lgende">
+    <w:name w:val="caption"/>
+    <w:basedOn w:val="Normal"/>
+    <w:next w:val="Normal"/>
+    <w:uiPriority w:val="35"/>
+    <w:unhideWhenUsed/>
+    <w:rsid w:val="00BA51C2"/>
+    <w:rPr>
+      <w:b/>
+      <w:bCs/>
+      <w:sz w:val="18"/>
+      <w:szCs w:val="18"/>
+    </w:rPr>
+  </w:style>
+  <w:style w:type="paragraph" w:styleId="Titre">
+    <w:name w:val="Title"/>
+    <w:basedOn w:val="Normal"/>
+    <w:next w:val="Normal"/>
+    <w:link w:val="TitreCar"/>
+    <w:uiPriority w:val="10"/>
+    <w:qFormat/>
+    <w:rsid w:val="00820221"/>
+    <w:pPr>
+      <w:spacing w:before="720" w:after="720"/>
+      <w:ind w:left="964" w:right="964"/>
+      <w:contextualSpacing/>
+      <w:mirrorIndents/>
+      <w:jc w:val="center"/>
+    </w:pPr>
+    <w:rPr>
+      <w:rFonts w:eastAsiaTheme="majorEastAsia" w:cstheme="majorBidi"/>
+      <w:spacing w:val="-10"/>
+      <w:sz w:val="52"/>
+      <w:szCs w:val="52"/>
+    </w:rPr>
+  </w:style>
+  <w:style w:type="character" w:customStyle="1" w:styleId="TitreCar">
+    <w:name w:val="Titre Car"/>
+    <w:basedOn w:val="Policepardfaut"/>
+    <w:link w:val="Titre"/>
+    <w:uiPriority w:val="10"/>
+    <w:rsid w:val="00820221"/>
+    <w:rPr>
+      <w:rFonts w:ascii="LM Roman 12" w:eastAsiaTheme="majorEastAsia" w:hAnsi="LM Roman 12" w:cstheme="majorBidi"/>
+      <w:spacing w:val="-10"/>
+      <w:kern w:val="22"/>
+      <w:sz w:val="52"/>
+      <w:szCs w:val="52"/>
+    </w:rPr>
+  </w:style>
+  <w:style w:type="paragraph" w:styleId="Sous-titre">
+    <w:name w:val="Subtitle"/>
+    <w:basedOn w:val="Normal"/>
+    <w:next w:val="Normal"/>
+    <w:link w:val="Sous-titreCar"/>
+    <w:uiPriority w:val="11"/>
+    <w:qFormat/>
+    <w:rsid w:val="00BA51C2"/>
+    <w:pPr>
+      <w:spacing w:after="600"/>
+    </w:pPr>
+    <w:rPr>
+      <w:rFonts w:asciiTheme="majorHAnsi" w:eastAsiaTheme="majorEastAsia" w:hAnsiTheme="majorHAnsi" w:cstheme="majorBidi"/>
+      <w:i/>
+      <w:iCs/>
+      <w:spacing w:val="13"/>
+      <w:sz w:val="24"/>
+      <w:szCs w:val="24"/>
+    </w:rPr>
+  </w:style>
+  <w:style w:type="character" w:customStyle="1" w:styleId="Sous-titreCar">
+    <w:name w:val="Sous-titre Car"/>
+    <w:basedOn w:val="Policepardfaut"/>
+    <w:link w:val="Sous-titre"/>
+    <w:uiPriority w:val="11"/>
+    <w:rsid w:val="00BA51C2"/>
+    <w:rPr>
+      <w:rFonts w:asciiTheme="majorHAnsi" w:eastAsiaTheme="majorEastAsia" w:hAnsiTheme="majorHAnsi" w:cstheme="majorBidi"/>
+      <w:i/>
+      <w:iCs/>
+      <w:spacing w:val="13"/>
+      <w:sz w:val="24"/>
+      <w:szCs w:val="24"/>
+    </w:rPr>
+  </w:style>
+  <w:style w:type="character" w:styleId="lev">
+    <w:name w:val="Strong"/>
+    <w:uiPriority w:val="22"/>
+    <w:qFormat/>
+    <w:rsid w:val="00BA51C2"/>
+    <w:rPr>
+      <w:b/>
+      <w:bCs/>
+    </w:rPr>
+  </w:style>
+  <w:style w:type="character" w:styleId="Accentuation">
+    <w:name w:val="Emphasis"/>
+    <w:uiPriority w:val="20"/>
+    <w:qFormat/>
+    <w:rsid w:val="00BA51C2"/>
+    <w:rPr>
+      <w:b/>
+      <w:bCs/>
+      <w:i/>
+      <w:iCs/>
+      <w:spacing w:val="10"/>
+      <w:bdr w:val="none" w:sz="0" w:space="0" w:color="auto"/>
+      <w:shd w:val="clear" w:color="auto" w:fill="auto"/>
+    </w:rPr>
+  </w:style>
+  <w:style w:type="paragraph" w:styleId="Sansinterligne">
+    <w:name w:val="No Spacing"/>
+    <w:basedOn w:val="Normal"/>
+    <w:link w:val="SansinterligneCar"/>
+    <w:uiPriority w:val="1"/>
+    <w:qFormat/>
+    <w:rsid w:val="00BA51C2"/>
+    <w:pPr>
+      <w:spacing w:after="0"/>
+    </w:pPr>
+  </w:style>
+  <w:style w:type="character" w:customStyle="1" w:styleId="SansinterligneCar">
+    <w:name w:val="Sans interligne Car"/>
+    <w:basedOn w:val="Policepardfaut"/>
+    <w:link w:val="Sansinterligne"/>
+    <w:uiPriority w:val="1"/>
+    <w:rsid w:val="00BA51C2"/>
+  </w:style>
+  <w:style w:type="paragraph" w:styleId="Citation">
+    <w:name w:val="Quote"/>
+    <w:basedOn w:val="Normal"/>
+    <w:next w:val="Normal"/>
+    <w:link w:val="CitationCar"/>
+    <w:uiPriority w:val="29"/>
+    <w:qFormat/>
+    <w:rsid w:val="00BA51C2"/>
+    <w:pPr>
+      <w:spacing w:before="200" w:after="0"/>
+      <w:ind w:left="360" w:right="360"/>
+    </w:pPr>
+    <w:rPr>
+      <w:i/>
+      <w:iCs/>
+    </w:rPr>
+  </w:style>
+  <w:style w:type="character" w:customStyle="1" w:styleId="CitationCar">
+    <w:name w:val="Citation Car"/>
+    <w:basedOn w:val="Policepardfaut"/>
+    <w:link w:val="Citation"/>
+    <w:uiPriority w:val="29"/>
+    <w:rsid w:val="00BA51C2"/>
+    <w:rPr>
+      <w:i/>
+      <w:iCs/>
+    </w:rPr>
+  </w:style>
+  <w:style w:type="paragraph" w:styleId="Citationintense">
+    <w:name w:val="Intense Quote"/>
+    <w:basedOn w:val="Normal"/>
+    <w:next w:val="Normal"/>
+    <w:link w:val="CitationintenseCar"/>
+    <w:uiPriority w:val="30"/>
+    <w:qFormat/>
+    <w:rsid w:val="00BA51C2"/>
+    <w:pPr>
+      <w:pBdr>
+        <w:bottom w:val="single" w:sz="4" w:space="1" w:color="auto"/>
+      </w:pBdr>
+      <w:spacing w:before="200" w:after="280"/>
+      <w:ind w:left="1008" w:right="1152"/>
+    </w:pPr>
+    <w:rPr>
+      <w:b/>
+      <w:bCs/>
+      <w:i/>
+      <w:iCs/>
+    </w:rPr>
+  </w:style>
+  <w:style w:type="character" w:customStyle="1" w:styleId="CitationintenseCar">
+    <w:name w:val="Citation intense Car"/>
+    <w:basedOn w:val="Policepardfaut"/>
+    <w:link w:val="Citationintense"/>
+    <w:uiPriority w:val="30"/>
+    <w:rsid w:val="00BA51C2"/>
+    <w:rPr>
+      <w:b/>
+      <w:bCs/>
+      <w:i/>
+      <w:iCs/>
+    </w:rPr>
+  </w:style>
+  <w:style w:type="character" w:styleId="Emphaseple">
+    <w:name w:val="Subtle Emphasis"/>
+    <w:uiPriority w:val="19"/>
+    <w:qFormat/>
+    <w:rsid w:val="00BA51C2"/>
+    <w:rPr>
+      <w:i/>
+      <w:iCs/>
+    </w:rPr>
+  </w:style>
+  <w:style w:type="character" w:styleId="Emphaseintense">
+    <w:name w:val="Intense Emphasis"/>
+    <w:uiPriority w:val="21"/>
+    <w:qFormat/>
+    <w:rsid w:val="00BA51C2"/>
+    <w:rPr>
+      <w:b/>
+      <w:bCs/>
+    </w:rPr>
+  </w:style>
+  <w:style w:type="character" w:styleId="Rfrenceple">
+    <w:name w:val="Subtle Reference"/>
+    <w:uiPriority w:val="31"/>
+    <w:qFormat/>
+    <w:rsid w:val="00BA51C2"/>
+    <w:rPr>
+      <w:smallCaps/>
+    </w:rPr>
+  </w:style>
+  <w:style w:type="character" w:styleId="Rfrenceintense">
+    <w:name w:val="Intense Reference"/>
+    <w:uiPriority w:val="32"/>
+    <w:qFormat/>
+    <w:rsid w:val="00BA51C2"/>
+    <w:rPr>
+      <w:smallCaps/>
+      <w:spacing w:val="5"/>
+      <w:u w:val="single"/>
+    </w:rPr>
+  </w:style>
+  <w:style w:type="character" w:styleId="Titredulivre">
+    <w:name w:val="Book Title"/>
+    <w:uiPriority w:val="33"/>
+    <w:qFormat/>
+    <w:rsid w:val="00BA51C2"/>
+    <w:rPr>
+      <w:i/>
+      <w:iCs/>
+      <w:smallCaps/>
+      <w:spacing w:val="5"/>
+    </w:rPr>
+  </w:style>
+  <w:style w:type="paragraph" w:styleId="En-ttedetabledesmatires">
+    <w:name w:val="TOC Heading"/>
+    <w:basedOn w:val="Titre1"/>
+    <w:next w:val="Normal"/>
+    <w:uiPriority w:val="39"/>
+    <w:unhideWhenUsed/>
+    <w:qFormat/>
+    <w:rsid w:val="00BA51C2"/>
+    <w:pPr>
+      <w:ind w:left="432" w:hanging="432"/>
+      <w:outlineLvl w:val="9"/>
+    </w:pPr>
+  </w:style>
+  <w:style w:type="paragraph" w:customStyle="1" w:styleId="AbstractTitle">
+    <w:name w:val="Abstract Title"/>
+    <w:link w:val="AbstractTitleChar"/>
+    <w:qFormat/>
+    <w:rsid w:val="00AD16A8"/>
+    <w:pPr>
+      <w:spacing w:before="720"/>
+      <w:jc w:val="center"/>
+    </w:pPr>
+    <w:rPr>
+      <w:rFonts w:ascii="LM Roman 12" w:eastAsiaTheme="majorEastAsia" w:hAnsi="LM Roman 12" w:cstheme="majorBidi"/>
+      <w:b/>
+      <w:spacing w:val="-2"/>
+      <w:kern w:val="22"/>
+      <w:sz w:val="24"/>
+      <w:szCs w:val="26"/>
+      <w:lang w:val="fr-CA"/>
+    </w:rPr>
+  </w:style>
+  <w:style w:type="paragraph" w:customStyle="1" w:styleId="AbstractText">
+    <w:name w:val="Abstract Text"/>
+    <w:basedOn w:val="Normal"/>
+    <w:link w:val="AbstractTextChar"/>
+    <w:qFormat/>
+    <w:rsid w:val="000B4E6E"/>
+    <w:pPr>
+      <w:ind w:left="851" w:right="851"/>
+      <w:mirrorIndents/>
+    </w:pPr>
+    <w:rPr>
+      <w:lang w:val="en-AU"/>
+    </w:rPr>
+  </w:style>
+  <w:style w:type="character" w:customStyle="1" w:styleId="AbstractTitleChar">
+    <w:name w:val="Abstract Title Char"/>
+    <w:basedOn w:val="Titre2Car"/>
+    <w:link w:val="AbstractTitle"/>
+    <w:rsid w:val="00AD16A8"/>
+    <w:rPr>
+      <w:rFonts w:ascii="LM Roman 12" w:eastAsiaTheme="majorEastAsia" w:hAnsi="LM Roman 12" w:cstheme="majorBidi"/>
+      <w:b/>
+      <w:bCs/>
+      <w:spacing w:val="-2"/>
+      <w:kern w:val="22"/>
+      <w:sz w:val="24"/>
+      <w:szCs w:val="26"/>
+      <w:lang w:val="fr-CA"/>
+    </w:rPr>
+  </w:style>
+  <w:style w:type="paragraph" w:customStyle="1" w:styleId="AuthorDateText">
+    <w:name w:val="Author/Date Text"/>
+    <w:basedOn w:val="Normal"/>
+    <w:link w:val="AuthorDateTextChar"/>
+    <w:qFormat/>
+    <w:rsid w:val="000B4E6E"/>
+    <w:pPr>
+      <w:jc w:val="center"/>
+    </w:pPr>
+    <w:rPr>
+      <w:spacing w:val="0"/>
+      <w:sz w:val="24"/>
+      <w:szCs w:val="24"/>
+      <w:lang w:val="en-AU"/>
+    </w:rPr>
+  </w:style>
+  <w:style w:type="character" w:customStyle="1" w:styleId="AbstractTextChar">
+    <w:name w:val="Abstract Text Char"/>
+    <w:basedOn w:val="Policepardfaut"/>
+    <w:link w:val="AbstractText"/>
+    <w:rsid w:val="000B4E6E"/>
+    <w:rPr>
+      <w:rFonts w:ascii="LM Roman 12" w:hAnsi="LM Roman 12"/>
+      <w:spacing w:val="-2"/>
+      <w:kern w:val="22"/>
+      <w:lang w:val="en-AU"/>
+    </w:rPr>
+  </w:style>
+  <w:style w:type="paragraph" w:styleId="Textedebulles">
+    <w:name w:val="Balloon Text"/>
+    <w:basedOn w:val="Normal"/>
+    <w:link w:val="TextedebullesCar"/>
+    <w:uiPriority w:val="99"/>
+    <w:semiHidden/>
+    <w:unhideWhenUsed/>
+    <w:rsid w:val="0065635B"/>
+    <w:pPr>
+      <w:spacing w:after="0"/>
+    </w:pPr>
+    <w:rPr>
+      <w:rFonts w:ascii="Tahoma" w:hAnsi="Tahoma" w:cs="Tahoma"/>
+      <w:sz w:val="16"/>
+      <w:szCs w:val="16"/>
+    </w:rPr>
+  </w:style>
+  <w:style w:type="character" w:customStyle="1" w:styleId="AuthorDateTextChar">
+    <w:name w:val="Author/Date Text Char"/>
+    <w:basedOn w:val="Policepardfaut"/>
+    <w:link w:val="AuthorDateText"/>
+    <w:rsid w:val="000B4E6E"/>
+    <w:rPr>
+      <w:rFonts w:ascii="LM Roman 12" w:hAnsi="LM Roman 12"/>
+      <w:kern w:val="22"/>
+      <w:sz w:val="24"/>
+      <w:szCs w:val="24"/>
+      <w:lang w:val="en-AU"/>
+    </w:rPr>
+  </w:style>
+  <w:style w:type="character" w:customStyle="1" w:styleId="TextedebullesCar">
+    <w:name w:val="Texte de bulles Car"/>
+    <w:basedOn w:val="Policepardfaut"/>
+    <w:link w:val="Textedebulles"/>
+    <w:uiPriority w:val="99"/>
+    <w:semiHidden/>
+    <w:rsid w:val="0065635B"/>
+    <w:rPr>
+      <w:rFonts w:ascii="Tahoma" w:hAnsi="Tahoma" w:cs="Tahoma"/>
+      <w:spacing w:val="-2"/>
+      <w:kern w:val="22"/>
+      <w:sz w:val="16"/>
+      <w:szCs w:val="16"/>
+    </w:rPr>
+  </w:style>
+  <w:style w:type="paragraph" w:styleId="Bibliographie">
+    <w:name w:val="Bibliography"/>
+    <w:basedOn w:val="Normal"/>
+    <w:next w:val="Normal"/>
+    <w:uiPriority w:val="37"/>
+    <w:unhideWhenUsed/>
+    <w:rsid w:val="00C3432A"/>
+  </w:style>
+  <w:style w:type="paragraph" w:customStyle="1" w:styleId="PageHeader">
+    <w:name w:val="Page Header"/>
+    <w:basedOn w:val="Normal"/>
+    <w:link w:val="PageHeaderChar"/>
+    <w:qFormat/>
+    <w:rsid w:val="000B4E6E"/>
+    <w:pPr>
+      <w:jc w:val="center"/>
+    </w:pPr>
+    <w:rPr>
+      <w:smallCaps/>
+      <w:spacing w:val="10"/>
+      <w:sz w:val="24"/>
+    </w:rPr>
+  </w:style>
+  <w:style w:type="paragraph" w:styleId="En-tte">
+    <w:name w:val="header"/>
+    <w:basedOn w:val="Normal"/>
+    <w:link w:val="En-tteCar"/>
+    <w:uiPriority w:val="99"/>
+    <w:unhideWhenUsed/>
+    <w:rsid w:val="009524CC"/>
+    <w:pPr>
+      <w:tabs>
+        <w:tab w:val="center" w:pos="4680"/>
+        <w:tab w:val="right" w:pos="9360"/>
+      </w:tabs>
+      <w:spacing w:after="0"/>
+    </w:pPr>
+  </w:style>
+  <w:style w:type="character" w:customStyle="1" w:styleId="PageHeaderChar">
+    <w:name w:val="Page Header Char"/>
+    <w:basedOn w:val="Policepardfaut"/>
+    <w:link w:val="PageHeader"/>
+    <w:rsid w:val="000B4E6E"/>
+    <w:rPr>
+      <w:rFonts w:ascii="LM Roman 12" w:hAnsi="LM Roman 12"/>
+      <w:smallCaps/>
+      <w:spacing w:val="10"/>
+      <w:kern w:val="22"/>
+      <w:sz w:val="24"/>
+    </w:rPr>
+  </w:style>
+  <w:style w:type="character" w:customStyle="1" w:styleId="En-tteCar">
+    <w:name w:val="En-tête Car"/>
+    <w:basedOn w:val="Policepardfaut"/>
+    <w:link w:val="En-tte"/>
+    <w:uiPriority w:val="99"/>
+    <w:rsid w:val="009524CC"/>
+    <w:rPr>
+      <w:spacing w:val="-2"/>
+      <w:kern w:val="22"/>
+    </w:rPr>
+  </w:style>
+  <w:style w:type="paragraph" w:styleId="Pieddepage">
+    <w:name w:val="footer"/>
+    <w:basedOn w:val="Normal"/>
+    <w:link w:val="PieddepageCar"/>
+    <w:uiPriority w:val="99"/>
+    <w:unhideWhenUsed/>
+    <w:rsid w:val="009524CC"/>
+    <w:pPr>
+      <w:tabs>
+        <w:tab w:val="center" w:pos="4680"/>
+        <w:tab w:val="right" w:pos="9360"/>
+      </w:tabs>
+      <w:spacing w:after="0"/>
+    </w:pPr>
+  </w:style>
+  <w:style w:type="character" w:customStyle="1" w:styleId="PieddepageCar">
+    <w:name w:val="Pied de page Car"/>
+    <w:basedOn w:val="Policepardfaut"/>
+    <w:link w:val="Pieddepage"/>
+    <w:uiPriority w:val="99"/>
+    <w:rsid w:val="009524CC"/>
+    <w:rPr>
+      <w:spacing w:val="-2"/>
+      <w:kern w:val="22"/>
+    </w:rPr>
+  </w:style>
+  <w:style w:type="character" w:styleId="Textedelespacerserv">
+    <w:name w:val="Placeholder Text"/>
+    <w:basedOn w:val="Policepardfaut"/>
+    <w:uiPriority w:val="99"/>
+    <w:semiHidden/>
+    <w:rsid w:val="00D84C1F"/>
+    <w:rPr>
+      <w:color w:val="808080"/>
+    </w:rPr>
+  </w:style>
+  <w:style w:type="table" w:styleId="Grilledutableau">
+    <w:name w:val="Table Grid"/>
+    <w:basedOn w:val="TableauNormal"/>
+    <w:uiPriority w:val="59"/>
+    <w:rsid w:val="006F1EAD"/>
+    <w:pPr>
+      <w:spacing w:after="0" w:line="240" w:lineRule="auto"/>
+    </w:pPr>
+    <w:tblPr>
+      <w:tblInd w:w="0" w:type="dxa"/>
+      <w:tblBorders>
+        <w:top w:val="single" w:sz="4" w:space="0" w:color="000000" w:themeColor="text1"/>
+        <w:left w:val="single" w:sz="4" w:space="0" w:color="000000" w:themeColor="text1"/>
+        <w:bottom w:val="single" w:sz="4" w:space="0" w:color="000000" w:themeColor="text1"/>
+        <w:right w:val="single" w:sz="4" w:space="0" w:color="000000" w:themeColor="text1"/>
+        <w:insideH w:val="single" w:sz="4" w:space="0" w:color="000000" w:themeColor="text1"/>
+        <w:insideV w:val="single" w:sz="4" w:space="0" w:color="000000" w:themeColor="text1"/>
+      </w:tblBorders>
+      <w:tblCellMar>
+        <w:top w:w="0" w:type="dxa"/>
+        <w:left w:w="108" w:type="dxa"/>
+        <w:bottom w:w="0" w:type="dxa"/>
+        <w:right w:w="108" w:type="dxa"/>
+      </w:tblCellMar>
+    </w:tblPr>
+  </w:style>
+  <w:style w:type="table" w:customStyle="1" w:styleId="Ombrageclair1">
+    <w:name w:val="Ombrage clair1"/>
+    <w:basedOn w:val="TableauNormal"/>
+    <w:uiPriority w:val="60"/>
+    <w:rsid w:val="0046753D"/>
+    <w:pPr>
+      <w:spacing w:after="0" w:line="240" w:lineRule="auto"/>
+    </w:pPr>
+    <w:rPr>
+      <w:color w:val="000000" w:themeColor="text1" w:themeShade="BF"/>
+    </w:rPr>
+    <w:tblPr>
+      <w:tblStyleRowBandSize w:val="1"/>
+      <w:tblStyleColBandSize w:val="1"/>
+      <w:tblInd w:w="0" w:type="dxa"/>
+      <w:tblBorders>
+        <w:top w:val="single" w:sz="8" w:space="0" w:color="000000" w:themeColor="text1"/>
+        <w:bottom w:val="single" w:sz="8" w:space="0" w:color="000000" w:themeColor="text1"/>
+      </w:tblBorders>
+      <w:tblCellMar>
+        <w:top w:w="0" w:type="dxa"/>
+        <w:left w:w="108" w:type="dxa"/>
+        <w:bottom w:w="0" w:type="dxa"/>
+        <w:right w:w="108" w:type="dxa"/>
+      </w:tblCellMar>
+    </w:tblPr>
+    <w:tblStylePr w:type="firstRow">
+      <w:pPr>
+        <w:spacing w:before="0" w:after="0" w:line="240" w:lineRule="auto"/>
+      </w:pPr>
+      <w:rPr>
+        <w:b/>
+        <w:bCs/>
+      </w:rPr>
+      <w:tblPr/>
+      <w:tcPr>
+        <w:tcBorders>
+          <w:top w:val="single" w:sz="8" w:space="0" w:color="000000" w:themeColor="text1"/>
+          <w:left w:val="nil"/>
+          <w:bottom w:val="single" w:sz="8" w:space="0" w:color="000000" w:themeColor="text1"/>
+          <w:right w:val="nil"/>
+          <w:insideH w:val="nil"/>
+          <w:insideV w:val="nil"/>
+        </w:tcBorders>
+      </w:tcPr>
+    </w:tblStylePr>
+    <w:tblStylePr w:type="lastRow">
+      <w:pPr>
+        <w:spacing w:before="0" w:after="0" w:line="240" w:lineRule="auto"/>
+      </w:pPr>
+      <w:rPr>
+        <w:b/>
+        <w:bCs/>
+      </w:rPr>
+      <w:tblPr/>
+      <w:tcPr>
+        <w:tcBorders>
+          <w:top w:val="single" w:sz="8" w:space="0" w:color="000000" w:themeColor="text1"/>
+          <w:left w:val="nil"/>
+          <w:bottom w:val="single" w:sz="8" w:space="0" w:color="000000" w:themeColor="text1"/>
+          <w:right w:val="nil"/>
+          <w:insideH w:val="nil"/>
+          <w:insideV w:val="nil"/>
+        </w:tcBorders>
+      </w:tcPr>
+    </w:tblStylePr>
+    <w:tblStylePr w:type="firstCol">
+      <w:rPr>
+        <w:b/>
+        <w:bCs/>
+      </w:rPr>
+    </w:tblStylePr>
+    <w:tblStylePr w:type="lastCol">
+      <w:rPr>
+        <w:b/>
+        <w:bCs/>
+      </w:rPr>
+    </w:tblStylePr>
+    <w:tblStylePr w:type="band1Vert">
+      <w:tblPr/>
+      <w:tcPr>
+        <w:tcBorders>
+          <w:left w:val="nil"/>
+          <w:right w:val="nil"/>
+          <w:insideH w:val="nil"/>
+          <w:insideV w:val="nil"/>
+        </w:tcBorders>
+        <w:shd w:val="clear" w:color="auto" w:fill="C0C0C0" w:themeFill="text1" w:themeFillTint="3F"/>
+      </w:tcPr>
+    </w:tblStylePr>
+    <w:tblStylePr w:type="band1Horz">
+      <w:tblPr/>
+      <w:tcPr>
+        <w:tcBorders>
+          <w:left w:val="nil"/>
+          <w:right w:val="nil"/>
+          <w:insideH w:val="nil"/>
+          <w:insideV w:val="nil"/>
+        </w:tcBorders>
+        <w:shd w:val="clear" w:color="auto" w:fill="C0C0C0" w:themeFill="text1" w:themeFillTint="3F"/>
+      </w:tcPr>
+    </w:tblStylePr>
+  </w:style>
+  <w:style w:type="table" w:customStyle="1" w:styleId="Tramemoyenne11">
+    <w:name w:val="Trame moyenne 11"/>
+    <w:basedOn w:val="TableauNormal"/>
+    <w:uiPriority w:val="63"/>
+    <w:rsid w:val="0046753D"/>
+    <w:pPr>
+      <w:spacing w:after="0" w:line="240" w:lineRule="auto"/>
+    </w:pPr>
+    <w:tblPr>
+      <w:tblStyleRowBandSize w:val="1"/>
+      <w:tblStyleColBandSize w:val="1"/>
+      <w:tblInd w:w="0" w:type="dxa"/>
+      <w:tblBorders>
+        <w:top w:val="single" w:sz="8" w:space="0" w:color="404040" w:themeColor="text1" w:themeTint="BF"/>
+        <w:left w:val="single" w:sz="8" w:space="0" w:color="404040" w:themeColor="text1" w:themeTint="BF"/>
+        <w:bottom w:val="single" w:sz="8" w:space="0" w:color="404040" w:themeColor="text1" w:themeTint="BF"/>
+        <w:right w:val="single" w:sz="8" w:space="0" w:color="404040" w:themeColor="text1" w:themeTint="BF"/>
+        <w:insideH w:val="single" w:sz="8" w:space="0" w:color="404040" w:themeColor="text1" w:themeTint="BF"/>
+      </w:tblBorders>
+      <w:tblCellMar>
+        <w:top w:w="0" w:type="dxa"/>
+        <w:left w:w="108" w:type="dxa"/>
+        <w:bottom w:w="0" w:type="dxa"/>
+        <w:right w:w="108" w:type="dxa"/>
+      </w:tblCellMar>
+    </w:tblPr>
+    <w:tblStylePr w:type="firstRow">
+      <w:pPr>
+        <w:spacing w:before="0" w:after="0" w:line="240" w:lineRule="auto"/>
+      </w:pPr>
+      <w:rPr>
+        <w:b/>
+        <w:bCs/>
+        <w:color w:val="FFFFFF" w:themeColor="background1"/>
+      </w:rPr>
+      <w:tblPr/>
+      <w:tcPr>
+        <w:tcBorders>
+          <w:top w:val="single" w:sz="8" w:space="0" w:color="404040" w:themeColor="text1" w:themeTint="BF"/>
+          <w:left w:val="single" w:sz="8" w:space="0" w:color="404040" w:themeColor="text1" w:themeTint="BF"/>
+          <w:bottom w:val="single" w:sz="8" w:space="0" w:color="404040" w:themeColor="text1" w:themeTint="BF"/>
+          <w:right w:val="single" w:sz="8" w:space="0" w:color="404040" w:themeColor="text1" w:themeTint="BF"/>
+          <w:insideH w:val="nil"/>
+          <w:insideV w:val="nil"/>
+        </w:tcBorders>
+        <w:shd w:val="clear" w:color="auto" w:fill="000000" w:themeFill="text1"/>
+      </w:tcPr>
+    </w:tblStylePr>
+    <w:tblStylePr w:type="lastRow">
+      <w:pPr>
+        <w:spacing w:before="0" w:after="0" w:line="240" w:lineRule="auto"/>
+      </w:pPr>
+      <w:rPr>
+        <w:b/>
+        <w:bCs/>
+      </w:rPr>
+      <w:tblPr/>
+      <w:tcPr>
+        <w:tcBorders>
+          <w:top w:val="double" w:sz="6" w:space="0" w:color="404040" w:themeColor="text1" w:themeTint="BF"/>
+          <w:left w:val="single" w:sz="8" w:space="0" w:color="404040" w:themeColor="text1" w:themeTint="BF"/>
+          <w:bottom w:val="single" w:sz="8" w:space="0" w:color="404040" w:themeColor="text1" w:themeTint="BF"/>
+          <w:right w:val="single" w:sz="8" w:space="0" w:color="404040" w:themeColor="text1" w:themeTint="BF"/>
+          <w:insideH w:val="nil"/>
+          <w:insideV w:val="nil"/>
+        </w:tcBorders>
+      </w:tcPr>
+    </w:tblStylePr>
+    <w:tblStylePr w:type="firstCol">
+      <w:rPr>
+        <w:b/>
+        <w:bCs/>
+      </w:rPr>
+    </w:tblStylePr>
+    <w:tblStylePr w:type="lastCol">
+      <w:rPr>
+        <w:b/>
+        <w:bCs/>
+      </w:rPr>
+    </w:tblStylePr>
+    <w:tblStylePr w:type="band1Vert">
+      <w:tblPr/>
+      <w:tcPr>
+        <w:shd w:val="clear" w:color="auto" w:fill="C0C0C0" w:themeFill="text1" w:themeFillTint="3F"/>
+      </w:tcPr>
+    </w:tblStylePr>
+    <w:tblStylePr w:type="band1Horz">
+      <w:tblPr/>
+      <w:tcPr>
+        <w:tcBorders>
+          <w:insideH w:val="nil"/>
+          <w:insideV w:val="nil"/>
+        </w:tcBorders>
+        <w:shd w:val="clear" w:color="auto" w:fill="C0C0C0" w:themeFill="text1" w:themeFillTint="3F"/>
+      </w:tcPr>
+    </w:tblStylePr>
+    <w:tblStylePr w:type="band2Horz">
+      <w:tblPr/>
+      <w:tcPr>
+        <w:tcBorders>
+          <w:insideH w:val="nil"/>
+          <w:insideV w:val="nil"/>
+        </w:tcBorders>
+      </w:tcPr>
+    </w:tblStylePr>
+  </w:style>
+  <w:style w:type="paragraph" w:styleId="TM1">
+    <w:name w:val="toc 1"/>
+    <w:basedOn w:val="Normal"/>
+    <w:next w:val="Normal"/>
+    <w:autoRedefine/>
+    <w:uiPriority w:val="39"/>
+    <w:unhideWhenUsed/>
+    <w:rsid w:val="00275429"/>
+    <w:pPr>
+      <w:spacing w:after="100"/>
+    </w:pPr>
+  </w:style>
+  <w:style w:type="paragraph" w:styleId="TM2">
+    <w:name w:val="toc 2"/>
+    <w:basedOn w:val="Normal"/>
+    <w:next w:val="Normal"/>
+    <w:autoRedefine/>
+    <w:uiPriority w:val="39"/>
+    <w:unhideWhenUsed/>
+    <w:rsid w:val="00275429"/>
+    <w:pPr>
+      <w:spacing w:after="100"/>
+      <w:ind w:left="220"/>
+    </w:pPr>
+  </w:style>
+  <w:style w:type="paragraph" w:styleId="TM3">
+    <w:name w:val="toc 3"/>
+    <w:basedOn w:val="Normal"/>
+    <w:next w:val="Normal"/>
+    <w:autoRedefine/>
+    <w:uiPriority w:val="39"/>
+    <w:unhideWhenUsed/>
+    <w:rsid w:val="00275429"/>
+    <w:pPr>
+      <w:spacing w:after="100"/>
+      <w:ind w:left="440"/>
+    </w:pPr>
+  </w:style>
+  <w:style w:type="character" w:styleId="Lienhypertexte">
+    <w:name w:val="Hyperlink"/>
+    <w:basedOn w:val="Policepardfaut"/>
+    <w:uiPriority w:val="99"/>
+    <w:unhideWhenUsed/>
+    <w:rsid w:val="00275429"/>
+    <w:rPr>
+      <w:color w:val="0000FF" w:themeColor="hyperlink"/>
+      <w:u w:val="single"/>
+    </w:rPr>
+  </w:style>
+  <w:style w:type="paragraph" w:styleId="Notedebasdepage">
+    <w:name w:val="footnote text"/>
+    <w:basedOn w:val="Normal"/>
+    <w:link w:val="NotedebasdepageCar"/>
+    <w:uiPriority w:val="99"/>
+    <w:semiHidden/>
+    <w:unhideWhenUsed/>
+    <w:rsid w:val="005F4443"/>
+    <w:pPr>
+      <w:spacing w:after="0"/>
+    </w:pPr>
+    <w:rPr>
+      <w:sz w:val="20"/>
+      <w:szCs w:val="20"/>
+    </w:rPr>
+  </w:style>
+  <w:style w:type="character" w:customStyle="1" w:styleId="NotedebasdepageCar">
+    <w:name w:val="Note de bas de page Car"/>
+    <w:basedOn w:val="Policepardfaut"/>
+    <w:link w:val="Notedebasdepage"/>
+    <w:uiPriority w:val="99"/>
+    <w:semiHidden/>
+    <w:rsid w:val="005F4443"/>
+    <w:rPr>
+      <w:rFonts w:ascii="LM Roman 12" w:hAnsi="LM Roman 12"/>
+      <w:spacing w:val="-2"/>
+      <w:kern w:val="22"/>
+      <w:sz w:val="20"/>
+      <w:szCs w:val="20"/>
+    </w:rPr>
+  </w:style>
+  <w:style w:type="character" w:styleId="Appelnotedebasdep">
+    <w:name w:val="footnote reference"/>
+    <w:basedOn w:val="Policepardfaut"/>
+    <w:uiPriority w:val="99"/>
+    <w:semiHidden/>
+    <w:unhideWhenUsed/>
+    <w:rsid w:val="005F4443"/>
+    <w:rPr>
+      <w:vertAlign w:val="superscript"/>
+    </w:rPr>
+  </w:style>
+  <w:style w:type="character" w:customStyle="1" w:styleId="tooltiplink">
+    <w:name w:val="tooltiplink"/>
+    <w:basedOn w:val="Policepardfaut"/>
+    <w:rsid w:val="00BD4177"/>
+  </w:style>
+  <w:style w:type="table" w:customStyle="1" w:styleId="Listeclaire1">
+    <w:name w:val="Liste claire1"/>
+    <w:basedOn w:val="TableauNormal"/>
+    <w:uiPriority w:val="61"/>
+    <w:rsid w:val="00BE5D18"/>
+    <w:pPr>
+      <w:spacing w:after="0" w:line="240" w:lineRule="auto"/>
+    </w:pPr>
+    <w:rPr>
+      <w:sz w:val="20"/>
+    </w:rPr>
+    <w:tblPr>
+      <w:tblStyleRowBandSize w:val="1"/>
+      <w:tblStyleColBandSize w:val="1"/>
+      <w:tblInd w:w="0" w:type="dxa"/>
+      <w:tblBorders>
+        <w:top w:val="single" w:sz="8" w:space="0" w:color="000000" w:themeColor="text1"/>
+        <w:left w:val="single" w:sz="8" w:space="0" w:color="000000" w:themeColor="text1"/>
+        <w:bottom w:val="single" w:sz="8" w:space="0" w:color="000000" w:themeColor="text1"/>
+        <w:right w:val="single" w:sz="8" w:space="0" w:color="000000" w:themeColor="text1"/>
+      </w:tblBorders>
+      <w:tblCellMar>
+        <w:top w:w="0" w:type="dxa"/>
+        <w:left w:w="108" w:type="dxa"/>
+        <w:bottom w:w="0" w:type="dxa"/>
+        <w:right w:w="108" w:type="dxa"/>
+      </w:tblCellMar>
     </w:tblPr>
     <w:tblStylePr w:type="firstRow">
       <w:pPr>
@@ -10533,7 +11415,7 @@
 </file>
 
 <file path=customXml/itemProps1.xml><?xml version="1.0" encoding="utf-8"?>
-<ds:datastoreItem xmlns:ds="http://schemas.openxmlformats.org/officeDocument/2006/customXml" ds:itemID="{F1707185-3AF2-4F26-A97A-88E58CEC0468}">
+<ds:datastoreItem xmlns:ds="http://schemas.openxmlformats.org/officeDocument/2006/customXml" ds:itemID="{F13D9933-8C96-4CE7-8BBF-76E7ED9802DD}">
   <ds:schemaRefs>
     <ds:schemaRef ds:uri="http://schemas.openxmlformats.org/officeDocument/2006/bibliography"/>
   </ds:schemaRefs>

--- a/Gabarit Étude de l'application.docx
+++ b/Gabarit Étude de l'application.docx
@@ -7,78 +7,72 @@
         <w:pStyle w:val="AuthorDateText"/>
         <w:spacing w:after="0"/>
         <w:rPr>
-          <w:lang w:val="en-CA"/>
-        </w:rPr>
-      </w:pPr>
-      <w:proofErr w:type="spellStart"/>
-      <w:r>
-        <w:rPr>
-          <w:lang w:val="en-CA"/>
+          <w:lang w:val="fr-CA"/>
+        </w:rPr>
+      </w:pPr>
+      <w:r>
+        <w:rPr>
+          <w:lang w:val="fr-CA"/>
         </w:rPr>
         <w:t>Baillargeon</w:t>
       </w:r>
-      <w:proofErr w:type="spellEnd"/>
-      <w:r>
-        <w:rPr>
-          <w:lang w:val="en-CA"/>
+      <w:r>
+        <w:rPr>
+          <w:lang w:val="fr-CA"/>
         </w:rPr>
         <w:t xml:space="preserve">, </w:t>
       </w:r>
       <w:r>
         <w:rPr>
-          <w:lang w:val="en-CA"/>
+          <w:lang w:val="fr-CA"/>
         </w:rPr>
         <w:t>Charles</w:t>
       </w:r>
       <w:r>
         <w:rPr>
-          <w:lang w:val="en-CA"/>
+          <w:lang w:val="fr-CA"/>
         </w:rPr>
         <w:t xml:space="preserve"> – </w:t>
       </w:r>
       <w:r>
         <w:rPr>
-          <w:lang w:val="en-CA"/>
+          <w:lang w:val="fr-CA"/>
         </w:rPr>
         <w:t>1440394</w:t>
       </w:r>
       <w:r>
         <w:rPr>
-          <w:lang w:val="en-CA"/>
+          <w:lang w:val="fr-CA"/>
         </w:rPr>
         <w:br/>
       </w:r>
-      <w:proofErr w:type="spellStart"/>
-      <w:r>
-        <w:rPr>
-          <w:lang w:val="en-CA"/>
+      <w:r>
+        <w:rPr>
+          <w:lang w:val="fr-CA"/>
         </w:rPr>
         <w:t>Turcotte</w:t>
       </w:r>
-      <w:proofErr w:type="spellEnd"/>
-      <w:r>
-        <w:rPr>
-          <w:lang w:val="en-CA"/>
+      <w:r>
+        <w:rPr>
+          <w:lang w:val="fr-CA"/>
         </w:rPr>
         <w:t xml:space="preserve">, </w:t>
       </w:r>
-      <w:proofErr w:type="spellStart"/>
-      <w:r>
-        <w:rPr>
-          <w:lang w:val="en-CA"/>
+      <w:r>
+        <w:rPr>
+          <w:lang w:val="fr-CA"/>
         </w:rPr>
         <w:t>Alexandre</w:t>
       </w:r>
-      <w:proofErr w:type="spellEnd"/>
-      <w:r>
-        <w:rPr>
-          <w:lang w:val="en-CA"/>
+      <w:r>
+        <w:rPr>
+          <w:lang w:val="fr-CA"/>
         </w:rPr>
         <w:t xml:space="preserve"> - </w:t>
       </w:r>
       <w:r>
         <w:rPr>
-          <w:lang w:val="en-CA"/>
+          <w:lang w:val="fr-CA"/>
         </w:rPr>
         <w:t>1463703</w:t>
       </w:r>
@@ -88,33 +82,25 @@
         <w:pStyle w:val="AuthorDateText"/>
         <w:spacing w:after="0"/>
         <w:rPr>
-          <w:lang w:val="en-CA"/>
-        </w:rPr>
-      </w:pPr>
-      <w:proofErr w:type="spellStart"/>
-      <w:r>
-        <w:rPr>
-          <w:lang w:val="en-CA"/>
-        </w:rPr>
-        <w:t>Programmation</w:t>
-      </w:r>
-      <w:proofErr w:type="spellEnd"/>
-      <w:r>
-        <w:rPr>
-          <w:lang w:val="en-CA"/>
-        </w:rPr>
-        <w:t xml:space="preserve"> Mobile II </w:t>
-      </w:r>
-      <w:r>
-        <w:rPr>
-          <w:lang w:val="en-CA"/>
+          <w:lang w:val="fr-CA"/>
+        </w:rPr>
+      </w:pPr>
+      <w:r>
+        <w:rPr>
+          <w:lang w:val="fr-CA"/>
+        </w:rPr>
+        <w:t xml:space="preserve">Programmation Mobile II </w:t>
+      </w:r>
+      <w:r>
+        <w:rPr>
+          <w:lang w:val="fr-CA"/>
         </w:rPr>
         <w:br/>
         <w:t>420-V60</w:t>
       </w:r>
       <w:r>
         <w:rPr>
-          <w:lang w:val="en-CA"/>
+          <w:lang w:val="fr-CA"/>
         </w:rPr>
         <w:t>-SF</w:t>
       </w:r>
@@ -159,7 +145,6 @@
         </w:rPr>
         <w:t xml:space="preserve"> </w:t>
       </w:r>
-      <w:proofErr w:type="spellStart"/>
       <w:r>
         <w:rPr>
           <w:rFonts w:eastAsiaTheme="majorEastAsia" w:cstheme="majorBidi"/>
@@ -171,7 +156,6 @@
         </w:rPr>
         <w:t>Reminder</w:t>
       </w:r>
-      <w:proofErr w:type="spellEnd"/>
       <w:r>
         <w:rPr>
           <w:rFonts w:eastAsiaTheme="majorEastAsia" w:cstheme="majorBidi"/>
@@ -225,13 +209,7 @@
         <w:rPr>
           <w:lang w:val="fr-CA"/>
         </w:rPr>
-        <w:t xml:space="preserve">Travail présenté à </w:t>
-      </w:r>
-      <w:r>
-        <w:rPr>
-          <w:lang w:val="fr-CA"/>
-        </w:rPr>
-        <w:t>Benjamin Lemelin</w:t>
+        <w:t>Travail présenté à Benjamin Lemelin</w:t>
       </w:r>
       <w:r>
         <w:rPr>
@@ -282,19 +260,7 @@
         <w:rPr>
           <w:lang w:val="fr-CA"/>
         </w:rPr>
-        <w:t>Techniques de l</w:t>
-      </w:r>
-      <w:r>
-        <w:rPr>
-          <w:lang w:val="fr-CA"/>
-        </w:rPr>
-        <w:t>’informatique</w:t>
-      </w:r>
-      <w:r>
-        <w:rPr>
-          <w:lang w:val="fr-CA"/>
-        </w:rPr>
-        <w:t xml:space="preserve"> – Programmation de jeux vidéo</w:t>
+        <w:t>Techniques de l’informatique – Programmation de jeux vidéo</w:t>
       </w:r>
       <w:r>
         <w:rPr>
@@ -383,13 +349,7 @@
         <w:rPr>
           <w:lang w:val="fr-CA"/>
         </w:rPr>
-        <w:t xml:space="preserve">les personnages ainsi que les récits utilisateurs </w:t>
-      </w:r>
-      <w:r>
-        <w:rPr>
-          <w:lang w:val="fr-CA"/>
-        </w:rPr>
-        <w:t>de l’application « </w:t>
+        <w:t>les personnages ainsi que les récits utilisateurs de l’application « </w:t>
       </w:r>
       <w:r>
         <w:rPr>
@@ -397,14 +357,12 @@
         </w:rPr>
         <w:t xml:space="preserve">Maille </w:t>
       </w:r>
-      <w:proofErr w:type="spellStart"/>
       <w:r>
         <w:rPr>
           <w:lang w:val="fr-CA"/>
         </w:rPr>
         <w:t>Reminder</w:t>
       </w:r>
-      <w:proofErr w:type="spellEnd"/>
       <w:r>
         <w:rPr>
           <w:lang w:val="fr-CA"/>
@@ -415,13 +373,7 @@
         <w:rPr>
           <w:lang w:val="fr-CA"/>
         </w:rPr>
-        <w:t>.</w:t>
-      </w:r>
-      <w:r>
-        <w:rPr>
-          <w:lang w:val="fr-CA"/>
-        </w:rPr>
-        <w:t xml:space="preserve"> </w:t>
+        <w:t xml:space="preserve">. </w:t>
       </w:r>
       <w:r>
         <w:rPr>
@@ -494,25 +446,7 @@
         <w:rPr>
           <w:lang w:val="fr-CA"/>
         </w:rPr>
-        <w:t xml:space="preserve"> </w:t>
-      </w:r>
-      <w:r>
-        <w:rPr>
-          <w:lang w:val="fr-CA"/>
-        </w:rPr>
-        <w:t xml:space="preserve">Toute ressemblance </w:t>
-      </w:r>
-      <w:r>
-        <w:rPr>
-          <w:lang w:val="fr-CA"/>
-        </w:rPr>
-        <w:t xml:space="preserve">entre les personnages de ce document et </w:t>
-      </w:r>
-      <w:r>
-        <w:rPr>
-          <w:lang w:val="fr-CA"/>
-        </w:rPr>
-        <w:t>des personnes existantes ou ayant existé est purement fortuite.</w:t>
+        <w:t xml:space="preserve"> Toute ressemblance entre les personnages de ce document et des personnes existantes ou ayant existé est purement fortuite.</w:t>
       </w:r>
     </w:p>
     <w:p>
@@ -539,7 +473,6 @@
           <w:spacing w:val="-2"/>
           <w:sz w:val="22"/>
           <w:szCs w:val="22"/>
-          <w:lang w:val="en-US"/>
         </w:rPr>
         <w:id w:val="946309"/>
         <w:docPartObj>
@@ -600,6 +533,7 @@
               <w:rPr>
                 <w:rStyle w:val="Lienhypertexte"/>
                 <w:noProof/>
+                <w:lang w:val="fr-CA"/>
               </w:rPr>
               <w:t>1</w:t>
             </w:r>
@@ -617,6 +551,7 @@
               <w:rPr>
                 <w:rStyle w:val="Lienhypertexte"/>
                 <w:noProof/>
+                <w:lang w:val="fr-CA"/>
               </w:rPr>
               <w:t>Introduction à l’application</w:t>
             </w:r>
@@ -624,6 +559,7 @@
               <w:rPr>
                 <w:noProof/>
                 <w:webHidden/>
+                <w:lang w:val="fr-CA"/>
               </w:rPr>
               <w:tab/>
             </w:r>
@@ -631,6 +567,7 @@
               <w:rPr>
                 <w:noProof/>
                 <w:webHidden/>
+                <w:lang w:val="fr-CA"/>
               </w:rPr>
               <w:fldChar w:fldCharType="begin"/>
             </w:r>
@@ -638,6 +575,7 @@
               <w:rPr>
                 <w:noProof/>
                 <w:webHidden/>
+                <w:lang w:val="fr-CA"/>
               </w:rPr>
               <w:instrText xml:space="preserve"> PAGEREF _Toc471738056 \h </w:instrText>
             </w:r>
@@ -645,12 +583,14 @@
               <w:rPr>
                 <w:noProof/>
                 <w:webHidden/>
+                <w:lang w:val="fr-CA"/>
               </w:rPr>
             </w:r>
             <w:r>
               <w:rPr>
                 <w:noProof/>
                 <w:webHidden/>
+                <w:lang w:val="fr-CA"/>
               </w:rPr>
               <w:fldChar w:fldCharType="separate"/>
             </w:r>
@@ -658,6 +598,7 @@
               <w:rPr>
                 <w:noProof/>
                 <w:webHidden/>
+                <w:lang w:val="fr-CA"/>
               </w:rPr>
               <w:t>3</w:t>
             </w:r>
@@ -665,6 +606,7 @@
               <w:rPr>
                 <w:noProof/>
                 <w:webHidden/>
+                <w:lang w:val="fr-CA"/>
               </w:rPr>
               <w:fldChar w:fldCharType="end"/>
             </w:r>
@@ -690,6 +632,7 @@
               <w:rPr>
                 <w:rStyle w:val="Lienhypertexte"/>
                 <w:noProof/>
+                <w:lang w:val="fr-CA"/>
               </w:rPr>
               <w:t>2</w:t>
             </w:r>
@@ -707,6 +650,7 @@
               <w:rPr>
                 <w:rStyle w:val="Lienhypertexte"/>
                 <w:noProof/>
+                <w:lang w:val="fr-CA"/>
               </w:rPr>
               <w:t>Profils de personnages identifiés</w:t>
             </w:r>
@@ -714,6 +658,7 @@
               <w:rPr>
                 <w:noProof/>
                 <w:webHidden/>
+                <w:lang w:val="fr-CA"/>
               </w:rPr>
               <w:tab/>
             </w:r>
@@ -721,6 +666,7 @@
               <w:rPr>
                 <w:noProof/>
                 <w:webHidden/>
+                <w:lang w:val="fr-CA"/>
               </w:rPr>
               <w:fldChar w:fldCharType="begin"/>
             </w:r>
@@ -728,6 +674,7 @@
               <w:rPr>
                 <w:noProof/>
                 <w:webHidden/>
+                <w:lang w:val="fr-CA"/>
               </w:rPr>
               <w:instrText xml:space="preserve"> PAGEREF _Toc471738057 \h </w:instrText>
             </w:r>
@@ -735,12 +682,14 @@
               <w:rPr>
                 <w:noProof/>
                 <w:webHidden/>
+                <w:lang w:val="fr-CA"/>
               </w:rPr>
             </w:r>
             <w:r>
               <w:rPr>
                 <w:noProof/>
                 <w:webHidden/>
+                <w:lang w:val="fr-CA"/>
               </w:rPr>
               <w:fldChar w:fldCharType="separate"/>
             </w:r>
@@ -748,6 +697,7 @@
               <w:rPr>
                 <w:noProof/>
                 <w:webHidden/>
+                <w:lang w:val="fr-CA"/>
               </w:rPr>
               <w:t>3</w:t>
             </w:r>
@@ -755,6 +705,7 @@
               <w:rPr>
                 <w:noProof/>
                 <w:webHidden/>
+                <w:lang w:val="fr-CA"/>
               </w:rPr>
               <w:fldChar w:fldCharType="end"/>
             </w:r>
@@ -780,6 +731,7 @@
               <w:rPr>
                 <w:rStyle w:val="Lienhypertexte"/>
                 <w:noProof/>
+                <w:lang w:val="fr-CA"/>
               </w:rPr>
               <w:t>2.1</w:t>
             </w:r>
@@ -797,6 +749,7 @@
               <w:rPr>
                 <w:rStyle w:val="Lienhypertexte"/>
                 <w:noProof/>
+                <w:lang w:val="fr-CA"/>
               </w:rPr>
               <w:t>Liste de profils</w:t>
             </w:r>
@@ -804,6 +757,7 @@
               <w:rPr>
                 <w:noProof/>
                 <w:webHidden/>
+                <w:lang w:val="fr-CA"/>
               </w:rPr>
               <w:tab/>
             </w:r>
@@ -811,6 +765,7 @@
               <w:rPr>
                 <w:noProof/>
                 <w:webHidden/>
+                <w:lang w:val="fr-CA"/>
               </w:rPr>
               <w:fldChar w:fldCharType="begin"/>
             </w:r>
@@ -818,6 +773,7 @@
               <w:rPr>
                 <w:noProof/>
                 <w:webHidden/>
+                <w:lang w:val="fr-CA"/>
               </w:rPr>
               <w:instrText xml:space="preserve"> PAGEREF _Toc471738058 \h </w:instrText>
             </w:r>
@@ -825,12 +781,14 @@
               <w:rPr>
                 <w:noProof/>
                 <w:webHidden/>
+                <w:lang w:val="fr-CA"/>
               </w:rPr>
             </w:r>
             <w:r>
               <w:rPr>
                 <w:noProof/>
                 <w:webHidden/>
+                <w:lang w:val="fr-CA"/>
               </w:rPr>
               <w:fldChar w:fldCharType="separate"/>
             </w:r>
@@ -838,6 +796,7 @@
               <w:rPr>
                 <w:noProof/>
                 <w:webHidden/>
+                <w:lang w:val="fr-CA"/>
               </w:rPr>
               <w:t>3</w:t>
             </w:r>
@@ -845,6 +804,7 @@
               <w:rPr>
                 <w:noProof/>
                 <w:webHidden/>
+                <w:lang w:val="fr-CA"/>
               </w:rPr>
               <w:fldChar w:fldCharType="end"/>
             </w:r>
@@ -870,6 +830,7 @@
               <w:rPr>
                 <w:rStyle w:val="Lienhypertexte"/>
                 <w:noProof/>
+                <w:lang w:val="fr-CA"/>
               </w:rPr>
               <w:t>2.2</w:t>
             </w:r>
@@ -887,6 +848,7 @@
               <w:rPr>
                 <w:rStyle w:val="Lienhypertexte"/>
                 <w:noProof/>
+                <w:lang w:val="fr-CA"/>
               </w:rPr>
               <w:t>Objectifs communs des profils</w:t>
             </w:r>
@@ -894,6 +856,7 @@
               <w:rPr>
                 <w:noProof/>
                 <w:webHidden/>
+                <w:lang w:val="fr-CA"/>
               </w:rPr>
               <w:tab/>
             </w:r>
@@ -901,6 +864,7 @@
               <w:rPr>
                 <w:noProof/>
                 <w:webHidden/>
+                <w:lang w:val="fr-CA"/>
               </w:rPr>
               <w:fldChar w:fldCharType="begin"/>
             </w:r>
@@ -908,6 +872,7 @@
               <w:rPr>
                 <w:noProof/>
                 <w:webHidden/>
+                <w:lang w:val="fr-CA"/>
               </w:rPr>
               <w:instrText xml:space="preserve"> PAGEREF _Toc471738059 \h </w:instrText>
             </w:r>
@@ -915,12 +880,14 @@
               <w:rPr>
                 <w:noProof/>
                 <w:webHidden/>
+                <w:lang w:val="fr-CA"/>
               </w:rPr>
             </w:r>
             <w:r>
               <w:rPr>
                 <w:noProof/>
                 <w:webHidden/>
+                <w:lang w:val="fr-CA"/>
               </w:rPr>
               <w:fldChar w:fldCharType="separate"/>
             </w:r>
@@ -928,6 +895,7 @@
               <w:rPr>
                 <w:noProof/>
                 <w:webHidden/>
+                <w:lang w:val="fr-CA"/>
               </w:rPr>
               <w:t>3</w:t>
             </w:r>
@@ -935,6 +903,7 @@
               <w:rPr>
                 <w:noProof/>
                 <w:webHidden/>
+                <w:lang w:val="fr-CA"/>
               </w:rPr>
               <w:fldChar w:fldCharType="end"/>
             </w:r>
@@ -960,6 +929,7 @@
               <w:rPr>
                 <w:rStyle w:val="Lienhypertexte"/>
                 <w:noProof/>
+                <w:lang w:val="fr-CA"/>
               </w:rPr>
               <w:t>3</w:t>
             </w:r>
@@ -977,6 +947,7 @@
               <w:rPr>
                 <w:rStyle w:val="Lienhypertexte"/>
                 <w:noProof/>
+                <w:lang w:val="fr-CA"/>
               </w:rPr>
               <w:t>Personnages considérés</w:t>
             </w:r>
@@ -984,6 +955,7 @@
               <w:rPr>
                 <w:noProof/>
                 <w:webHidden/>
+                <w:lang w:val="fr-CA"/>
               </w:rPr>
               <w:tab/>
             </w:r>
@@ -991,6 +963,7 @@
               <w:rPr>
                 <w:noProof/>
                 <w:webHidden/>
+                <w:lang w:val="fr-CA"/>
               </w:rPr>
               <w:fldChar w:fldCharType="begin"/>
             </w:r>
@@ -998,6 +971,7 @@
               <w:rPr>
                 <w:noProof/>
                 <w:webHidden/>
+                <w:lang w:val="fr-CA"/>
               </w:rPr>
               <w:instrText xml:space="preserve"> PAGEREF _Toc471738060 \h </w:instrText>
             </w:r>
@@ -1005,12 +979,14 @@
               <w:rPr>
                 <w:noProof/>
                 <w:webHidden/>
+                <w:lang w:val="fr-CA"/>
               </w:rPr>
             </w:r>
             <w:r>
               <w:rPr>
                 <w:noProof/>
                 <w:webHidden/>
+                <w:lang w:val="fr-CA"/>
               </w:rPr>
               <w:fldChar w:fldCharType="separate"/>
             </w:r>
@@ -1018,6 +994,7 @@
               <w:rPr>
                 <w:noProof/>
                 <w:webHidden/>
+                <w:lang w:val="fr-CA"/>
               </w:rPr>
               <w:t>4</w:t>
             </w:r>
@@ -1025,6 +1002,7 @@
               <w:rPr>
                 <w:noProof/>
                 <w:webHidden/>
+                <w:lang w:val="fr-CA"/>
               </w:rPr>
               <w:fldChar w:fldCharType="end"/>
             </w:r>
@@ -1050,6 +1028,7 @@
               <w:rPr>
                 <w:rStyle w:val="Lienhypertexte"/>
                 <w:noProof/>
+                <w:lang w:val="fr-CA"/>
               </w:rPr>
               <w:t>3.1</w:t>
             </w:r>
@@ -1067,6 +1046,7 @@
               <w:rPr>
                 <w:rStyle w:val="Lienhypertexte"/>
                 <w:noProof/>
+                <w:lang w:val="fr-CA"/>
               </w:rPr>
               <w:t>Liste des personnages</w:t>
             </w:r>
@@ -1074,6 +1054,7 @@
               <w:rPr>
                 <w:noProof/>
                 <w:webHidden/>
+                <w:lang w:val="fr-CA"/>
               </w:rPr>
               <w:tab/>
             </w:r>
@@ -1081,6 +1062,7 @@
               <w:rPr>
                 <w:noProof/>
                 <w:webHidden/>
+                <w:lang w:val="fr-CA"/>
               </w:rPr>
               <w:fldChar w:fldCharType="begin"/>
             </w:r>
@@ -1088,6 +1070,7 @@
               <w:rPr>
                 <w:noProof/>
                 <w:webHidden/>
+                <w:lang w:val="fr-CA"/>
               </w:rPr>
               <w:instrText xml:space="preserve"> PAGEREF _Toc471738061 \h </w:instrText>
             </w:r>
@@ -1095,12 +1078,14 @@
               <w:rPr>
                 <w:noProof/>
                 <w:webHidden/>
+                <w:lang w:val="fr-CA"/>
               </w:rPr>
             </w:r>
             <w:r>
               <w:rPr>
                 <w:noProof/>
                 <w:webHidden/>
+                <w:lang w:val="fr-CA"/>
               </w:rPr>
               <w:fldChar w:fldCharType="separate"/>
             </w:r>
@@ -1108,6 +1093,7 @@
               <w:rPr>
                 <w:noProof/>
                 <w:webHidden/>
+                <w:lang w:val="fr-CA"/>
               </w:rPr>
               <w:t>4</w:t>
             </w:r>
@@ -1115,6 +1101,7 @@
               <w:rPr>
                 <w:noProof/>
                 <w:webHidden/>
+                <w:lang w:val="fr-CA"/>
               </w:rPr>
               <w:fldChar w:fldCharType="end"/>
             </w:r>
@@ -1140,6 +1127,7 @@
               <w:rPr>
                 <w:rStyle w:val="Lienhypertexte"/>
                 <w:noProof/>
+                <w:lang w:val="fr-CA"/>
               </w:rPr>
               <w:t>3.1.1</w:t>
             </w:r>
@@ -1157,6 +1145,7 @@
               <w:rPr>
                 <w:rStyle w:val="Lienhypertexte"/>
                 <w:noProof/>
+                <w:lang w:val="fr-CA"/>
               </w:rPr>
               <w:t>Philippe Jones</w:t>
             </w:r>
@@ -1164,6 +1153,7 @@
               <w:rPr>
                 <w:noProof/>
                 <w:webHidden/>
+                <w:lang w:val="fr-CA"/>
               </w:rPr>
               <w:tab/>
             </w:r>
@@ -1171,6 +1161,7 @@
               <w:rPr>
                 <w:noProof/>
                 <w:webHidden/>
+                <w:lang w:val="fr-CA"/>
               </w:rPr>
               <w:fldChar w:fldCharType="begin"/>
             </w:r>
@@ -1178,6 +1169,7 @@
               <w:rPr>
                 <w:noProof/>
                 <w:webHidden/>
+                <w:lang w:val="fr-CA"/>
               </w:rPr>
               <w:instrText xml:space="preserve"> PAGEREF _Toc471738062 \h </w:instrText>
             </w:r>
@@ -1185,12 +1177,14 @@
               <w:rPr>
                 <w:noProof/>
                 <w:webHidden/>
+                <w:lang w:val="fr-CA"/>
               </w:rPr>
             </w:r>
             <w:r>
               <w:rPr>
                 <w:noProof/>
                 <w:webHidden/>
+                <w:lang w:val="fr-CA"/>
               </w:rPr>
               <w:fldChar w:fldCharType="separate"/>
             </w:r>
@@ -1198,6 +1192,7 @@
               <w:rPr>
                 <w:noProof/>
                 <w:webHidden/>
+                <w:lang w:val="fr-CA"/>
               </w:rPr>
               <w:t>4</w:t>
             </w:r>
@@ -1205,6 +1200,7 @@
               <w:rPr>
                 <w:noProof/>
                 <w:webHidden/>
+                <w:lang w:val="fr-CA"/>
               </w:rPr>
               <w:fldChar w:fldCharType="end"/>
             </w:r>
@@ -1230,6 +1226,7 @@
               <w:rPr>
                 <w:rStyle w:val="Lienhypertexte"/>
                 <w:noProof/>
+                <w:lang w:val="fr-CA"/>
               </w:rPr>
               <w:t>3.1.2</w:t>
             </w:r>
@@ -1247,6 +1244,7 @@
               <w:rPr>
                 <w:rStyle w:val="Lienhypertexte"/>
                 <w:noProof/>
+                <w:lang w:val="fr-CA"/>
               </w:rPr>
               <w:t>Colette Doré</w:t>
             </w:r>
@@ -1254,6 +1252,7 @@
               <w:rPr>
                 <w:noProof/>
                 <w:webHidden/>
+                <w:lang w:val="fr-CA"/>
               </w:rPr>
               <w:tab/>
             </w:r>
@@ -1261,6 +1260,7 @@
               <w:rPr>
                 <w:noProof/>
                 <w:webHidden/>
+                <w:lang w:val="fr-CA"/>
               </w:rPr>
               <w:fldChar w:fldCharType="begin"/>
             </w:r>
@@ -1268,6 +1268,7 @@
               <w:rPr>
                 <w:noProof/>
                 <w:webHidden/>
+                <w:lang w:val="fr-CA"/>
               </w:rPr>
               <w:instrText xml:space="preserve"> PAGEREF _Toc471738063 \h </w:instrText>
             </w:r>
@@ -1275,12 +1276,14 @@
               <w:rPr>
                 <w:noProof/>
                 <w:webHidden/>
+                <w:lang w:val="fr-CA"/>
               </w:rPr>
             </w:r>
             <w:r>
               <w:rPr>
                 <w:noProof/>
                 <w:webHidden/>
+                <w:lang w:val="fr-CA"/>
               </w:rPr>
               <w:fldChar w:fldCharType="separate"/>
             </w:r>
@@ -1288,6 +1291,7 @@
               <w:rPr>
                 <w:noProof/>
                 <w:webHidden/>
+                <w:lang w:val="fr-CA"/>
               </w:rPr>
               <w:t>4</w:t>
             </w:r>
@@ -1295,6 +1299,7 @@
               <w:rPr>
                 <w:noProof/>
                 <w:webHidden/>
+                <w:lang w:val="fr-CA"/>
               </w:rPr>
               <w:fldChar w:fldCharType="end"/>
             </w:r>
@@ -1320,6 +1325,7 @@
               <w:rPr>
                 <w:rStyle w:val="Lienhypertexte"/>
                 <w:noProof/>
+                <w:lang w:val="fr-CA"/>
               </w:rPr>
               <w:t>3.1.3</w:t>
             </w:r>
@@ -1337,6 +1343,7 @@
               <w:rPr>
                 <w:rStyle w:val="Lienhypertexte"/>
                 <w:noProof/>
+                <w:lang w:val="fr-CA"/>
               </w:rPr>
               <w:t>Alfredo Panini</w:t>
             </w:r>
@@ -1344,6 +1351,7 @@
               <w:rPr>
                 <w:noProof/>
                 <w:webHidden/>
+                <w:lang w:val="fr-CA"/>
               </w:rPr>
               <w:tab/>
             </w:r>
@@ -1351,6 +1359,7 @@
               <w:rPr>
                 <w:noProof/>
                 <w:webHidden/>
+                <w:lang w:val="fr-CA"/>
               </w:rPr>
               <w:fldChar w:fldCharType="begin"/>
             </w:r>
@@ -1358,6 +1367,7 @@
               <w:rPr>
                 <w:noProof/>
                 <w:webHidden/>
+                <w:lang w:val="fr-CA"/>
               </w:rPr>
               <w:instrText xml:space="preserve"> PAGEREF _Toc471738064 \h </w:instrText>
             </w:r>
@@ -1365,12 +1375,14 @@
               <w:rPr>
                 <w:noProof/>
                 <w:webHidden/>
+                <w:lang w:val="fr-CA"/>
               </w:rPr>
             </w:r>
             <w:r>
               <w:rPr>
                 <w:noProof/>
                 <w:webHidden/>
+                <w:lang w:val="fr-CA"/>
               </w:rPr>
               <w:fldChar w:fldCharType="separate"/>
             </w:r>
@@ -1378,6 +1390,7 @@
               <w:rPr>
                 <w:noProof/>
                 <w:webHidden/>
+                <w:lang w:val="fr-CA"/>
               </w:rPr>
               <w:t>5</w:t>
             </w:r>
@@ -1385,6 +1398,7 @@
               <w:rPr>
                 <w:noProof/>
                 <w:webHidden/>
+                <w:lang w:val="fr-CA"/>
               </w:rPr>
               <w:fldChar w:fldCharType="end"/>
             </w:r>
@@ -1410,6 +1424,7 @@
               <w:rPr>
                 <w:rStyle w:val="Lienhypertexte"/>
                 <w:noProof/>
+                <w:lang w:val="fr-CA"/>
               </w:rPr>
               <w:t>3.1.4</w:t>
             </w:r>
@@ -1427,6 +1442,7 @@
               <w:rPr>
                 <w:rStyle w:val="Lienhypertexte"/>
                 <w:noProof/>
+                <w:lang w:val="fr-CA"/>
               </w:rPr>
               <w:t>Joseph Boucher</w:t>
             </w:r>
@@ -1434,6 +1450,7 @@
               <w:rPr>
                 <w:noProof/>
                 <w:webHidden/>
+                <w:lang w:val="fr-CA"/>
               </w:rPr>
               <w:tab/>
             </w:r>
@@ -1441,6 +1458,7 @@
               <w:rPr>
                 <w:noProof/>
                 <w:webHidden/>
+                <w:lang w:val="fr-CA"/>
               </w:rPr>
               <w:fldChar w:fldCharType="begin"/>
             </w:r>
@@ -1448,6 +1466,7 @@
               <w:rPr>
                 <w:noProof/>
                 <w:webHidden/>
+                <w:lang w:val="fr-CA"/>
               </w:rPr>
               <w:instrText xml:space="preserve"> PAGEREF _Toc471738065 \h </w:instrText>
             </w:r>
@@ -1455,12 +1474,14 @@
               <w:rPr>
                 <w:noProof/>
                 <w:webHidden/>
+                <w:lang w:val="fr-CA"/>
               </w:rPr>
             </w:r>
             <w:r>
               <w:rPr>
                 <w:noProof/>
                 <w:webHidden/>
+                <w:lang w:val="fr-CA"/>
               </w:rPr>
               <w:fldChar w:fldCharType="separate"/>
             </w:r>
@@ -1468,6 +1489,7 @@
               <w:rPr>
                 <w:noProof/>
                 <w:webHidden/>
+                <w:lang w:val="fr-CA"/>
               </w:rPr>
               <w:t>5</w:t>
             </w:r>
@@ -1475,6 +1497,7 @@
               <w:rPr>
                 <w:noProof/>
                 <w:webHidden/>
+                <w:lang w:val="fr-CA"/>
               </w:rPr>
               <w:fldChar w:fldCharType="end"/>
             </w:r>
@@ -1500,6 +1523,7 @@
               <w:rPr>
                 <w:rStyle w:val="Lienhypertexte"/>
                 <w:noProof/>
+                <w:lang w:val="fr-CA"/>
               </w:rPr>
               <w:t>3.1.5</w:t>
             </w:r>
@@ -1517,6 +1541,7 @@
               <w:rPr>
                 <w:rStyle w:val="Lienhypertexte"/>
                 <w:noProof/>
+                <w:lang w:val="fr-CA"/>
               </w:rPr>
               <w:t>Mélanie Pépin</w:t>
             </w:r>
@@ -1524,6 +1549,7 @@
               <w:rPr>
                 <w:noProof/>
                 <w:webHidden/>
+                <w:lang w:val="fr-CA"/>
               </w:rPr>
               <w:tab/>
             </w:r>
@@ -1531,6 +1557,7 @@
               <w:rPr>
                 <w:noProof/>
                 <w:webHidden/>
+                <w:lang w:val="fr-CA"/>
               </w:rPr>
               <w:fldChar w:fldCharType="begin"/>
             </w:r>
@@ -1538,6 +1565,7 @@
               <w:rPr>
                 <w:noProof/>
                 <w:webHidden/>
+                <w:lang w:val="fr-CA"/>
               </w:rPr>
               <w:instrText xml:space="preserve"> PAGEREF _Toc471738066 \h </w:instrText>
             </w:r>
@@ -1545,12 +1573,14 @@
               <w:rPr>
                 <w:noProof/>
                 <w:webHidden/>
+                <w:lang w:val="fr-CA"/>
               </w:rPr>
             </w:r>
             <w:r>
               <w:rPr>
                 <w:noProof/>
                 <w:webHidden/>
+                <w:lang w:val="fr-CA"/>
               </w:rPr>
               <w:fldChar w:fldCharType="separate"/>
             </w:r>
@@ -1558,6 +1588,7 @@
               <w:rPr>
                 <w:noProof/>
                 <w:webHidden/>
+                <w:lang w:val="fr-CA"/>
               </w:rPr>
               <w:t>5</w:t>
             </w:r>
@@ -1565,6 +1596,7 @@
               <w:rPr>
                 <w:noProof/>
                 <w:webHidden/>
+                <w:lang w:val="fr-CA"/>
               </w:rPr>
               <w:fldChar w:fldCharType="end"/>
             </w:r>
@@ -1590,6 +1622,7 @@
               <w:rPr>
                 <w:rStyle w:val="Lienhypertexte"/>
                 <w:noProof/>
+                <w:lang w:val="fr-CA"/>
               </w:rPr>
               <w:t>3.2</w:t>
             </w:r>
@@ -1607,6 +1640,7 @@
               <w:rPr>
                 <w:rStyle w:val="Lienhypertexte"/>
                 <w:noProof/>
+                <w:lang w:val="fr-CA"/>
               </w:rPr>
               <w:t>Personnages principaux</w:t>
             </w:r>
@@ -1614,6 +1648,7 @@
               <w:rPr>
                 <w:noProof/>
                 <w:webHidden/>
+                <w:lang w:val="fr-CA"/>
               </w:rPr>
               <w:tab/>
             </w:r>
@@ -1621,6 +1656,7 @@
               <w:rPr>
                 <w:noProof/>
                 <w:webHidden/>
+                <w:lang w:val="fr-CA"/>
               </w:rPr>
               <w:fldChar w:fldCharType="begin"/>
             </w:r>
@@ -1628,6 +1664,7 @@
               <w:rPr>
                 <w:noProof/>
                 <w:webHidden/>
+                <w:lang w:val="fr-CA"/>
               </w:rPr>
               <w:instrText xml:space="preserve"> PAGEREF _Toc471738067 \h </w:instrText>
             </w:r>
@@ -1635,12 +1672,14 @@
               <w:rPr>
                 <w:noProof/>
                 <w:webHidden/>
+                <w:lang w:val="fr-CA"/>
               </w:rPr>
             </w:r>
             <w:r>
               <w:rPr>
                 <w:noProof/>
                 <w:webHidden/>
+                <w:lang w:val="fr-CA"/>
               </w:rPr>
               <w:fldChar w:fldCharType="separate"/>
             </w:r>
@@ -1648,6 +1687,7 @@
               <w:rPr>
                 <w:noProof/>
                 <w:webHidden/>
+                <w:lang w:val="fr-CA"/>
               </w:rPr>
               <w:t>5</w:t>
             </w:r>
@@ -1655,6 +1695,7 @@
               <w:rPr>
                 <w:noProof/>
                 <w:webHidden/>
+                <w:lang w:val="fr-CA"/>
               </w:rPr>
               <w:fldChar w:fldCharType="end"/>
             </w:r>
@@ -1680,6 +1721,7 @@
               <w:rPr>
                 <w:rStyle w:val="Lienhypertexte"/>
                 <w:noProof/>
+                <w:lang w:val="fr-CA"/>
               </w:rPr>
               <w:t>3.3</w:t>
             </w:r>
@@ -1697,6 +1739,7 @@
               <w:rPr>
                 <w:rStyle w:val="Lienhypertexte"/>
                 <w:noProof/>
+                <w:lang w:val="fr-CA"/>
               </w:rPr>
               <w:t>Personnages secondaires</w:t>
             </w:r>
@@ -1704,6 +1747,7 @@
               <w:rPr>
                 <w:noProof/>
                 <w:webHidden/>
+                <w:lang w:val="fr-CA"/>
               </w:rPr>
               <w:tab/>
             </w:r>
@@ -1711,6 +1755,7 @@
               <w:rPr>
                 <w:noProof/>
                 <w:webHidden/>
+                <w:lang w:val="fr-CA"/>
               </w:rPr>
               <w:fldChar w:fldCharType="begin"/>
             </w:r>
@@ -1718,6 +1763,7 @@
               <w:rPr>
                 <w:noProof/>
                 <w:webHidden/>
+                <w:lang w:val="fr-CA"/>
               </w:rPr>
               <w:instrText xml:space="preserve"> PAGEREF _Toc471738068 \h </w:instrText>
             </w:r>
@@ -1725,12 +1771,14 @@
               <w:rPr>
                 <w:noProof/>
                 <w:webHidden/>
+                <w:lang w:val="fr-CA"/>
               </w:rPr>
             </w:r>
             <w:r>
               <w:rPr>
                 <w:noProof/>
                 <w:webHidden/>
+                <w:lang w:val="fr-CA"/>
               </w:rPr>
               <w:fldChar w:fldCharType="separate"/>
             </w:r>
@@ -1738,6 +1786,7 @@
               <w:rPr>
                 <w:noProof/>
                 <w:webHidden/>
+                <w:lang w:val="fr-CA"/>
               </w:rPr>
               <w:t>5</w:t>
             </w:r>
@@ -1745,6 +1794,7 @@
               <w:rPr>
                 <w:noProof/>
                 <w:webHidden/>
+                <w:lang w:val="fr-CA"/>
               </w:rPr>
               <w:fldChar w:fldCharType="end"/>
             </w:r>
@@ -1770,6 +1820,7 @@
               <w:rPr>
                 <w:rStyle w:val="Lienhypertexte"/>
                 <w:noProof/>
+                <w:lang w:val="fr-CA"/>
               </w:rPr>
               <w:t>3.4</w:t>
             </w:r>
@@ -1787,6 +1838,7 @@
               <w:rPr>
                 <w:rStyle w:val="Lienhypertexte"/>
                 <w:noProof/>
+                <w:lang w:val="fr-CA"/>
               </w:rPr>
               <w:t>Anté-personnages</w:t>
             </w:r>
@@ -1794,6 +1846,7 @@
               <w:rPr>
                 <w:noProof/>
                 <w:webHidden/>
+                <w:lang w:val="fr-CA"/>
               </w:rPr>
               <w:tab/>
             </w:r>
@@ -1801,6 +1854,7 @@
               <w:rPr>
                 <w:noProof/>
                 <w:webHidden/>
+                <w:lang w:val="fr-CA"/>
               </w:rPr>
               <w:fldChar w:fldCharType="begin"/>
             </w:r>
@@ -1808,6 +1862,7 @@
               <w:rPr>
                 <w:noProof/>
                 <w:webHidden/>
+                <w:lang w:val="fr-CA"/>
               </w:rPr>
               <w:instrText xml:space="preserve"> PAGEREF _Toc471738069 \h </w:instrText>
             </w:r>
@@ -1815,12 +1870,14 @@
               <w:rPr>
                 <w:noProof/>
                 <w:webHidden/>
+                <w:lang w:val="fr-CA"/>
               </w:rPr>
             </w:r>
             <w:r>
               <w:rPr>
                 <w:noProof/>
                 <w:webHidden/>
+                <w:lang w:val="fr-CA"/>
               </w:rPr>
               <w:fldChar w:fldCharType="separate"/>
             </w:r>
@@ -1828,6 +1885,7 @@
               <w:rPr>
                 <w:noProof/>
                 <w:webHidden/>
+                <w:lang w:val="fr-CA"/>
               </w:rPr>
               <w:t>5</w:t>
             </w:r>
@@ -1835,6 +1893,7 @@
               <w:rPr>
                 <w:noProof/>
                 <w:webHidden/>
+                <w:lang w:val="fr-CA"/>
               </w:rPr>
               <w:fldChar w:fldCharType="end"/>
             </w:r>
@@ -1860,6 +1919,7 @@
               <w:rPr>
                 <w:rStyle w:val="Lienhypertexte"/>
                 <w:noProof/>
+                <w:lang w:val="fr-CA"/>
               </w:rPr>
               <w:t>4</w:t>
             </w:r>
@@ -1877,6 +1937,7 @@
               <w:rPr>
                 <w:rStyle w:val="Lienhypertexte"/>
                 <w:noProof/>
+                <w:lang w:val="fr-CA"/>
               </w:rPr>
               <w:t>Récits utilisateurs</w:t>
             </w:r>
@@ -1884,6 +1945,7 @@
               <w:rPr>
                 <w:noProof/>
                 <w:webHidden/>
+                <w:lang w:val="fr-CA"/>
               </w:rPr>
               <w:tab/>
             </w:r>
@@ -1891,6 +1953,7 @@
               <w:rPr>
                 <w:noProof/>
                 <w:webHidden/>
+                <w:lang w:val="fr-CA"/>
               </w:rPr>
               <w:fldChar w:fldCharType="begin"/>
             </w:r>
@@ -1898,6 +1961,7 @@
               <w:rPr>
                 <w:noProof/>
                 <w:webHidden/>
+                <w:lang w:val="fr-CA"/>
               </w:rPr>
               <w:instrText xml:space="preserve"> PAGEREF _Toc471738070 \h </w:instrText>
             </w:r>
@@ -1905,12 +1969,14 @@
               <w:rPr>
                 <w:noProof/>
                 <w:webHidden/>
+                <w:lang w:val="fr-CA"/>
               </w:rPr>
             </w:r>
             <w:r>
               <w:rPr>
                 <w:noProof/>
                 <w:webHidden/>
+                <w:lang w:val="fr-CA"/>
               </w:rPr>
               <w:fldChar w:fldCharType="separate"/>
             </w:r>
@@ -1918,6 +1984,7 @@
               <w:rPr>
                 <w:noProof/>
                 <w:webHidden/>
+                <w:lang w:val="fr-CA"/>
               </w:rPr>
               <w:t>5</w:t>
             </w:r>
@@ -1925,6 +1992,7 @@
               <w:rPr>
                 <w:noProof/>
                 <w:webHidden/>
+                <w:lang w:val="fr-CA"/>
               </w:rPr>
               <w:fldChar w:fldCharType="end"/>
             </w:r>
@@ -1949,7 +2017,7 @@
               <w:rPr>
                 <w:rStyle w:val="Lienhypertexte"/>
                 <w:noProof/>
-                <w:lang w:val="en-CA"/>
+                <w:lang w:val="fr-CA"/>
               </w:rPr>
               <w:t>Bibliographie</w:t>
             </w:r>
@@ -1957,6 +2025,7 @@
               <w:rPr>
                 <w:noProof/>
                 <w:webHidden/>
+                <w:lang w:val="fr-CA"/>
               </w:rPr>
               <w:tab/>
             </w:r>
@@ -1964,6 +2033,7 @@
               <w:rPr>
                 <w:noProof/>
                 <w:webHidden/>
+                <w:lang w:val="fr-CA"/>
               </w:rPr>
               <w:fldChar w:fldCharType="begin"/>
             </w:r>
@@ -1971,6 +2041,7 @@
               <w:rPr>
                 <w:noProof/>
                 <w:webHidden/>
+                <w:lang w:val="fr-CA"/>
               </w:rPr>
               <w:instrText xml:space="preserve"> PAGEREF _Toc471738071 \h </w:instrText>
             </w:r>
@@ -1978,12 +2049,14 @@
               <w:rPr>
                 <w:noProof/>
                 <w:webHidden/>
+                <w:lang w:val="fr-CA"/>
               </w:rPr>
             </w:r>
             <w:r>
               <w:rPr>
                 <w:noProof/>
                 <w:webHidden/>
+                <w:lang w:val="fr-CA"/>
               </w:rPr>
               <w:fldChar w:fldCharType="separate"/>
             </w:r>
@@ -1991,6 +2064,7 @@
               <w:rPr>
                 <w:noProof/>
                 <w:webHidden/>
+                <w:lang w:val="fr-CA"/>
               </w:rPr>
               <w:t>A</w:t>
             </w:r>
@@ -1998,6 +2072,7 @@
               <w:rPr>
                 <w:noProof/>
                 <w:webHidden/>
+                <w:lang w:val="fr-CA"/>
               </w:rPr>
               <w:fldChar w:fldCharType="end"/>
             </w:r>
@@ -2054,109 +2129,36 @@
       <w:pPr>
         <w:rPr>
           <w:highlight w:val="yellow"/>
-          <w:lang w:val="en-CA"/>
-        </w:rPr>
-      </w:pPr>
-      <w:proofErr w:type="spellStart"/>
-      <w:r>
-        <w:rPr>
-          <w:highlight w:val="yellow"/>
-          <w:lang w:val="en-CA"/>
-        </w:rPr>
-        <w:t>Startup</w:t>
-      </w:r>
-      <w:proofErr w:type="spellEnd"/>
-      <w:r>
-        <w:rPr>
-          <w:highlight w:val="yellow"/>
-          <w:lang w:val="en-CA"/>
-        </w:rPr>
-        <w:t xml:space="preserve"> </w:t>
-      </w:r>
-      <w:proofErr w:type="spellStart"/>
-      <w:r>
-        <w:rPr>
-          <w:highlight w:val="yellow"/>
-          <w:lang w:val="en-CA"/>
-        </w:rPr>
-        <w:t>i</w:t>
-      </w:r>
-      <w:r>
-        <w:rPr>
-          <w:highlight w:val="yellow"/>
-          <w:lang w:val="en-CA"/>
-        </w:rPr>
-        <w:t>psum</w:t>
-      </w:r>
-      <w:proofErr w:type="spellEnd"/>
-      <w:r>
-        <w:rPr>
-          <w:highlight w:val="yellow"/>
-          <w:lang w:val="en-CA"/>
-        </w:rPr>
-        <w:t xml:space="preserve"> c</w:t>
-      </w:r>
-      <w:r>
-        <w:rPr>
-          <w:highlight w:val="yellow"/>
-          <w:lang w:val="en-CA"/>
-        </w:rPr>
-        <w:t xml:space="preserve">hannels </w:t>
-      </w:r>
-      <w:proofErr w:type="spellStart"/>
-      <w:r>
-        <w:rPr>
-          <w:highlight w:val="yellow"/>
-          <w:lang w:val="en-CA"/>
-        </w:rPr>
-        <w:t>amet</w:t>
-      </w:r>
-      <w:proofErr w:type="spellEnd"/>
-      <w:r>
-        <w:rPr>
-          <w:highlight w:val="yellow"/>
-          <w:lang w:val="en-CA"/>
-        </w:rPr>
-        <w:t xml:space="preserve"> </w:t>
-      </w:r>
-      <w:r>
-        <w:rPr>
-          <w:highlight w:val="yellow"/>
-          <w:lang w:val="en-CA"/>
-        </w:rPr>
-        <w:t xml:space="preserve">iPad hackathon deployment interaction design funding ecosystem strategy non-disclosure agreement market pitch creative. Social proof ownership hackathon paradigm shift growth hacking disruptive iteration influencer founders gen-z return on investment pitch android. Responsive web design </w:t>
-      </w:r>
-      <w:proofErr w:type="spellStart"/>
-      <w:r>
-        <w:rPr>
-          <w:highlight w:val="yellow"/>
-          <w:lang w:val="en-CA"/>
-        </w:rPr>
-        <w:t>termsheet</w:t>
-      </w:r>
-      <w:proofErr w:type="spellEnd"/>
-      <w:r>
-        <w:rPr>
-          <w:highlight w:val="yellow"/>
-          <w:lang w:val="en-CA"/>
-        </w:rPr>
-        <w:t xml:space="preserve"> </w:t>
-      </w:r>
-      <w:proofErr w:type="spellStart"/>
-      <w:r>
-        <w:rPr>
-          <w:highlight w:val="yellow"/>
-          <w:lang w:val="en-CA"/>
-        </w:rPr>
-        <w:t>startup</w:t>
-      </w:r>
-      <w:proofErr w:type="spellEnd"/>
-      <w:r>
-        <w:rPr>
-          <w:highlight w:val="yellow"/>
-          <w:lang w:val="en-CA"/>
-        </w:rPr>
-        <w:t xml:space="preserve"> founders pivot leverage strategy holy grail partner network. Success founders iPhone incubator branding MVP vesting period stock seed round prototype business model canvas angel investor holy grail leverage.</w:t>
+          <w:lang w:val="fr-CA"/>
+        </w:rPr>
+      </w:pPr>
+      <w:r>
+        <w:rPr>
+          <w:highlight w:val="yellow"/>
+          <w:lang w:val="fr-CA"/>
+        </w:rPr>
+        <w:t>Startup i</w:t>
+      </w:r>
+      <w:r>
+        <w:rPr>
+          <w:highlight w:val="yellow"/>
+          <w:lang w:val="fr-CA"/>
+        </w:rPr>
+        <w:t xml:space="preserve">psum channels </w:t>
+      </w:r>
+      <w:r>
+        <w:rPr>
+          <w:highlight w:val="yellow"/>
+          <w:lang w:val="fr-CA"/>
+        </w:rPr>
+        <w:t xml:space="preserve">amet </w:t>
+      </w:r>
+      <w:r>
+        <w:rPr>
+          <w:highlight w:val="yellow"/>
+          <w:lang w:val="fr-CA"/>
+        </w:rPr>
+        <w:t>iPad hackathon deployment interaction design funding ecosystem strategy non-disclosure agreement market pitch creative. Social proof ownership hackathon paradigm shift growth hacking disruptive iteration influencer founders gen-z return on investment pitch android. Responsive web design termsheet startup founders pivot leverage strategy holy grail partner network. Success founders iPhone incubator branding MVP vesting period stock seed round prototype business model canvas angel investor holy grail leverage.</w:t>
       </w:r>
     </w:p>
     <w:p>
@@ -2168,57 +2170,9 @@
       <w:r>
         <w:rPr>
           <w:highlight w:val="yellow"/>
-          <w:lang w:val="en-CA"/>
-        </w:rPr>
-        <w:t xml:space="preserve">Sales graphical user interface success pivot. Scrum project return on investment partnership supply chain analytics pitch release infographic channels. </w:t>
-      </w:r>
-      <w:proofErr w:type="spellStart"/>
-      <w:r>
-        <w:rPr>
-          <w:highlight w:val="yellow"/>
-          <w:lang w:val="en-CA"/>
-        </w:rPr>
-        <w:t>Startup</w:t>
-      </w:r>
-      <w:proofErr w:type="spellEnd"/>
-      <w:r>
-        <w:rPr>
-          <w:highlight w:val="yellow"/>
-          <w:lang w:val="en-CA"/>
-        </w:rPr>
-        <w:t xml:space="preserve"> scrum project supply chain long tail </w:t>
-      </w:r>
-      <w:proofErr w:type="spellStart"/>
-      <w:r>
-        <w:rPr>
-          <w:highlight w:val="yellow"/>
-          <w:lang w:val="en-CA"/>
-        </w:rPr>
-        <w:t>virality</w:t>
-      </w:r>
-      <w:proofErr w:type="spellEnd"/>
-      <w:r>
-        <w:rPr>
-          <w:highlight w:val="yellow"/>
-          <w:lang w:val="en-CA"/>
-        </w:rPr>
-        <w:t xml:space="preserve"> paradigm shift branding growth hacking funding. </w:t>
-      </w:r>
-      <w:proofErr w:type="spellStart"/>
-      <w:r>
-        <w:rPr>
-          <w:highlight w:val="yellow"/>
-          <w:lang w:val="fr-CA"/>
-        </w:rPr>
-        <w:t>Channels</w:t>
-      </w:r>
-      <w:proofErr w:type="spellEnd"/>
-      <w:r>
-        <w:rPr>
-          <w:highlight w:val="yellow"/>
-          <w:lang w:val="fr-CA"/>
-        </w:rPr>
-        <w:t xml:space="preserve"> traction interaction design.</w:t>
+          <w:lang w:val="fr-CA"/>
+        </w:rPr>
+        <w:t>Sales graphical user interface success pivot. Scrum project return on investment partnership supply chain analytics pitch release infographic channels. Startup scrum project supply chain long tail virality paradigm shift branding growth hacking funding. Channels traction interaction design.</w:t>
       </w:r>
     </w:p>
     <w:p>
@@ -2306,79 +2260,315 @@
           <w:numId w:val="31"/>
         </w:numPr>
         <w:rPr>
-          <w:lang w:val="en-CA"/>
+          <w:lang w:val="fr-CA"/>
         </w:rPr>
       </w:pPr>
       <w:r>
         <w:rPr>
           <w:b/>
-          <w:lang w:val="en-CA"/>
+          <w:lang w:val="fr-CA"/>
         </w:rPr>
         <w:t xml:space="preserve">Le </w:t>
       </w:r>
+      <w:r>
+        <w:rPr>
+          <w:b/>
+          <w:lang w:val="fr-CA"/>
+        </w:rPr>
+        <w:t>mêlé</w:t>
+      </w:r>
+      <w:r>
+        <w:rPr>
+          <w:b/>
+          <w:lang w:val="fr-CA"/>
+        </w:rPr>
+        <w:t xml:space="preserve"> </w:t>
+      </w:r>
+      <w:r>
+        <w:rPr>
+          <w:lang w:val="fr-CA"/>
+        </w:rPr>
+        <w:t>:</w:t>
+      </w:r>
+      <w:r>
+        <w:rPr>
+          <w:lang w:val="fr-CA"/>
+        </w:rPr>
+        <w:t xml:space="preserve"> </w:t>
+      </w:r>
+      <w:r>
+        <w:rPr>
+          <w:lang w:val="fr-CA"/>
+        </w:rPr>
+        <w:t xml:space="preserve">Cette personne </w:t>
+      </w:r>
+      <w:r>
+        <w:rPr>
+          <w:lang w:val="fr-CA"/>
+        </w:rPr>
+        <w:t>n’est pas capable de se rappeler plus d’une chose à faire à la fois. S’il avait en tête une idée et qu’il partait faire autre chose, il oublierait l’idée de base.</w:t>
+      </w:r>
+    </w:p>
+    <w:p>
+      <w:pPr>
+        <w:pStyle w:val="Paragraphedeliste"/>
+        <w:numPr>
+          <w:ilvl w:val="0"/>
+          <w:numId w:val="31"/>
+        </w:numPr>
+        <w:rPr>
+          <w:lang w:val="fr-CA"/>
+        </w:rPr>
+      </w:pPr>
+      <w:r>
+        <w:rPr>
+          <w:b/>
+          <w:lang w:val="fr-CA"/>
+        </w:rPr>
+        <w:t>Le surchargé </w:t>
+      </w:r>
+      <w:r>
+        <w:rPr>
+          <w:lang w:val="fr-CA"/>
+        </w:rPr>
+        <w:t>:</w:t>
+      </w:r>
+      <w:r>
+        <w:rPr>
+          <w:lang w:val="fr-CA"/>
+        </w:rPr>
+        <w:t xml:space="preserve"> Cette personne a beaucoup de choses de prévues dans ses journées. Il doit se rendre à </w:t>
+      </w:r>
+      <w:r>
+        <w:rPr>
+          <w:lang w:val="fr-CA"/>
+        </w:rPr>
+        <w:t>plusieurs endroits dans un court</w:t>
+      </w:r>
+      <w:r>
+        <w:rPr>
+          <w:lang w:val="fr-CA"/>
+        </w:rPr>
+        <w:t xml:space="preserve"> </w:t>
+      </w:r>
+      <w:r>
+        <w:rPr>
+          <w:lang w:val="fr-CA"/>
+        </w:rPr>
+        <w:t>laps</w:t>
+      </w:r>
+      <w:r>
+        <w:rPr>
+          <w:lang w:val="fr-CA"/>
+        </w:rPr>
+        <w:t xml:space="preserve"> de temps.</w:t>
+      </w:r>
+    </w:p>
+    <w:p>
+      <w:pPr>
+        <w:pStyle w:val="Paragraphedeliste"/>
+        <w:numPr>
+          <w:ilvl w:val="0"/>
+          <w:numId w:val="31"/>
+        </w:numPr>
+        <w:rPr>
+          <w:lang w:val="fr-CA"/>
+        </w:rPr>
+      </w:pPr>
+      <w:r>
+        <w:rPr>
+          <w:b/>
+          <w:lang w:val="fr-CA"/>
+        </w:rPr>
+        <w:t>L’impatient </w:t>
+      </w:r>
+      <w:r>
+        <w:rPr>
+          <w:lang w:val="fr-CA"/>
+        </w:rPr>
+        <w:t>:</w:t>
+      </w:r>
+      <w:r>
+        <w:rPr>
+          <w:lang w:val="fr-CA"/>
+        </w:rPr>
+        <w:t xml:space="preserve"> </w:t>
+      </w:r>
+      <w:r>
+        <w:rPr>
+          <w:lang w:val="fr-CA"/>
+        </w:rPr>
+        <w:t>Cette personne n’est pas capable d’attendre. Si une chose doit être faite par quelqu’un d’autre, il s’attend à ce que ce soit fait immédiatement.</w:t>
+      </w:r>
+    </w:p>
+    <w:p>
+      <w:pPr>
+        <w:pStyle w:val="Paragraphedeliste"/>
+        <w:numPr>
+          <w:ilvl w:val="0"/>
+          <w:numId w:val="31"/>
+        </w:numPr>
+        <w:rPr>
+          <w:lang w:val="fr-CA"/>
+        </w:rPr>
+      </w:pPr>
+      <w:r>
+        <w:rPr>
+          <w:b/>
+          <w:lang w:val="fr-CA"/>
+        </w:rPr>
+        <w:t>L’organisé </w:t>
+      </w:r>
+      <w:r>
+        <w:rPr>
+          <w:lang w:val="fr-CA"/>
+        </w:rPr>
+        <w:t>:</w:t>
+      </w:r>
+      <w:r>
+        <w:rPr>
+          <w:lang w:val="fr-CA"/>
+        </w:rPr>
+        <w:t xml:space="preserve"> Cette personne a de la facilité à planifier et se rappeler de ses activités à faire pendant une journée.</w:t>
+      </w:r>
+    </w:p>
+    <w:p>
+      <w:pPr>
+        <w:pStyle w:val="Paragraphedeliste"/>
+        <w:numPr>
+          <w:ilvl w:val="0"/>
+          <w:numId w:val="31"/>
+        </w:numPr>
+        <w:rPr>
+          <w:lang w:val="fr-CA"/>
+        </w:rPr>
+      </w:pPr>
+      <w:r>
+        <w:rPr>
+          <w:b/>
+          <w:lang w:val="fr-CA"/>
+        </w:rPr>
+        <w:t>L’entrepreneur</w:t>
+      </w:r>
+      <w:r>
+        <w:rPr>
+          <w:b/>
+          <w:lang w:val="fr-CA"/>
+        </w:rPr>
+        <w:t> </w:t>
+      </w:r>
+      <w:r>
+        <w:rPr>
+          <w:lang w:val="fr-CA"/>
+        </w:rPr>
+        <w:t xml:space="preserve">: </w:t>
+      </w:r>
+      <w:r>
+        <w:rPr>
+          <w:lang w:val="fr-CA"/>
+        </w:rPr>
+        <w:t>Cette personne a beaucoup de choses à gérer. Il se doit d’être organisé pour se rappeler des choses importantes à faire</w:t>
+      </w:r>
+      <w:r>
+        <w:rPr>
+          <w:lang w:val="fr-CA"/>
+        </w:rPr>
+        <w:t xml:space="preserve"> pour ne pas oublier ses responsabilités</w:t>
+      </w:r>
       <w:bookmarkStart w:id="4" w:name="_GoBack"/>
-      <w:proofErr w:type="spellStart"/>
-      <w:proofErr w:type="gramStart"/>
+      <w:bookmarkEnd w:id="4"/>
+      <w:r>
+        <w:rPr>
+          <w:lang w:val="fr-CA"/>
+        </w:rPr>
+        <w:t>.</w:t>
+      </w:r>
+    </w:p>
+    <w:p>
+      <w:pPr>
+        <w:pStyle w:val="Paragraphedeliste"/>
+        <w:numPr>
+          <w:ilvl w:val="0"/>
+          <w:numId w:val="31"/>
+        </w:numPr>
+        <w:rPr>
+          <w:lang w:val="fr-CA"/>
+        </w:rPr>
+      </w:pPr>
       <w:r>
         <w:rPr>
           <w:b/>
-          <w:lang w:val="en-CA"/>
-        </w:rPr>
-        <w:t>néophyte</w:t>
-      </w:r>
-      <w:proofErr w:type="spellEnd"/>
+          <w:lang w:val="fr-CA"/>
+        </w:rPr>
+        <w:t>Le planificateur </w:t>
+      </w:r>
+      <w:r>
+        <w:rPr>
+          <w:lang w:val="fr-CA"/>
+        </w:rPr>
+        <w:t>:</w:t>
+      </w:r>
+      <w:r>
+        <w:rPr>
+          <w:lang w:val="fr-CA"/>
+        </w:rPr>
+        <w:t xml:space="preserve"> </w:t>
+      </w:r>
+      <w:r>
+        <w:rPr>
+          <w:lang w:val="fr-CA"/>
+        </w:rPr>
+        <w:t>Cette personne planifie des rencontres et des choses à faire plusieurs semaines/mois en avance. Il doit être capable de se rappeler de tout.</w:t>
+      </w:r>
+    </w:p>
+    <w:p>
+      <w:pPr>
+        <w:pStyle w:val="Paragraphedeliste"/>
+        <w:numPr>
+          <w:ilvl w:val="0"/>
+          <w:numId w:val="31"/>
+        </w:numPr>
+        <w:rPr>
+          <w:lang w:val="fr-CA"/>
+        </w:rPr>
+      </w:pPr>
       <w:r>
         <w:rPr>
           <w:b/>
-          <w:lang w:val="en-CA"/>
-        </w:rPr>
-        <w:t> </w:t>
-      </w:r>
-      <w:bookmarkEnd w:id="4"/>
-      <w:r>
-        <w:rPr>
-          <w:lang w:val="en-CA"/>
+          <w:lang w:val="fr-CA"/>
+        </w:rPr>
+        <w:t>L’ermite </w:t>
+      </w:r>
+      <w:r>
+        <w:rPr>
+          <w:lang w:val="fr-CA"/>
         </w:rPr>
         <w:t>:</w:t>
       </w:r>
-      <w:proofErr w:type="gramEnd"/>
-      <w:r>
-        <w:rPr>
-          <w:lang w:val="en-CA"/>
+      <w:r>
+        <w:rPr>
+          <w:lang w:val="fr-CA"/>
         </w:rPr>
         <w:t xml:space="preserve"> </w:t>
       </w:r>
       <w:r>
         <w:rPr>
-          <w:lang w:val="en-CA"/>
-        </w:rPr>
-        <w:t xml:space="preserve">Obama </w:t>
-      </w:r>
-      <w:proofErr w:type="spellStart"/>
-      <w:r>
-        <w:rPr>
-          <w:lang w:val="en-CA"/>
-        </w:rPr>
-        <w:t>ipsum</w:t>
-      </w:r>
-      <w:proofErr w:type="spellEnd"/>
-      <w:r>
-        <w:rPr>
-          <w:lang w:val="en-CA"/>
-        </w:rPr>
-        <w:t xml:space="preserve"> </w:t>
-      </w:r>
-      <w:r>
-        <w:t xml:space="preserve">it's </w:t>
-      </w:r>
-      <w:proofErr w:type="spellStart"/>
-      <w:r>
-        <w:t>amet</w:t>
-      </w:r>
-      <w:proofErr w:type="spellEnd"/>
-      <w:r>
-        <w:t xml:space="preserve"> that we all have it within our power to make this a better world. For the men and women of Reverend Wright's generation, the memories of humiliation and doubt and fear have not gone away; nor has the anger and the bitterness of those years.</w:t>
-      </w:r>
+          <w:lang w:val="fr-CA"/>
+        </w:rPr>
+        <w:t>Cette personne n’a rien à faire, et donc rien à planifier ou à se rappeler.</w:t>
+      </w:r>
+    </w:p>
+    <w:p>
+      <w:pPr>
+        <w:pStyle w:val="Paragraphedeliste"/>
+        <w:numPr>
+          <w:ilvl w:val="0"/>
+          <w:numId w:val="31"/>
+        </w:numPr>
+        <w:rPr>
+          <w:lang w:val="fr-CA"/>
+        </w:rPr>
+      </w:pPr>
     </w:p>
     <w:p>
       <w:pPr>
@@ -2409,90 +2599,103 @@
       <w:pPr>
         <w:rPr>
           <w:highlight w:val="yellow"/>
-        </w:rPr>
-      </w:pPr>
-      <w:r>
-        <w:rPr>
-          <w:highlight w:val="yellow"/>
-        </w:rPr>
-        <w:t xml:space="preserve">Cat </w:t>
-      </w:r>
-      <w:proofErr w:type="spellStart"/>
-      <w:r>
-        <w:rPr>
-          <w:highlight w:val="yellow"/>
-        </w:rPr>
-        <w:t>ipsum</w:t>
-      </w:r>
-      <w:proofErr w:type="spellEnd"/>
-      <w:r>
-        <w:rPr>
-          <w:highlight w:val="yellow"/>
-        </w:rPr>
-        <w:t xml:space="preserve"> nap </w:t>
-      </w:r>
-      <w:proofErr w:type="spellStart"/>
-      <w:r>
-        <w:rPr>
-          <w:highlight w:val="yellow"/>
-        </w:rPr>
-        <w:t>amet</w:t>
-      </w:r>
-      <w:proofErr w:type="spellEnd"/>
-      <w:r>
-        <w:rPr>
-          <w:highlight w:val="yellow"/>
-        </w:rPr>
-        <w:t xml:space="preserve"> all day </w:t>
-      </w:r>
-      <w:proofErr w:type="spellStart"/>
+          <w:lang w:val="fr-CA"/>
+        </w:rPr>
+      </w:pPr>
+      <w:r>
+        <w:rPr>
+          <w:highlight w:val="yellow"/>
+          <w:lang w:val="fr-CA"/>
+        </w:rPr>
+        <w:t xml:space="preserve">Cat ipsum nap amet all day </w:t>
+      </w:r>
       <w:r>
         <w:rPr>
           <w:rStyle w:val="tooltiplink"/>
           <w:highlight w:val="yellow"/>
-        </w:rPr>
-        <w:t>meoooow</w:t>
-      </w:r>
-      <w:proofErr w:type="spellEnd"/>
+          <w:lang w:val="fr-CA"/>
+        </w:rPr>
+        <w:t>meoooow!</w:t>
+      </w:r>
+      <w:r>
+        <w:rPr>
+          <w:highlight w:val="yellow"/>
+          <w:lang w:val="fr-CA"/>
+        </w:rPr>
+        <w:t xml:space="preserve"> so </w:t>
+      </w:r>
       <w:r>
         <w:rPr>
           <w:rStyle w:val="tooltiplink"/>
           <w:highlight w:val="yellow"/>
-        </w:rPr>
-        <w:t>!</w:t>
-      </w:r>
-      <w:r>
-        <w:rPr>
-          <w:highlight w:val="yellow"/>
-        </w:rPr>
-        <w:t xml:space="preserve"> so </w:t>
+          <w:lang w:val="fr-CA"/>
+        </w:rPr>
+        <w:t>meow meow, i tell my human</w:t>
+      </w:r>
+      <w:r>
+        <w:rPr>
+          <w:highlight w:val="yellow"/>
+          <w:lang w:val="fr-CA"/>
+        </w:rPr>
+        <w:t xml:space="preserve">. </w:t>
       </w:r>
       <w:r>
         <w:rPr>
           <w:rStyle w:val="tooltiplink"/>
           <w:highlight w:val="yellow"/>
-        </w:rPr>
-        <w:t xml:space="preserve">meow </w:t>
-      </w:r>
-      <w:proofErr w:type="spellStart"/>
+          <w:lang w:val="fr-CA"/>
+        </w:rPr>
+        <w:t>Sit by the fire</w:t>
+      </w:r>
+      <w:r>
+        <w:rPr>
+          <w:highlight w:val="yellow"/>
+          <w:lang w:val="fr-CA"/>
+        </w:rPr>
+        <w:t xml:space="preserve"> leave hair everywhere, and chase imaginary bugs, or </w:t>
+      </w:r>
       <w:r>
         <w:rPr>
           <w:rStyle w:val="tooltiplink"/>
           <w:highlight w:val="yellow"/>
-        </w:rPr>
-        <w:t>meow</w:t>
-      </w:r>
-      <w:proofErr w:type="spellEnd"/>
+          <w:lang w:val="fr-CA"/>
+        </w:rPr>
+        <w:t>i could pee on this if i had the energy</w:t>
+      </w:r>
+      <w:r>
+        <w:rPr>
+          <w:highlight w:val="yellow"/>
+          <w:lang w:val="fr-CA"/>
+        </w:rPr>
+        <w:t xml:space="preserve"> and </w:t>
+      </w:r>
       <w:r>
         <w:rPr>
           <w:rStyle w:val="tooltiplink"/>
           <w:highlight w:val="yellow"/>
-        </w:rPr>
-        <w:t>, i tell my human</w:t>
-      </w:r>
-      <w:r>
-        <w:rPr>
-          <w:highlight w:val="yellow"/>
+          <w:lang w:val="fr-CA"/>
+        </w:rPr>
+        <w:t>meowzer!</w:t>
+      </w:r>
+      <w:r>
+        <w:rPr>
+          <w:highlight w:val="yellow"/>
+          <w:lang w:val="fr-CA"/>
+        </w:rPr>
+        <w:t xml:space="preserve"> </w:t>
+      </w:r>
+      <w:r>
+        <w:rPr>
+          <w:rStyle w:val="tooltiplink"/>
+          <w:highlight w:val="yellow"/>
+          <w:lang w:val="fr-CA"/>
+        </w:rPr>
+        <w:t>annoy owner until he gives you food say meow repeatedly until belly rubs, feels good</w:t>
+      </w:r>
+      <w:r>
+        <w:rPr>
+          <w:highlight w:val="yellow"/>
+          <w:lang w:val="fr-CA"/>
         </w:rPr>
         <w:t xml:space="preserve">. </w:t>
       </w:r>
@@ -2500,47 +2703,59 @@
         <w:rPr>
           <w:rStyle w:val="tooltiplink"/>
           <w:highlight w:val="yellow"/>
-        </w:rPr>
-        <w:t>Sit by the fire</w:t>
-      </w:r>
-      <w:r>
-        <w:rPr>
-          <w:highlight w:val="yellow"/>
-        </w:rPr>
-        <w:t xml:space="preserve"> leave hair everywhere, and chase imaginary bugs, or </w:t>
+          <w:lang w:val="fr-CA"/>
+        </w:rPr>
+        <w:t>Stare at ceiling light</w:t>
+      </w:r>
+      <w:r>
+        <w:rPr>
+          <w:highlight w:val="yellow"/>
+          <w:lang w:val="fr-CA"/>
+        </w:rPr>
+        <w:t xml:space="preserve"> chew foot sun bathe rub face on everything, yet give attitude, but </w:t>
       </w:r>
       <w:r>
         <w:rPr>
           <w:rStyle w:val="tooltiplink"/>
           <w:highlight w:val="yellow"/>
-        </w:rPr>
-        <w:t>i could pee on this if i had the energy</w:t>
-      </w:r>
-      <w:r>
-        <w:rPr>
-          <w:highlight w:val="yellow"/>
-        </w:rPr>
-        <w:t xml:space="preserve"> and </w:t>
-      </w:r>
-      <w:proofErr w:type="spellStart"/>
+          <w:lang w:val="fr-CA"/>
+        </w:rPr>
+        <w:t>human is washing you why halp oh the horror flee scratch hiss bite</w:t>
+      </w:r>
+      <w:r>
+        <w:rPr>
+          <w:highlight w:val="yellow"/>
+          <w:lang w:val="fr-CA"/>
+        </w:rPr>
+        <w:t xml:space="preserve"> yet </w:t>
+      </w:r>
       <w:r>
         <w:rPr>
           <w:rStyle w:val="tooltiplink"/>
           <w:highlight w:val="yellow"/>
-        </w:rPr>
-        <w:t>meowzer</w:t>
-      </w:r>
-      <w:proofErr w:type="spellEnd"/>
+          <w:lang w:val="fr-CA"/>
+        </w:rPr>
+        <w:t xml:space="preserve">lies down </w:t>
+      </w:r>
+      <w:r>
+        <w:rPr>
+          <w:highlight w:val="yellow"/>
+          <w:lang w:val="fr-CA"/>
+        </w:rPr>
+        <w:t xml:space="preserve">. </w:t>
+      </w:r>
       <w:r>
         <w:rPr>
           <w:rStyle w:val="tooltiplink"/>
           <w:highlight w:val="yellow"/>
-        </w:rPr>
-        <w:t>!</w:t>
-      </w:r>
-      <w:r>
-        <w:rPr>
-          <w:highlight w:val="yellow"/>
+          <w:lang w:val="fr-CA"/>
+        </w:rPr>
+        <w:t>Eat and than sleep on your face</w:t>
+      </w:r>
+      <w:r>
+        <w:rPr>
+          <w:highlight w:val="yellow"/>
+          <w:lang w:val="fr-CA"/>
         </w:rPr>
         <w:t xml:space="preserve"> </w:t>
       </w:r>
@@ -2548,12 +2763,38 @@
         <w:rPr>
           <w:rStyle w:val="tooltiplink"/>
           <w:highlight w:val="yellow"/>
-        </w:rPr>
-        <w:t>annoy owner until he gives you food say meow repeatedly until belly rubs, feels good</w:t>
-      </w:r>
-      <w:r>
-        <w:rPr>
-          <w:highlight w:val="yellow"/>
+          <w:lang w:val="fr-CA"/>
+        </w:rPr>
+        <w:t xml:space="preserve">ignore the squirrels, you'll never catch </w:t>
+      </w:r>
+      <w:r>
+        <w:rPr>
+          <w:rStyle w:val="tooltiplink"/>
+          <w:highlight w:val="yellow"/>
+          <w:lang w:val="fr-CA"/>
+        </w:rPr>
+        <w:lastRenderedPageBreak/>
+        <w:t>them anyway</w:t>
+      </w:r>
+      <w:r>
+        <w:rPr>
+          <w:highlight w:val="yellow"/>
+          <w:lang w:val="fr-CA"/>
+        </w:rPr>
+        <w:t xml:space="preserve">, </w:t>
+      </w:r>
+      <w:r>
+        <w:rPr>
+          <w:rStyle w:val="tooltiplink"/>
+          <w:highlight w:val="yellow"/>
+          <w:lang w:val="fr-CA"/>
+        </w:rPr>
+        <w:t>hola te quiero</w:t>
+      </w:r>
+      <w:r>
+        <w:rPr>
+          <w:highlight w:val="yellow"/>
+          <w:lang w:val="fr-CA"/>
         </w:rPr>
         <w:t xml:space="preserve">. </w:t>
       </w:r>
@@ -2561,182 +2802,44 @@
         <w:rPr>
           <w:rStyle w:val="tooltiplink"/>
           <w:highlight w:val="yellow"/>
-        </w:rPr>
-        <w:t>Stare at ceiling light</w:t>
-      </w:r>
-      <w:r>
-        <w:rPr>
-          <w:highlight w:val="yellow"/>
-        </w:rPr>
-        <w:t xml:space="preserve"> chew foot sun bathe rub face on everything, yet give attitude, but </w:t>
+          <w:lang w:val="fr-CA"/>
+        </w:rPr>
+        <w:t>Scratch leg; meow for can opener to feed me</w:t>
+      </w:r>
+      <w:r>
+        <w:rPr>
+          <w:highlight w:val="yellow"/>
+          <w:lang w:val="fr-CA"/>
+        </w:rPr>
+        <w:t xml:space="preserve"> </w:t>
       </w:r>
       <w:r>
         <w:rPr>
           <w:rStyle w:val="tooltiplink"/>
           <w:highlight w:val="yellow"/>
-        </w:rPr>
-        <w:t xml:space="preserve">human is washing you why </w:t>
-      </w:r>
-      <w:proofErr w:type="spellStart"/>
+          <w:lang w:val="fr-CA"/>
+        </w:rPr>
+        <w:t>howl uncontrollably for no reason</w:t>
+      </w:r>
+      <w:r>
+        <w:rPr>
+          <w:highlight w:val="yellow"/>
+          <w:lang w:val="fr-CA"/>
+        </w:rPr>
+        <w:t xml:space="preserve"> </w:t>
+      </w:r>
       <w:r>
         <w:rPr>
           <w:rStyle w:val="tooltiplink"/>
           <w:highlight w:val="yellow"/>
-        </w:rPr>
-        <w:t>halp</w:t>
-      </w:r>
-      <w:proofErr w:type="spellEnd"/>
-      <w:r>
-        <w:rPr>
-          <w:rStyle w:val="tooltiplink"/>
-          <w:highlight w:val="yellow"/>
-        </w:rPr>
-        <w:t xml:space="preserve"> oh the horror flee scratch hiss bite</w:t>
-      </w:r>
-      <w:r>
-        <w:rPr>
-          <w:highlight w:val="yellow"/>
-        </w:rPr>
-        <w:t xml:space="preserve"> yet </w:t>
-      </w:r>
-      <w:r>
-        <w:rPr>
-          <w:rStyle w:val="tooltiplink"/>
-          <w:highlight w:val="yellow"/>
-        </w:rPr>
-        <w:t xml:space="preserve">lies down </w:t>
-      </w:r>
-      <w:r>
-        <w:rPr>
-          <w:highlight w:val="yellow"/>
-        </w:rPr>
-        <w:t xml:space="preserve">. </w:t>
-      </w:r>
-      <w:r>
-        <w:rPr>
-          <w:rStyle w:val="tooltiplink"/>
-          <w:highlight w:val="yellow"/>
-        </w:rPr>
-        <w:t xml:space="preserve">Eat </w:t>
-      </w:r>
-      <w:proofErr w:type="spellStart"/>
-      <w:r>
-        <w:rPr>
-          <w:rStyle w:val="tooltiplink"/>
-          <w:highlight w:val="yellow"/>
-        </w:rPr>
-        <w:t>and than</w:t>
-      </w:r>
-      <w:proofErr w:type="spellEnd"/>
-      <w:r>
-        <w:rPr>
-          <w:rStyle w:val="tooltiplink"/>
-          <w:highlight w:val="yellow"/>
-        </w:rPr>
-        <w:t xml:space="preserve"> sleep on your face</w:t>
-      </w:r>
-      <w:r>
-        <w:rPr>
-          <w:highlight w:val="yellow"/>
-        </w:rPr>
-        <w:t xml:space="preserve"> </w:t>
-      </w:r>
-      <w:r>
-        <w:rPr>
-          <w:rStyle w:val="tooltiplink"/>
-          <w:highlight w:val="yellow"/>
-        </w:rPr>
-        <w:t>ignore the squirrels, you'll never catch them anyway</w:t>
-      </w:r>
-      <w:r>
-        <w:rPr>
-          <w:highlight w:val="yellow"/>
-        </w:rPr>
-        <w:t xml:space="preserve">, </w:t>
-      </w:r>
-      <w:proofErr w:type="spellStart"/>
-      <w:r>
-        <w:rPr>
-          <w:rStyle w:val="tooltiplink"/>
-          <w:highlight w:val="yellow"/>
-        </w:rPr>
-        <w:t>hola</w:t>
-      </w:r>
-      <w:proofErr w:type="spellEnd"/>
-      <w:r>
-        <w:rPr>
-          <w:rStyle w:val="tooltiplink"/>
-          <w:highlight w:val="yellow"/>
-        </w:rPr>
-        <w:t xml:space="preserve"> </w:t>
-      </w:r>
-      <w:proofErr w:type="spellStart"/>
-      <w:r>
-        <w:rPr>
-          <w:rStyle w:val="tooltiplink"/>
-          <w:highlight w:val="yellow"/>
-        </w:rPr>
-        <w:t>te</w:t>
-      </w:r>
-      <w:proofErr w:type="spellEnd"/>
-      <w:r>
-        <w:rPr>
-          <w:rStyle w:val="tooltiplink"/>
-          <w:highlight w:val="yellow"/>
-        </w:rPr>
-        <w:t xml:space="preserve"> </w:t>
-      </w:r>
-      <w:proofErr w:type="spellStart"/>
-      <w:r>
-        <w:rPr>
-          <w:rStyle w:val="tooltiplink"/>
-          <w:highlight w:val="yellow"/>
-        </w:rPr>
-        <w:t>quiero</w:t>
-      </w:r>
-      <w:proofErr w:type="spellEnd"/>
-      <w:r>
-        <w:rPr>
-          <w:highlight w:val="yellow"/>
-        </w:rPr>
-        <w:t xml:space="preserve">. </w:t>
-      </w:r>
-      <w:r>
-        <w:rPr>
-          <w:rStyle w:val="tooltiplink"/>
-          <w:highlight w:val="yellow"/>
-        </w:rPr>
-        <w:t>Scratch leg; meow for can opener to feed me</w:t>
-      </w:r>
-      <w:r>
-        <w:rPr>
-          <w:highlight w:val="yellow"/>
-        </w:rPr>
-        <w:t xml:space="preserve"> </w:t>
-      </w:r>
-      <w:r>
-        <w:rPr>
-          <w:rStyle w:val="tooltiplink"/>
-          <w:highlight w:val="yellow"/>
-        </w:rPr>
-        <w:t>howl uncontrollably for no reason</w:t>
-      </w:r>
-      <w:r>
-        <w:rPr>
-          <w:highlight w:val="yellow"/>
-        </w:rPr>
-        <w:t xml:space="preserve"> </w:t>
-      </w:r>
-      <w:r>
-        <w:rPr>
-          <w:rStyle w:val="tooltiplink"/>
-          <w:highlight w:val="yellow"/>
+          <w:lang w:val="fr-CA"/>
         </w:rPr>
         <w:t>eats owners hair then claws head</w:t>
       </w:r>
       <w:r>
         <w:rPr>
           <w:highlight w:val="yellow"/>
+          <w:lang w:val="fr-CA"/>
         </w:rPr>
         <w:t xml:space="preserve">. </w:t>
       </w:r>
@@ -2745,43 +2848,66 @@
       <w:pPr>
         <w:rPr>
           <w:highlight w:val="yellow"/>
-        </w:rPr>
-      </w:pPr>
-      <w:proofErr w:type="spellStart"/>
+          <w:lang w:val="fr-CA"/>
+        </w:rPr>
+      </w:pPr>
       <w:r>
         <w:rPr>
           <w:rStyle w:val="tooltiplink"/>
           <w:highlight w:val="yellow"/>
-        </w:rPr>
-        <w:t>Bleghbleghvomit</w:t>
-      </w:r>
-      <w:proofErr w:type="spellEnd"/>
+          <w:lang w:val="fr-CA"/>
+        </w:rPr>
+        <w:t>Bleghbleghvomit my furball really tie the room together</w:t>
+      </w:r>
+      <w:r>
+        <w:rPr>
+          <w:highlight w:val="yellow"/>
+          <w:lang w:val="fr-CA"/>
+        </w:rPr>
+        <w:t xml:space="preserve"> </w:t>
+      </w:r>
       <w:r>
         <w:rPr>
           <w:rStyle w:val="tooltiplink"/>
           <w:highlight w:val="yellow"/>
-        </w:rPr>
-        <w:t xml:space="preserve"> my </w:t>
-      </w:r>
-      <w:proofErr w:type="spellStart"/>
+          <w:lang w:val="fr-CA"/>
+        </w:rPr>
+        <w:t>ears back wide eyed</w:t>
+      </w:r>
+      <w:r>
+        <w:rPr>
+          <w:highlight w:val="yellow"/>
+          <w:lang w:val="fr-CA"/>
+        </w:rPr>
+        <w:t xml:space="preserve"> and </w:t>
+      </w:r>
       <w:r>
         <w:rPr>
           <w:rStyle w:val="tooltiplink"/>
           <w:highlight w:val="yellow"/>
-        </w:rPr>
-        <w:t>furball</w:t>
-      </w:r>
-      <w:proofErr w:type="spellEnd"/>
+          <w:lang w:val="fr-CA"/>
+        </w:rPr>
+        <w:t>have secret plans</w:t>
+      </w:r>
+      <w:r>
+        <w:rPr>
+          <w:highlight w:val="yellow"/>
+          <w:lang w:val="fr-CA"/>
+        </w:rPr>
+        <w:t xml:space="preserve">. </w:t>
+      </w:r>
       <w:r>
         <w:rPr>
           <w:rStyle w:val="tooltiplink"/>
           <w:highlight w:val="yellow"/>
-        </w:rPr>
-        <w:t xml:space="preserve"> really tie the room together</w:t>
-      </w:r>
-      <w:r>
-        <w:rPr>
-          <w:highlight w:val="yellow"/>
+          <w:lang w:val="fr-CA"/>
+        </w:rPr>
+        <w:t>Touch water with paw then recoil in horror</w:t>
+      </w:r>
+      <w:r>
+        <w:rPr>
+          <w:highlight w:val="yellow"/>
+          <w:lang w:val="fr-CA"/>
         </w:rPr>
         <w:t xml:space="preserve"> </w:t>
       </w:r>
@@ -2789,12 +2915,44 @@
         <w:rPr>
           <w:rStyle w:val="tooltiplink"/>
           <w:highlight w:val="yellow"/>
-        </w:rPr>
-        <w:t>ears back wide eyed</w:t>
-      </w:r>
-      <w:r>
-        <w:rPr>
-          <w:highlight w:val="yellow"/>
+          <w:lang w:val="fr-CA"/>
+        </w:rPr>
+        <w:t>hide from vacuum cleaner</w:t>
+      </w:r>
+      <w:r>
+        <w:rPr>
+          <w:highlight w:val="yellow"/>
+          <w:lang w:val="fr-CA"/>
+        </w:rPr>
+        <w:t xml:space="preserve"> </w:t>
+      </w:r>
+      <w:r>
+        <w:rPr>
+          <w:rStyle w:val="tooltiplink"/>
+          <w:highlight w:val="yellow"/>
+          <w:lang w:val="fr-CA"/>
+        </w:rPr>
+        <w:t>ignore the squirrels, you'll never catch them anyway</w:t>
+      </w:r>
+      <w:r>
+        <w:rPr>
+          <w:highlight w:val="yellow"/>
+          <w:lang w:val="fr-CA"/>
+        </w:rPr>
+        <w:t xml:space="preserve"> </w:t>
+      </w:r>
+      <w:r>
+        <w:rPr>
+          <w:rStyle w:val="tooltiplink"/>
+          <w:highlight w:val="yellow"/>
+          <w:lang w:val="fr-CA"/>
+        </w:rPr>
+        <w:t>jump off balcony, onto stranger's head</w:t>
+      </w:r>
+      <w:r>
+        <w:rPr>
+          <w:highlight w:val="yellow"/>
+          <w:lang w:val="fr-CA"/>
         </w:rPr>
         <w:t xml:space="preserve"> and </w:t>
       </w:r>
@@ -2802,12 +2960,14 @@
         <w:rPr>
           <w:rStyle w:val="tooltiplink"/>
           <w:highlight w:val="yellow"/>
-        </w:rPr>
-        <w:t>have secret plans</w:t>
-      </w:r>
-      <w:r>
-        <w:rPr>
-          <w:highlight w:val="yellow"/>
+          <w:lang w:val="fr-CA"/>
+        </w:rPr>
+        <w:t>lie on your belly and purr when you are asleep</w:t>
+      </w:r>
+      <w:r>
+        <w:rPr>
+          <w:highlight w:val="yellow"/>
+          <w:lang w:val="fr-CA"/>
         </w:rPr>
         <w:t xml:space="preserve">. </w:t>
       </w:r>
@@ -2815,12 +2975,14 @@
         <w:rPr>
           <w:rStyle w:val="tooltiplink"/>
           <w:highlight w:val="yellow"/>
-        </w:rPr>
-        <w:t>Touch water with paw then recoil in horror</w:t>
-      </w:r>
-      <w:r>
-        <w:rPr>
-          <w:highlight w:val="yellow"/>
+          <w:lang w:val="fr-CA"/>
+        </w:rPr>
+        <w:t>Sit in box</w:t>
+      </w:r>
+      <w:r>
+        <w:rPr>
+          <w:highlight w:val="yellow"/>
+          <w:lang w:val="fr-CA"/>
         </w:rPr>
         <w:t xml:space="preserve"> </w:t>
       </w:r>
@@ -2828,12 +2990,29 @@
         <w:rPr>
           <w:rStyle w:val="tooltiplink"/>
           <w:highlight w:val="yellow"/>
-        </w:rPr>
-        <w:t>hide from vacuum cleaner</w:t>
-      </w:r>
-      <w:r>
-        <w:rPr>
-          <w:highlight w:val="yellow"/>
+          <w:lang w:val="fr-CA"/>
+        </w:rPr>
+        <w:t>lick arm hair</w:t>
+      </w:r>
+      <w:r>
+        <w:rPr>
+          <w:highlight w:val="yellow"/>
+          <w:lang w:val="fr-CA"/>
+        </w:rPr>
+        <w:t xml:space="preserve">. Give attitude. </w:t>
+      </w:r>
+      <w:r>
+        <w:rPr>
+          <w:rStyle w:val="tooltiplink"/>
+          <w:highlight w:val="yellow"/>
+          <w:lang w:val="fr-CA"/>
+        </w:rPr>
+        <w:t>Howl on top of tall thing</w:t>
+      </w:r>
+      <w:r>
+        <w:rPr>
+          <w:highlight w:val="yellow"/>
+          <w:lang w:val="fr-CA"/>
         </w:rPr>
         <w:t xml:space="preserve"> </w:t>
       </w:r>
@@ -2841,12 +3020,29 @@
         <w:rPr>
           <w:rStyle w:val="tooltiplink"/>
           <w:highlight w:val="yellow"/>
-        </w:rPr>
-        <w:t>ignore the squirrels, you'll never catch them anyway</w:t>
-      </w:r>
-      <w:r>
-        <w:rPr>
-          <w:highlight w:val="yellow"/>
+          <w:lang w:val="fr-CA"/>
+        </w:rPr>
+        <w:t>leave fur on owners clothes</w:t>
+      </w:r>
+      <w:r>
+        <w:rPr>
+          <w:highlight w:val="yellow"/>
+          <w:lang w:val="fr-CA"/>
+        </w:rPr>
+        <w:t xml:space="preserve"> stare at ceiling, or all of a sudden cat goes crazy. Under the bed </w:t>
+      </w:r>
+      <w:r>
+        <w:rPr>
+          <w:rStyle w:val="tooltiplink"/>
+          <w:highlight w:val="yellow"/>
+          <w:lang w:val="fr-CA"/>
+        </w:rPr>
+        <w:t>scamper</w:t>
+      </w:r>
+      <w:r>
+        <w:rPr>
+          <w:highlight w:val="yellow"/>
+          <w:lang w:val="fr-CA"/>
         </w:rPr>
         <w:t xml:space="preserve"> </w:t>
       </w:r>
@@ -2854,38 +3050,44 @@
         <w:rPr>
           <w:rStyle w:val="tooltiplink"/>
           <w:highlight w:val="yellow"/>
-        </w:rPr>
-        <w:t>jump off balcony, onto stranger's head</w:t>
-      </w:r>
-      <w:r>
-        <w:rPr>
-          <w:highlight w:val="yellow"/>
-        </w:rPr>
-        <w:t xml:space="preserve"> and </w:t>
+          <w:lang w:val="fr-CA"/>
+        </w:rPr>
+        <w:t>hide head under blanket so no one can see</w:t>
+      </w:r>
+      <w:r>
+        <w:rPr>
+          <w:highlight w:val="yellow"/>
+          <w:lang w:val="fr-CA"/>
+        </w:rPr>
+        <w:t xml:space="preserve">. Hate dog </w:t>
       </w:r>
       <w:r>
         <w:rPr>
           <w:rStyle w:val="tooltiplink"/>
           <w:highlight w:val="yellow"/>
-        </w:rPr>
-        <w:t>lie on your belly and purr when you are asleep</w:t>
-      </w:r>
-      <w:r>
-        <w:rPr>
-          <w:highlight w:val="yellow"/>
-        </w:rPr>
-        <w:t xml:space="preserve">. </w:t>
+          <w:lang w:val="fr-CA"/>
+        </w:rPr>
+        <w:t>plays league of legends</w:t>
+      </w:r>
+      <w:r>
+        <w:rPr>
+          <w:highlight w:val="yellow"/>
+          <w:lang w:val="fr-CA"/>
+        </w:rPr>
+        <w:t xml:space="preserve"> </w:t>
       </w:r>
       <w:r>
         <w:rPr>
           <w:rStyle w:val="tooltiplink"/>
           <w:highlight w:val="yellow"/>
-        </w:rPr>
-        <w:t>Sit in box</w:t>
-      </w:r>
-      <w:r>
-        <w:rPr>
-          <w:highlight w:val="yellow"/>
+          <w:lang w:val="fr-CA"/>
+        </w:rPr>
+        <w:t>fall asleep on the washing machine</w:t>
+      </w:r>
+      <w:r>
+        <w:rPr>
+          <w:highlight w:val="yellow"/>
+          <w:lang w:val="fr-CA"/>
         </w:rPr>
         <w:t xml:space="preserve"> </w:t>
       </w:r>
@@ -2893,103 +3095,14 @@
         <w:rPr>
           <w:rStyle w:val="tooltiplink"/>
           <w:highlight w:val="yellow"/>
-        </w:rPr>
-        <w:t>lick arm hair</w:t>
-      </w:r>
-      <w:r>
-        <w:rPr>
-          <w:highlight w:val="yellow"/>
-        </w:rPr>
-        <w:t xml:space="preserve">. Give attitude. </w:t>
-      </w:r>
-      <w:r>
-        <w:rPr>
-          <w:rStyle w:val="tooltiplink"/>
-          <w:highlight w:val="yellow"/>
-        </w:rPr>
-        <w:t>Howl on top of tall thing</w:t>
-      </w:r>
-      <w:r>
-        <w:rPr>
-          <w:highlight w:val="yellow"/>
-        </w:rPr>
-        <w:t xml:space="preserve"> </w:t>
-      </w:r>
-      <w:r>
-        <w:rPr>
-          <w:rStyle w:val="tooltiplink"/>
-          <w:highlight w:val="yellow"/>
-        </w:rPr>
-        <w:t>leave fur on owners clothes</w:t>
-      </w:r>
-      <w:r>
-        <w:rPr>
-          <w:highlight w:val="yellow"/>
-        </w:rPr>
-        <w:t xml:space="preserve"> stare at ceiling, or all of a sudden cat goes crazy. Under the bed </w:t>
-      </w:r>
-      <w:r>
-        <w:rPr>
-          <w:rStyle w:val="tooltiplink"/>
-          <w:highlight w:val="yellow"/>
-        </w:rPr>
-        <w:t>scamper</w:t>
-      </w:r>
-      <w:r>
-        <w:rPr>
-          <w:highlight w:val="yellow"/>
-        </w:rPr>
-        <w:t xml:space="preserve"> </w:t>
-      </w:r>
-      <w:r>
-        <w:rPr>
-          <w:rStyle w:val="tooltiplink"/>
-          <w:highlight w:val="yellow"/>
-        </w:rPr>
-        <w:t>hide head under blanket so no one can see</w:t>
-      </w:r>
-      <w:r>
-        <w:rPr>
-          <w:highlight w:val="yellow"/>
-        </w:rPr>
-        <w:t xml:space="preserve">. Hate dog </w:t>
-      </w:r>
-      <w:r>
-        <w:rPr>
-          <w:rStyle w:val="tooltiplink"/>
-          <w:highlight w:val="yellow"/>
-        </w:rPr>
-        <w:t>plays league of legends</w:t>
-      </w:r>
-      <w:r>
-        <w:rPr>
-          <w:highlight w:val="yellow"/>
-        </w:rPr>
-        <w:t xml:space="preserve"> </w:t>
-      </w:r>
-      <w:r>
-        <w:rPr>
-          <w:rStyle w:val="tooltiplink"/>
-          <w:highlight w:val="yellow"/>
-        </w:rPr>
-        <w:t>fall asleep on the washing machine</w:t>
-      </w:r>
-      <w:r>
-        <w:rPr>
-          <w:highlight w:val="yellow"/>
-        </w:rPr>
-        <w:t xml:space="preserve"> </w:t>
-      </w:r>
-      <w:r>
-        <w:rPr>
-          <w:rStyle w:val="tooltiplink"/>
-          <w:highlight w:val="yellow"/>
+          <w:lang w:val="fr-CA"/>
         </w:rPr>
         <w:t>poop on grasses</w:t>
       </w:r>
       <w:r>
         <w:rPr>
           <w:highlight w:val="yellow"/>
+          <w:lang w:val="fr-CA"/>
         </w:rPr>
         <w:t xml:space="preserve">. </w:t>
       </w:r>
@@ -2998,27 +3111,51 @@
       <w:pPr>
         <w:rPr>
           <w:highlight w:val="yellow"/>
-        </w:rPr>
-      </w:pPr>
-      <w:proofErr w:type="spellStart"/>
+          <w:lang w:val="fr-CA"/>
+        </w:rPr>
+      </w:pPr>
       <w:r>
         <w:rPr>
           <w:rStyle w:val="tooltiplink"/>
           <w:highlight w:val="yellow"/>
-        </w:rPr>
-        <w:t>Asdflkjaertvlkjasntvkjn</w:t>
-      </w:r>
-      <w:proofErr w:type="spellEnd"/>
+          <w:lang w:val="fr-CA"/>
+        </w:rPr>
+        <w:t>Asdflkjaertvlkjasntvkjn (sits on keyboard)</w:t>
+      </w:r>
+      <w:r>
+        <w:rPr>
+          <w:highlight w:val="yellow"/>
+          <w:lang w:val="fr-CA"/>
+        </w:rPr>
+        <w:t xml:space="preserve"> </w:t>
+      </w:r>
       <w:r>
         <w:rPr>
           <w:rStyle w:val="tooltiplink"/>
           <w:highlight w:val="yellow"/>
-        </w:rPr>
-        <w:t xml:space="preserve"> (sits on keyboard)</w:t>
-      </w:r>
-      <w:r>
-        <w:rPr>
-          <w:highlight w:val="yellow"/>
+          <w:lang w:val="fr-CA"/>
+        </w:rPr>
+        <w:t>slap owner's face at 5am until human fills food dish</w:t>
+      </w:r>
+      <w:r>
+        <w:rPr>
+          <w:highlight w:val="yellow"/>
+          <w:lang w:val="fr-CA"/>
+        </w:rPr>
+        <w:t xml:space="preserve">. </w:t>
+      </w:r>
+      <w:r>
+        <w:rPr>
+          <w:rStyle w:val="tooltiplink"/>
+          <w:highlight w:val="yellow"/>
+          <w:lang w:val="fr-CA"/>
+        </w:rPr>
+        <w:t>Meowwww</w:t>
+      </w:r>
+      <w:r>
+        <w:rPr>
+          <w:highlight w:val="yellow"/>
+          <w:lang w:val="fr-CA"/>
         </w:rPr>
         <w:t xml:space="preserve"> </w:t>
       </w:r>
@@ -3026,27 +3163,29 @@
         <w:rPr>
           <w:rStyle w:val="tooltiplink"/>
           <w:highlight w:val="yellow"/>
-        </w:rPr>
-        <w:t>slap owner's face at 5am until human fills food dish</w:t>
-      </w:r>
-      <w:r>
-        <w:rPr>
-          <w:highlight w:val="yellow"/>
+          <w:lang w:val="fr-CA"/>
+        </w:rPr>
+        <w:t>meow all night having their mate disturbing sleeping humans</w:t>
+      </w:r>
+      <w:r>
+        <w:rPr>
+          <w:highlight w:val="yellow"/>
+          <w:lang w:val="fr-CA"/>
         </w:rPr>
         <w:t xml:space="preserve">. </w:t>
       </w:r>
-      <w:proofErr w:type="spellStart"/>
       <w:r>
         <w:rPr>
           <w:rStyle w:val="tooltiplink"/>
           <w:highlight w:val="yellow"/>
-        </w:rPr>
-        <w:t>Meowwww</w:t>
-      </w:r>
-      <w:proofErr w:type="spellEnd"/>
-      <w:r>
-        <w:rPr>
-          <w:highlight w:val="yellow"/>
+          <w:lang w:val="fr-CA"/>
+        </w:rPr>
+        <w:t>Climb a tree, wait for a fireman jump to fireman then scratch his face</w:t>
+      </w:r>
+      <w:r>
+        <w:rPr>
+          <w:highlight w:val="yellow"/>
+          <w:lang w:val="fr-CA"/>
         </w:rPr>
         <w:t xml:space="preserve"> </w:t>
       </w:r>
@@ -3054,25 +3193,29 @@
         <w:rPr>
           <w:rStyle w:val="tooltiplink"/>
           <w:highlight w:val="yellow"/>
-        </w:rPr>
-        <w:t>meow all night having their mate disturbing sleeping humans</w:t>
-      </w:r>
-      <w:r>
-        <w:rPr>
-          <w:highlight w:val="yellow"/>
-        </w:rPr>
-        <w:t xml:space="preserve">. </w:t>
+          <w:lang w:val="fr-CA"/>
+        </w:rPr>
+        <w:t>eat owner's food</w:t>
+      </w:r>
+      <w:r>
+        <w:rPr>
+          <w:highlight w:val="yellow"/>
+          <w:lang w:val="fr-CA"/>
+        </w:rPr>
+        <w:t xml:space="preserve"> </w:t>
       </w:r>
       <w:r>
         <w:rPr>
           <w:rStyle w:val="tooltiplink"/>
           <w:highlight w:val="yellow"/>
-        </w:rPr>
-        <w:t>Climb a tree, wait for a fireman jump to fireman then scratch his face</w:t>
-      </w:r>
-      <w:r>
-        <w:rPr>
-          <w:highlight w:val="yellow"/>
+          <w:lang w:val="fr-CA"/>
+        </w:rPr>
+        <w:t>attack dog, run away and pretend to be victim</w:t>
+      </w:r>
+      <w:r>
+        <w:rPr>
+          <w:highlight w:val="yellow"/>
+          <w:lang w:val="fr-CA"/>
         </w:rPr>
         <w:t xml:space="preserve"> </w:t>
       </w:r>
@@ -3080,12 +3223,14 @@
         <w:rPr>
           <w:rStyle w:val="tooltiplink"/>
           <w:highlight w:val="yellow"/>
-        </w:rPr>
-        <w:t>eat owner's food</w:t>
-      </w:r>
-      <w:r>
-        <w:rPr>
-          <w:highlight w:val="yellow"/>
+          <w:lang w:val="fr-CA"/>
+        </w:rPr>
+        <w:t>meow for food, then when human fills food dish, take a few bites of food and continue meowing</w:t>
+      </w:r>
+      <w:r>
+        <w:rPr>
+          <w:highlight w:val="yellow"/>
+          <w:lang w:val="fr-CA"/>
         </w:rPr>
         <w:t xml:space="preserve"> </w:t>
       </w:r>
@@ -3093,12 +3238,14 @@
         <w:rPr>
           <w:rStyle w:val="tooltiplink"/>
           <w:highlight w:val="yellow"/>
-        </w:rPr>
-        <w:t>attack dog, run away and pretend to be victim</w:t>
-      </w:r>
-      <w:r>
-        <w:rPr>
-          <w:highlight w:val="yellow"/>
+          <w:lang w:val="fr-CA"/>
+        </w:rPr>
+        <w:t>rub face on owner</w:t>
+      </w:r>
+      <w:r>
+        <w:rPr>
+          <w:highlight w:val="yellow"/>
+          <w:lang w:val="fr-CA"/>
         </w:rPr>
         <w:t xml:space="preserve"> </w:t>
       </w:r>
@@ -3106,59 +3253,29 @@
         <w:rPr>
           <w:rStyle w:val="tooltiplink"/>
           <w:highlight w:val="yellow"/>
-        </w:rPr>
-        <w:t xml:space="preserve">meow for </w:t>
+          <w:lang w:val="fr-CA"/>
+        </w:rPr>
+        <w:t>lay on arms while you're using the keyboard</w:t>
+      </w:r>
+      <w:r>
+        <w:rPr>
+          <w:highlight w:val="yellow"/>
+          <w:lang w:val="fr-CA"/>
+        </w:rPr>
+        <w:t xml:space="preserve"> </w:t>
       </w:r>
       <w:r>
         <w:rPr>
           <w:rStyle w:val="tooltiplink"/>
           <w:highlight w:val="yellow"/>
-        </w:rPr>
-        <w:lastRenderedPageBreak/>
-        <w:t>food, then when human fills food dish, take a few bites of food and continue meowing</w:t>
-      </w:r>
-      <w:r>
-        <w:rPr>
-          <w:highlight w:val="yellow"/>
-        </w:rPr>
-        <w:t xml:space="preserve"> </w:t>
-      </w:r>
-      <w:r>
-        <w:rPr>
-          <w:rStyle w:val="tooltiplink"/>
-          <w:highlight w:val="yellow"/>
-        </w:rPr>
-        <w:t>rub face on owner</w:t>
-      </w:r>
-      <w:r>
-        <w:rPr>
-          <w:highlight w:val="yellow"/>
-        </w:rPr>
-        <w:t xml:space="preserve"> </w:t>
-      </w:r>
-      <w:r>
-        <w:rPr>
-          <w:rStyle w:val="tooltiplink"/>
-          <w:highlight w:val="yellow"/>
-        </w:rPr>
-        <w:t>lay on arms while you're using the keyboard</w:t>
-      </w:r>
-      <w:r>
-        <w:rPr>
-          <w:highlight w:val="yellow"/>
-        </w:rPr>
-        <w:t xml:space="preserve"> </w:t>
-      </w:r>
-      <w:r>
-        <w:rPr>
-          <w:rStyle w:val="tooltiplink"/>
-          <w:highlight w:val="yellow"/>
+          <w:lang w:val="fr-CA"/>
         </w:rPr>
         <w:t>chase the pig around the house</w:t>
       </w:r>
       <w:r>
         <w:rPr>
           <w:highlight w:val="yellow"/>
+          <w:lang w:val="fr-CA"/>
         </w:rPr>
         <w:t xml:space="preserve">. </w:t>
       </w:r>
@@ -3166,12 +3283,13 @@
     <w:p>
       <w:pPr>
         <w:rPr>
-          <w:lang w:val="en-CA"/>
-        </w:rPr>
-      </w:pPr>
-      <w:r>
-        <w:rPr>
-          <w:highlight w:val="yellow"/>
+          <w:lang w:val="fr-CA"/>
+        </w:rPr>
+      </w:pPr>
+      <w:r>
+        <w:rPr>
+          <w:highlight w:val="yellow"/>
+          <w:lang w:val="fr-CA"/>
         </w:rPr>
         <w:t xml:space="preserve">Leave hair everywhere intrigued by the shower, yet </w:t>
       </w:r>
@@ -3179,12 +3297,14 @@
         <w:rPr>
           <w:rStyle w:val="tooltiplink"/>
           <w:highlight w:val="yellow"/>
+          <w:lang w:val="fr-CA"/>
         </w:rPr>
         <w:t>thug cat stares at human while pushing stuff off a table</w:t>
       </w:r>
       <w:r>
         <w:rPr>
           <w:highlight w:val="yellow"/>
+          <w:lang w:val="fr-CA"/>
         </w:rPr>
         <w:t xml:space="preserve">. </w:t>
       </w:r>
@@ -3192,12 +3312,14 @@
         <w:rPr>
           <w:rStyle w:val="tooltiplink"/>
           <w:highlight w:val="yellow"/>
+          <w:lang w:val="fr-CA"/>
         </w:rPr>
         <w:t>Dream about hunting birds</w:t>
       </w:r>
       <w:r>
         <w:rPr>
           <w:highlight w:val="yellow"/>
+          <w:lang w:val="fr-CA"/>
         </w:rPr>
         <w:t xml:space="preserve"> </w:t>
       </w:r>
@@ -3205,12 +3327,14 @@
         <w:rPr>
           <w:rStyle w:val="tooltiplink"/>
           <w:highlight w:val="yellow"/>
+          <w:lang w:val="fr-CA"/>
         </w:rPr>
         <w:t>howl on top of tall thing</w:t>
       </w:r>
       <w:r>
         <w:rPr>
           <w:highlight w:val="yellow"/>
+          <w:lang w:val="fr-CA"/>
         </w:rPr>
         <w:t xml:space="preserve"> </w:t>
       </w:r>
@@ -3218,12 +3342,14 @@
         <w:rPr>
           <w:rStyle w:val="tooltiplink"/>
           <w:highlight w:val="yellow"/>
+          <w:lang w:val="fr-CA"/>
         </w:rPr>
         <w:t>spit up on light gray carpet instead of adjacent linoleum</w:t>
       </w:r>
       <w:r>
         <w:rPr>
           <w:highlight w:val="yellow"/>
+          <w:lang w:val="fr-CA"/>
         </w:rPr>
         <w:t xml:space="preserve"> or stand in front of the computer screen, for </w:t>
       </w:r>
@@ -3231,12 +3357,14 @@
         <w:rPr>
           <w:rStyle w:val="tooltiplink"/>
           <w:highlight w:val="yellow"/>
+          <w:lang w:val="fr-CA"/>
         </w:rPr>
         <w:t>lay on arms while you're using the keyboard</w:t>
       </w:r>
       <w:r>
         <w:rPr>
           <w:highlight w:val="yellow"/>
+          <w:lang w:val="fr-CA"/>
         </w:rPr>
         <w:t>.</w:t>
       </w:r>
@@ -3288,7 +3416,7 @@
           <w:lang w:eastAsia="fr-CA" w:bidi="ar-SA"/>
         </w:rPr>
         <w:drawing>
-          <wp:anchor distT="0" distB="0" distL="114300" distR="114300" simplePos="0" relativeHeight="251665408" behindDoc="0" locked="0" layoutInCell="1" allowOverlap="1" wp14:anchorId="104DD98D" wp14:editId="159FA92D">
+          <wp:anchor distT="0" distB="0" distL="114300" distR="114300" simplePos="0" relativeHeight="251665408" behindDoc="0" locked="0" layoutInCell="1" allowOverlap="1" wp14:anchorId="032677D3" wp14:editId="75CF8EA0">
             <wp:simplePos x="0" y="0"/>
             <wp:positionH relativeFrom="margin">
               <wp:posOffset>5216525</wp:posOffset>
@@ -3377,7 +3505,7 @@
           <w:lang w:eastAsia="fr-CA" w:bidi="ar-SA"/>
         </w:rPr>
         <w:drawing>
-          <wp:anchor distT="0" distB="0" distL="114300" distR="114300" simplePos="0" relativeHeight="251660288" behindDoc="0" locked="0" layoutInCell="1" allowOverlap="1" wp14:anchorId="2929EA9B" wp14:editId="481A0C2F">
+          <wp:anchor distT="0" distB="0" distL="114300" distR="114300" simplePos="0" relativeHeight="251660288" behindDoc="0" locked="0" layoutInCell="1" allowOverlap="1" wp14:anchorId="369F7A14" wp14:editId="1F1B15AD">
             <wp:simplePos x="0" y="0"/>
             <wp:positionH relativeFrom="margin">
               <wp:align>right</wp:align>
@@ -3464,8 +3592,9 @@
           <w:noProof/>
           <w:lang w:eastAsia="fr-CA" w:bidi="ar-SA"/>
         </w:rPr>
+        <w:lastRenderedPageBreak/>
         <w:drawing>
-          <wp:anchor distT="0" distB="0" distL="114300" distR="114300" simplePos="0" relativeHeight="251663360" behindDoc="0" locked="0" layoutInCell="1" allowOverlap="1" wp14:anchorId="2A5232AE" wp14:editId="2E6EFB41">
+          <wp:anchor distT="0" distB="0" distL="114300" distR="114300" simplePos="0" relativeHeight="251663360" behindDoc="0" locked="0" layoutInCell="1" allowOverlap="1" wp14:anchorId="6D1B6177" wp14:editId="4E770758">
             <wp:simplePos x="0" y="0"/>
             <wp:positionH relativeFrom="margin">
               <wp:align>right</wp:align>
@@ -3545,14 +3674,7 @@
           <w:highlight w:val="yellow"/>
           <w:lang w:val="fr-CA"/>
         </w:rPr>
-        <w:t xml:space="preserve">0 ans pour ouvrir un restaurant de pâtes avec sa femme. Ce dernier eut un certain succès, tout particulièrement à cause de sa fameuse sauce à spaghetti dont il est l’auteur. </w:t>
-      </w:r>
-      <w:r>
-        <w:rPr>
-          <w:highlight w:val="yellow"/>
-          <w:lang w:val="fr-CA"/>
-        </w:rPr>
-        <w:t>Désorma</w:t>
+        <w:t>0 ans pour ouvrir un restaurant de pâtes avec sa femme. Ce dernier eut un certain succès, tout particulièrement à cause de sa fameuse sauce à spaghetti dont il est l’auteur. Désorma</w:t>
       </w:r>
       <w:r>
         <w:rPr>
@@ -3600,7 +3722,7 @@
           <w:lang w:eastAsia="fr-CA" w:bidi="ar-SA"/>
         </w:rPr>
         <w:drawing>
-          <wp:anchor distT="0" distB="0" distL="114300" distR="114300" simplePos="0" relativeHeight="251662336" behindDoc="0" locked="0" layoutInCell="1" allowOverlap="1" wp14:anchorId="72A9AF5F" wp14:editId="72B9C9A4">
+          <wp:anchor distT="0" distB="0" distL="114300" distR="114300" simplePos="0" relativeHeight="251662336" behindDoc="0" locked="0" layoutInCell="1" allowOverlap="1" wp14:anchorId="47619136" wp14:editId="050CA115">
             <wp:simplePos x="0" y="0"/>
             <wp:positionH relativeFrom="margin">
               <wp:align>right</wp:align>
@@ -3681,15 +3803,7 @@
           <w:highlight w:val="yellow"/>
           <w:lang w:val="fr-CA"/>
         </w:rPr>
-        <w:t xml:space="preserve">2 ans, il veut désormais vivre une vie paisible sur sa ferme avec son fils qui tient désormais </w:t>
-      </w:r>
-      <w:r>
-        <w:rPr>
-          <w:highlight w:val="yellow"/>
-          <w:lang w:val="fr-CA"/>
-        </w:rPr>
-        <w:lastRenderedPageBreak/>
-        <w:t>l’entreprise familiale. Joseph n’a jamais mangé d’autre chose que du porc, des carottes et des patates et tiens à ce que cela reste ainsi jusqu’à la fin de ses jours.</w:t>
+        <w:t>2 ans, il veut désormais vivre une vie paisible sur sa ferme avec son fils qui tient désormais l’entreprise familiale. Joseph n’a jamais mangé d’autre chose que du porc, des carottes et des patates et tiens à ce que cela reste ainsi jusqu’à la fin de ses jours.</w:t>
       </w:r>
     </w:p>
     <w:p>
@@ -3704,7 +3818,7 @@
           <w:lang w:eastAsia="fr-CA" w:bidi="ar-SA"/>
         </w:rPr>
         <w:drawing>
-          <wp:anchor distT="0" distB="0" distL="114300" distR="114300" simplePos="0" relativeHeight="251661312" behindDoc="0" locked="0" layoutInCell="1" allowOverlap="1" wp14:anchorId="5C799BC7" wp14:editId="4059FD3B">
+          <wp:anchor distT="0" distB="0" distL="114300" distR="114300" simplePos="0" relativeHeight="251661312" behindDoc="0" locked="0" layoutInCell="1" allowOverlap="1" wp14:anchorId="508C5BA6" wp14:editId="33A4D1E9">
             <wp:simplePos x="0" y="0"/>
             <wp:positionH relativeFrom="margin">
               <wp:align>right</wp:align>
@@ -3846,13 +3960,8 @@
       </w:pPr>
       <w:bookmarkStart w:id="24" w:name="_Toc372126094"/>
       <w:bookmarkStart w:id="25" w:name="_Toc471738069"/>
-      <w:proofErr w:type="spellStart"/>
-      <w:r>
-        <w:t>Anté</w:t>
-      </w:r>
-      <w:proofErr w:type="spellEnd"/>
-      <w:r>
-        <w:t>-personnages</w:t>
+      <w:r>
+        <w:t>Anté-personnages</w:t>
       </w:r>
       <w:bookmarkEnd w:id="24"/>
       <w:bookmarkEnd w:id="25"/>
@@ -3868,23 +3977,7 @@
           <w:highlight w:val="yellow"/>
           <w:lang w:val="fr-CA"/>
         </w:rPr>
-        <w:t>Joseph est l’</w:t>
-      </w:r>
-      <w:proofErr w:type="spellStart"/>
-      <w:r>
-        <w:rPr>
-          <w:highlight w:val="yellow"/>
-          <w:lang w:val="fr-CA"/>
-        </w:rPr>
-        <w:t>anté</w:t>
-      </w:r>
-      <w:proofErr w:type="spellEnd"/>
-      <w:r>
-        <w:rPr>
-          <w:highlight w:val="yellow"/>
-          <w:lang w:val="fr-CA"/>
-        </w:rPr>
-        <w:t>-personnage, celui pour lequel l’application ne sera pas conçue. En effet, il ne veut pas changer sa routine et veut manger ce qu’il a toujours mangé jusqu’à la fin de sa vie.</w:t>
+        <w:t>Joseph est l’anté-personnage, celui pour lequel l’application ne sera pas conçue. En effet, il ne veut pas changer sa routine et veut manger ce qu’il a toujours mangé jusqu’à la fin de sa vie.</w:t>
       </w:r>
     </w:p>
     <w:p>
@@ -3938,12 +4031,15 @@
               <w:jc w:val="center"/>
               <w:rPr>
                 <w:color w:val="000000" w:themeColor="text1"/>
+                <w:lang w:val="fr-CA"/>
               </w:rPr>
             </w:pPr>
             <w:r>
               <w:rPr>
                 <w:color w:val="000000" w:themeColor="text1"/>
-              </w:rPr>
+                <w:lang w:val="fr-CA"/>
+              </w:rPr>
+              <w:lastRenderedPageBreak/>
               <w:t>No</w:t>
             </w:r>
           </w:p>
@@ -3971,11 +4067,13 @@
               <w:cnfStyle w:val="100000000000" w:firstRow="1" w:lastRow="0" w:firstColumn="0" w:lastColumn="0" w:oddVBand="0" w:evenVBand="0" w:oddHBand="0" w:evenHBand="0" w:firstRowFirstColumn="0" w:firstRowLastColumn="0" w:lastRowFirstColumn="0" w:lastRowLastColumn="0"/>
               <w:rPr>
                 <w:color w:val="000000" w:themeColor="text1"/>
+                <w:lang w:val="fr-CA"/>
               </w:rPr>
             </w:pPr>
             <w:r>
               <w:rPr>
                 <w:color w:val="000000" w:themeColor="text1"/>
+                <w:lang w:val="fr-CA"/>
               </w:rPr>
               <w:t>Description</w:t>
             </w:r>
@@ -4003,11 +4101,13 @@
               <w:cnfStyle w:val="100000000000" w:firstRow="1" w:lastRow="0" w:firstColumn="0" w:lastColumn="0" w:oddVBand="0" w:evenVBand="0" w:oddHBand="0" w:evenHBand="0" w:firstRowFirstColumn="0" w:firstRowLastColumn="0" w:lastRowFirstColumn="0" w:lastRowLastColumn="0"/>
               <w:rPr>
                 <w:color w:val="000000" w:themeColor="text1"/>
+                <w:lang w:val="fr-CA"/>
               </w:rPr>
             </w:pPr>
             <w:r>
               <w:rPr>
                 <w:color w:val="000000" w:themeColor="text1"/>
+                <w:lang w:val="fr-CA"/>
               </w:rPr>
               <w:t>OK</w:t>
             </w:r>
@@ -4039,11 +4139,13 @@
               <w:jc w:val="center"/>
               <w:rPr>
                 <w:b w:val="0"/>
+                <w:lang w:val="fr-CA"/>
               </w:rPr>
             </w:pPr>
             <w:r>
               <w:rPr>
                 <w:b w:val="0"/>
+                <w:lang w:val="fr-CA"/>
               </w:rPr>
               <w:t>1</w:t>
             </w:r>
@@ -4075,23 +4177,7 @@
                 <w:highlight w:val="yellow"/>
                 <w:lang w:val="fr-CA"/>
               </w:rPr>
-              <w:t xml:space="preserve">En tant que récit utilisateur </w:t>
-            </w:r>
-            <w:proofErr w:type="spellStart"/>
-            <w:r>
-              <w:rPr>
-                <w:highlight w:val="yellow"/>
-                <w:lang w:val="fr-CA"/>
-              </w:rPr>
-              <w:t>Ipsum</w:t>
-            </w:r>
-            <w:proofErr w:type="spellEnd"/>
-            <w:r>
-              <w:rPr>
-                <w:highlight w:val="yellow"/>
-                <w:lang w:val="fr-CA"/>
-              </w:rPr>
-              <w:t>, je veux débuter par le nom de l’intervenant afin de savoir qui je vise.</w:t>
+              <w:t>En tant que récit utilisateur Ipsum, je veux débuter par le nom de l’intervenant afin de savoir qui je vise.</w:t>
             </w:r>
           </w:p>
         </w:tc>
@@ -4140,11 +4226,13 @@
               <w:jc w:val="center"/>
               <w:rPr>
                 <w:b w:val="0"/>
+                <w:lang w:val="fr-CA"/>
               </w:rPr>
             </w:pPr>
             <w:r>
               <w:rPr>
                 <w:b w:val="0"/>
+                <w:lang w:val="fr-CA"/>
               </w:rPr>
               <w:t>2</w:t>
             </w:r>
@@ -4176,23 +4264,7 @@
                 <w:highlight w:val="yellow"/>
                 <w:lang w:val="fr-CA"/>
               </w:rPr>
-              <w:t xml:space="preserve">En tant que récit utilisateur </w:t>
-            </w:r>
-            <w:proofErr w:type="spellStart"/>
-            <w:r>
-              <w:rPr>
-                <w:highlight w:val="yellow"/>
-                <w:lang w:val="fr-CA"/>
-              </w:rPr>
-              <w:t>Ipsum</w:t>
-            </w:r>
-            <w:proofErr w:type="spellEnd"/>
-            <w:r>
-              <w:rPr>
-                <w:highlight w:val="yellow"/>
-                <w:lang w:val="fr-CA"/>
-              </w:rPr>
-              <w:t>, je veux contenir ce que l’utilisateur désire faire afin que les développeurs puissent travailler.</w:t>
+              <w:t>En tant que récit utilisateur Ipsum, je veux contenir ce que l’utilisateur désire faire afin que les développeurs puissent travailler.</w:t>
             </w:r>
           </w:p>
         </w:tc>
@@ -4244,11 +4316,13 @@
               <w:jc w:val="center"/>
               <w:rPr>
                 <w:b w:val="0"/>
+                <w:lang w:val="fr-CA"/>
               </w:rPr>
             </w:pPr>
             <w:r>
               <w:rPr>
                 <w:b w:val="0"/>
+                <w:lang w:val="fr-CA"/>
               </w:rPr>
               <w:t>3</w:t>
             </w:r>
@@ -4280,23 +4354,7 @@
                 <w:highlight w:val="yellow"/>
                 <w:lang w:val="fr-CA"/>
               </w:rPr>
-              <w:t xml:space="preserve">En tant que récit utilisateur </w:t>
-            </w:r>
-            <w:proofErr w:type="spellStart"/>
-            <w:r>
-              <w:rPr>
-                <w:highlight w:val="yellow"/>
-                <w:lang w:val="fr-CA"/>
-              </w:rPr>
-              <w:t>Ipsum</w:t>
-            </w:r>
-            <w:proofErr w:type="spellEnd"/>
-            <w:r>
-              <w:rPr>
-                <w:highlight w:val="yellow"/>
-                <w:lang w:val="fr-CA"/>
-              </w:rPr>
-              <w:t>, je ne veux pas contenir de détail sur l’implémentation de ma fonctionnalité afin de laisser ce choix aux développeurs.</w:t>
+              <w:t>En tant que récit utilisateur Ipsum, je ne veux pas contenir de détail sur l’implémentation de ma fonctionnalité afin de laisser ce choix aux développeurs.</w:t>
             </w:r>
           </w:p>
         </w:tc>
@@ -4345,11 +4403,13 @@
               <w:jc w:val="center"/>
               <w:rPr>
                 <w:b w:val="0"/>
+                <w:lang w:val="fr-CA"/>
               </w:rPr>
             </w:pPr>
             <w:r>
               <w:rPr>
                 <w:b w:val="0"/>
+                <w:lang w:val="fr-CA"/>
               </w:rPr>
               <w:t>4</w:t>
             </w:r>
@@ -4381,23 +4441,7 @@
                 <w:highlight w:val="yellow"/>
                 <w:lang w:val="fr-CA"/>
               </w:rPr>
-              <w:t xml:space="preserve">En tant que récit utilisateur </w:t>
-            </w:r>
-            <w:proofErr w:type="spellStart"/>
-            <w:r>
-              <w:rPr>
-                <w:highlight w:val="yellow"/>
-                <w:lang w:val="fr-CA"/>
-              </w:rPr>
-              <w:t>Ipsum</w:t>
-            </w:r>
-            <w:proofErr w:type="spellEnd"/>
-            <w:r>
-              <w:rPr>
-                <w:highlight w:val="yellow"/>
-                <w:lang w:val="fr-CA"/>
-              </w:rPr>
-              <w:t xml:space="preserve">, je veux </w:t>
+              <w:t xml:space="preserve">En tant que récit utilisateur Ipsum, je veux </w:t>
             </w:r>
             <w:r>
               <w:rPr>
@@ -4463,11 +4507,13 @@
               <w:jc w:val="center"/>
               <w:rPr>
                 <w:b w:val="0"/>
+                <w:lang w:val="fr-CA"/>
               </w:rPr>
             </w:pPr>
             <w:r>
               <w:rPr>
                 <w:b w:val="0"/>
+                <w:lang w:val="fr-CA"/>
               </w:rPr>
               <w:t>5</w:t>
             </w:r>
@@ -4499,37 +4545,7 @@
                 <w:highlight w:val="yellow"/>
                 <w:lang w:val="fr-CA"/>
               </w:rPr>
-              <w:t xml:space="preserve">En tant que récit utilisateur </w:t>
-            </w:r>
-            <w:proofErr w:type="spellStart"/>
-            <w:r>
-              <w:rPr>
-                <w:highlight w:val="yellow"/>
-                <w:lang w:val="fr-CA"/>
-              </w:rPr>
-              <w:t>Ipsum</w:t>
-            </w:r>
-            <w:proofErr w:type="spellEnd"/>
-            <w:r>
-              <w:rPr>
-                <w:highlight w:val="yellow"/>
-                <w:lang w:val="fr-CA"/>
-              </w:rPr>
-              <w:t>, je veux être le plus petit possible afin de ne pas mettre en colère les programmeur</w:t>
-            </w:r>
-            <w:r>
-              <w:rPr>
-                <w:highlight w:val="yellow"/>
-                <w:lang w:val="fr-CA"/>
-              </w:rPr>
-              <w:t>s</w:t>
-            </w:r>
-            <w:r>
-              <w:rPr>
-                <w:highlight w:val="yellow"/>
-                <w:lang w:val="fr-CA"/>
-              </w:rPr>
-              <w:t xml:space="preserve"> qui devront me programmer.</w:t>
+              <w:t>En tant que récit utilisateur Ipsum, je veux être le plus petit possible afin de ne pas mettre en colère les programmeurs qui devront me programmer.</w:t>
             </w:r>
           </w:p>
         </w:tc>
@@ -4578,11 +4594,13 @@
               <w:jc w:val="center"/>
               <w:rPr>
                 <w:b w:val="0"/>
+                <w:lang w:val="fr-CA"/>
               </w:rPr>
             </w:pPr>
             <w:r>
               <w:rPr>
                 <w:b w:val="0"/>
+                <w:lang w:val="fr-CA"/>
               </w:rPr>
               <w:t>6</w:t>
             </w:r>
@@ -4614,103 +4632,7 @@
                 <w:highlight w:val="yellow"/>
                 <w:lang w:val="fr-CA"/>
               </w:rPr>
-              <w:t xml:space="preserve">En tant que récit utilisateur </w:t>
-            </w:r>
-            <w:proofErr w:type="spellStart"/>
-            <w:r>
-              <w:rPr>
-                <w:highlight w:val="yellow"/>
-                <w:lang w:val="fr-CA"/>
-              </w:rPr>
-              <w:t>Ipsum</w:t>
-            </w:r>
-            <w:proofErr w:type="spellEnd"/>
-            <w:r>
-              <w:rPr>
-                <w:highlight w:val="yellow"/>
-                <w:lang w:val="fr-CA"/>
-              </w:rPr>
-              <w:t xml:space="preserve">, je veux être écrit dans un bon français par se </w:t>
-            </w:r>
-            <w:proofErr w:type="spellStart"/>
-            <w:r>
-              <w:rPr>
-                <w:highlight w:val="yellow"/>
-                <w:lang w:val="fr-CA"/>
-              </w:rPr>
-              <w:t>ke</w:t>
-            </w:r>
-            <w:proofErr w:type="spellEnd"/>
-            <w:r>
-              <w:rPr>
-                <w:highlight w:val="yellow"/>
-                <w:lang w:val="fr-CA"/>
-              </w:rPr>
-              <w:t xml:space="preserve"> </w:t>
-            </w:r>
-            <w:proofErr w:type="spellStart"/>
-            <w:r>
-              <w:rPr>
-                <w:highlight w:val="yellow"/>
-                <w:lang w:val="fr-CA"/>
-              </w:rPr>
-              <w:t>phranchemant</w:t>
-            </w:r>
-            <w:proofErr w:type="spellEnd"/>
-            <w:r>
-              <w:rPr>
-                <w:highlight w:val="yellow"/>
-                <w:lang w:val="fr-CA"/>
-              </w:rPr>
-              <w:t xml:space="preserve">, lyre un tex te </w:t>
-            </w:r>
-            <w:proofErr w:type="spellStart"/>
-            <w:r>
-              <w:rPr>
-                <w:highlight w:val="yellow"/>
-                <w:lang w:val="fr-CA"/>
-              </w:rPr>
-              <w:t>kom</w:t>
-            </w:r>
-            <w:proofErr w:type="spellEnd"/>
-            <w:r>
-              <w:rPr>
-                <w:highlight w:val="yellow"/>
-                <w:lang w:val="fr-CA"/>
-              </w:rPr>
-              <w:t xml:space="preserve"> ca ses </w:t>
-            </w:r>
-            <w:proofErr w:type="spellStart"/>
-            <w:r>
-              <w:rPr>
-                <w:highlight w:val="yellow"/>
-                <w:lang w:val="fr-CA"/>
-              </w:rPr>
-              <w:t>pa</w:t>
-            </w:r>
-            <w:proofErr w:type="spellEnd"/>
-            <w:r>
-              <w:rPr>
-                <w:highlight w:val="yellow"/>
-                <w:lang w:val="fr-CA"/>
-              </w:rPr>
-              <w:t xml:space="preserve"> </w:t>
-            </w:r>
-            <w:proofErr w:type="spellStart"/>
-            <w:r>
-              <w:rPr>
-                <w:highlight w:val="yellow"/>
-                <w:lang w:val="fr-CA"/>
-              </w:rPr>
-              <w:t>çupaire</w:t>
-            </w:r>
-            <w:proofErr w:type="spellEnd"/>
-            <w:r>
-              <w:rPr>
-                <w:highlight w:val="yellow"/>
-                <w:lang w:val="fr-CA"/>
-              </w:rPr>
-              <w:t>.</w:t>
+              <w:t>En tant que récit utilisateur Ipsum, je veux être écrit dans un bon français par se ke phranchemant, lyre un tex te kom ca ses pa çupaire.</w:t>
             </w:r>
           </w:p>
         </w:tc>
@@ -4762,13 +4684,14 @@
               <w:jc w:val="center"/>
               <w:rPr>
                 <w:b w:val="0"/>
+                <w:lang w:val="fr-CA"/>
               </w:rPr>
             </w:pPr>
             <w:r>
               <w:rPr>
                 <w:b w:val="0"/>
-              </w:rPr>
-              <w:lastRenderedPageBreak/>
+                <w:lang w:val="fr-CA"/>
+              </w:rPr>
               <w:t>7</w:t>
             </w:r>
           </w:p>
@@ -4827,21 +4750,7 @@
                 <w:highlight w:val="yellow"/>
                 <w:lang w:val="fr-CA"/>
               </w:rPr>
-              <w:t xml:space="preserve">du matin on commence à devenir pas mal fou et </w:t>
-            </w:r>
-            <w:r>
-              <w:rPr>
-                <w:highlight w:val="yellow"/>
-                <w:lang w:val="fr-CA"/>
-              </w:rPr>
-              <w:t xml:space="preserve">à </w:t>
-            </w:r>
-            <w:r>
-              <w:rPr>
-                <w:highlight w:val="yellow"/>
-                <w:lang w:val="fr-CA"/>
-              </w:rPr>
-              <w:t>écrire vraiment n’importe quoi.</w:t>
+              <w:t>du matin on commence à devenir pas mal fou et à écrire vraiment n’importe quoi.</w:t>
             </w:r>
           </w:p>
         </w:tc>
@@ -4890,11 +4799,13 @@
               <w:jc w:val="center"/>
               <w:rPr>
                 <w:b w:val="0"/>
+                <w:lang w:val="fr-CA"/>
               </w:rPr>
             </w:pPr>
             <w:r>
               <w:rPr>
                 <w:b w:val="0"/>
+                <w:lang w:val="fr-CA"/>
               </w:rPr>
               <w:t>8</w:t>
             </w:r>
@@ -4981,7 +4892,6 @@
           <w:spacing w:val="-2"/>
           <w:sz w:val="22"/>
           <w:szCs w:val="22"/>
-          <w:lang w:val="en-US"/>
         </w:rPr>
         <w:id w:val="110861954"/>
         <w:docPartObj>
@@ -4999,19 +4909,11 @@
               <w:numId w:val="0"/>
             </w:numPr>
             <w:ind w:left="431" w:hanging="431"/>
-            <w:rPr>
-              <w:lang w:val="en-CA"/>
-            </w:rPr>
           </w:pPr>
-          <w:proofErr w:type="spellStart"/>
           <w:r>
-            <w:rPr>
-              <w:lang w:val="en-CA"/>
-            </w:rPr>
             <w:t>Bibliographie</w:t>
           </w:r>
           <w:bookmarkEnd w:id="27"/>
-          <w:proofErr w:type="spellEnd"/>
         </w:p>
         <w:sdt>
           <w:sdtPr>
@@ -5039,7 +4941,7 @@
               </w:r>
               <w:r>
                 <w:rPr>
-                  <w:lang w:val="en-CA"/>
+                  <w:lang w:val="fr-CA"/>
                 </w:rPr>
                 <w:instrText xml:space="preserve"> BIBLIOGRAPHY </w:instrText>
               </w:r>
@@ -5054,14 +4956,14 @@
                   <w:b/>
                   <w:bCs/>
                   <w:noProof/>
-                  <w:lang w:val="en-CA"/>
+                  <w:lang w:val="fr-CA"/>
                 </w:rPr>
                 <w:t>Feathers, Michael. 2011.</w:t>
               </w:r>
               <w:r>
                 <w:rPr>
                   <w:noProof/>
-                  <w:lang w:val="en-CA"/>
+                  <w:lang w:val="fr-CA"/>
                 </w:rPr>
                 <w:t xml:space="preserve"> </w:t>
               </w:r>
@@ -5070,18 +4972,9 @@
                   <w:i/>
                   <w:iCs/>
                   <w:noProof/>
-                  <w:lang w:val="en-CA"/>
+                  <w:lang w:val="fr-CA"/>
                 </w:rPr>
-                <w:t>Working Effectively With Lega</w:t>
-              </w:r>
-              <w:r>
-                <w:rPr>
-                  <w:i/>
-                  <w:iCs/>
-                  <w:noProof/>
-                  <w:lang w:val="en-CA"/>
-                </w:rPr>
-                <w:t xml:space="preserve">cy Code. </w:t>
+                <w:t xml:space="preserve">Working Effectively With Legacy Code. </w:t>
               </w:r>
               <w:r>
                 <w:rPr>
@@ -11415,7 +11308,7 @@
 </file>
 
 <file path=customXml/itemProps1.xml><?xml version="1.0" encoding="utf-8"?>
-<ds:datastoreItem xmlns:ds="http://schemas.openxmlformats.org/officeDocument/2006/customXml" ds:itemID="{F13D9933-8C96-4CE7-8BBF-76E7ED9802DD}">
+<ds:datastoreItem xmlns:ds="http://schemas.openxmlformats.org/officeDocument/2006/customXml" ds:itemID="{ECBBCC74-2739-48ED-B2CD-B86A68FAF791}">
   <ds:schemaRefs>
     <ds:schemaRef ds:uri="http://schemas.openxmlformats.org/officeDocument/2006/bibliography"/>
   </ds:schemaRefs>

--- a/Gabarit Étude de l'application.docx
+++ b/Gabarit Étude de l'application.docx
@@ -10,12 +10,14 @@
           <w:lang w:val="fr-CA"/>
         </w:rPr>
       </w:pPr>
+      <w:proofErr w:type="spellStart"/>
       <w:r>
         <w:rPr>
           <w:lang w:val="fr-CA"/>
         </w:rPr>
         <w:t>Baillargeon</w:t>
       </w:r>
+      <w:proofErr w:type="spellEnd"/>
       <w:r>
         <w:rPr>
           <w:lang w:val="fr-CA"/>
@@ -145,6 +147,7 @@
         </w:rPr>
         <w:t xml:space="preserve"> </w:t>
       </w:r>
+      <w:proofErr w:type="spellStart"/>
       <w:r>
         <w:rPr>
           <w:rFonts w:eastAsiaTheme="majorEastAsia" w:cstheme="majorBidi"/>
@@ -156,6 +159,7 @@
         </w:rPr>
         <w:t>Reminder</w:t>
       </w:r>
+      <w:proofErr w:type="spellEnd"/>
       <w:r>
         <w:rPr>
           <w:rFonts w:eastAsiaTheme="majorEastAsia" w:cstheme="majorBidi"/>
@@ -240,7 +244,7 @@
           <w:noProof/>
           <w:lang w:val="fr-CA"/>
         </w:rPr>
-        <w:t>3 février 2017</w:t>
+        <w:t>6 février 2017</w:t>
       </w:r>
       <w:r>
         <w:rPr>
@@ -357,12 +361,14 @@
         </w:rPr>
         <w:t xml:space="preserve">Maille </w:t>
       </w:r>
+      <w:proofErr w:type="spellStart"/>
       <w:r>
         <w:rPr>
           <w:lang w:val="fr-CA"/>
         </w:rPr>
         <w:t>Reminder</w:t>
       </w:r>
+      <w:proofErr w:type="spellEnd"/>
       <w:r>
         <w:rPr>
           <w:lang w:val="fr-CA"/>
@@ -473,6 +479,7 @@
           <w:spacing w:val="-2"/>
           <w:sz w:val="22"/>
           <w:szCs w:val="22"/>
+          <w:lang w:val="en-US"/>
         </w:rPr>
         <w:id w:val="946309"/>
         <w:docPartObj>
@@ -2137,28 +2144,670 @@
           <w:highlight w:val="yellow"/>
           <w:lang w:val="fr-CA"/>
         </w:rPr>
-        <w:t>Startup i</w:t>
-      </w:r>
-      <w:r>
-        <w:rPr>
-          <w:highlight w:val="yellow"/>
-          <w:lang w:val="fr-CA"/>
-        </w:rPr>
-        <w:t xml:space="preserve">psum channels </w:t>
-      </w:r>
-      <w:r>
-        <w:rPr>
-          <w:highlight w:val="yellow"/>
-          <w:lang w:val="fr-CA"/>
-        </w:rPr>
-        <w:t xml:space="preserve">amet </w:t>
-      </w:r>
-      <w:r>
-        <w:rPr>
-          <w:highlight w:val="yellow"/>
-          <w:lang w:val="fr-CA"/>
-        </w:rPr>
-        <w:t>iPad hackathon deployment interaction design funding ecosystem strategy non-disclosure agreement market pitch creative. Social proof ownership hackathon paradigm shift growth hacking disruptive iteration influencer founders gen-z return on investment pitch android. Responsive web design termsheet startup founders pivot leverage strategy holy grail partner network. Success founders iPhone incubator branding MVP vesting period stock seed round prototype business model canvas angel investor holy grail leverage.</w:t>
+        <w:t xml:space="preserve">Startup </w:t>
+      </w:r>
+      <w:proofErr w:type="spellStart"/>
+      <w:r>
+        <w:rPr>
+          <w:highlight w:val="yellow"/>
+          <w:lang w:val="fr-CA"/>
+        </w:rPr>
+        <w:t>i</w:t>
+      </w:r>
+      <w:r>
+        <w:rPr>
+          <w:highlight w:val="yellow"/>
+          <w:lang w:val="fr-CA"/>
+        </w:rPr>
+        <w:t>psum</w:t>
+      </w:r>
+      <w:proofErr w:type="spellEnd"/>
+      <w:r>
+        <w:rPr>
+          <w:highlight w:val="yellow"/>
+          <w:lang w:val="fr-CA"/>
+        </w:rPr>
+        <w:t xml:space="preserve"> </w:t>
+      </w:r>
+      <w:proofErr w:type="spellStart"/>
+      <w:r>
+        <w:rPr>
+          <w:highlight w:val="yellow"/>
+          <w:lang w:val="fr-CA"/>
+        </w:rPr>
+        <w:t>channels</w:t>
+      </w:r>
+      <w:proofErr w:type="spellEnd"/>
+      <w:r>
+        <w:rPr>
+          <w:highlight w:val="yellow"/>
+          <w:lang w:val="fr-CA"/>
+        </w:rPr>
+        <w:t xml:space="preserve"> </w:t>
+      </w:r>
+      <w:proofErr w:type="spellStart"/>
+      <w:r>
+        <w:rPr>
+          <w:highlight w:val="yellow"/>
+          <w:lang w:val="fr-CA"/>
+        </w:rPr>
+        <w:t>amet</w:t>
+      </w:r>
+      <w:proofErr w:type="spellEnd"/>
+      <w:r>
+        <w:rPr>
+          <w:highlight w:val="yellow"/>
+          <w:lang w:val="fr-CA"/>
+        </w:rPr>
+        <w:t xml:space="preserve"> </w:t>
+      </w:r>
+      <w:proofErr w:type="spellStart"/>
+      <w:r>
+        <w:rPr>
+          <w:highlight w:val="yellow"/>
+          <w:lang w:val="fr-CA"/>
+        </w:rPr>
+        <w:t>iPad</w:t>
+      </w:r>
+      <w:proofErr w:type="spellEnd"/>
+      <w:r>
+        <w:rPr>
+          <w:highlight w:val="yellow"/>
+          <w:lang w:val="fr-CA"/>
+        </w:rPr>
+        <w:t xml:space="preserve"> </w:t>
+      </w:r>
+      <w:proofErr w:type="spellStart"/>
+      <w:r>
+        <w:rPr>
+          <w:highlight w:val="yellow"/>
+          <w:lang w:val="fr-CA"/>
+        </w:rPr>
+        <w:t>hackathon</w:t>
+      </w:r>
+      <w:proofErr w:type="spellEnd"/>
+      <w:r>
+        <w:rPr>
+          <w:highlight w:val="yellow"/>
+          <w:lang w:val="fr-CA"/>
+        </w:rPr>
+        <w:t xml:space="preserve"> </w:t>
+      </w:r>
+      <w:proofErr w:type="spellStart"/>
+      <w:r>
+        <w:rPr>
+          <w:highlight w:val="yellow"/>
+          <w:lang w:val="fr-CA"/>
+        </w:rPr>
+        <w:t>deployment</w:t>
+      </w:r>
+      <w:proofErr w:type="spellEnd"/>
+      <w:r>
+        <w:rPr>
+          <w:highlight w:val="yellow"/>
+          <w:lang w:val="fr-CA"/>
+        </w:rPr>
+        <w:t xml:space="preserve"> interaction design </w:t>
+      </w:r>
+      <w:proofErr w:type="spellStart"/>
+      <w:r>
+        <w:rPr>
+          <w:highlight w:val="yellow"/>
+          <w:lang w:val="fr-CA"/>
+        </w:rPr>
+        <w:t>funding</w:t>
+      </w:r>
+      <w:proofErr w:type="spellEnd"/>
+      <w:r>
+        <w:rPr>
+          <w:highlight w:val="yellow"/>
+          <w:lang w:val="fr-CA"/>
+        </w:rPr>
+        <w:t xml:space="preserve"> </w:t>
+      </w:r>
+      <w:proofErr w:type="spellStart"/>
+      <w:r>
+        <w:rPr>
+          <w:highlight w:val="yellow"/>
+          <w:lang w:val="fr-CA"/>
+        </w:rPr>
+        <w:t>ecosystem</w:t>
+      </w:r>
+      <w:proofErr w:type="spellEnd"/>
+      <w:r>
+        <w:rPr>
+          <w:highlight w:val="yellow"/>
+          <w:lang w:val="fr-CA"/>
+        </w:rPr>
+        <w:t xml:space="preserve"> </w:t>
+      </w:r>
+      <w:proofErr w:type="spellStart"/>
+      <w:r>
+        <w:rPr>
+          <w:highlight w:val="yellow"/>
+          <w:lang w:val="fr-CA"/>
+        </w:rPr>
+        <w:t>strategy</w:t>
+      </w:r>
+      <w:proofErr w:type="spellEnd"/>
+      <w:r>
+        <w:rPr>
+          <w:highlight w:val="yellow"/>
+          <w:lang w:val="fr-CA"/>
+        </w:rPr>
+        <w:t xml:space="preserve"> non-</w:t>
+      </w:r>
+      <w:proofErr w:type="spellStart"/>
+      <w:r>
+        <w:rPr>
+          <w:highlight w:val="yellow"/>
+          <w:lang w:val="fr-CA"/>
+        </w:rPr>
+        <w:t>disclosure</w:t>
+      </w:r>
+      <w:proofErr w:type="spellEnd"/>
+      <w:r>
+        <w:rPr>
+          <w:highlight w:val="yellow"/>
+          <w:lang w:val="fr-CA"/>
+        </w:rPr>
+        <w:t xml:space="preserve"> agreement </w:t>
+      </w:r>
+      <w:proofErr w:type="spellStart"/>
+      <w:r>
+        <w:rPr>
+          <w:highlight w:val="yellow"/>
+          <w:lang w:val="fr-CA"/>
+        </w:rPr>
+        <w:t>market</w:t>
+      </w:r>
+      <w:proofErr w:type="spellEnd"/>
+      <w:r>
+        <w:rPr>
+          <w:highlight w:val="yellow"/>
+          <w:lang w:val="fr-CA"/>
+        </w:rPr>
+        <w:t xml:space="preserve"> pitch </w:t>
+      </w:r>
+      <w:proofErr w:type="spellStart"/>
+      <w:r>
+        <w:rPr>
+          <w:highlight w:val="yellow"/>
+          <w:lang w:val="fr-CA"/>
+        </w:rPr>
+        <w:t>creative</w:t>
+      </w:r>
+      <w:proofErr w:type="spellEnd"/>
+      <w:r>
+        <w:rPr>
+          <w:highlight w:val="yellow"/>
+          <w:lang w:val="fr-CA"/>
+        </w:rPr>
+        <w:t xml:space="preserve">. Social proof </w:t>
+      </w:r>
+      <w:proofErr w:type="spellStart"/>
+      <w:r>
+        <w:rPr>
+          <w:highlight w:val="yellow"/>
+          <w:lang w:val="fr-CA"/>
+        </w:rPr>
+        <w:t>ownership</w:t>
+      </w:r>
+      <w:proofErr w:type="spellEnd"/>
+      <w:r>
+        <w:rPr>
+          <w:highlight w:val="yellow"/>
+          <w:lang w:val="fr-CA"/>
+        </w:rPr>
+        <w:t xml:space="preserve"> </w:t>
+      </w:r>
+      <w:proofErr w:type="spellStart"/>
+      <w:r>
+        <w:rPr>
+          <w:highlight w:val="yellow"/>
+          <w:lang w:val="fr-CA"/>
+        </w:rPr>
+        <w:t>hackathon</w:t>
+      </w:r>
+      <w:proofErr w:type="spellEnd"/>
+      <w:r>
+        <w:rPr>
+          <w:highlight w:val="yellow"/>
+          <w:lang w:val="fr-CA"/>
+        </w:rPr>
+        <w:t xml:space="preserve"> </w:t>
+      </w:r>
+      <w:proofErr w:type="spellStart"/>
+      <w:r>
+        <w:rPr>
+          <w:highlight w:val="yellow"/>
+          <w:lang w:val="fr-CA"/>
+        </w:rPr>
+        <w:t>paradigm</w:t>
+      </w:r>
+      <w:proofErr w:type="spellEnd"/>
+      <w:r>
+        <w:rPr>
+          <w:highlight w:val="yellow"/>
+          <w:lang w:val="fr-CA"/>
+        </w:rPr>
+        <w:t xml:space="preserve"> shift </w:t>
+      </w:r>
+      <w:proofErr w:type="spellStart"/>
+      <w:r>
+        <w:rPr>
+          <w:highlight w:val="yellow"/>
+          <w:lang w:val="fr-CA"/>
+        </w:rPr>
+        <w:t>growth</w:t>
+      </w:r>
+      <w:proofErr w:type="spellEnd"/>
+      <w:r>
+        <w:rPr>
+          <w:highlight w:val="yellow"/>
+          <w:lang w:val="fr-CA"/>
+        </w:rPr>
+        <w:t xml:space="preserve"> hacking disruptive </w:t>
+      </w:r>
+      <w:proofErr w:type="spellStart"/>
+      <w:r>
+        <w:rPr>
+          <w:highlight w:val="yellow"/>
+          <w:lang w:val="fr-CA"/>
+        </w:rPr>
+        <w:t>iteration</w:t>
+      </w:r>
+      <w:proofErr w:type="spellEnd"/>
+      <w:r>
+        <w:rPr>
+          <w:highlight w:val="yellow"/>
+          <w:lang w:val="fr-CA"/>
+        </w:rPr>
+        <w:t xml:space="preserve"> influencer </w:t>
+      </w:r>
+      <w:proofErr w:type="spellStart"/>
+      <w:r>
+        <w:rPr>
+          <w:highlight w:val="yellow"/>
+          <w:lang w:val="fr-CA"/>
+        </w:rPr>
+        <w:t>founders</w:t>
+      </w:r>
+      <w:proofErr w:type="spellEnd"/>
+      <w:r>
+        <w:rPr>
+          <w:highlight w:val="yellow"/>
+          <w:lang w:val="fr-CA"/>
+        </w:rPr>
+        <w:t xml:space="preserve"> </w:t>
+      </w:r>
+      <w:proofErr w:type="spellStart"/>
+      <w:r>
+        <w:rPr>
+          <w:highlight w:val="yellow"/>
+          <w:lang w:val="fr-CA"/>
+        </w:rPr>
+        <w:t>gen</w:t>
+      </w:r>
+      <w:proofErr w:type="spellEnd"/>
+      <w:r>
+        <w:rPr>
+          <w:highlight w:val="yellow"/>
+          <w:lang w:val="fr-CA"/>
+        </w:rPr>
+        <w:t xml:space="preserve">-z return on </w:t>
+      </w:r>
+      <w:proofErr w:type="spellStart"/>
+      <w:r>
+        <w:rPr>
+          <w:highlight w:val="yellow"/>
+          <w:lang w:val="fr-CA"/>
+        </w:rPr>
+        <w:t>investment</w:t>
+      </w:r>
+      <w:proofErr w:type="spellEnd"/>
+      <w:r>
+        <w:rPr>
+          <w:highlight w:val="yellow"/>
+          <w:lang w:val="fr-CA"/>
+        </w:rPr>
+        <w:t xml:space="preserve"> pitch </w:t>
+      </w:r>
+      <w:proofErr w:type="spellStart"/>
+      <w:r>
+        <w:rPr>
+          <w:highlight w:val="yellow"/>
+          <w:lang w:val="fr-CA"/>
+        </w:rPr>
+        <w:t>android</w:t>
+      </w:r>
+      <w:proofErr w:type="spellEnd"/>
+      <w:r>
+        <w:rPr>
+          <w:highlight w:val="yellow"/>
+          <w:lang w:val="fr-CA"/>
+        </w:rPr>
+        <w:t xml:space="preserve">. Responsive web design </w:t>
+      </w:r>
+      <w:proofErr w:type="spellStart"/>
+      <w:r>
+        <w:rPr>
+          <w:highlight w:val="yellow"/>
+          <w:lang w:val="fr-CA"/>
+        </w:rPr>
+        <w:t>termsheet</w:t>
+      </w:r>
+      <w:proofErr w:type="spellEnd"/>
+      <w:r>
+        <w:rPr>
+          <w:highlight w:val="yellow"/>
+          <w:lang w:val="fr-CA"/>
+        </w:rPr>
+        <w:t xml:space="preserve"> startup </w:t>
+      </w:r>
+      <w:proofErr w:type="spellStart"/>
+      <w:r>
+        <w:rPr>
+          <w:highlight w:val="yellow"/>
+          <w:lang w:val="fr-CA"/>
+        </w:rPr>
+        <w:t>founders</w:t>
+      </w:r>
+      <w:proofErr w:type="spellEnd"/>
+      <w:r>
+        <w:rPr>
+          <w:highlight w:val="yellow"/>
+          <w:lang w:val="fr-CA"/>
+        </w:rPr>
+        <w:t xml:space="preserve"> pivot </w:t>
+      </w:r>
+      <w:proofErr w:type="spellStart"/>
+      <w:r>
+        <w:rPr>
+          <w:highlight w:val="yellow"/>
+          <w:lang w:val="fr-CA"/>
+        </w:rPr>
+        <w:t>leverage</w:t>
+      </w:r>
+      <w:proofErr w:type="spellEnd"/>
+      <w:r>
+        <w:rPr>
+          <w:highlight w:val="yellow"/>
+          <w:lang w:val="fr-CA"/>
+        </w:rPr>
+        <w:t xml:space="preserve"> </w:t>
+      </w:r>
+      <w:proofErr w:type="spellStart"/>
+      <w:r>
+        <w:rPr>
+          <w:highlight w:val="yellow"/>
+          <w:lang w:val="fr-CA"/>
+        </w:rPr>
+        <w:t>strategy</w:t>
+      </w:r>
+      <w:proofErr w:type="spellEnd"/>
+      <w:r>
+        <w:rPr>
+          <w:highlight w:val="yellow"/>
+          <w:lang w:val="fr-CA"/>
+        </w:rPr>
+        <w:t xml:space="preserve"> </w:t>
+      </w:r>
+      <w:proofErr w:type="spellStart"/>
+      <w:r>
+        <w:rPr>
+          <w:highlight w:val="yellow"/>
+          <w:lang w:val="fr-CA"/>
+        </w:rPr>
+        <w:t>holy</w:t>
+      </w:r>
+      <w:proofErr w:type="spellEnd"/>
+      <w:r>
+        <w:rPr>
+          <w:highlight w:val="yellow"/>
+          <w:lang w:val="fr-CA"/>
+        </w:rPr>
+        <w:t xml:space="preserve"> </w:t>
+      </w:r>
+      <w:proofErr w:type="spellStart"/>
+      <w:r>
+        <w:rPr>
+          <w:highlight w:val="yellow"/>
+          <w:lang w:val="fr-CA"/>
+        </w:rPr>
+        <w:t>grail</w:t>
+      </w:r>
+      <w:proofErr w:type="spellEnd"/>
+      <w:r>
+        <w:rPr>
+          <w:highlight w:val="yellow"/>
+          <w:lang w:val="fr-CA"/>
+        </w:rPr>
+        <w:t xml:space="preserve"> </w:t>
+      </w:r>
+      <w:proofErr w:type="spellStart"/>
+      <w:r>
+        <w:rPr>
+          <w:highlight w:val="yellow"/>
+          <w:lang w:val="fr-CA"/>
+        </w:rPr>
+        <w:t>partner</w:t>
+      </w:r>
+      <w:proofErr w:type="spellEnd"/>
+      <w:r>
+        <w:rPr>
+          <w:highlight w:val="yellow"/>
+          <w:lang w:val="fr-CA"/>
+        </w:rPr>
+        <w:t xml:space="preserve"> network. </w:t>
+      </w:r>
+      <w:proofErr w:type="spellStart"/>
+      <w:r>
+        <w:rPr>
+          <w:highlight w:val="yellow"/>
+          <w:lang w:val="fr-CA"/>
+        </w:rPr>
+        <w:t>Success</w:t>
+      </w:r>
+      <w:proofErr w:type="spellEnd"/>
+      <w:r>
+        <w:rPr>
+          <w:highlight w:val="yellow"/>
+          <w:lang w:val="fr-CA"/>
+        </w:rPr>
+        <w:t xml:space="preserve"> </w:t>
+      </w:r>
+      <w:proofErr w:type="spellStart"/>
+      <w:r>
+        <w:rPr>
+          <w:highlight w:val="yellow"/>
+          <w:lang w:val="fr-CA"/>
+        </w:rPr>
+        <w:t>founders</w:t>
+      </w:r>
+      <w:proofErr w:type="spellEnd"/>
+      <w:r>
+        <w:rPr>
+          <w:highlight w:val="yellow"/>
+          <w:lang w:val="fr-CA"/>
+        </w:rPr>
+        <w:t xml:space="preserve"> iPhone </w:t>
+      </w:r>
+      <w:proofErr w:type="spellStart"/>
+      <w:r>
+        <w:rPr>
+          <w:highlight w:val="yellow"/>
+          <w:lang w:val="fr-CA"/>
+        </w:rPr>
+        <w:t>incubator</w:t>
+      </w:r>
+      <w:proofErr w:type="spellEnd"/>
+      <w:r>
+        <w:rPr>
+          <w:highlight w:val="yellow"/>
+          <w:lang w:val="fr-CA"/>
+        </w:rPr>
+        <w:t xml:space="preserve"> </w:t>
+      </w:r>
+      <w:proofErr w:type="spellStart"/>
+      <w:r>
+        <w:rPr>
+          <w:highlight w:val="yellow"/>
+          <w:lang w:val="fr-CA"/>
+        </w:rPr>
+        <w:t>branding</w:t>
+      </w:r>
+      <w:proofErr w:type="spellEnd"/>
+      <w:r>
+        <w:rPr>
+          <w:highlight w:val="yellow"/>
+          <w:lang w:val="fr-CA"/>
+        </w:rPr>
+        <w:t xml:space="preserve"> MVP </w:t>
+      </w:r>
+      <w:proofErr w:type="spellStart"/>
+      <w:r>
+        <w:rPr>
+          <w:highlight w:val="yellow"/>
+          <w:lang w:val="fr-CA"/>
+        </w:rPr>
+        <w:t>vesting</w:t>
+      </w:r>
+      <w:proofErr w:type="spellEnd"/>
+      <w:r>
+        <w:rPr>
+          <w:highlight w:val="yellow"/>
+          <w:lang w:val="fr-CA"/>
+        </w:rPr>
+        <w:t xml:space="preserve"> </w:t>
+      </w:r>
+      <w:proofErr w:type="spellStart"/>
+      <w:r>
+        <w:rPr>
+          <w:highlight w:val="yellow"/>
+          <w:lang w:val="fr-CA"/>
+        </w:rPr>
+        <w:t>period</w:t>
+      </w:r>
+      <w:proofErr w:type="spellEnd"/>
+      <w:r>
+        <w:rPr>
+          <w:highlight w:val="yellow"/>
+          <w:lang w:val="fr-CA"/>
+        </w:rPr>
+        <w:t xml:space="preserve"> stock </w:t>
+      </w:r>
+      <w:proofErr w:type="spellStart"/>
+      <w:r>
+        <w:rPr>
+          <w:highlight w:val="yellow"/>
+          <w:lang w:val="fr-CA"/>
+        </w:rPr>
+        <w:t>seed</w:t>
+      </w:r>
+      <w:proofErr w:type="spellEnd"/>
+      <w:r>
+        <w:rPr>
+          <w:highlight w:val="yellow"/>
+          <w:lang w:val="fr-CA"/>
+        </w:rPr>
+        <w:t xml:space="preserve"> round prototype business model </w:t>
+      </w:r>
+      <w:proofErr w:type="spellStart"/>
+      <w:r>
+        <w:rPr>
+          <w:highlight w:val="yellow"/>
+          <w:lang w:val="fr-CA"/>
+        </w:rPr>
+        <w:t>canvas</w:t>
+      </w:r>
+      <w:proofErr w:type="spellEnd"/>
+      <w:r>
+        <w:rPr>
+          <w:highlight w:val="yellow"/>
+          <w:lang w:val="fr-CA"/>
+        </w:rPr>
+        <w:t xml:space="preserve"> </w:t>
+      </w:r>
+      <w:proofErr w:type="spellStart"/>
+      <w:r>
+        <w:rPr>
+          <w:highlight w:val="yellow"/>
+          <w:lang w:val="fr-CA"/>
+        </w:rPr>
+        <w:t>angel</w:t>
+      </w:r>
+      <w:proofErr w:type="spellEnd"/>
+      <w:r>
+        <w:rPr>
+          <w:highlight w:val="yellow"/>
+          <w:lang w:val="fr-CA"/>
+        </w:rPr>
+        <w:t xml:space="preserve"> </w:t>
+      </w:r>
+      <w:proofErr w:type="spellStart"/>
+      <w:r>
+        <w:rPr>
+          <w:highlight w:val="yellow"/>
+          <w:lang w:val="fr-CA"/>
+        </w:rPr>
+        <w:t>investor</w:t>
+      </w:r>
+      <w:proofErr w:type="spellEnd"/>
+      <w:r>
+        <w:rPr>
+          <w:highlight w:val="yellow"/>
+          <w:lang w:val="fr-CA"/>
+        </w:rPr>
+        <w:t xml:space="preserve"> </w:t>
+      </w:r>
+      <w:proofErr w:type="spellStart"/>
+      <w:r>
+        <w:rPr>
+          <w:highlight w:val="yellow"/>
+          <w:lang w:val="fr-CA"/>
+        </w:rPr>
+        <w:t>holy</w:t>
+      </w:r>
+      <w:proofErr w:type="spellEnd"/>
+      <w:r>
+        <w:rPr>
+          <w:highlight w:val="yellow"/>
+          <w:lang w:val="fr-CA"/>
+        </w:rPr>
+        <w:t xml:space="preserve"> </w:t>
+      </w:r>
+      <w:proofErr w:type="spellStart"/>
+      <w:r>
+        <w:rPr>
+          <w:highlight w:val="yellow"/>
+          <w:lang w:val="fr-CA"/>
+        </w:rPr>
+        <w:t>grail</w:t>
+      </w:r>
+      <w:proofErr w:type="spellEnd"/>
+      <w:r>
+        <w:rPr>
+          <w:highlight w:val="yellow"/>
+          <w:lang w:val="fr-CA"/>
+        </w:rPr>
+        <w:t xml:space="preserve"> </w:t>
+      </w:r>
+      <w:proofErr w:type="spellStart"/>
+      <w:r>
+        <w:rPr>
+          <w:highlight w:val="yellow"/>
+          <w:lang w:val="fr-CA"/>
+        </w:rPr>
+        <w:t>leverage</w:t>
+      </w:r>
+      <w:proofErr w:type="spellEnd"/>
+      <w:r>
+        <w:rPr>
+          <w:highlight w:val="yellow"/>
+          <w:lang w:val="fr-CA"/>
+        </w:rPr>
+        <w:t>.</w:t>
       </w:r>
     </w:p>
     <w:p>
@@ -2172,7 +2821,375 @@
           <w:highlight w:val="yellow"/>
           <w:lang w:val="fr-CA"/>
         </w:rPr>
-        <w:t>Sales graphical user interface success pivot. Scrum project return on investment partnership supply chain analytics pitch release infographic channels. Startup scrum project supply chain long tail virality paradigm shift branding growth hacking funding. Channels traction interaction design.</w:t>
+        <w:t xml:space="preserve">Sales </w:t>
+      </w:r>
+      <w:proofErr w:type="spellStart"/>
+      <w:r>
+        <w:rPr>
+          <w:highlight w:val="yellow"/>
+          <w:lang w:val="fr-CA"/>
+        </w:rPr>
+        <w:t>graphical</w:t>
+      </w:r>
+      <w:proofErr w:type="spellEnd"/>
+      <w:r>
+        <w:rPr>
+          <w:highlight w:val="yellow"/>
+          <w:lang w:val="fr-CA"/>
+        </w:rPr>
+        <w:t xml:space="preserve"> </w:t>
+      </w:r>
+      <w:proofErr w:type="gramStart"/>
+      <w:r>
+        <w:rPr>
+          <w:highlight w:val="yellow"/>
+          <w:lang w:val="fr-CA"/>
+        </w:rPr>
+        <w:t>user</w:t>
+      </w:r>
+      <w:proofErr w:type="gramEnd"/>
+      <w:r>
+        <w:rPr>
+          <w:highlight w:val="yellow"/>
+          <w:lang w:val="fr-CA"/>
+        </w:rPr>
+        <w:t xml:space="preserve"> interface </w:t>
+      </w:r>
+      <w:proofErr w:type="spellStart"/>
+      <w:r>
+        <w:rPr>
+          <w:highlight w:val="yellow"/>
+          <w:lang w:val="fr-CA"/>
+        </w:rPr>
+        <w:t>success</w:t>
+      </w:r>
+      <w:proofErr w:type="spellEnd"/>
+      <w:r>
+        <w:rPr>
+          <w:highlight w:val="yellow"/>
+          <w:lang w:val="fr-CA"/>
+        </w:rPr>
+        <w:t xml:space="preserve"> pivot. </w:t>
+      </w:r>
+      <w:proofErr w:type="spellStart"/>
+      <w:r>
+        <w:rPr>
+          <w:highlight w:val="yellow"/>
+          <w:lang w:val="fr-CA"/>
+        </w:rPr>
+        <w:t>Scrum</w:t>
+      </w:r>
+      <w:proofErr w:type="spellEnd"/>
+      <w:r>
+        <w:rPr>
+          <w:highlight w:val="yellow"/>
+          <w:lang w:val="fr-CA"/>
+        </w:rPr>
+        <w:t xml:space="preserve"> </w:t>
+      </w:r>
+      <w:proofErr w:type="spellStart"/>
+      <w:r>
+        <w:rPr>
+          <w:highlight w:val="yellow"/>
+          <w:lang w:val="fr-CA"/>
+        </w:rPr>
+        <w:t>project</w:t>
+      </w:r>
+      <w:proofErr w:type="spellEnd"/>
+      <w:r>
+        <w:rPr>
+          <w:highlight w:val="yellow"/>
+          <w:lang w:val="fr-CA"/>
+        </w:rPr>
+        <w:t xml:space="preserve"> return on </w:t>
+      </w:r>
+      <w:proofErr w:type="spellStart"/>
+      <w:r>
+        <w:rPr>
+          <w:highlight w:val="yellow"/>
+          <w:lang w:val="fr-CA"/>
+        </w:rPr>
+        <w:t>investment</w:t>
+      </w:r>
+      <w:proofErr w:type="spellEnd"/>
+      <w:r>
+        <w:rPr>
+          <w:highlight w:val="yellow"/>
+          <w:lang w:val="fr-CA"/>
+        </w:rPr>
+        <w:t xml:space="preserve"> </w:t>
+      </w:r>
+      <w:proofErr w:type="spellStart"/>
+      <w:r>
+        <w:rPr>
+          <w:highlight w:val="yellow"/>
+          <w:lang w:val="fr-CA"/>
+        </w:rPr>
+        <w:t>partnership</w:t>
+      </w:r>
+      <w:proofErr w:type="spellEnd"/>
+      <w:r>
+        <w:rPr>
+          <w:highlight w:val="yellow"/>
+          <w:lang w:val="fr-CA"/>
+        </w:rPr>
+        <w:t xml:space="preserve"> </w:t>
+      </w:r>
+      <w:proofErr w:type="spellStart"/>
+      <w:r>
+        <w:rPr>
+          <w:highlight w:val="yellow"/>
+          <w:lang w:val="fr-CA"/>
+        </w:rPr>
+        <w:t>supply</w:t>
+      </w:r>
+      <w:proofErr w:type="spellEnd"/>
+      <w:r>
+        <w:rPr>
+          <w:highlight w:val="yellow"/>
+          <w:lang w:val="fr-CA"/>
+        </w:rPr>
+        <w:t xml:space="preserve"> </w:t>
+      </w:r>
+      <w:proofErr w:type="spellStart"/>
+      <w:r>
+        <w:rPr>
+          <w:highlight w:val="yellow"/>
+          <w:lang w:val="fr-CA"/>
+        </w:rPr>
+        <w:t>chain</w:t>
+      </w:r>
+      <w:proofErr w:type="spellEnd"/>
+      <w:r>
+        <w:rPr>
+          <w:highlight w:val="yellow"/>
+          <w:lang w:val="fr-CA"/>
+        </w:rPr>
+        <w:t xml:space="preserve"> </w:t>
+      </w:r>
+      <w:proofErr w:type="spellStart"/>
+      <w:r>
+        <w:rPr>
+          <w:highlight w:val="yellow"/>
+          <w:lang w:val="fr-CA"/>
+        </w:rPr>
+        <w:t>analytics</w:t>
+      </w:r>
+      <w:proofErr w:type="spellEnd"/>
+      <w:r>
+        <w:rPr>
+          <w:highlight w:val="yellow"/>
+          <w:lang w:val="fr-CA"/>
+        </w:rPr>
+        <w:t xml:space="preserve"> pitch release </w:t>
+      </w:r>
+      <w:proofErr w:type="spellStart"/>
+      <w:r>
+        <w:rPr>
+          <w:highlight w:val="yellow"/>
+          <w:lang w:val="fr-CA"/>
+        </w:rPr>
+        <w:t>infographic</w:t>
+      </w:r>
+      <w:proofErr w:type="spellEnd"/>
+      <w:r>
+        <w:rPr>
+          <w:highlight w:val="yellow"/>
+          <w:lang w:val="fr-CA"/>
+        </w:rPr>
+        <w:t xml:space="preserve"> </w:t>
+      </w:r>
+      <w:proofErr w:type="spellStart"/>
+      <w:r>
+        <w:rPr>
+          <w:highlight w:val="yellow"/>
+          <w:lang w:val="fr-CA"/>
+        </w:rPr>
+        <w:t>channels</w:t>
+      </w:r>
+      <w:proofErr w:type="spellEnd"/>
+      <w:r>
+        <w:rPr>
+          <w:highlight w:val="yellow"/>
+          <w:lang w:val="fr-CA"/>
+        </w:rPr>
+        <w:t xml:space="preserve">. Startup </w:t>
+      </w:r>
+      <w:proofErr w:type="spellStart"/>
+      <w:r>
+        <w:rPr>
+          <w:highlight w:val="yellow"/>
+          <w:lang w:val="fr-CA"/>
+        </w:rPr>
+        <w:t>scrum</w:t>
+      </w:r>
+      <w:proofErr w:type="spellEnd"/>
+      <w:r>
+        <w:rPr>
+          <w:highlight w:val="yellow"/>
+          <w:lang w:val="fr-CA"/>
+        </w:rPr>
+        <w:t xml:space="preserve"> </w:t>
+      </w:r>
+      <w:proofErr w:type="spellStart"/>
+      <w:r>
+        <w:rPr>
+          <w:highlight w:val="yellow"/>
+          <w:lang w:val="fr-CA"/>
+        </w:rPr>
+        <w:t>project</w:t>
+      </w:r>
+      <w:proofErr w:type="spellEnd"/>
+      <w:r>
+        <w:rPr>
+          <w:highlight w:val="yellow"/>
+          <w:lang w:val="fr-CA"/>
+        </w:rPr>
+        <w:t xml:space="preserve"> </w:t>
+      </w:r>
+      <w:proofErr w:type="spellStart"/>
+      <w:r>
+        <w:rPr>
+          <w:highlight w:val="yellow"/>
+          <w:lang w:val="fr-CA"/>
+        </w:rPr>
+        <w:t>supply</w:t>
+      </w:r>
+      <w:proofErr w:type="spellEnd"/>
+      <w:r>
+        <w:rPr>
+          <w:highlight w:val="yellow"/>
+          <w:lang w:val="fr-CA"/>
+        </w:rPr>
+        <w:t xml:space="preserve"> </w:t>
+      </w:r>
+      <w:proofErr w:type="spellStart"/>
+      <w:r>
+        <w:rPr>
+          <w:highlight w:val="yellow"/>
+          <w:lang w:val="fr-CA"/>
+        </w:rPr>
+        <w:t>chain</w:t>
+      </w:r>
+      <w:proofErr w:type="spellEnd"/>
+      <w:r>
+        <w:rPr>
+          <w:highlight w:val="yellow"/>
+          <w:lang w:val="fr-CA"/>
+        </w:rPr>
+        <w:t xml:space="preserve"> long </w:t>
+      </w:r>
+      <w:proofErr w:type="spellStart"/>
+      <w:r>
+        <w:rPr>
+          <w:highlight w:val="yellow"/>
+          <w:lang w:val="fr-CA"/>
+        </w:rPr>
+        <w:t>tail</w:t>
+      </w:r>
+      <w:proofErr w:type="spellEnd"/>
+      <w:r>
+        <w:rPr>
+          <w:highlight w:val="yellow"/>
+          <w:lang w:val="fr-CA"/>
+        </w:rPr>
+        <w:t xml:space="preserve"> </w:t>
+      </w:r>
+      <w:proofErr w:type="spellStart"/>
+      <w:r>
+        <w:rPr>
+          <w:highlight w:val="yellow"/>
+          <w:lang w:val="fr-CA"/>
+        </w:rPr>
+        <w:t>virality</w:t>
+      </w:r>
+      <w:proofErr w:type="spellEnd"/>
+      <w:r>
+        <w:rPr>
+          <w:highlight w:val="yellow"/>
+          <w:lang w:val="fr-CA"/>
+        </w:rPr>
+        <w:t xml:space="preserve"> </w:t>
+      </w:r>
+      <w:proofErr w:type="spellStart"/>
+      <w:r>
+        <w:rPr>
+          <w:highlight w:val="yellow"/>
+          <w:lang w:val="fr-CA"/>
+        </w:rPr>
+        <w:t>paradigm</w:t>
+      </w:r>
+      <w:proofErr w:type="spellEnd"/>
+      <w:r>
+        <w:rPr>
+          <w:highlight w:val="yellow"/>
+          <w:lang w:val="fr-CA"/>
+        </w:rPr>
+        <w:t xml:space="preserve"> shift </w:t>
+      </w:r>
+      <w:proofErr w:type="spellStart"/>
+      <w:r>
+        <w:rPr>
+          <w:highlight w:val="yellow"/>
+          <w:lang w:val="fr-CA"/>
+        </w:rPr>
+        <w:t>branding</w:t>
+      </w:r>
+      <w:proofErr w:type="spellEnd"/>
+      <w:r>
+        <w:rPr>
+          <w:highlight w:val="yellow"/>
+          <w:lang w:val="fr-CA"/>
+        </w:rPr>
+        <w:t xml:space="preserve"> </w:t>
+      </w:r>
+      <w:proofErr w:type="spellStart"/>
+      <w:r>
+        <w:rPr>
+          <w:highlight w:val="yellow"/>
+          <w:lang w:val="fr-CA"/>
+        </w:rPr>
+        <w:t>growth</w:t>
+      </w:r>
+      <w:proofErr w:type="spellEnd"/>
+      <w:r>
+        <w:rPr>
+          <w:highlight w:val="yellow"/>
+          <w:lang w:val="fr-CA"/>
+        </w:rPr>
+        <w:t xml:space="preserve"> hacking </w:t>
+      </w:r>
+      <w:proofErr w:type="spellStart"/>
+      <w:r>
+        <w:rPr>
+          <w:highlight w:val="yellow"/>
+          <w:lang w:val="fr-CA"/>
+        </w:rPr>
+        <w:t>funding</w:t>
+      </w:r>
+      <w:proofErr w:type="spellEnd"/>
+      <w:r>
+        <w:rPr>
+          <w:highlight w:val="yellow"/>
+          <w:lang w:val="fr-CA"/>
+        </w:rPr>
+        <w:t xml:space="preserve">. </w:t>
+      </w:r>
+      <w:proofErr w:type="spellStart"/>
+      <w:r>
+        <w:rPr>
+          <w:highlight w:val="yellow"/>
+          <w:lang w:val="fr-CA"/>
+        </w:rPr>
+        <w:t>Channels</w:t>
+      </w:r>
+      <w:proofErr w:type="spellEnd"/>
+      <w:r>
+        <w:rPr>
+          <w:highlight w:val="yellow"/>
+          <w:lang w:val="fr-CA"/>
+        </w:rPr>
+        <w:t xml:space="preserve"> traction interaction design.</w:t>
       </w:r>
     </w:p>
     <w:p>
@@ -2475,8 +3492,6 @@
         </w:rPr>
         <w:t xml:space="preserve"> pour ne pas oublier ses responsabilités</w:t>
       </w:r>
-      <w:bookmarkStart w:id="4" w:name="_GoBack"/>
-      <w:bookmarkEnd w:id="4"/>
       <w:r>
         <w:rPr>
           <w:lang w:val="fr-CA"/>
@@ -2569,865 +3584,367 @@
           <w:lang w:val="fr-CA"/>
         </w:rPr>
       </w:pPr>
+      <w:r>
+        <w:rPr>
+          <w:b/>
+          <w:lang w:val="fr-CA"/>
+        </w:rPr>
+        <w:t>L’ancien</w:t>
+      </w:r>
+      <w:r>
+        <w:rPr>
+          <w:lang w:val="fr-CA"/>
+        </w:rPr>
+        <w:t> : Cette personne vit dans le passé. Elle n’est pas à jour avec la technologie d’aujourd’hui et aime les choses comme elles l’étaient auparavant.</w:t>
+      </w:r>
     </w:p>
     <w:p>
       <w:pPr>
-        <w:pStyle w:val="Titre2"/>
-      </w:pPr>
-      <w:bookmarkStart w:id="5" w:name="_Toc372126084"/>
-      <w:bookmarkStart w:id="6" w:name="_Toc471738059"/>
-      <w:r>
-        <w:t>Objectifs communs des profils</w:t>
-      </w:r>
-      <w:bookmarkEnd w:id="5"/>
-      <w:bookmarkEnd w:id="6"/>
+        <w:pStyle w:val="Paragraphedeliste"/>
+        <w:numPr>
+          <w:ilvl w:val="0"/>
+          <w:numId w:val="31"/>
+        </w:numPr>
+        <w:rPr>
+          <w:lang w:val="fr-CA"/>
+        </w:rPr>
+      </w:pPr>
+      <w:r>
+        <w:rPr>
+          <w:b/>
+          <w:lang w:val="fr-CA"/>
+        </w:rPr>
+        <w:t>L’étudiant </w:t>
+      </w:r>
+      <w:r>
+        <w:rPr>
+          <w:lang w:val="fr-CA"/>
+        </w:rPr>
+        <w:t>:</w:t>
+      </w:r>
+      <w:r>
+        <w:rPr>
+          <w:lang w:val="fr-CA"/>
+        </w:rPr>
+        <w:t xml:space="preserve"> Cette personne va à l’école et travaille les soirs et les fins de semaine. Elle doit se rappeler de son horaire de cours et de travail. Évidemment, il doit s’assurer de faire ses chiffres de travail en plus de faire ses travaux d’école.</w:t>
+      </w:r>
     </w:p>
     <w:p>
       <w:pPr>
-        <w:rPr>
-          <w:lang w:val="fr-CA"/>
-        </w:rPr>
-      </w:pPr>
-      <w:r>
-        <w:rPr>
-          <w:lang w:val="fr-CA"/>
-        </w:rPr>
-        <w:t>L’analyse des profils précédents permet de regrouper certains profils selon leurs buts, c’est-à-dire en fonction de l’objectif primaire qu’ils veulent atteindre.</w:t>
+        <w:pStyle w:val="Paragraphedeliste"/>
+        <w:numPr>
+          <w:ilvl w:val="0"/>
+          <w:numId w:val="31"/>
+        </w:numPr>
+        <w:rPr>
+          <w:lang w:val="fr-CA"/>
+        </w:rPr>
+      </w:pPr>
+      <w:r>
+        <w:rPr>
+          <w:b/>
+          <w:lang w:val="fr-CA"/>
+        </w:rPr>
+        <w:t>Le secrétaire </w:t>
+      </w:r>
+      <w:r>
+        <w:rPr>
+          <w:lang w:val="fr-CA"/>
+        </w:rPr>
+        <w:t>:</w:t>
+      </w:r>
+      <w:r>
+        <w:rPr>
+          <w:lang w:val="fr-CA"/>
+        </w:rPr>
+        <w:t xml:space="preserve"> Cette personne doit prendre en note et tenir à jour les horaires de plusieurs personnes.</w:t>
       </w:r>
     </w:p>
     <w:p>
       <w:pPr>
-        <w:rPr>
-          <w:highlight w:val="yellow"/>
-          <w:lang w:val="fr-CA"/>
-        </w:rPr>
-      </w:pPr>
-      <w:r>
-        <w:rPr>
-          <w:highlight w:val="yellow"/>
-          <w:lang w:val="fr-CA"/>
-        </w:rPr>
-        <w:t xml:space="preserve">Cat ipsum nap amet all day </w:t>
-      </w:r>
-      <w:r>
-        <w:rPr>
-          <w:rStyle w:val="tooltiplink"/>
-          <w:highlight w:val="yellow"/>
-          <w:lang w:val="fr-CA"/>
-        </w:rPr>
-        <w:t>meoooow!</w:t>
-      </w:r>
-      <w:r>
-        <w:rPr>
-          <w:highlight w:val="yellow"/>
-          <w:lang w:val="fr-CA"/>
-        </w:rPr>
-        <w:t xml:space="preserve"> so </w:t>
-      </w:r>
-      <w:r>
-        <w:rPr>
-          <w:rStyle w:val="tooltiplink"/>
-          <w:highlight w:val="yellow"/>
-          <w:lang w:val="fr-CA"/>
-        </w:rPr>
-        <w:t>meow meow, i tell my human</w:t>
-      </w:r>
-      <w:r>
-        <w:rPr>
-          <w:highlight w:val="yellow"/>
-          <w:lang w:val="fr-CA"/>
-        </w:rPr>
-        <w:t xml:space="preserve">. </w:t>
-      </w:r>
-      <w:r>
-        <w:rPr>
-          <w:rStyle w:val="tooltiplink"/>
-          <w:highlight w:val="yellow"/>
-          <w:lang w:val="fr-CA"/>
-        </w:rPr>
-        <w:t>Sit by the fire</w:t>
-      </w:r>
-      <w:r>
-        <w:rPr>
-          <w:highlight w:val="yellow"/>
-          <w:lang w:val="fr-CA"/>
-        </w:rPr>
-        <w:t xml:space="preserve"> leave hair everywhere, and chase imaginary bugs, or </w:t>
-      </w:r>
-      <w:r>
-        <w:rPr>
-          <w:rStyle w:val="tooltiplink"/>
-          <w:highlight w:val="yellow"/>
-          <w:lang w:val="fr-CA"/>
-        </w:rPr>
-        <w:t>i could pee on this if i had the energy</w:t>
-      </w:r>
-      <w:r>
-        <w:rPr>
-          <w:highlight w:val="yellow"/>
-          <w:lang w:val="fr-CA"/>
-        </w:rPr>
-        <w:t xml:space="preserve"> and </w:t>
-      </w:r>
-      <w:r>
-        <w:rPr>
-          <w:rStyle w:val="tooltiplink"/>
-          <w:highlight w:val="yellow"/>
-          <w:lang w:val="fr-CA"/>
-        </w:rPr>
-        <w:t>meowzer!</w:t>
-      </w:r>
-      <w:r>
-        <w:rPr>
-          <w:highlight w:val="yellow"/>
-          <w:lang w:val="fr-CA"/>
-        </w:rPr>
-        <w:t xml:space="preserve"> </w:t>
-      </w:r>
-      <w:r>
-        <w:rPr>
-          <w:rStyle w:val="tooltiplink"/>
-          <w:highlight w:val="yellow"/>
-          <w:lang w:val="fr-CA"/>
-        </w:rPr>
-        <w:t>annoy owner until he gives you food say meow repeatedly until belly rubs, feels good</w:t>
-      </w:r>
-      <w:r>
-        <w:rPr>
-          <w:highlight w:val="yellow"/>
-          <w:lang w:val="fr-CA"/>
-        </w:rPr>
-        <w:t xml:space="preserve">. </w:t>
-      </w:r>
-      <w:r>
-        <w:rPr>
-          <w:rStyle w:val="tooltiplink"/>
-          <w:highlight w:val="yellow"/>
-          <w:lang w:val="fr-CA"/>
-        </w:rPr>
-        <w:t>Stare at ceiling light</w:t>
-      </w:r>
-      <w:r>
-        <w:rPr>
-          <w:highlight w:val="yellow"/>
-          <w:lang w:val="fr-CA"/>
-        </w:rPr>
-        <w:t xml:space="preserve"> chew foot sun bathe rub face on everything, yet give attitude, but </w:t>
-      </w:r>
-      <w:r>
-        <w:rPr>
-          <w:rStyle w:val="tooltiplink"/>
-          <w:highlight w:val="yellow"/>
-          <w:lang w:val="fr-CA"/>
-        </w:rPr>
-        <w:t>human is washing you why halp oh the horror flee scratch hiss bite</w:t>
-      </w:r>
-      <w:r>
-        <w:rPr>
-          <w:highlight w:val="yellow"/>
-          <w:lang w:val="fr-CA"/>
-        </w:rPr>
-        <w:t xml:space="preserve"> yet </w:t>
-      </w:r>
-      <w:r>
-        <w:rPr>
-          <w:rStyle w:val="tooltiplink"/>
-          <w:highlight w:val="yellow"/>
-          <w:lang w:val="fr-CA"/>
-        </w:rPr>
-        <w:t xml:space="preserve">lies down </w:t>
-      </w:r>
-      <w:r>
-        <w:rPr>
-          <w:highlight w:val="yellow"/>
-          <w:lang w:val="fr-CA"/>
-        </w:rPr>
-        <w:t xml:space="preserve">. </w:t>
-      </w:r>
-      <w:r>
-        <w:rPr>
-          <w:rStyle w:val="tooltiplink"/>
-          <w:highlight w:val="yellow"/>
-          <w:lang w:val="fr-CA"/>
-        </w:rPr>
-        <w:t>Eat and than sleep on your face</w:t>
-      </w:r>
-      <w:r>
-        <w:rPr>
-          <w:highlight w:val="yellow"/>
-          <w:lang w:val="fr-CA"/>
-        </w:rPr>
-        <w:t xml:space="preserve"> </w:t>
-      </w:r>
-      <w:r>
-        <w:rPr>
-          <w:rStyle w:val="tooltiplink"/>
-          <w:highlight w:val="yellow"/>
-          <w:lang w:val="fr-CA"/>
-        </w:rPr>
-        <w:t xml:space="preserve">ignore the squirrels, you'll never catch </w:t>
-      </w:r>
-      <w:r>
-        <w:rPr>
-          <w:rStyle w:val="tooltiplink"/>
-          <w:highlight w:val="yellow"/>
-          <w:lang w:val="fr-CA"/>
-        </w:rPr>
-        <w:lastRenderedPageBreak/>
-        <w:t>them anyway</w:t>
-      </w:r>
-      <w:r>
-        <w:rPr>
-          <w:highlight w:val="yellow"/>
-          <w:lang w:val="fr-CA"/>
-        </w:rPr>
-        <w:t xml:space="preserve">, </w:t>
-      </w:r>
-      <w:r>
-        <w:rPr>
-          <w:rStyle w:val="tooltiplink"/>
-          <w:highlight w:val="yellow"/>
-          <w:lang w:val="fr-CA"/>
-        </w:rPr>
-        <w:t>hola te quiero</w:t>
-      </w:r>
-      <w:r>
-        <w:rPr>
-          <w:highlight w:val="yellow"/>
-          <w:lang w:val="fr-CA"/>
-        </w:rPr>
-        <w:t xml:space="preserve">. </w:t>
-      </w:r>
-      <w:r>
-        <w:rPr>
-          <w:rStyle w:val="tooltiplink"/>
-          <w:highlight w:val="yellow"/>
-          <w:lang w:val="fr-CA"/>
-        </w:rPr>
-        <w:t>Scratch leg; meow for can opener to feed me</w:t>
-      </w:r>
-      <w:r>
-        <w:rPr>
-          <w:highlight w:val="yellow"/>
-          <w:lang w:val="fr-CA"/>
-        </w:rPr>
-        <w:t xml:space="preserve"> </w:t>
-      </w:r>
-      <w:r>
-        <w:rPr>
-          <w:rStyle w:val="tooltiplink"/>
-          <w:highlight w:val="yellow"/>
-          <w:lang w:val="fr-CA"/>
-        </w:rPr>
-        <w:t>howl uncontrollably for no reason</w:t>
-      </w:r>
-      <w:r>
-        <w:rPr>
-          <w:highlight w:val="yellow"/>
-          <w:lang w:val="fr-CA"/>
-        </w:rPr>
-        <w:t xml:space="preserve"> </w:t>
-      </w:r>
-      <w:r>
-        <w:rPr>
-          <w:rStyle w:val="tooltiplink"/>
-          <w:highlight w:val="yellow"/>
-          <w:lang w:val="fr-CA"/>
-        </w:rPr>
-        <w:t>eats owners hair then claws head</w:t>
-      </w:r>
-      <w:r>
-        <w:rPr>
-          <w:highlight w:val="yellow"/>
-          <w:lang w:val="fr-CA"/>
-        </w:rPr>
-        <w:t xml:space="preserve">. </w:t>
-      </w:r>
+        <w:pStyle w:val="Titre2"/>
+      </w:pPr>
+      <w:bookmarkStart w:id="4" w:name="_Toc372126084"/>
+      <w:bookmarkStart w:id="5" w:name="_Toc471738059"/>
+      <w:r>
+        <w:t>Objectifs communs des profils</w:t>
+      </w:r>
+      <w:bookmarkEnd w:id="4"/>
+      <w:bookmarkEnd w:id="5"/>
     </w:p>
     <w:p>
       <w:pPr>
         <w:rPr>
-          <w:highlight w:val="yellow"/>
-          <w:lang w:val="fr-CA"/>
-        </w:rPr>
-      </w:pPr>
-      <w:r>
-        <w:rPr>
-          <w:rStyle w:val="tooltiplink"/>
-          <w:highlight w:val="yellow"/>
-          <w:lang w:val="fr-CA"/>
-        </w:rPr>
-        <w:t>Bleghbleghvomit my furball really tie the room together</w:t>
-      </w:r>
-      <w:r>
-        <w:rPr>
-          <w:highlight w:val="yellow"/>
-          <w:lang w:val="fr-CA"/>
-        </w:rPr>
-        <w:t xml:space="preserve"> </w:t>
-      </w:r>
-      <w:r>
-        <w:rPr>
-          <w:rStyle w:val="tooltiplink"/>
-          <w:highlight w:val="yellow"/>
-          <w:lang w:val="fr-CA"/>
-        </w:rPr>
-        <w:t>ears back wide eyed</w:t>
-      </w:r>
-      <w:r>
-        <w:rPr>
-          <w:highlight w:val="yellow"/>
-          <w:lang w:val="fr-CA"/>
-        </w:rPr>
-        <w:t xml:space="preserve"> and </w:t>
-      </w:r>
-      <w:r>
-        <w:rPr>
-          <w:rStyle w:val="tooltiplink"/>
-          <w:highlight w:val="yellow"/>
-          <w:lang w:val="fr-CA"/>
-        </w:rPr>
-        <w:t>have secret plans</w:t>
-      </w:r>
-      <w:r>
-        <w:rPr>
-          <w:highlight w:val="yellow"/>
-          <w:lang w:val="fr-CA"/>
-        </w:rPr>
-        <w:t xml:space="preserve">. </w:t>
-      </w:r>
-      <w:r>
-        <w:rPr>
-          <w:rStyle w:val="tooltiplink"/>
-          <w:highlight w:val="yellow"/>
-          <w:lang w:val="fr-CA"/>
-        </w:rPr>
-        <w:t>Touch water with paw then recoil in horror</w:t>
-      </w:r>
-      <w:r>
-        <w:rPr>
-          <w:highlight w:val="yellow"/>
-          <w:lang w:val="fr-CA"/>
-        </w:rPr>
-        <w:t xml:space="preserve"> </w:t>
-      </w:r>
-      <w:r>
-        <w:rPr>
-          <w:rStyle w:val="tooltiplink"/>
-          <w:highlight w:val="yellow"/>
-          <w:lang w:val="fr-CA"/>
-        </w:rPr>
-        <w:t>hide from vacuum cleaner</w:t>
-      </w:r>
-      <w:r>
-        <w:rPr>
-          <w:highlight w:val="yellow"/>
-          <w:lang w:val="fr-CA"/>
-        </w:rPr>
-        <w:t xml:space="preserve"> </w:t>
-      </w:r>
-      <w:r>
-        <w:rPr>
-          <w:rStyle w:val="tooltiplink"/>
-          <w:highlight w:val="yellow"/>
-          <w:lang w:val="fr-CA"/>
-        </w:rPr>
-        <w:t>ignore the squirrels, you'll never catch them anyway</w:t>
-      </w:r>
-      <w:r>
-        <w:rPr>
-          <w:highlight w:val="yellow"/>
-          <w:lang w:val="fr-CA"/>
-        </w:rPr>
-        <w:t xml:space="preserve"> </w:t>
-      </w:r>
-      <w:r>
-        <w:rPr>
-          <w:rStyle w:val="tooltiplink"/>
-          <w:highlight w:val="yellow"/>
-          <w:lang w:val="fr-CA"/>
-        </w:rPr>
-        <w:t>jump off balcony, onto stranger's head</w:t>
-      </w:r>
-      <w:r>
-        <w:rPr>
-          <w:highlight w:val="yellow"/>
-          <w:lang w:val="fr-CA"/>
-        </w:rPr>
-        <w:t xml:space="preserve"> and </w:t>
-      </w:r>
-      <w:r>
-        <w:rPr>
-          <w:rStyle w:val="tooltiplink"/>
-          <w:highlight w:val="yellow"/>
-          <w:lang w:val="fr-CA"/>
-        </w:rPr>
-        <w:t>lie on your belly and purr when you are asleep</w:t>
-      </w:r>
-      <w:r>
-        <w:rPr>
-          <w:highlight w:val="yellow"/>
-          <w:lang w:val="fr-CA"/>
-        </w:rPr>
-        <w:t xml:space="preserve">. </w:t>
-      </w:r>
-      <w:r>
-        <w:rPr>
-          <w:rStyle w:val="tooltiplink"/>
-          <w:highlight w:val="yellow"/>
-          <w:lang w:val="fr-CA"/>
-        </w:rPr>
-        <w:t>Sit in box</w:t>
-      </w:r>
-      <w:r>
-        <w:rPr>
-          <w:highlight w:val="yellow"/>
-          <w:lang w:val="fr-CA"/>
-        </w:rPr>
-        <w:t xml:space="preserve"> </w:t>
-      </w:r>
-      <w:r>
-        <w:rPr>
-          <w:rStyle w:val="tooltiplink"/>
-          <w:highlight w:val="yellow"/>
-          <w:lang w:val="fr-CA"/>
-        </w:rPr>
-        <w:t>lick arm hair</w:t>
-      </w:r>
-      <w:r>
-        <w:rPr>
-          <w:highlight w:val="yellow"/>
-          <w:lang w:val="fr-CA"/>
-        </w:rPr>
-        <w:t xml:space="preserve">. Give attitude. </w:t>
-      </w:r>
-      <w:r>
-        <w:rPr>
-          <w:rStyle w:val="tooltiplink"/>
-          <w:highlight w:val="yellow"/>
-          <w:lang w:val="fr-CA"/>
-        </w:rPr>
-        <w:t>Howl on top of tall thing</w:t>
-      </w:r>
-      <w:r>
-        <w:rPr>
-          <w:highlight w:val="yellow"/>
-          <w:lang w:val="fr-CA"/>
-        </w:rPr>
-        <w:t xml:space="preserve"> </w:t>
-      </w:r>
-      <w:r>
-        <w:rPr>
-          <w:rStyle w:val="tooltiplink"/>
-          <w:highlight w:val="yellow"/>
-          <w:lang w:val="fr-CA"/>
-        </w:rPr>
-        <w:t>leave fur on owners clothes</w:t>
-      </w:r>
-      <w:r>
-        <w:rPr>
-          <w:highlight w:val="yellow"/>
-          <w:lang w:val="fr-CA"/>
-        </w:rPr>
-        <w:t xml:space="preserve"> stare at ceiling, or all of a sudden cat goes crazy. Under the bed </w:t>
-      </w:r>
-      <w:r>
-        <w:rPr>
-          <w:rStyle w:val="tooltiplink"/>
-          <w:highlight w:val="yellow"/>
-          <w:lang w:val="fr-CA"/>
-        </w:rPr>
-        <w:t>scamper</w:t>
-      </w:r>
-      <w:r>
-        <w:rPr>
-          <w:highlight w:val="yellow"/>
-          <w:lang w:val="fr-CA"/>
-        </w:rPr>
-        <w:t xml:space="preserve"> </w:t>
-      </w:r>
-      <w:r>
-        <w:rPr>
-          <w:rStyle w:val="tooltiplink"/>
-          <w:highlight w:val="yellow"/>
-          <w:lang w:val="fr-CA"/>
-        </w:rPr>
-        <w:t>hide head under blanket so no one can see</w:t>
-      </w:r>
-      <w:r>
-        <w:rPr>
-          <w:highlight w:val="yellow"/>
-          <w:lang w:val="fr-CA"/>
-        </w:rPr>
-        <w:t xml:space="preserve">. Hate dog </w:t>
-      </w:r>
-      <w:r>
-        <w:rPr>
-          <w:rStyle w:val="tooltiplink"/>
-          <w:highlight w:val="yellow"/>
-          <w:lang w:val="fr-CA"/>
-        </w:rPr>
-        <w:t>plays league of legends</w:t>
-      </w:r>
-      <w:r>
-        <w:rPr>
-          <w:highlight w:val="yellow"/>
-          <w:lang w:val="fr-CA"/>
-        </w:rPr>
-        <w:t xml:space="preserve"> </w:t>
-      </w:r>
-      <w:r>
-        <w:rPr>
-          <w:rStyle w:val="tooltiplink"/>
-          <w:highlight w:val="yellow"/>
-          <w:lang w:val="fr-CA"/>
-        </w:rPr>
-        <w:t>fall asleep on the washing machine</w:t>
-      </w:r>
-      <w:r>
-        <w:rPr>
-          <w:highlight w:val="yellow"/>
-          <w:lang w:val="fr-CA"/>
-        </w:rPr>
-        <w:t xml:space="preserve"> </w:t>
-      </w:r>
-      <w:r>
-        <w:rPr>
-          <w:rStyle w:val="tooltiplink"/>
-          <w:highlight w:val="yellow"/>
-          <w:lang w:val="fr-CA"/>
-        </w:rPr>
-        <w:t>poop on grasses</w:t>
-      </w:r>
-      <w:r>
-        <w:rPr>
-          <w:highlight w:val="yellow"/>
-          <w:lang w:val="fr-CA"/>
-        </w:rPr>
-        <w:t xml:space="preserve">. </w:t>
+          <w:lang w:val="fr-CA"/>
+        </w:rPr>
+      </w:pPr>
+      <w:r>
+        <w:rPr>
+          <w:lang w:val="fr-CA"/>
+        </w:rPr>
+        <w:t>L’analyse des profils précédents permet de regrouper certains profils selon leurs buts, c’est-à-dire en fonction de l’objectif primaire qu’ils veulent atteindre.</w:t>
       </w:r>
     </w:p>
     <w:p>
       <w:pPr>
-        <w:rPr>
-          <w:highlight w:val="yellow"/>
-          <w:lang w:val="fr-CA"/>
-        </w:rPr>
-      </w:pPr>
-      <w:r>
-        <w:rPr>
-          <w:rStyle w:val="tooltiplink"/>
-          <w:highlight w:val="yellow"/>
-          <w:lang w:val="fr-CA"/>
-        </w:rPr>
-        <w:t>Asdflkjaertvlkjasntvkjn (sits on keyboard)</w:t>
-      </w:r>
-      <w:r>
-        <w:rPr>
-          <w:highlight w:val="yellow"/>
-          <w:lang w:val="fr-CA"/>
-        </w:rPr>
-        <w:t xml:space="preserve"> </w:t>
-      </w:r>
-      <w:r>
-        <w:rPr>
-          <w:rStyle w:val="tooltiplink"/>
-          <w:highlight w:val="yellow"/>
-          <w:lang w:val="fr-CA"/>
-        </w:rPr>
-        <w:t>slap owner's face at 5am until human fills food dish</w:t>
-      </w:r>
-      <w:r>
-        <w:rPr>
-          <w:highlight w:val="yellow"/>
-          <w:lang w:val="fr-CA"/>
-        </w:rPr>
-        <w:t xml:space="preserve">. </w:t>
-      </w:r>
-      <w:r>
-        <w:rPr>
-          <w:rStyle w:val="tooltiplink"/>
-          <w:highlight w:val="yellow"/>
-          <w:lang w:val="fr-CA"/>
-        </w:rPr>
-        <w:t>Meowwww</w:t>
-      </w:r>
-      <w:r>
-        <w:rPr>
-          <w:highlight w:val="yellow"/>
-          <w:lang w:val="fr-CA"/>
-        </w:rPr>
-        <w:t xml:space="preserve"> </w:t>
-      </w:r>
-      <w:r>
-        <w:rPr>
-          <w:rStyle w:val="tooltiplink"/>
-          <w:highlight w:val="yellow"/>
-          <w:lang w:val="fr-CA"/>
-        </w:rPr>
-        <w:t>meow all night having their mate disturbing sleeping humans</w:t>
-      </w:r>
-      <w:r>
-        <w:rPr>
-          <w:highlight w:val="yellow"/>
-          <w:lang w:val="fr-CA"/>
-        </w:rPr>
-        <w:t xml:space="preserve">. </w:t>
-      </w:r>
-      <w:r>
-        <w:rPr>
-          <w:rStyle w:val="tooltiplink"/>
-          <w:highlight w:val="yellow"/>
-          <w:lang w:val="fr-CA"/>
-        </w:rPr>
-        <w:t>Climb a tree, wait for a fireman jump to fireman then scratch his face</w:t>
-      </w:r>
-      <w:r>
-        <w:rPr>
-          <w:highlight w:val="yellow"/>
-          <w:lang w:val="fr-CA"/>
-        </w:rPr>
-        <w:t xml:space="preserve"> </w:t>
-      </w:r>
-      <w:r>
-        <w:rPr>
-          <w:rStyle w:val="tooltiplink"/>
-          <w:highlight w:val="yellow"/>
-          <w:lang w:val="fr-CA"/>
-        </w:rPr>
-        <w:t>eat owner's food</w:t>
-      </w:r>
-      <w:r>
-        <w:rPr>
-          <w:highlight w:val="yellow"/>
-          <w:lang w:val="fr-CA"/>
-        </w:rPr>
-        <w:t xml:space="preserve"> </w:t>
-      </w:r>
-      <w:r>
-        <w:rPr>
-          <w:rStyle w:val="tooltiplink"/>
-          <w:highlight w:val="yellow"/>
-          <w:lang w:val="fr-CA"/>
-        </w:rPr>
-        <w:t>attack dog, run away and pretend to be victim</w:t>
-      </w:r>
-      <w:r>
-        <w:rPr>
-          <w:highlight w:val="yellow"/>
-          <w:lang w:val="fr-CA"/>
-        </w:rPr>
-        <w:t xml:space="preserve"> </w:t>
-      </w:r>
-      <w:r>
-        <w:rPr>
-          <w:rStyle w:val="tooltiplink"/>
-          <w:highlight w:val="yellow"/>
-          <w:lang w:val="fr-CA"/>
-        </w:rPr>
-        <w:t>meow for food, then when human fills food dish, take a few bites of food and continue meowing</w:t>
-      </w:r>
-      <w:r>
-        <w:rPr>
-          <w:highlight w:val="yellow"/>
-          <w:lang w:val="fr-CA"/>
-        </w:rPr>
-        <w:t xml:space="preserve"> </w:t>
-      </w:r>
-      <w:r>
-        <w:rPr>
-          <w:rStyle w:val="tooltiplink"/>
-          <w:highlight w:val="yellow"/>
-          <w:lang w:val="fr-CA"/>
-        </w:rPr>
-        <w:t>rub face on owner</w:t>
-      </w:r>
-      <w:r>
-        <w:rPr>
-          <w:highlight w:val="yellow"/>
-          <w:lang w:val="fr-CA"/>
-        </w:rPr>
-        <w:t xml:space="preserve"> </w:t>
-      </w:r>
-      <w:r>
-        <w:rPr>
-          <w:rStyle w:val="tooltiplink"/>
-          <w:highlight w:val="yellow"/>
-          <w:lang w:val="fr-CA"/>
-        </w:rPr>
-        <w:t>lay on arms while you're using the keyboard</w:t>
-      </w:r>
-      <w:r>
-        <w:rPr>
-          <w:highlight w:val="yellow"/>
-          <w:lang w:val="fr-CA"/>
-        </w:rPr>
-        <w:t xml:space="preserve"> </w:t>
-      </w:r>
-      <w:r>
-        <w:rPr>
-          <w:rStyle w:val="tooltiplink"/>
-          <w:highlight w:val="yellow"/>
-          <w:lang w:val="fr-CA"/>
-        </w:rPr>
-        <w:t>chase the pig around the house</w:t>
-      </w:r>
-      <w:r>
-        <w:rPr>
-          <w:highlight w:val="yellow"/>
-          <w:lang w:val="fr-CA"/>
-        </w:rPr>
-        <w:t xml:space="preserve">. </w:t>
+        <w:pStyle w:val="Paragraphedeliste"/>
+        <w:numPr>
+          <w:ilvl w:val="0"/>
+          <w:numId w:val="31"/>
+        </w:numPr>
+        <w:rPr>
+          <w:lang w:val="fr-CA"/>
+        </w:rPr>
+      </w:pPr>
+      <w:r>
+        <w:rPr>
+          <w:b/>
+          <w:lang w:val="fr-CA"/>
+        </w:rPr>
+        <w:lastRenderedPageBreak/>
+        <w:t xml:space="preserve">Le </w:t>
+      </w:r>
+      <w:r>
+        <w:rPr>
+          <w:b/>
+          <w:lang w:val="fr-CA"/>
+        </w:rPr>
+        <w:t>déconnecté </w:t>
+      </w:r>
+      <w:r>
+        <w:rPr>
+          <w:lang w:val="fr-CA"/>
+        </w:rPr>
+        <w:t>: Ce profil n’aime pas particulièrement la technologie d’aujourd’hui. Il préfère vivre dans le passé</w:t>
+      </w:r>
+      <w:r>
+        <w:rPr>
+          <w:lang w:val="fr-CA"/>
+        </w:rPr>
+        <w:t xml:space="preserve"> et n’aime pas vraiment être autour d’autres gens. Il vit au jour le jour.</w:t>
+      </w:r>
+      <w:r>
+        <w:rPr>
+          <w:lang w:val="fr-CA"/>
+        </w:rPr>
+        <w:br/>
+        <w:t>(L’ancien et l’ermite</w:t>
+      </w:r>
+      <w:r>
+        <w:rPr>
+          <w:lang w:val="fr-CA"/>
+        </w:rPr>
+        <w:t>)</w:t>
       </w:r>
     </w:p>
     <w:p>
       <w:pPr>
-        <w:rPr>
-          <w:lang w:val="fr-CA"/>
-        </w:rPr>
-      </w:pPr>
-      <w:r>
-        <w:rPr>
-          <w:highlight w:val="yellow"/>
-          <w:lang w:val="fr-CA"/>
-        </w:rPr>
-        <w:t xml:space="preserve">Leave hair everywhere intrigued by the shower, yet </w:t>
-      </w:r>
-      <w:r>
-        <w:rPr>
-          <w:rStyle w:val="tooltiplink"/>
-          <w:highlight w:val="yellow"/>
-          <w:lang w:val="fr-CA"/>
-        </w:rPr>
-        <w:t>thug cat stares at human while pushing stuff off a table</w:t>
-      </w:r>
-      <w:r>
-        <w:rPr>
-          <w:highlight w:val="yellow"/>
-          <w:lang w:val="fr-CA"/>
-        </w:rPr>
-        <w:t xml:space="preserve">. </w:t>
-      </w:r>
-      <w:r>
-        <w:rPr>
-          <w:rStyle w:val="tooltiplink"/>
-          <w:highlight w:val="yellow"/>
-          <w:lang w:val="fr-CA"/>
-        </w:rPr>
-        <w:t>Dream about hunting birds</w:t>
-      </w:r>
-      <w:r>
-        <w:rPr>
-          <w:highlight w:val="yellow"/>
-          <w:lang w:val="fr-CA"/>
-        </w:rPr>
-        <w:t xml:space="preserve"> </w:t>
-      </w:r>
-      <w:r>
-        <w:rPr>
-          <w:rStyle w:val="tooltiplink"/>
-          <w:highlight w:val="yellow"/>
-          <w:lang w:val="fr-CA"/>
-        </w:rPr>
-        <w:t>howl on top of tall thing</w:t>
-      </w:r>
-      <w:r>
-        <w:rPr>
-          <w:highlight w:val="yellow"/>
-          <w:lang w:val="fr-CA"/>
-        </w:rPr>
-        <w:t xml:space="preserve"> </w:t>
-      </w:r>
-      <w:r>
-        <w:rPr>
-          <w:rStyle w:val="tooltiplink"/>
-          <w:highlight w:val="yellow"/>
-          <w:lang w:val="fr-CA"/>
-        </w:rPr>
-        <w:t>spit up on light gray carpet instead of adjacent linoleum</w:t>
-      </w:r>
-      <w:r>
-        <w:rPr>
-          <w:highlight w:val="yellow"/>
-          <w:lang w:val="fr-CA"/>
-        </w:rPr>
-        <w:t xml:space="preserve"> or stand in front of the computer screen, for </w:t>
-      </w:r>
-      <w:r>
-        <w:rPr>
-          <w:rStyle w:val="tooltiplink"/>
-          <w:highlight w:val="yellow"/>
-          <w:lang w:val="fr-CA"/>
-        </w:rPr>
-        <w:t>lay on arms while you're using the keyboard</w:t>
-      </w:r>
-      <w:r>
-        <w:rPr>
-          <w:highlight w:val="yellow"/>
-          <w:lang w:val="fr-CA"/>
-        </w:rPr>
-        <w:t>.</w:t>
-      </w:r>
+        <w:pStyle w:val="Paragraphedeliste"/>
+        <w:rPr>
+          <w:lang w:val="fr-CA"/>
+        </w:rPr>
+      </w:pPr>
     </w:p>
     <w:p>
       <w:pPr>
-        <w:pStyle w:val="Titre1"/>
-      </w:pPr>
-      <w:bookmarkStart w:id="7" w:name="_Toc471738060"/>
-      <w:r>
-        <w:t>Personnages considérés</w:t>
-      </w:r>
-      <w:bookmarkEnd w:id="7"/>
+        <w:pStyle w:val="Paragraphedeliste"/>
+        <w:numPr>
+          <w:ilvl w:val="0"/>
+          <w:numId w:val="31"/>
+        </w:numPr>
+        <w:rPr>
+          <w:lang w:val="fr-CA"/>
+        </w:rPr>
+      </w:pPr>
+      <w:r>
+        <w:rPr>
+          <w:b/>
+          <w:lang w:val="fr-CA"/>
+        </w:rPr>
+        <w:t>L’occupé </w:t>
+      </w:r>
+      <w:r>
+        <w:rPr>
+          <w:lang w:val="fr-CA"/>
+        </w:rPr>
+        <w:t xml:space="preserve">: </w:t>
+      </w:r>
+      <w:r>
+        <w:rPr>
+          <w:lang w:val="fr-CA"/>
+        </w:rPr>
+        <w:t>Ce profil doit gérer un horaire assez chargé. Il a souvent des délais à respecter et des rencontres où il doit arriver à l’heure. Il a également plusieurs horaires et doit être capable de les lier entre elles.</w:t>
+      </w:r>
     </w:p>
     <w:p>
       <w:pPr>
-        <w:rPr>
-          <w:lang w:val="fr-CA"/>
-        </w:rPr>
-      </w:pPr>
-      <w:r>
-        <w:rPr>
-          <w:lang w:val="fr-CA"/>
-        </w:rPr>
-        <w:t>Les profils identifiés à la section précédente ont permis de créer les personnages suivants. Afin d’alléger la lecture, un certain humour a été incorporé dans les personnages. Par contre, notez que cela n’enlève rien à leur crédibilité.</w:t>
+        <w:pStyle w:val="Paragraphedeliste"/>
+        <w:rPr>
+          <w:lang w:val="fr-CA"/>
+        </w:rPr>
+      </w:pPr>
+      <w:r>
+        <w:rPr>
+          <w:lang w:val="fr-CA"/>
+        </w:rPr>
+        <w:t>(L’entrepreneur, l’étudiant et le surchargé)</w:t>
       </w:r>
     </w:p>
     <w:p>
       <w:pPr>
-        <w:pStyle w:val="Titre2"/>
-      </w:pPr>
-      <w:bookmarkStart w:id="8" w:name="_Toc372126086"/>
-      <w:bookmarkStart w:id="9" w:name="_Toc471738061"/>
-      <w:r>
-        <w:t>Liste des personnages</w:t>
-      </w:r>
-      <w:bookmarkEnd w:id="8"/>
-      <w:bookmarkEnd w:id="9"/>
+        <w:pStyle w:val="Paragraphedeliste"/>
+        <w:rPr>
+          <w:lang w:val="fr-CA"/>
+        </w:rPr>
+      </w:pPr>
     </w:p>
     <w:p>
       <w:pPr>
-        <w:pStyle w:val="Titre3"/>
-      </w:pPr>
-      <w:bookmarkStart w:id="10" w:name="_Toc372126087"/>
-      <w:bookmarkStart w:id="11" w:name="_Toc471738062"/>
+        <w:pStyle w:val="Paragraphedeliste"/>
+        <w:numPr>
+          <w:ilvl w:val="0"/>
+          <w:numId w:val="31"/>
+        </w:numPr>
+        <w:rPr>
+          <w:lang w:val="fr-CA"/>
+        </w:rPr>
+      </w:pPr>
+      <w:r>
+        <w:rPr>
+          <w:b/>
+          <w:lang w:val="fr-CA"/>
+        </w:rPr>
+        <w:t xml:space="preserve">Le </w:t>
+      </w:r>
+      <w:r>
+        <w:rPr>
+          <w:b/>
+          <w:lang w:val="fr-CA"/>
+        </w:rPr>
+        <w:t>désorganisé </w:t>
+      </w:r>
+      <w:r>
+        <w:rPr>
+          <w:lang w:val="fr-CA"/>
+        </w:rPr>
+        <w:t xml:space="preserve">: </w:t>
+      </w:r>
+      <w:r>
+        <w:rPr>
+          <w:lang w:val="fr-CA"/>
+        </w:rPr>
+        <w:t xml:space="preserve">Ce profil n’est pas capable de se souvenir de plus d’une chose à faire à la fois. Par contre, il cherche à faire les choses le plus vite possible afin de ne pas les oublier. </w:t>
+      </w:r>
+      <w:r>
+        <w:rPr>
+          <w:lang w:val="fr-CA"/>
+        </w:rPr>
+        <w:t xml:space="preserve">Lorsqu’il apprend qu’une tâche doit être faite, il n’attend pas à plus tard pour la réaliser. </w:t>
+      </w:r>
+      <w:r>
+        <w:rPr>
+          <w:lang w:val="fr-CA"/>
+        </w:rPr>
+        <w:br/>
+        <w:t>(Le mêlé et l’impatient)</w:t>
+      </w:r>
+    </w:p>
+    <w:p>
+      <w:pPr>
+        <w:pStyle w:val="Paragraphedeliste"/>
+        <w:rPr>
+          <w:b/>
+          <w:lang w:val="fr-CA"/>
+        </w:rPr>
+      </w:pPr>
+    </w:p>
+    <w:p>
+      <w:pPr>
+        <w:pStyle w:val="Paragraphedeliste"/>
+        <w:numPr>
+          <w:ilvl w:val="0"/>
+          <w:numId w:val="31"/>
+        </w:numPr>
+        <w:rPr>
+          <w:lang w:val="fr-CA"/>
+        </w:rPr>
+      </w:pPr>
+      <w:r>
+        <w:rPr>
+          <w:b/>
+          <w:lang w:val="fr-CA"/>
+        </w:rPr>
+        <w:t>L’organisateur</w:t>
+      </w:r>
+      <w:r>
+        <w:rPr>
+          <w:b/>
+          <w:lang w:val="fr-CA"/>
+        </w:rPr>
+        <w:t> </w:t>
+      </w:r>
+      <w:r>
+        <w:rPr>
+          <w:lang w:val="fr-CA"/>
+        </w:rPr>
+        <w:t xml:space="preserve">: </w:t>
+      </w:r>
+      <w:r>
+        <w:rPr>
+          <w:lang w:val="fr-CA"/>
+        </w:rPr>
+        <w:t xml:space="preserve">Ce profil organise beaucoup de rencontres et crée beaucoup d’horaires, que ce soit pour lui ou pour d’autres. Il est toujours </w:t>
+      </w:r>
+      <w:r>
+        <w:rPr>
+          <w:lang w:val="fr-CA"/>
+        </w:rPr>
+        <w:t>à jour et s’assure que les multiples soient réalistes et conviennent aux personnes concernées. Les autres dépendent de lui pour savoir quoi faire.</w:t>
+      </w:r>
+      <w:r>
+        <w:rPr>
+          <w:lang w:val="fr-CA"/>
+        </w:rPr>
+        <w:br/>
+        <w:t>(</w:t>
+      </w:r>
+      <w:r>
+        <w:rPr>
+          <w:lang w:val="fr-CA"/>
+        </w:rPr>
+        <w:t>Le secrétaire et le planificateur</w:t>
+      </w:r>
+      <w:r>
+        <w:rPr>
+          <w:lang w:val="fr-CA"/>
+        </w:rPr>
+        <w:t>)</w:t>
+      </w:r>
       <w:r>
         <w:rPr>
           <w:noProof/>
-          <w:lang w:eastAsia="fr-CA" w:bidi="ar-SA"/>
+          <w:lang w:val="fr-CA" w:eastAsia="fr-CA" w:bidi="ar-SA"/>
+        </w:rPr>
+        <w:t xml:space="preserve"> </w:t>
+      </w:r>
+      <w:r>
+        <w:rPr>
+          <w:noProof/>
+          <w:lang w:val="fr-CA" w:eastAsia="fr-CA" w:bidi="ar-SA"/>
         </w:rPr>
         <w:drawing>
-          <wp:anchor distT="0" distB="0" distL="114300" distR="114300" simplePos="0" relativeHeight="251665408" behindDoc="0" locked="0" layoutInCell="1" allowOverlap="1" wp14:anchorId="032677D3" wp14:editId="75CF8EA0">
+          <wp:anchor distT="0" distB="0" distL="114300" distR="114300" simplePos="0" relativeHeight="251667456" behindDoc="1" locked="0" layoutInCell="1" allowOverlap="1" wp14:anchorId="180354D1" wp14:editId="52D9934B">
             <wp:simplePos x="0" y="0"/>
-            <wp:positionH relativeFrom="margin">
-              <wp:posOffset>5216525</wp:posOffset>
+            <wp:positionH relativeFrom="column">
+              <wp:posOffset>2838368</wp:posOffset>
             </wp:positionH>
             <wp:positionV relativeFrom="paragraph">
-              <wp:posOffset>262667</wp:posOffset>
+              <wp:posOffset>105236</wp:posOffset>
             </wp:positionV>
-            <wp:extent cx="972820" cy="1181100"/>
+            <wp:extent cx="1297198" cy="1145969"/>
             <wp:effectExtent l="0" t="0" r="0" b="0"/>
-            <wp:wrapSquare wrapText="bothSides"/>
-            <wp:docPr id="4" name="Image 3" descr="Philippe Jones.png"/>
+            <wp:wrapNone/>
+            <wp:docPr id="2" name="Image 2"/>
             <wp:cNvGraphicFramePr>
               <a:graphicFrameLocks xmlns:a="http://schemas.openxmlformats.org/drawingml/2006/main" noChangeAspect="1"/>
             </wp:cNvGraphicFramePr>
@@ -3435,12 +3952,17 @@
               <a:graphicData uri="http://schemas.openxmlformats.org/drawingml/2006/picture">
                 <pic:pic xmlns:pic="http://schemas.openxmlformats.org/drawingml/2006/picture">
                   <pic:nvPicPr>
-                    <pic:cNvPr id="0" name="Philippe Jones.png"/>
+                    <pic:cNvPr id="0" name=""/>
                     <pic:cNvPicPr/>
                   </pic:nvPicPr>
                   <pic:blipFill>
-                    <a:blip r:embed="rId16" cstate="print"/>
-                    <a:srcRect l="7217" t="4367"/>
+                    <a:blip r:embed="rId16" cstate="print">
+                      <a:extLst>
+                        <a:ext uri="{28A0092B-C50C-407E-A947-70E740481C1C}">
+                          <a14:useLocalDpi xmlns:a14="http://schemas.microsoft.com/office/drawing/2010/main" val="0"/>
+                        </a:ext>
+                      </a:extLst>
+                    </a:blip>
                     <a:stretch>
                       <a:fillRect/>
                     </a:stretch>
@@ -3448,7 +3970,7 @@
                   <pic:spPr>
                     <a:xfrm>
                       <a:off x="0" y="0"/>
-                      <a:ext cx="972820" cy="1181100"/>
+                      <a:ext cx="1297214" cy="1145983"/>
                     </a:xfrm>
                     <a:prstGeom prst="rect">
                       <a:avLst/>
@@ -3457,66 +3979,73 @@
                 </pic:pic>
               </a:graphicData>
             </a:graphic>
-            <wp14:sizeRelH relativeFrom="margin">
+            <wp14:sizeRelH relativeFrom="page">
               <wp14:pctWidth>0</wp14:pctWidth>
             </wp14:sizeRelH>
-            <wp14:sizeRelV relativeFrom="margin">
+            <wp14:sizeRelV relativeFrom="page">
               <wp14:pctHeight>0</wp14:pctHeight>
             </wp14:sizeRelV>
           </wp:anchor>
         </w:drawing>
       </w:r>
-      <w:r>
-        <w:t>Philippe Jones</w:t>
-      </w:r>
-      <w:bookmarkEnd w:id="10"/>
-      <w:bookmarkEnd w:id="11"/>
     </w:p>
     <w:p>
       <w:pPr>
-        <w:rPr>
-          <w:lang w:val="fr-CA"/>
-        </w:rPr>
-      </w:pPr>
-      <w:r>
-        <w:rPr>
-          <w:highlight w:val="yellow"/>
-          <w:lang w:val="fr-CA"/>
-        </w:rPr>
-        <w:t>Philippe est un jeune beauceron de 16 ans. Avide de découvertes, il a fait étant jeune un voyage d’échange en Corée du Sud où il a découvert la culture et la cuisine coréenne. De retour au Québec, il a ensuite emménagé dans un tout nouvel appartement en plein centre-ville où il effectuera ses études. Désormais seul, il veut à présent se faire à manger lui-même et ainsi découvrir de nouveaux plats exotiques qu’il compte partager avec ses invités.</w:t>
-      </w:r>
-      <w:r>
-        <w:rPr>
-          <w:noProof/>
-          <w:lang w:val="fr-CA" w:eastAsia="fr-CA" w:bidi="ar-SA"/>
-        </w:rPr>
-        <w:t xml:space="preserve"> </w:t>
-      </w:r>
+        <w:pStyle w:val="Titre1"/>
+      </w:pPr>
+      <w:bookmarkStart w:id="6" w:name="_Toc471738060"/>
+      <w:r>
+        <w:t>Personnages considérés</w:t>
+      </w:r>
+      <w:bookmarkEnd w:id="6"/>
     </w:p>
     <w:p>
       <w:pPr>
+        <w:rPr>
+          <w:lang w:val="fr-CA"/>
+        </w:rPr>
+      </w:pPr>
+      <w:r>
+        <w:rPr>
+          <w:lang w:val="fr-CA"/>
+        </w:rPr>
+        <w:t>Les profils identifiés à la section précédente ont permis de créer les personnages suivants. Afin d’alléger la lecture, un certain humour a été incorporé dans les personnages. Par contre, notez que cela n’enlève rien à leur crédibilité.</w:t>
+      </w:r>
+    </w:p>
+    <w:p>
+      <w:pPr>
+        <w:pStyle w:val="Titre2"/>
+      </w:pPr>
+      <w:bookmarkStart w:id="7" w:name="_Toc372126086"/>
+      <w:bookmarkStart w:id="8" w:name="_Toc471738061"/>
+      <w:r>
+        <w:t>Liste des personnages</w:t>
+      </w:r>
+      <w:bookmarkEnd w:id="7"/>
+      <w:bookmarkEnd w:id="8"/>
+    </w:p>
+    <w:p>
+      <w:pPr>
         <w:pStyle w:val="Titre3"/>
       </w:pPr>
-      <w:bookmarkStart w:id="12" w:name="_Toc372126088"/>
-      <w:bookmarkStart w:id="13" w:name="_Toc471738063"/>
       <w:r>
         <w:rPr>
           <w:noProof/>
           <w:lang w:eastAsia="fr-CA" w:bidi="ar-SA"/>
         </w:rPr>
         <w:drawing>
-          <wp:anchor distT="0" distB="0" distL="114300" distR="114300" simplePos="0" relativeHeight="251660288" behindDoc="0" locked="0" layoutInCell="1" allowOverlap="1" wp14:anchorId="369F7A14" wp14:editId="1F1B15AD">
+          <wp:anchor distT="0" distB="0" distL="114300" distR="114300" simplePos="0" relativeHeight="251668480" behindDoc="1" locked="0" layoutInCell="1" allowOverlap="1" wp14:anchorId="2E86FBB6" wp14:editId="0B734F8F">
             <wp:simplePos x="0" y="0"/>
-            <wp:positionH relativeFrom="margin">
-              <wp:align>right</wp:align>
+            <wp:positionH relativeFrom="column">
+              <wp:posOffset>5162797</wp:posOffset>
             </wp:positionH>
             <wp:positionV relativeFrom="paragraph">
-              <wp:posOffset>219224</wp:posOffset>
+              <wp:posOffset>95242</wp:posOffset>
             </wp:positionV>
-            <wp:extent cx="1028065" cy="1323975"/>
-            <wp:effectExtent l="0" t="0" r="635" b="9525"/>
+            <wp:extent cx="1222375" cy="949960"/>
+            <wp:effectExtent l="0" t="0" r="0" b="2540"/>
             <wp:wrapSquare wrapText="bothSides"/>
-            <wp:docPr id="7" name="Image 6" descr="Colette Doré.png"/>
+            <wp:docPr id="3" name="Image 3"/>
             <wp:cNvGraphicFramePr>
               <a:graphicFrameLocks xmlns:a="http://schemas.openxmlformats.org/drawingml/2006/main" noChangeAspect="1"/>
             </wp:cNvGraphicFramePr>
@@ -3524,11 +4053,17 @@
               <a:graphicData uri="http://schemas.openxmlformats.org/drawingml/2006/picture">
                 <pic:pic xmlns:pic="http://schemas.openxmlformats.org/drawingml/2006/picture">
                   <pic:nvPicPr>
-                    <pic:cNvPr id="0" name="Colette Doré.png"/>
+                    <pic:cNvPr id="0" name=""/>
                     <pic:cNvPicPr/>
                   </pic:nvPicPr>
                   <pic:blipFill>
-                    <a:blip r:embed="rId17" cstate="print"/>
+                    <a:blip r:embed="rId17">
+                      <a:extLst>
+                        <a:ext uri="{28A0092B-C50C-407E-A947-70E740481C1C}">
+                          <a14:useLocalDpi xmlns:a14="http://schemas.microsoft.com/office/drawing/2010/main" val="0"/>
+                        </a:ext>
+                      </a:extLst>
+                    </a:blip>
                     <a:stretch>
                       <a:fillRect/>
                     </a:stretch>
@@ -3536,7 +4071,7 @@
                   <pic:spPr>
                     <a:xfrm>
                       <a:off x="0" y="0"/>
-                      <a:ext cx="1028065" cy="1323975"/>
+                      <a:ext cx="1222375" cy="949960"/>
                     </a:xfrm>
                     <a:prstGeom prst="rect">
                       <a:avLst/>
@@ -3545,20 +4080,18 @@
                 </pic:pic>
               </a:graphicData>
             </a:graphic>
-            <wp14:sizeRelH relativeFrom="margin">
+            <wp14:sizeRelH relativeFrom="page">
               <wp14:pctWidth>0</wp14:pctWidth>
             </wp14:sizeRelH>
-            <wp14:sizeRelV relativeFrom="margin">
+            <wp14:sizeRelV relativeFrom="page">
               <wp14:pctHeight>0</wp14:pctHeight>
             </wp14:sizeRelV>
           </wp:anchor>
         </w:drawing>
       </w:r>
       <w:r>
-        <w:t>Colette Doré</w:t>
-      </w:r>
-      <w:bookmarkEnd w:id="12"/>
-      <w:bookmarkEnd w:id="13"/>
+        <w:t>Alfred Desjardins</w:t>
+      </w:r>
     </w:p>
     <w:p>
       <w:pPr>
@@ -3568,44 +4101,43 @@
       </w:pPr>
       <w:r>
         <w:rPr>
-          <w:highlight w:val="yellow"/>
-          <w:lang w:val="fr-CA"/>
-        </w:rPr>
-        <w:t>Colette est propriétaire et directrice de son propre salon de coiffure. Très occupée, elle mange très souvent avec ses employés et collègues dans des restaurants. Cependant, compte tenu de son budget serré, Colette est parfois obligée de manger à la maison et se contente donc de plats simples et rapides, tout en étant soutenants, afin de ne pas trop perdre de temps à cuisiner. Malgré ces restrictions, Colette désire tout de même manger de bons plats.</w:t>
-      </w:r>
+          <w:lang w:val="fr-CA"/>
+        </w:rPr>
+        <w:t xml:space="preserve">Alfred est un vieux fermier de 69 ans. Il a toujours été l’unique travailleur de sa ferme, vivant seul avec son chien et ses animaux. Il a adopté un mode de vie assez rustique qui l’éloigne des plus récentes technologies. Depuis sa retraite, il passe ses journées dans sa maison ou sur son balcon. </w:t>
+      </w:r>
+    </w:p>
+    <w:p>
+      <w:pPr>
+        <w:pStyle w:val="Titre3"/>
+      </w:pPr>
+      <w:r>
+        <w:t>Nicole Tremblay</w:t>
+      </w:r>
+    </w:p>
+    <w:p>
+      <w:pPr>
+        <w:rPr>
+          <w:lang w:val="fr-CA"/>
+        </w:rPr>
+      </w:pPr>
       <w:r>
         <w:rPr>
           <w:noProof/>
           <w:lang w:val="fr-CA" w:eastAsia="fr-CA" w:bidi="ar-SA"/>
         </w:rPr>
-        <w:t xml:space="preserve"> </w:t>
-      </w:r>
-    </w:p>
-    <w:p>
-      <w:pPr>
-        <w:pStyle w:val="Titre3"/>
-      </w:pPr>
-      <w:bookmarkStart w:id="14" w:name="_Toc372126089"/>
-      <w:bookmarkStart w:id="15" w:name="_Toc471738064"/>
-      <w:r>
-        <w:rPr>
-          <w:noProof/>
-          <w:lang w:eastAsia="fr-CA" w:bidi="ar-SA"/>
-        </w:rPr>
-        <w:lastRenderedPageBreak/>
         <w:drawing>
-          <wp:anchor distT="0" distB="0" distL="114300" distR="114300" simplePos="0" relativeHeight="251663360" behindDoc="0" locked="0" layoutInCell="1" allowOverlap="1" wp14:anchorId="6D1B6177" wp14:editId="4E770758">
+          <wp:anchor distT="0" distB="0" distL="114300" distR="114300" simplePos="0" relativeHeight="251669504" behindDoc="1" locked="0" layoutInCell="1" allowOverlap="1" wp14:anchorId="61BFDDA4" wp14:editId="18A6BB5D">
             <wp:simplePos x="0" y="0"/>
-            <wp:positionH relativeFrom="margin">
-              <wp:align>right</wp:align>
+            <wp:positionH relativeFrom="column">
+              <wp:posOffset>5292725</wp:posOffset>
             </wp:positionH>
             <wp:positionV relativeFrom="paragraph">
-              <wp:posOffset>158362</wp:posOffset>
+              <wp:posOffset>12065</wp:posOffset>
             </wp:positionV>
-            <wp:extent cx="810260" cy="1430655"/>
-            <wp:effectExtent l="0" t="0" r="8890" b="0"/>
+            <wp:extent cx="946150" cy="1009015"/>
+            <wp:effectExtent l="0" t="0" r="6350" b="635"/>
             <wp:wrapSquare wrapText="bothSides"/>
-            <wp:docPr id="10" name="Image 4" descr="Alfredo Panini.png"/>
+            <wp:docPr id="5" name="Image 5"/>
             <wp:cNvGraphicFramePr>
               <a:graphicFrameLocks xmlns:a="http://schemas.openxmlformats.org/drawingml/2006/main" noChangeAspect="1"/>
             </wp:cNvGraphicFramePr>
@@ -3613,11 +4145,17 @@
               <a:graphicData uri="http://schemas.openxmlformats.org/drawingml/2006/picture">
                 <pic:pic xmlns:pic="http://schemas.openxmlformats.org/drawingml/2006/picture">
                   <pic:nvPicPr>
-                    <pic:cNvPr id="0" name="Alfredo Panini.png"/>
+                    <pic:cNvPr id="0" name=""/>
                     <pic:cNvPicPr/>
                   </pic:nvPicPr>
                   <pic:blipFill>
-                    <a:blip r:embed="rId18" cstate="print"/>
+                    <a:blip r:embed="rId18">
+                      <a:extLst>
+                        <a:ext uri="{28A0092B-C50C-407E-A947-70E740481C1C}">
+                          <a14:useLocalDpi xmlns:a14="http://schemas.microsoft.com/office/drawing/2010/main" val="0"/>
+                        </a:ext>
+                      </a:extLst>
+                    </a:blip>
                     <a:stretch>
                       <a:fillRect/>
                     </a:stretch>
@@ -3625,7 +4163,7 @@
                   <pic:spPr>
                     <a:xfrm>
                       <a:off x="0" y="0"/>
-                      <a:ext cx="810260" cy="1430655"/>
+                      <a:ext cx="946150" cy="1009015"/>
                     </a:xfrm>
                     <a:prstGeom prst="rect">
                       <a:avLst/>
@@ -3634,88 +4172,147 @@
                 </pic:pic>
               </a:graphicData>
             </a:graphic>
-            <wp14:sizeRelH relativeFrom="margin">
+            <wp14:sizeRelH relativeFrom="page">
               <wp14:pctWidth>0</wp14:pctWidth>
             </wp14:sizeRelH>
-            <wp14:sizeRelV relativeFrom="margin">
+            <wp14:sizeRelV relativeFrom="page">
               <wp14:pctHeight>0</wp14:pctHeight>
             </wp14:sizeRelV>
           </wp:anchor>
         </w:drawing>
       </w:r>
       <w:r>
-        <w:t>Alfredo Panini</w:t>
-      </w:r>
-      <w:bookmarkEnd w:id="14"/>
-      <w:bookmarkEnd w:id="15"/>
+        <w:rPr>
+          <w:lang w:val="fr-CA"/>
+        </w:rPr>
+        <w:t xml:space="preserve">Nicole est une étudiante de la région de Québec. Elle a 20 ans et va à l’université. En plus, elle travaille 25 heures par semaine à l’épicerie à côté de chez ses grands-parents. Elle habite encore chez ses parents. Puisqu’elle est dans le domaine de la médecine, elle a beaucoup de travaux à faire. Il devient donc parfois difficile de gérer tout ce qu’elle a à faire et essaie </w:t>
+      </w:r>
+      <w:r>
+        <w:rPr>
+          <w:lang w:val="fr-CA"/>
+        </w:rPr>
+        <w:t>le plus possible de tout remettre en temps et d’honorer ses différents horaires.</w:t>
+      </w:r>
     </w:p>
     <w:p>
       <w:pPr>
-        <w:rPr>
-          <w:lang w:val="fr-CA"/>
-        </w:rPr>
-      </w:pPr>
-      <w:r>
-        <w:rPr>
-          <w:highlight w:val="yellow"/>
-          <w:lang w:val="fr-CA"/>
-        </w:rPr>
-        <w:t xml:space="preserve">Alfredo est un italien de souche ayant immigré au Québec </w:t>
-      </w:r>
-      <w:r>
-        <w:rPr>
-          <w:highlight w:val="yellow"/>
-          <w:lang w:val="fr-CA"/>
-        </w:rPr>
-        <w:t>il y a 4</w:t>
-      </w:r>
-      <w:r>
-        <w:rPr>
-          <w:highlight w:val="yellow"/>
-          <w:lang w:val="fr-CA"/>
-        </w:rPr>
-        <w:t>0 ans pour ouvrir un restaurant de pâtes avec sa femme. Ce dernier eut un certain succès, tout particulièrement à cause de sa fameuse sauce à spaghetti dont il est l’auteur. Désorma</w:t>
-      </w:r>
-      <w:r>
-        <w:rPr>
-          <w:highlight w:val="yellow"/>
-          <w:lang w:val="fr-CA"/>
-        </w:rPr>
-        <w:t>is âgé de 6</w:t>
-      </w:r>
-      <w:r>
-        <w:rPr>
-          <w:highlight w:val="yellow"/>
-          <w:lang w:val="fr-CA"/>
-        </w:rPr>
-        <w:t xml:space="preserve">3 ans, et n’ayant aucun héritier à qui donner son entreprise, Alfredo a </w:t>
-      </w:r>
-      <w:r>
-        <w:rPr>
-          <w:highlight w:val="yellow"/>
-          <w:lang w:val="fr-CA"/>
-        </w:rPr>
-        <w:t>dernièrement fermé</w:t>
-      </w:r>
-      <w:r>
-        <w:rPr>
-          <w:highlight w:val="yellow"/>
-          <w:lang w:val="fr-CA"/>
-        </w:rPr>
-        <w:t xml:space="preserve"> boutique. Il veut désormais pouvoir consigner toutes les recettes qu’il avait écrites à la main afin que tous puissent en profiter.</w:t>
-      </w:r>
-      <w:r>
-        <w:rPr>
-          <w:lang w:val="fr-CA"/>
-        </w:rPr>
-        <w:t xml:space="preserve"> </w:t>
-      </w:r>
+        <w:pStyle w:val="Titre3"/>
+      </w:pPr>
+      <w:r>
+        <w:rPr>
+          <w:noProof/>
+          <w:lang w:eastAsia="fr-CA" w:bidi="ar-SA"/>
+        </w:rPr>
+        <w:lastRenderedPageBreak/>
+        <w:drawing>
+          <wp:anchor distT="0" distB="0" distL="114300" distR="114300" simplePos="0" relativeHeight="251666432" behindDoc="1" locked="0" layoutInCell="1" allowOverlap="1" wp14:anchorId="033DDD66" wp14:editId="77634587">
+            <wp:simplePos x="0" y="0"/>
+            <wp:positionH relativeFrom="column">
+              <wp:posOffset>5352415</wp:posOffset>
+            </wp:positionH>
+            <wp:positionV relativeFrom="paragraph">
+              <wp:posOffset>201295</wp:posOffset>
+            </wp:positionV>
+            <wp:extent cx="1127760" cy="1142365"/>
+            <wp:effectExtent l="0" t="0" r="0" b="635"/>
+            <wp:wrapSquare wrapText="bothSides"/>
+            <wp:docPr id="1" name="Image 1"/>
+            <wp:cNvGraphicFramePr>
+              <a:graphicFrameLocks xmlns:a="http://schemas.openxmlformats.org/drawingml/2006/main" noChangeAspect="1"/>
+            </wp:cNvGraphicFramePr>
+            <a:graphic xmlns:a="http://schemas.openxmlformats.org/drawingml/2006/main">
+              <a:graphicData uri="http://schemas.openxmlformats.org/drawingml/2006/picture">
+                <pic:pic xmlns:pic="http://schemas.openxmlformats.org/drawingml/2006/picture">
+                  <pic:nvPicPr>
+                    <pic:cNvPr id="0" name=""/>
+                    <pic:cNvPicPr/>
+                  </pic:nvPicPr>
+                  <pic:blipFill>
+                    <a:blip r:embed="rId19" cstate="print">
+                      <a:extLst>
+                        <a:ext uri="{28A0092B-C50C-407E-A947-70E740481C1C}">
+                          <a14:useLocalDpi xmlns:a14="http://schemas.microsoft.com/office/drawing/2010/main" val="0"/>
+                        </a:ext>
+                      </a:extLst>
+                    </a:blip>
+                    <a:stretch>
+                      <a:fillRect/>
+                    </a:stretch>
+                  </pic:blipFill>
+                  <pic:spPr>
+                    <a:xfrm>
+                      <a:off x="0" y="0"/>
+                      <a:ext cx="1127760" cy="1142365"/>
+                    </a:xfrm>
+                    <a:prstGeom prst="rect">
+                      <a:avLst/>
+                    </a:prstGeom>
+                  </pic:spPr>
+                </pic:pic>
+              </a:graphicData>
+            </a:graphic>
+            <wp14:sizeRelH relativeFrom="page">
+              <wp14:pctWidth>0</wp14:pctWidth>
+            </wp14:sizeRelH>
+            <wp14:sizeRelV relativeFrom="page">
+              <wp14:pctHeight>0</wp14:pctHeight>
+            </wp14:sizeRelV>
+          </wp:anchor>
+        </w:drawing>
+      </w:r>
+      <w:r>
+        <w:t xml:space="preserve">Bob </w:t>
+      </w:r>
+      <w:proofErr w:type="spellStart"/>
+      <w:r>
+        <w:t>Latulippe</w:t>
+      </w:r>
+      <w:proofErr w:type="spellEnd"/>
     </w:p>
     <w:p>
       <w:pPr>
+        <w:rPr>
+          <w:lang w:val="fr-CA"/>
+        </w:rPr>
+      </w:pPr>
+      <w:r>
+        <w:rPr>
+          <w:lang w:val="fr-CA"/>
+        </w:rPr>
+        <w:t xml:space="preserve">Bob est de Montréal et habite maintenant à Ste-Anne-De-Beaupré. Il est âgé de 50 ans et travaille encore entant que concierge dans une école du coin. </w:t>
+      </w:r>
+      <w:r>
+        <w:rPr>
+          <w:lang w:val="fr-CA"/>
+        </w:rPr>
+        <w:t>Il pratique ce métier puisqu’il n’a pas à se rappeler de beaucoup de détails autre que les endroits qu’il dont entretenir</w:t>
+      </w:r>
+      <w:r>
+        <w:rPr>
+          <w:lang w:val="fr-CA"/>
+        </w:rPr>
+        <w:t>, ce qui est une de ses faiblesses</w:t>
+      </w:r>
+      <w:r>
+        <w:rPr>
+          <w:lang w:val="fr-CA"/>
+        </w:rPr>
+        <w:t xml:space="preserve">. </w:t>
+      </w:r>
+      <w:r>
+        <w:rPr>
+          <w:lang w:val="fr-CA"/>
+        </w:rPr>
+        <w:t>Par contre, il est très travaillant et ne fait pas attendre les autres lorsqu'on lui demande de faire une tâche.</w:t>
+      </w:r>
+      <w:bookmarkStart w:id="9" w:name="_GoBack"/>
+      <w:bookmarkEnd w:id="9"/>
+    </w:p>
+    <w:p>
+      <w:pPr>
         <w:pStyle w:val="Titre3"/>
       </w:pPr>
-      <w:bookmarkStart w:id="16" w:name="_Toc471738065"/>
+      <w:bookmarkStart w:id="10" w:name="_Toc471738065"/>
       <w:r>
         <w:rPr>
           <w:noProof/>
@@ -3745,7 +4342,7 @@
                     <pic:cNvPicPr/>
                   </pic:nvPicPr>
                   <pic:blipFill>
-                    <a:blip r:embed="rId19" cstate="print"/>
+                    <a:blip r:embed="rId20" cstate="print"/>
                     <a:stretch>
                       <a:fillRect/>
                     </a:stretch>
@@ -3771,12 +4368,12 @@
           </wp:anchor>
         </w:drawing>
       </w:r>
-      <w:bookmarkStart w:id="17" w:name="_Toc372126090"/>
+      <w:bookmarkStart w:id="11" w:name="_Toc372126090"/>
       <w:r>
         <w:t>Joseph Boucher</w:t>
       </w:r>
-      <w:bookmarkEnd w:id="16"/>
-      <w:bookmarkEnd w:id="17"/>
+      <w:bookmarkEnd w:id="10"/>
+      <w:bookmarkEnd w:id="11"/>
     </w:p>
     <w:p>
       <w:pPr>
@@ -3810,8 +4407,8 @@
       <w:pPr>
         <w:pStyle w:val="Titre3"/>
       </w:pPr>
-      <w:bookmarkStart w:id="18" w:name="_Toc372126091"/>
-      <w:bookmarkStart w:id="19" w:name="_Toc471738066"/>
+      <w:bookmarkStart w:id="12" w:name="_Toc372126091"/>
+      <w:bookmarkStart w:id="13" w:name="_Toc471738066"/>
       <w:r>
         <w:rPr>
           <w:noProof/>
@@ -3841,7 +4438,7 @@
                     <pic:cNvPicPr/>
                   </pic:nvPicPr>
                   <pic:blipFill>
-                    <a:blip r:embed="rId20" cstate="print"/>
+                    <a:blip r:embed="rId21" cstate="print"/>
                     <a:stretch>
                       <a:fillRect/>
                     </a:stretch>
@@ -3870,6 +4467,104 @@
       <w:r>
         <w:t>Mélanie Pépin</w:t>
       </w:r>
+      <w:bookmarkEnd w:id="12"/>
+      <w:bookmarkEnd w:id="13"/>
+    </w:p>
+    <w:p>
+      <w:pPr>
+        <w:rPr>
+          <w:lang w:val="fr-CA"/>
+        </w:rPr>
+      </w:pPr>
+      <w:r>
+        <w:rPr>
+          <w:highlight w:val="yellow"/>
+          <w:lang w:val="fr-CA"/>
+        </w:rPr>
+        <w:t>Mélanie est une mère de famille de 35 ans. Restant à la maison, elle s’occupe de faire les repas et le ménage pour son mari et sa fille. Malheureusement, étant plutôt maladroite, elle a tendance à inverser des étapes lorsqu’elle prépare des desserts et à oublier d’acheter des ingrédients lorsqu’elle passe à l’épicerie. En bonne mère de famille, elle désire tout simplement que tout le monde mange à sa faim.</w:t>
+      </w:r>
+    </w:p>
+    <w:p>
+      <w:pPr>
+        <w:pStyle w:val="Titre2"/>
+      </w:pPr>
+      <w:bookmarkStart w:id="14" w:name="_Toc372126092"/>
+      <w:bookmarkStart w:id="15" w:name="_Toc471738067"/>
+      <w:r>
+        <w:t>Personnages principaux</w:t>
+      </w:r>
+      <w:bookmarkEnd w:id="14"/>
+      <w:bookmarkEnd w:id="15"/>
+    </w:p>
+    <w:p>
+      <w:pPr>
+        <w:rPr>
+          <w:highlight w:val="yellow"/>
+          <w:lang w:val="fr-CA"/>
+        </w:rPr>
+      </w:pPr>
+      <w:r>
+        <w:rPr>
+          <w:highlight w:val="yellow"/>
+          <w:lang w:val="fr-CA"/>
+        </w:rPr>
+        <w:t xml:space="preserve">Philippe et Mélanie sont les deux personnages ayant le plus de contraintes. Philippe veut à tout prix découvrir de nouveaux plats tandis que Mélanie veut simplement avoir de l’aide lorsqu’elle fait de la cuisine. </w:t>
+      </w:r>
+    </w:p>
+    <w:p>
+      <w:pPr>
+        <w:rPr>
+          <w:lang w:val="fr-CA"/>
+        </w:rPr>
+      </w:pPr>
+      <w:r>
+        <w:rPr>
+          <w:highlight w:val="yellow"/>
+          <w:lang w:val="fr-CA"/>
+        </w:rPr>
+        <w:t>Les autres personnages sont tous en mesure de se contenter d’une interface faite pour Philippe et Mélanie. En effet, Colette se contente de n’importe quelle recette simple, Alfredo veut simplement consigner les recettes qu’il a écrites et Joseph veut manger son porc avec ses carottes et ses patates.</w:t>
+      </w:r>
+    </w:p>
+    <w:p>
+      <w:pPr>
+        <w:pStyle w:val="Titre2"/>
+      </w:pPr>
+      <w:bookmarkStart w:id="16" w:name="_Toc372126093"/>
+      <w:bookmarkStart w:id="17" w:name="_Toc471738068"/>
+      <w:r>
+        <w:t>Personnages secondaires</w:t>
+      </w:r>
+      <w:bookmarkEnd w:id="16"/>
+      <w:bookmarkEnd w:id="17"/>
+    </w:p>
+    <w:p>
+      <w:pPr>
+        <w:rPr>
+          <w:lang w:val="fr-CA"/>
+        </w:rPr>
+      </w:pPr>
+      <w:r>
+        <w:rPr>
+          <w:highlight w:val="yellow"/>
+          <w:lang w:val="fr-CA"/>
+        </w:rPr>
+        <w:t>Colette et Alfredo sont deux personnages secondaires. Colette veut être en mesure de trouver une recette qu’elle aimera et Alfredo veut simplement écrire ses recettes sur le site pour qu’elles lui servent à lui et aux autres.</w:t>
+      </w:r>
+    </w:p>
+    <w:p>
+      <w:pPr>
+        <w:pStyle w:val="Titre2"/>
+      </w:pPr>
+      <w:bookmarkStart w:id="18" w:name="_Toc372126094"/>
+      <w:bookmarkStart w:id="19" w:name="_Toc471738069"/>
+      <w:proofErr w:type="spellStart"/>
+      <w:r>
+        <w:t>Anté</w:t>
+      </w:r>
+      <w:proofErr w:type="spellEnd"/>
+      <w:r>
+        <w:t>-personnages</w:t>
+      </w:r>
       <w:bookmarkEnd w:id="18"/>
       <w:bookmarkEnd w:id="19"/>
     </w:p>
@@ -3884,111 +4579,34 @@
           <w:highlight w:val="yellow"/>
           <w:lang w:val="fr-CA"/>
         </w:rPr>
-        <w:t>Mélanie est une mère de famille de 35 ans. Restant à la maison, elle s’occupe de faire les repas et le ménage pour son mari et sa fille. Malheureusement, étant plutôt maladroite, elle a tendance à inverser des étapes lorsqu’elle prépare des desserts et à oublier d’acheter des ingrédients lorsqu’elle passe à l’épicerie. En bonne mère de famille, elle désire tout simplement que tout le monde mange à sa faim.</w:t>
+        <w:t>Joseph est l’</w:t>
+      </w:r>
+      <w:proofErr w:type="spellStart"/>
+      <w:r>
+        <w:rPr>
+          <w:highlight w:val="yellow"/>
+          <w:lang w:val="fr-CA"/>
+        </w:rPr>
+        <w:t>anté</w:t>
+      </w:r>
+      <w:proofErr w:type="spellEnd"/>
+      <w:r>
+        <w:rPr>
+          <w:highlight w:val="yellow"/>
+          <w:lang w:val="fr-CA"/>
+        </w:rPr>
+        <w:t>-personnage, celui pour lequel l’application ne sera pas conçue. En effet, il ne veut pas changer sa routine et veut manger ce qu’il a toujours mangé jusqu’à la fin de sa vie.</w:t>
       </w:r>
     </w:p>
     <w:p>
       <w:pPr>
-        <w:pStyle w:val="Titre2"/>
-      </w:pPr>
-      <w:bookmarkStart w:id="20" w:name="_Toc372126092"/>
-      <w:bookmarkStart w:id="21" w:name="_Toc471738067"/>
-      <w:r>
-        <w:t>Personnages principaux</w:t>
+        <w:pStyle w:val="Titre1"/>
+      </w:pPr>
+      <w:bookmarkStart w:id="20" w:name="_Toc471738070"/>
+      <w:r>
+        <w:t>Récits utilisateurs</w:t>
       </w:r>
       <w:bookmarkEnd w:id="20"/>
-      <w:bookmarkEnd w:id="21"/>
-    </w:p>
-    <w:p>
-      <w:pPr>
-        <w:rPr>
-          <w:highlight w:val="yellow"/>
-          <w:lang w:val="fr-CA"/>
-        </w:rPr>
-      </w:pPr>
-      <w:r>
-        <w:rPr>
-          <w:highlight w:val="yellow"/>
-          <w:lang w:val="fr-CA"/>
-        </w:rPr>
-        <w:t xml:space="preserve">Philippe et Mélanie sont les deux personnages ayant le plus de contraintes. Philippe veut à tout prix découvrir de nouveaux plats tandis que Mélanie veut simplement avoir de l’aide lorsqu’elle fait de la cuisine. </w:t>
-      </w:r>
-    </w:p>
-    <w:p>
-      <w:pPr>
-        <w:rPr>
-          <w:lang w:val="fr-CA"/>
-        </w:rPr>
-      </w:pPr>
-      <w:r>
-        <w:rPr>
-          <w:highlight w:val="yellow"/>
-          <w:lang w:val="fr-CA"/>
-        </w:rPr>
-        <w:t>Les autres personnages sont tous en mesure de se contenter d’une interface faite pour Philippe et Mélanie. En effet, Colette se contente de n’importe quelle recette simple, Alfredo veut simplement consigner les recettes qu’il a écrites et Joseph veut manger son porc avec ses carottes et ses patates.</w:t>
-      </w:r>
-    </w:p>
-    <w:p>
-      <w:pPr>
-        <w:pStyle w:val="Titre2"/>
-      </w:pPr>
-      <w:bookmarkStart w:id="22" w:name="_Toc372126093"/>
-      <w:bookmarkStart w:id="23" w:name="_Toc471738068"/>
-      <w:r>
-        <w:t>Personnages secondaires</w:t>
-      </w:r>
-      <w:bookmarkEnd w:id="22"/>
-      <w:bookmarkEnd w:id="23"/>
-    </w:p>
-    <w:p>
-      <w:pPr>
-        <w:rPr>
-          <w:lang w:val="fr-CA"/>
-        </w:rPr>
-      </w:pPr>
-      <w:r>
-        <w:rPr>
-          <w:highlight w:val="yellow"/>
-          <w:lang w:val="fr-CA"/>
-        </w:rPr>
-        <w:t>Colette et Alfredo sont deux personnages secondaires. Colette veut être en mesure de trouver une recette qu’elle aimera et Alfredo veut simplement écrire ses recettes sur le site pour qu’elles lui servent à lui et aux autres.</w:t>
-      </w:r>
-    </w:p>
-    <w:p>
-      <w:pPr>
-        <w:pStyle w:val="Titre2"/>
-      </w:pPr>
-      <w:bookmarkStart w:id="24" w:name="_Toc372126094"/>
-      <w:bookmarkStart w:id="25" w:name="_Toc471738069"/>
-      <w:r>
-        <w:t>Anté-personnages</w:t>
-      </w:r>
-      <w:bookmarkEnd w:id="24"/>
-      <w:bookmarkEnd w:id="25"/>
-    </w:p>
-    <w:p>
-      <w:pPr>
-        <w:rPr>
-          <w:lang w:val="fr-CA"/>
-        </w:rPr>
-      </w:pPr>
-      <w:r>
-        <w:rPr>
-          <w:highlight w:val="yellow"/>
-          <w:lang w:val="fr-CA"/>
-        </w:rPr>
-        <w:t>Joseph est l’anté-personnage, celui pour lequel l’application ne sera pas conçue. En effet, il ne veut pas changer sa routine et veut manger ce qu’il a toujours mangé jusqu’à la fin de sa vie.</w:t>
-      </w:r>
-    </w:p>
-    <w:p>
-      <w:pPr>
-        <w:pStyle w:val="Titre1"/>
-      </w:pPr>
-      <w:bookmarkStart w:id="26" w:name="_Toc471738070"/>
-      <w:r>
-        <w:t>Récits utilisateurs</w:t>
-      </w:r>
-      <w:bookmarkEnd w:id="26"/>
     </w:p>
     <w:tbl>
       <w:tblPr>
@@ -4039,7 +4657,6 @@
                 <w:color w:val="000000" w:themeColor="text1"/>
                 <w:lang w:val="fr-CA"/>
               </w:rPr>
-              <w:lastRenderedPageBreak/>
               <w:t>No</w:t>
             </w:r>
           </w:p>
@@ -4147,6 +4764,7 @@
                 <w:b w:val="0"/>
                 <w:lang w:val="fr-CA"/>
               </w:rPr>
+              <w:lastRenderedPageBreak/>
               <w:t>1</w:t>
             </w:r>
           </w:p>
@@ -4177,7 +4795,23 @@
                 <w:highlight w:val="yellow"/>
                 <w:lang w:val="fr-CA"/>
               </w:rPr>
-              <w:t>En tant que récit utilisateur Ipsum, je veux débuter par le nom de l’intervenant afin de savoir qui je vise.</w:t>
+              <w:t xml:space="preserve">En tant que récit utilisateur </w:t>
+            </w:r>
+            <w:proofErr w:type="spellStart"/>
+            <w:r>
+              <w:rPr>
+                <w:highlight w:val="yellow"/>
+                <w:lang w:val="fr-CA"/>
+              </w:rPr>
+              <w:t>Ipsum</w:t>
+            </w:r>
+            <w:proofErr w:type="spellEnd"/>
+            <w:r>
+              <w:rPr>
+                <w:highlight w:val="yellow"/>
+                <w:lang w:val="fr-CA"/>
+              </w:rPr>
+              <w:t>, je veux débuter par le nom de l’intervenant afin de savoir qui je vise.</w:t>
             </w:r>
           </w:p>
         </w:tc>
@@ -4264,7 +4898,23 @@
                 <w:highlight w:val="yellow"/>
                 <w:lang w:val="fr-CA"/>
               </w:rPr>
-              <w:t>En tant que récit utilisateur Ipsum, je veux contenir ce que l’utilisateur désire faire afin que les développeurs puissent travailler.</w:t>
+              <w:t xml:space="preserve">En tant que récit utilisateur </w:t>
+            </w:r>
+            <w:proofErr w:type="spellStart"/>
+            <w:r>
+              <w:rPr>
+                <w:highlight w:val="yellow"/>
+                <w:lang w:val="fr-CA"/>
+              </w:rPr>
+              <w:t>Ipsum</w:t>
+            </w:r>
+            <w:proofErr w:type="spellEnd"/>
+            <w:r>
+              <w:rPr>
+                <w:highlight w:val="yellow"/>
+                <w:lang w:val="fr-CA"/>
+              </w:rPr>
+              <w:t>, je veux contenir ce que l’utilisateur désire faire afin que les développeurs puissent travailler.</w:t>
             </w:r>
           </w:p>
         </w:tc>
@@ -4354,7 +5004,23 @@
                 <w:highlight w:val="yellow"/>
                 <w:lang w:val="fr-CA"/>
               </w:rPr>
-              <w:t>En tant que récit utilisateur Ipsum, je ne veux pas contenir de détail sur l’implémentation de ma fonctionnalité afin de laisser ce choix aux développeurs.</w:t>
+              <w:t xml:space="preserve">En tant que récit utilisateur </w:t>
+            </w:r>
+            <w:proofErr w:type="spellStart"/>
+            <w:r>
+              <w:rPr>
+                <w:highlight w:val="yellow"/>
+                <w:lang w:val="fr-CA"/>
+              </w:rPr>
+              <w:t>Ipsum</w:t>
+            </w:r>
+            <w:proofErr w:type="spellEnd"/>
+            <w:r>
+              <w:rPr>
+                <w:highlight w:val="yellow"/>
+                <w:lang w:val="fr-CA"/>
+              </w:rPr>
+              <w:t>, je ne veux pas contenir de détail sur l’implémentation de ma fonctionnalité afin de laisser ce choix aux développeurs.</w:t>
             </w:r>
           </w:p>
         </w:tc>
@@ -4441,7 +5107,23 @@
                 <w:highlight w:val="yellow"/>
                 <w:lang w:val="fr-CA"/>
               </w:rPr>
-              <w:t xml:space="preserve">En tant que récit utilisateur Ipsum, je veux </w:t>
+              <w:t xml:space="preserve">En tant que récit utilisateur </w:t>
+            </w:r>
+            <w:proofErr w:type="spellStart"/>
+            <w:r>
+              <w:rPr>
+                <w:highlight w:val="yellow"/>
+                <w:lang w:val="fr-CA"/>
+              </w:rPr>
+              <w:t>Ipsum</w:t>
+            </w:r>
+            <w:proofErr w:type="spellEnd"/>
+            <w:r>
+              <w:rPr>
+                <w:highlight w:val="yellow"/>
+                <w:lang w:val="fr-CA"/>
+              </w:rPr>
+              <w:t xml:space="preserve">, je veux </w:t>
             </w:r>
             <w:r>
               <w:rPr>
@@ -4545,7 +5227,23 @@
                 <w:highlight w:val="yellow"/>
                 <w:lang w:val="fr-CA"/>
               </w:rPr>
-              <w:t>En tant que récit utilisateur Ipsum, je veux être le plus petit possible afin de ne pas mettre en colère les programmeurs qui devront me programmer.</w:t>
+              <w:t xml:space="preserve">En tant que récit utilisateur </w:t>
+            </w:r>
+            <w:proofErr w:type="spellStart"/>
+            <w:r>
+              <w:rPr>
+                <w:highlight w:val="yellow"/>
+                <w:lang w:val="fr-CA"/>
+              </w:rPr>
+              <w:t>Ipsum</w:t>
+            </w:r>
+            <w:proofErr w:type="spellEnd"/>
+            <w:r>
+              <w:rPr>
+                <w:highlight w:val="yellow"/>
+                <w:lang w:val="fr-CA"/>
+              </w:rPr>
+              <w:t>, je veux être le plus petit possible afin de ne pas mettre en colère les programmeurs qui devront me programmer.</w:t>
             </w:r>
           </w:p>
         </w:tc>
@@ -4632,7 +5330,103 @@
                 <w:highlight w:val="yellow"/>
                 <w:lang w:val="fr-CA"/>
               </w:rPr>
-              <w:t>En tant que récit utilisateur Ipsum, je veux être écrit dans un bon français par se ke phranchemant, lyre un tex te kom ca ses pa çupaire.</w:t>
+              <w:t xml:space="preserve">En tant que récit utilisateur </w:t>
+            </w:r>
+            <w:proofErr w:type="spellStart"/>
+            <w:r>
+              <w:rPr>
+                <w:highlight w:val="yellow"/>
+                <w:lang w:val="fr-CA"/>
+              </w:rPr>
+              <w:t>Ipsum</w:t>
+            </w:r>
+            <w:proofErr w:type="spellEnd"/>
+            <w:r>
+              <w:rPr>
+                <w:highlight w:val="yellow"/>
+                <w:lang w:val="fr-CA"/>
+              </w:rPr>
+              <w:t xml:space="preserve">, je veux être écrit dans un bon français par se </w:t>
+            </w:r>
+            <w:proofErr w:type="spellStart"/>
+            <w:r>
+              <w:rPr>
+                <w:highlight w:val="yellow"/>
+                <w:lang w:val="fr-CA"/>
+              </w:rPr>
+              <w:t>ke</w:t>
+            </w:r>
+            <w:proofErr w:type="spellEnd"/>
+            <w:r>
+              <w:rPr>
+                <w:highlight w:val="yellow"/>
+                <w:lang w:val="fr-CA"/>
+              </w:rPr>
+              <w:t xml:space="preserve"> </w:t>
+            </w:r>
+            <w:proofErr w:type="spellStart"/>
+            <w:r>
+              <w:rPr>
+                <w:highlight w:val="yellow"/>
+                <w:lang w:val="fr-CA"/>
+              </w:rPr>
+              <w:t>phranchemant</w:t>
+            </w:r>
+            <w:proofErr w:type="spellEnd"/>
+            <w:r>
+              <w:rPr>
+                <w:highlight w:val="yellow"/>
+                <w:lang w:val="fr-CA"/>
+              </w:rPr>
+              <w:t xml:space="preserve">, lyre un tex te </w:t>
+            </w:r>
+            <w:proofErr w:type="spellStart"/>
+            <w:r>
+              <w:rPr>
+                <w:highlight w:val="yellow"/>
+                <w:lang w:val="fr-CA"/>
+              </w:rPr>
+              <w:t>kom</w:t>
+            </w:r>
+            <w:proofErr w:type="spellEnd"/>
+            <w:r>
+              <w:rPr>
+                <w:highlight w:val="yellow"/>
+                <w:lang w:val="fr-CA"/>
+              </w:rPr>
+              <w:t xml:space="preserve"> ca ses </w:t>
+            </w:r>
+            <w:proofErr w:type="spellStart"/>
+            <w:r>
+              <w:rPr>
+                <w:highlight w:val="yellow"/>
+                <w:lang w:val="fr-CA"/>
+              </w:rPr>
+              <w:t>pa</w:t>
+            </w:r>
+            <w:proofErr w:type="spellEnd"/>
+            <w:r>
+              <w:rPr>
+                <w:highlight w:val="yellow"/>
+                <w:lang w:val="fr-CA"/>
+              </w:rPr>
+              <w:t xml:space="preserve"> </w:t>
+            </w:r>
+            <w:proofErr w:type="spellStart"/>
+            <w:r>
+              <w:rPr>
+                <w:highlight w:val="yellow"/>
+                <w:lang w:val="fr-CA"/>
+              </w:rPr>
+              <w:t>çupaire</w:t>
+            </w:r>
+            <w:proofErr w:type="spellEnd"/>
+            <w:r>
+              <w:rPr>
+                <w:highlight w:val="yellow"/>
+                <w:lang w:val="fr-CA"/>
+              </w:rPr>
+              <w:t>.</w:t>
             </w:r>
           </w:p>
         </w:tc>
@@ -4874,7 +5668,7 @@
           <w:lang w:val="fr-CA"/>
         </w:rPr>
         <w:sectPr>
-          <w:footerReference w:type="default" r:id="rId21"/>
+          <w:footerReference w:type="default" r:id="rId22"/>
           <w:pgSz w:w="11907" w:h="16839" w:code="9"/>
           <w:pgMar w:top="1440" w:right="1080" w:bottom="1440" w:left="1080" w:header="709" w:footer="1134" w:gutter="0"/>
           <w:cols w:space="708"/>
@@ -4882,7 +5676,7 @@
         </w:sectPr>
       </w:pPr>
     </w:p>
-    <w:bookmarkStart w:id="27" w:name="_Toc471738071" w:displacedByCustomXml="next"/>
+    <w:bookmarkStart w:id="21" w:name="_Toc471738071" w:displacedByCustomXml="next"/>
     <w:sdt>
       <w:sdtPr>
         <w:rPr>
@@ -4892,6 +5686,7 @@
           <w:spacing w:val="-2"/>
           <w:sz w:val="22"/>
           <w:szCs w:val="22"/>
+          <w:lang w:val="en-US"/>
         </w:rPr>
         <w:id w:val="110861954"/>
         <w:docPartObj>
@@ -4913,7 +5708,7 @@
           <w:r>
             <w:t>Bibliographie</w:t>
           </w:r>
-          <w:bookmarkEnd w:id="27"/>
+          <w:bookmarkEnd w:id="21"/>
         </w:p>
         <w:sdt>
           <w:sdtPr>
@@ -5002,7 +5797,7 @@
       </w:sdtContent>
     </w:sdt>
     <w:sectPr>
-      <w:footerReference w:type="default" r:id="rId22"/>
+      <w:footerReference w:type="default" r:id="rId23"/>
       <w:pgSz w:w="11907" w:h="16839" w:code="9"/>
       <w:pgMar w:top="1440" w:right="1080" w:bottom="1440" w:left="1080" w:header="709" w:footer="1134" w:gutter="0"/>
       <w:pgNumType w:fmt="upperLetter" w:start="1"/>
@@ -5121,7 +5916,7 @@
       <w:rPr>
         <w:noProof/>
       </w:rPr>
-      <w:t>3</w:t>
+      <w:t>5</w:t>
     </w:r>
     <w:r>
       <w:rPr>
@@ -11308,7 +12103,7 @@
 </file>
 
 <file path=customXml/itemProps1.xml><?xml version="1.0" encoding="utf-8"?>
-<ds:datastoreItem xmlns:ds="http://schemas.openxmlformats.org/officeDocument/2006/customXml" ds:itemID="{ECBBCC74-2739-48ED-B2CD-B86A68FAF791}">
+<ds:datastoreItem xmlns:ds="http://schemas.openxmlformats.org/officeDocument/2006/customXml" ds:itemID="{5360130F-0471-48DE-AB2F-67DCDEBCEF6C}">
   <ds:schemaRefs>
     <ds:schemaRef ds:uri="http://schemas.openxmlformats.org/officeDocument/2006/bibliography"/>
   </ds:schemaRefs>

--- a/Gabarit Étude de l'application.docx
+++ b/Gabarit Étude de l'application.docx
@@ -244,7 +244,14 @@
           <w:noProof/>
           <w:lang w:val="fr-CA"/>
         </w:rPr>
-        <w:t>6 février 2017</w:t>
+        <w:t>19</w:t>
+      </w:r>
+      <w:r>
+        <w:rPr>
+          <w:noProof/>
+          <w:lang w:val="fr-CA"/>
+        </w:rPr>
+        <w:t xml:space="preserve"> février 2017</w:t>
       </w:r>
       <w:r>
         <w:rPr>
@@ -2135,679 +2142,28 @@
     <w:p>
       <w:pPr>
         <w:rPr>
-          <w:highlight w:val="yellow"/>
-          <w:lang w:val="fr-CA"/>
-        </w:rPr>
-      </w:pPr>
-      <w:r>
-        <w:rPr>
-          <w:highlight w:val="yellow"/>
-          <w:lang w:val="fr-CA"/>
-        </w:rPr>
-        <w:t xml:space="preserve">Startup </w:t>
+          <w:lang w:val="fr-CA"/>
+        </w:rPr>
+      </w:pPr>
+      <w:r>
+        <w:rPr>
+          <w:lang w:val="fr-CA"/>
+        </w:rPr>
+        <w:t xml:space="preserve">L’application « Mailles </w:t>
       </w:r>
       <w:proofErr w:type="spellStart"/>
       <w:r>
         <w:rPr>
-          <w:highlight w:val="yellow"/>
-          <w:lang w:val="fr-CA"/>
-        </w:rPr>
-        <w:t>i</w:t>
-      </w:r>
-      <w:r>
-        <w:rPr>
-          <w:highlight w:val="yellow"/>
-          <w:lang w:val="fr-CA"/>
-        </w:rPr>
-        <w:t>psum</w:t>
+          <w:lang w:val="fr-CA"/>
+        </w:rPr>
+        <w:t>Reminder</w:t>
       </w:r>
       <w:proofErr w:type="spellEnd"/>
       <w:r>
         <w:rPr>
-          <w:highlight w:val="yellow"/>
-          <w:lang w:val="fr-CA"/>
-        </w:rPr>
-        <w:t xml:space="preserve"> </w:t>
-      </w:r>
-      <w:proofErr w:type="spellStart"/>
-      <w:r>
-        <w:rPr>
-          <w:highlight w:val="yellow"/>
-          <w:lang w:val="fr-CA"/>
-        </w:rPr>
-        <w:t>channels</w:t>
-      </w:r>
-      <w:proofErr w:type="spellEnd"/>
-      <w:r>
-        <w:rPr>
-          <w:highlight w:val="yellow"/>
-          <w:lang w:val="fr-CA"/>
-        </w:rPr>
-        <w:t xml:space="preserve"> </w:t>
-      </w:r>
-      <w:proofErr w:type="spellStart"/>
-      <w:r>
-        <w:rPr>
-          <w:highlight w:val="yellow"/>
-          <w:lang w:val="fr-CA"/>
-        </w:rPr>
-        <w:t>amet</w:t>
-      </w:r>
-      <w:proofErr w:type="spellEnd"/>
-      <w:r>
-        <w:rPr>
-          <w:highlight w:val="yellow"/>
-          <w:lang w:val="fr-CA"/>
-        </w:rPr>
-        <w:t xml:space="preserve"> </w:t>
-      </w:r>
-      <w:proofErr w:type="spellStart"/>
-      <w:r>
-        <w:rPr>
-          <w:highlight w:val="yellow"/>
-          <w:lang w:val="fr-CA"/>
-        </w:rPr>
-        <w:t>iPad</w:t>
-      </w:r>
-      <w:proofErr w:type="spellEnd"/>
-      <w:r>
-        <w:rPr>
-          <w:highlight w:val="yellow"/>
-          <w:lang w:val="fr-CA"/>
-        </w:rPr>
-        <w:t xml:space="preserve"> </w:t>
-      </w:r>
-      <w:proofErr w:type="spellStart"/>
-      <w:r>
-        <w:rPr>
-          <w:highlight w:val="yellow"/>
-          <w:lang w:val="fr-CA"/>
-        </w:rPr>
-        <w:t>hackathon</w:t>
-      </w:r>
-      <w:proofErr w:type="spellEnd"/>
-      <w:r>
-        <w:rPr>
-          <w:highlight w:val="yellow"/>
-          <w:lang w:val="fr-CA"/>
-        </w:rPr>
-        <w:t xml:space="preserve"> </w:t>
-      </w:r>
-      <w:proofErr w:type="spellStart"/>
-      <w:r>
-        <w:rPr>
-          <w:highlight w:val="yellow"/>
-          <w:lang w:val="fr-CA"/>
-        </w:rPr>
-        <w:t>deployment</w:t>
-      </w:r>
-      <w:proofErr w:type="spellEnd"/>
-      <w:r>
-        <w:rPr>
-          <w:highlight w:val="yellow"/>
-          <w:lang w:val="fr-CA"/>
-        </w:rPr>
-        <w:t xml:space="preserve"> interaction design </w:t>
-      </w:r>
-      <w:proofErr w:type="spellStart"/>
-      <w:r>
-        <w:rPr>
-          <w:highlight w:val="yellow"/>
-          <w:lang w:val="fr-CA"/>
-        </w:rPr>
-        <w:t>funding</w:t>
-      </w:r>
-      <w:proofErr w:type="spellEnd"/>
-      <w:r>
-        <w:rPr>
-          <w:highlight w:val="yellow"/>
-          <w:lang w:val="fr-CA"/>
-        </w:rPr>
-        <w:t xml:space="preserve"> </w:t>
-      </w:r>
-      <w:proofErr w:type="spellStart"/>
-      <w:r>
-        <w:rPr>
-          <w:highlight w:val="yellow"/>
-          <w:lang w:val="fr-CA"/>
-        </w:rPr>
-        <w:t>ecosystem</w:t>
-      </w:r>
-      <w:proofErr w:type="spellEnd"/>
-      <w:r>
-        <w:rPr>
-          <w:highlight w:val="yellow"/>
-          <w:lang w:val="fr-CA"/>
-        </w:rPr>
-        <w:t xml:space="preserve"> </w:t>
-      </w:r>
-      <w:proofErr w:type="spellStart"/>
-      <w:r>
-        <w:rPr>
-          <w:highlight w:val="yellow"/>
-          <w:lang w:val="fr-CA"/>
-        </w:rPr>
-        <w:t>strategy</w:t>
-      </w:r>
-      <w:proofErr w:type="spellEnd"/>
-      <w:r>
-        <w:rPr>
-          <w:highlight w:val="yellow"/>
-          <w:lang w:val="fr-CA"/>
-        </w:rPr>
-        <w:t xml:space="preserve"> non-</w:t>
-      </w:r>
-      <w:proofErr w:type="spellStart"/>
-      <w:r>
-        <w:rPr>
-          <w:highlight w:val="yellow"/>
-          <w:lang w:val="fr-CA"/>
-        </w:rPr>
-        <w:t>disclosure</w:t>
-      </w:r>
-      <w:proofErr w:type="spellEnd"/>
-      <w:r>
-        <w:rPr>
-          <w:highlight w:val="yellow"/>
-          <w:lang w:val="fr-CA"/>
-        </w:rPr>
-        <w:t xml:space="preserve"> agreement </w:t>
-      </w:r>
-      <w:proofErr w:type="spellStart"/>
-      <w:r>
-        <w:rPr>
-          <w:highlight w:val="yellow"/>
-          <w:lang w:val="fr-CA"/>
-        </w:rPr>
-        <w:t>market</w:t>
-      </w:r>
-      <w:proofErr w:type="spellEnd"/>
-      <w:r>
-        <w:rPr>
-          <w:highlight w:val="yellow"/>
-          <w:lang w:val="fr-CA"/>
-        </w:rPr>
-        <w:t xml:space="preserve"> pitch </w:t>
-      </w:r>
-      <w:proofErr w:type="spellStart"/>
-      <w:r>
-        <w:rPr>
-          <w:highlight w:val="yellow"/>
-          <w:lang w:val="fr-CA"/>
-        </w:rPr>
-        <w:t>creative</w:t>
-      </w:r>
-      <w:proofErr w:type="spellEnd"/>
-      <w:r>
-        <w:rPr>
-          <w:highlight w:val="yellow"/>
-          <w:lang w:val="fr-CA"/>
-        </w:rPr>
-        <w:t xml:space="preserve">. Social proof </w:t>
-      </w:r>
-      <w:proofErr w:type="spellStart"/>
-      <w:r>
-        <w:rPr>
-          <w:highlight w:val="yellow"/>
-          <w:lang w:val="fr-CA"/>
-        </w:rPr>
-        <w:t>ownership</w:t>
-      </w:r>
-      <w:proofErr w:type="spellEnd"/>
-      <w:r>
-        <w:rPr>
-          <w:highlight w:val="yellow"/>
-          <w:lang w:val="fr-CA"/>
-        </w:rPr>
-        <w:t xml:space="preserve"> </w:t>
-      </w:r>
-      <w:proofErr w:type="spellStart"/>
-      <w:r>
-        <w:rPr>
-          <w:highlight w:val="yellow"/>
-          <w:lang w:val="fr-CA"/>
-        </w:rPr>
-        <w:t>hackathon</w:t>
-      </w:r>
-      <w:proofErr w:type="spellEnd"/>
-      <w:r>
-        <w:rPr>
-          <w:highlight w:val="yellow"/>
-          <w:lang w:val="fr-CA"/>
-        </w:rPr>
-        <w:t xml:space="preserve"> </w:t>
-      </w:r>
-      <w:proofErr w:type="spellStart"/>
-      <w:r>
-        <w:rPr>
-          <w:highlight w:val="yellow"/>
-          <w:lang w:val="fr-CA"/>
-        </w:rPr>
-        <w:t>paradigm</w:t>
-      </w:r>
-      <w:proofErr w:type="spellEnd"/>
-      <w:r>
-        <w:rPr>
-          <w:highlight w:val="yellow"/>
-          <w:lang w:val="fr-CA"/>
-        </w:rPr>
-        <w:t xml:space="preserve"> shift </w:t>
-      </w:r>
-      <w:proofErr w:type="spellStart"/>
-      <w:r>
-        <w:rPr>
-          <w:highlight w:val="yellow"/>
-          <w:lang w:val="fr-CA"/>
-        </w:rPr>
-        <w:t>growth</w:t>
-      </w:r>
-      <w:proofErr w:type="spellEnd"/>
-      <w:r>
-        <w:rPr>
-          <w:highlight w:val="yellow"/>
-          <w:lang w:val="fr-CA"/>
-        </w:rPr>
-        <w:t xml:space="preserve"> hacking disruptive </w:t>
-      </w:r>
-      <w:proofErr w:type="spellStart"/>
-      <w:r>
-        <w:rPr>
-          <w:highlight w:val="yellow"/>
-          <w:lang w:val="fr-CA"/>
-        </w:rPr>
-        <w:t>iteration</w:t>
-      </w:r>
-      <w:proofErr w:type="spellEnd"/>
-      <w:r>
-        <w:rPr>
-          <w:highlight w:val="yellow"/>
-          <w:lang w:val="fr-CA"/>
-        </w:rPr>
-        <w:t xml:space="preserve"> influencer </w:t>
-      </w:r>
-      <w:proofErr w:type="spellStart"/>
-      <w:r>
-        <w:rPr>
-          <w:highlight w:val="yellow"/>
-          <w:lang w:val="fr-CA"/>
-        </w:rPr>
-        <w:t>founders</w:t>
-      </w:r>
-      <w:proofErr w:type="spellEnd"/>
-      <w:r>
-        <w:rPr>
-          <w:highlight w:val="yellow"/>
-          <w:lang w:val="fr-CA"/>
-        </w:rPr>
-        <w:t xml:space="preserve"> </w:t>
-      </w:r>
-      <w:proofErr w:type="spellStart"/>
-      <w:r>
-        <w:rPr>
-          <w:highlight w:val="yellow"/>
-          <w:lang w:val="fr-CA"/>
-        </w:rPr>
-        <w:t>gen</w:t>
-      </w:r>
-      <w:proofErr w:type="spellEnd"/>
-      <w:r>
-        <w:rPr>
-          <w:highlight w:val="yellow"/>
-          <w:lang w:val="fr-CA"/>
-        </w:rPr>
-        <w:t xml:space="preserve">-z return on </w:t>
-      </w:r>
-      <w:proofErr w:type="spellStart"/>
-      <w:r>
-        <w:rPr>
-          <w:highlight w:val="yellow"/>
-          <w:lang w:val="fr-CA"/>
-        </w:rPr>
-        <w:t>investment</w:t>
-      </w:r>
-      <w:proofErr w:type="spellEnd"/>
-      <w:r>
-        <w:rPr>
-          <w:highlight w:val="yellow"/>
-          <w:lang w:val="fr-CA"/>
-        </w:rPr>
-        <w:t xml:space="preserve"> pitch </w:t>
-      </w:r>
-      <w:proofErr w:type="spellStart"/>
-      <w:r>
-        <w:rPr>
-          <w:highlight w:val="yellow"/>
-          <w:lang w:val="fr-CA"/>
-        </w:rPr>
-        <w:t>android</w:t>
-      </w:r>
-      <w:proofErr w:type="spellEnd"/>
-      <w:r>
-        <w:rPr>
-          <w:highlight w:val="yellow"/>
-          <w:lang w:val="fr-CA"/>
-        </w:rPr>
-        <w:t xml:space="preserve">. Responsive web design </w:t>
-      </w:r>
-      <w:proofErr w:type="spellStart"/>
-      <w:r>
-        <w:rPr>
-          <w:highlight w:val="yellow"/>
-          <w:lang w:val="fr-CA"/>
-        </w:rPr>
-        <w:t>termsheet</w:t>
-      </w:r>
-      <w:proofErr w:type="spellEnd"/>
-      <w:r>
-        <w:rPr>
-          <w:highlight w:val="yellow"/>
-          <w:lang w:val="fr-CA"/>
-        </w:rPr>
-        <w:t xml:space="preserve"> startup </w:t>
-      </w:r>
-      <w:proofErr w:type="spellStart"/>
-      <w:r>
-        <w:rPr>
-          <w:highlight w:val="yellow"/>
-          <w:lang w:val="fr-CA"/>
-        </w:rPr>
-        <w:t>founders</w:t>
-      </w:r>
-      <w:proofErr w:type="spellEnd"/>
-      <w:r>
-        <w:rPr>
-          <w:highlight w:val="yellow"/>
-          <w:lang w:val="fr-CA"/>
-        </w:rPr>
-        <w:t xml:space="preserve"> pivot </w:t>
-      </w:r>
-      <w:proofErr w:type="spellStart"/>
-      <w:r>
-        <w:rPr>
-          <w:highlight w:val="yellow"/>
-          <w:lang w:val="fr-CA"/>
-        </w:rPr>
-        <w:t>leverage</w:t>
-      </w:r>
-      <w:proofErr w:type="spellEnd"/>
-      <w:r>
-        <w:rPr>
-          <w:highlight w:val="yellow"/>
-          <w:lang w:val="fr-CA"/>
-        </w:rPr>
-        <w:t xml:space="preserve"> </w:t>
-      </w:r>
-      <w:proofErr w:type="spellStart"/>
-      <w:r>
-        <w:rPr>
-          <w:highlight w:val="yellow"/>
-          <w:lang w:val="fr-CA"/>
-        </w:rPr>
-        <w:t>strategy</w:t>
-      </w:r>
-      <w:proofErr w:type="spellEnd"/>
-      <w:r>
-        <w:rPr>
-          <w:highlight w:val="yellow"/>
-          <w:lang w:val="fr-CA"/>
-        </w:rPr>
-        <w:t xml:space="preserve"> </w:t>
-      </w:r>
-      <w:proofErr w:type="spellStart"/>
-      <w:r>
-        <w:rPr>
-          <w:highlight w:val="yellow"/>
-          <w:lang w:val="fr-CA"/>
-        </w:rPr>
-        <w:t>holy</w:t>
-      </w:r>
-      <w:proofErr w:type="spellEnd"/>
-      <w:r>
-        <w:rPr>
-          <w:highlight w:val="yellow"/>
-          <w:lang w:val="fr-CA"/>
-        </w:rPr>
-        <w:t xml:space="preserve"> </w:t>
-      </w:r>
-      <w:proofErr w:type="spellStart"/>
-      <w:r>
-        <w:rPr>
-          <w:highlight w:val="yellow"/>
-          <w:lang w:val="fr-CA"/>
-        </w:rPr>
-        <w:t>grail</w:t>
-      </w:r>
-      <w:proofErr w:type="spellEnd"/>
-      <w:r>
-        <w:rPr>
-          <w:highlight w:val="yellow"/>
-          <w:lang w:val="fr-CA"/>
-        </w:rPr>
-        <w:t xml:space="preserve"> </w:t>
-      </w:r>
-      <w:proofErr w:type="spellStart"/>
-      <w:r>
-        <w:rPr>
-          <w:highlight w:val="yellow"/>
-          <w:lang w:val="fr-CA"/>
-        </w:rPr>
-        <w:t>partner</w:t>
-      </w:r>
-      <w:proofErr w:type="spellEnd"/>
-      <w:r>
-        <w:rPr>
-          <w:highlight w:val="yellow"/>
-          <w:lang w:val="fr-CA"/>
-        </w:rPr>
-        <w:t xml:space="preserve"> network. </w:t>
-      </w:r>
-      <w:proofErr w:type="spellStart"/>
-      <w:r>
-        <w:rPr>
-          <w:highlight w:val="yellow"/>
-          <w:lang w:val="fr-CA"/>
-        </w:rPr>
-        <w:t>Success</w:t>
-      </w:r>
-      <w:proofErr w:type="spellEnd"/>
-      <w:r>
-        <w:rPr>
-          <w:highlight w:val="yellow"/>
-          <w:lang w:val="fr-CA"/>
-        </w:rPr>
-        <w:t xml:space="preserve"> </w:t>
-      </w:r>
-      <w:proofErr w:type="spellStart"/>
-      <w:r>
-        <w:rPr>
-          <w:highlight w:val="yellow"/>
-          <w:lang w:val="fr-CA"/>
-        </w:rPr>
-        <w:t>founders</w:t>
-      </w:r>
-      <w:proofErr w:type="spellEnd"/>
-      <w:r>
-        <w:rPr>
-          <w:highlight w:val="yellow"/>
-          <w:lang w:val="fr-CA"/>
-        </w:rPr>
-        <w:t xml:space="preserve"> iPhone </w:t>
-      </w:r>
-      <w:proofErr w:type="spellStart"/>
-      <w:r>
-        <w:rPr>
-          <w:highlight w:val="yellow"/>
-          <w:lang w:val="fr-CA"/>
-        </w:rPr>
-        <w:t>incubator</w:t>
-      </w:r>
-      <w:proofErr w:type="spellEnd"/>
-      <w:r>
-        <w:rPr>
-          <w:highlight w:val="yellow"/>
-          <w:lang w:val="fr-CA"/>
-        </w:rPr>
-        <w:t xml:space="preserve"> </w:t>
-      </w:r>
-      <w:proofErr w:type="spellStart"/>
-      <w:r>
-        <w:rPr>
-          <w:highlight w:val="yellow"/>
-          <w:lang w:val="fr-CA"/>
-        </w:rPr>
-        <w:t>branding</w:t>
-      </w:r>
-      <w:proofErr w:type="spellEnd"/>
-      <w:r>
-        <w:rPr>
-          <w:highlight w:val="yellow"/>
-          <w:lang w:val="fr-CA"/>
-        </w:rPr>
-        <w:t xml:space="preserve"> MVP </w:t>
-      </w:r>
-      <w:proofErr w:type="spellStart"/>
-      <w:r>
-        <w:rPr>
-          <w:highlight w:val="yellow"/>
-          <w:lang w:val="fr-CA"/>
-        </w:rPr>
-        <w:t>vesting</w:t>
-      </w:r>
-      <w:proofErr w:type="spellEnd"/>
-      <w:r>
-        <w:rPr>
-          <w:highlight w:val="yellow"/>
-          <w:lang w:val="fr-CA"/>
-        </w:rPr>
-        <w:t xml:space="preserve"> </w:t>
-      </w:r>
-      <w:proofErr w:type="spellStart"/>
-      <w:r>
-        <w:rPr>
-          <w:highlight w:val="yellow"/>
-          <w:lang w:val="fr-CA"/>
-        </w:rPr>
-        <w:t>period</w:t>
-      </w:r>
-      <w:proofErr w:type="spellEnd"/>
-      <w:r>
-        <w:rPr>
-          <w:highlight w:val="yellow"/>
-          <w:lang w:val="fr-CA"/>
-        </w:rPr>
-        <w:t xml:space="preserve"> stock </w:t>
-      </w:r>
-      <w:proofErr w:type="spellStart"/>
-      <w:r>
-        <w:rPr>
-          <w:highlight w:val="yellow"/>
-          <w:lang w:val="fr-CA"/>
-        </w:rPr>
-        <w:t>seed</w:t>
-      </w:r>
-      <w:proofErr w:type="spellEnd"/>
-      <w:r>
-        <w:rPr>
-          <w:highlight w:val="yellow"/>
-          <w:lang w:val="fr-CA"/>
-        </w:rPr>
-        <w:t xml:space="preserve"> round prototype business model </w:t>
-      </w:r>
-      <w:proofErr w:type="spellStart"/>
-      <w:r>
-        <w:rPr>
-          <w:highlight w:val="yellow"/>
-          <w:lang w:val="fr-CA"/>
-        </w:rPr>
-        <w:t>canvas</w:t>
-      </w:r>
-      <w:proofErr w:type="spellEnd"/>
-      <w:r>
-        <w:rPr>
-          <w:highlight w:val="yellow"/>
-          <w:lang w:val="fr-CA"/>
-        </w:rPr>
-        <w:t xml:space="preserve"> </w:t>
-      </w:r>
-      <w:proofErr w:type="spellStart"/>
-      <w:r>
-        <w:rPr>
-          <w:highlight w:val="yellow"/>
-          <w:lang w:val="fr-CA"/>
-        </w:rPr>
-        <w:t>angel</w:t>
-      </w:r>
-      <w:proofErr w:type="spellEnd"/>
-      <w:r>
-        <w:rPr>
-          <w:highlight w:val="yellow"/>
-          <w:lang w:val="fr-CA"/>
-        </w:rPr>
-        <w:t xml:space="preserve"> </w:t>
-      </w:r>
-      <w:proofErr w:type="spellStart"/>
-      <w:r>
-        <w:rPr>
-          <w:highlight w:val="yellow"/>
-          <w:lang w:val="fr-CA"/>
-        </w:rPr>
-        <w:t>investor</w:t>
-      </w:r>
-      <w:proofErr w:type="spellEnd"/>
-      <w:r>
-        <w:rPr>
-          <w:highlight w:val="yellow"/>
-          <w:lang w:val="fr-CA"/>
-        </w:rPr>
-        <w:t xml:space="preserve"> </w:t>
-      </w:r>
-      <w:proofErr w:type="spellStart"/>
-      <w:r>
-        <w:rPr>
-          <w:highlight w:val="yellow"/>
-          <w:lang w:val="fr-CA"/>
-        </w:rPr>
-        <w:t>holy</w:t>
-      </w:r>
-      <w:proofErr w:type="spellEnd"/>
-      <w:r>
-        <w:rPr>
-          <w:highlight w:val="yellow"/>
-          <w:lang w:val="fr-CA"/>
-        </w:rPr>
-        <w:t xml:space="preserve"> </w:t>
-      </w:r>
-      <w:proofErr w:type="spellStart"/>
-      <w:r>
-        <w:rPr>
-          <w:highlight w:val="yellow"/>
-          <w:lang w:val="fr-CA"/>
-        </w:rPr>
-        <w:t>grail</w:t>
-      </w:r>
-      <w:proofErr w:type="spellEnd"/>
-      <w:r>
-        <w:rPr>
-          <w:highlight w:val="yellow"/>
-          <w:lang w:val="fr-CA"/>
-        </w:rPr>
-        <w:t xml:space="preserve"> </w:t>
-      </w:r>
-      <w:proofErr w:type="spellStart"/>
-      <w:r>
-        <w:rPr>
-          <w:highlight w:val="yellow"/>
-          <w:lang w:val="fr-CA"/>
-        </w:rPr>
-        <w:t>leverage</w:t>
-      </w:r>
-      <w:proofErr w:type="spellEnd"/>
-      <w:r>
-        <w:rPr>
-          <w:highlight w:val="yellow"/>
-          <w:lang w:val="fr-CA"/>
-        </w:rPr>
-        <w:t>.</w:t>
+          <w:lang w:val="fr-CA"/>
+        </w:rPr>
+        <w:t> » sert à enregistrer des rappels afin d’être mieux organiser et de ne pas les oublier. Lorsque l’heure d’un rappel est atteinte, un message l’indique à l’utilisateur. Il est très simple d’ajouter, de consulter et de supprimer des rappels. Un calendrier permet de sélectionner la date pour créer les rappels et une liste indique à l’utilisateur tous les rappels enregistrés.</w:t>
       </w:r>
     </w:p>
     <w:p>
@@ -2818,378 +2174,9 @@
       </w:pPr>
       <w:r>
         <w:rPr>
-          <w:highlight w:val="yellow"/>
-          <w:lang w:val="fr-CA"/>
-        </w:rPr>
-        <w:t xml:space="preserve">Sales </w:t>
-      </w:r>
-      <w:proofErr w:type="spellStart"/>
-      <w:r>
-        <w:rPr>
-          <w:highlight w:val="yellow"/>
-          <w:lang w:val="fr-CA"/>
-        </w:rPr>
-        <w:t>graphical</w:t>
-      </w:r>
-      <w:proofErr w:type="spellEnd"/>
-      <w:r>
-        <w:rPr>
-          <w:highlight w:val="yellow"/>
-          <w:lang w:val="fr-CA"/>
-        </w:rPr>
-        <w:t xml:space="preserve"> </w:t>
-      </w:r>
-      <w:proofErr w:type="gramStart"/>
-      <w:r>
-        <w:rPr>
-          <w:highlight w:val="yellow"/>
-          <w:lang w:val="fr-CA"/>
-        </w:rPr>
-        <w:t>user</w:t>
-      </w:r>
-      <w:proofErr w:type="gramEnd"/>
-      <w:r>
-        <w:rPr>
-          <w:highlight w:val="yellow"/>
-          <w:lang w:val="fr-CA"/>
-        </w:rPr>
-        <w:t xml:space="preserve"> interface </w:t>
-      </w:r>
-      <w:proofErr w:type="spellStart"/>
-      <w:r>
-        <w:rPr>
-          <w:highlight w:val="yellow"/>
-          <w:lang w:val="fr-CA"/>
-        </w:rPr>
-        <w:t>success</w:t>
-      </w:r>
-      <w:proofErr w:type="spellEnd"/>
-      <w:r>
-        <w:rPr>
-          <w:highlight w:val="yellow"/>
-          <w:lang w:val="fr-CA"/>
-        </w:rPr>
-        <w:t xml:space="preserve"> pivot. </w:t>
-      </w:r>
-      <w:proofErr w:type="spellStart"/>
-      <w:r>
-        <w:rPr>
-          <w:highlight w:val="yellow"/>
-          <w:lang w:val="fr-CA"/>
-        </w:rPr>
-        <w:t>Scrum</w:t>
-      </w:r>
-      <w:proofErr w:type="spellEnd"/>
-      <w:r>
-        <w:rPr>
-          <w:highlight w:val="yellow"/>
-          <w:lang w:val="fr-CA"/>
-        </w:rPr>
-        <w:t xml:space="preserve"> </w:t>
-      </w:r>
-      <w:proofErr w:type="spellStart"/>
-      <w:r>
-        <w:rPr>
-          <w:highlight w:val="yellow"/>
-          <w:lang w:val="fr-CA"/>
-        </w:rPr>
-        <w:t>project</w:t>
-      </w:r>
-      <w:proofErr w:type="spellEnd"/>
-      <w:r>
-        <w:rPr>
-          <w:highlight w:val="yellow"/>
-          <w:lang w:val="fr-CA"/>
-        </w:rPr>
-        <w:t xml:space="preserve"> return on </w:t>
-      </w:r>
-      <w:proofErr w:type="spellStart"/>
-      <w:r>
-        <w:rPr>
-          <w:highlight w:val="yellow"/>
-          <w:lang w:val="fr-CA"/>
-        </w:rPr>
-        <w:t>investment</w:t>
-      </w:r>
-      <w:proofErr w:type="spellEnd"/>
-      <w:r>
-        <w:rPr>
-          <w:highlight w:val="yellow"/>
-          <w:lang w:val="fr-CA"/>
-        </w:rPr>
-        <w:t xml:space="preserve"> </w:t>
-      </w:r>
-      <w:proofErr w:type="spellStart"/>
-      <w:r>
-        <w:rPr>
-          <w:highlight w:val="yellow"/>
-          <w:lang w:val="fr-CA"/>
-        </w:rPr>
-        <w:t>partnership</w:t>
-      </w:r>
-      <w:proofErr w:type="spellEnd"/>
-      <w:r>
-        <w:rPr>
-          <w:highlight w:val="yellow"/>
-          <w:lang w:val="fr-CA"/>
-        </w:rPr>
-        <w:t xml:space="preserve"> </w:t>
-      </w:r>
-      <w:proofErr w:type="spellStart"/>
-      <w:r>
-        <w:rPr>
-          <w:highlight w:val="yellow"/>
-          <w:lang w:val="fr-CA"/>
-        </w:rPr>
-        <w:t>supply</w:t>
-      </w:r>
-      <w:proofErr w:type="spellEnd"/>
-      <w:r>
-        <w:rPr>
-          <w:highlight w:val="yellow"/>
-          <w:lang w:val="fr-CA"/>
-        </w:rPr>
-        <w:t xml:space="preserve"> </w:t>
-      </w:r>
-      <w:proofErr w:type="spellStart"/>
-      <w:r>
-        <w:rPr>
-          <w:highlight w:val="yellow"/>
-          <w:lang w:val="fr-CA"/>
-        </w:rPr>
-        <w:t>chain</w:t>
-      </w:r>
-      <w:proofErr w:type="spellEnd"/>
-      <w:r>
-        <w:rPr>
-          <w:highlight w:val="yellow"/>
-          <w:lang w:val="fr-CA"/>
-        </w:rPr>
-        <w:t xml:space="preserve"> </w:t>
-      </w:r>
-      <w:proofErr w:type="spellStart"/>
-      <w:r>
-        <w:rPr>
-          <w:highlight w:val="yellow"/>
-          <w:lang w:val="fr-CA"/>
-        </w:rPr>
-        <w:t>analytics</w:t>
-      </w:r>
-      <w:proofErr w:type="spellEnd"/>
-      <w:r>
-        <w:rPr>
-          <w:highlight w:val="yellow"/>
-          <w:lang w:val="fr-CA"/>
-        </w:rPr>
-        <w:t xml:space="preserve"> pitch release </w:t>
-      </w:r>
-      <w:proofErr w:type="spellStart"/>
-      <w:r>
-        <w:rPr>
-          <w:highlight w:val="yellow"/>
-          <w:lang w:val="fr-CA"/>
-        </w:rPr>
-        <w:t>infographic</w:t>
-      </w:r>
-      <w:proofErr w:type="spellEnd"/>
-      <w:r>
-        <w:rPr>
-          <w:highlight w:val="yellow"/>
-          <w:lang w:val="fr-CA"/>
-        </w:rPr>
-        <w:t xml:space="preserve"> </w:t>
-      </w:r>
-      <w:proofErr w:type="spellStart"/>
-      <w:r>
-        <w:rPr>
-          <w:highlight w:val="yellow"/>
-          <w:lang w:val="fr-CA"/>
-        </w:rPr>
-        <w:t>channels</w:t>
-      </w:r>
-      <w:proofErr w:type="spellEnd"/>
-      <w:r>
-        <w:rPr>
-          <w:highlight w:val="yellow"/>
-          <w:lang w:val="fr-CA"/>
-        </w:rPr>
-        <w:t xml:space="preserve">. Startup </w:t>
-      </w:r>
-      <w:proofErr w:type="spellStart"/>
-      <w:r>
-        <w:rPr>
-          <w:highlight w:val="yellow"/>
-          <w:lang w:val="fr-CA"/>
-        </w:rPr>
-        <w:t>scrum</w:t>
-      </w:r>
-      <w:proofErr w:type="spellEnd"/>
-      <w:r>
-        <w:rPr>
-          <w:highlight w:val="yellow"/>
-          <w:lang w:val="fr-CA"/>
-        </w:rPr>
-        <w:t xml:space="preserve"> </w:t>
-      </w:r>
-      <w:proofErr w:type="spellStart"/>
-      <w:r>
-        <w:rPr>
-          <w:highlight w:val="yellow"/>
-          <w:lang w:val="fr-CA"/>
-        </w:rPr>
-        <w:t>project</w:t>
-      </w:r>
-      <w:proofErr w:type="spellEnd"/>
-      <w:r>
-        <w:rPr>
-          <w:highlight w:val="yellow"/>
-          <w:lang w:val="fr-CA"/>
-        </w:rPr>
-        <w:t xml:space="preserve"> </w:t>
-      </w:r>
-      <w:proofErr w:type="spellStart"/>
-      <w:r>
-        <w:rPr>
-          <w:highlight w:val="yellow"/>
-          <w:lang w:val="fr-CA"/>
-        </w:rPr>
-        <w:t>supply</w:t>
-      </w:r>
-      <w:proofErr w:type="spellEnd"/>
-      <w:r>
-        <w:rPr>
-          <w:highlight w:val="yellow"/>
-          <w:lang w:val="fr-CA"/>
-        </w:rPr>
-        <w:t xml:space="preserve"> </w:t>
-      </w:r>
-      <w:proofErr w:type="spellStart"/>
-      <w:r>
-        <w:rPr>
-          <w:highlight w:val="yellow"/>
-          <w:lang w:val="fr-CA"/>
-        </w:rPr>
-        <w:t>chain</w:t>
-      </w:r>
-      <w:proofErr w:type="spellEnd"/>
-      <w:r>
-        <w:rPr>
-          <w:highlight w:val="yellow"/>
-          <w:lang w:val="fr-CA"/>
-        </w:rPr>
-        <w:t xml:space="preserve"> long </w:t>
-      </w:r>
-      <w:proofErr w:type="spellStart"/>
-      <w:r>
-        <w:rPr>
-          <w:highlight w:val="yellow"/>
-          <w:lang w:val="fr-CA"/>
-        </w:rPr>
-        <w:t>tail</w:t>
-      </w:r>
-      <w:proofErr w:type="spellEnd"/>
-      <w:r>
-        <w:rPr>
-          <w:highlight w:val="yellow"/>
-          <w:lang w:val="fr-CA"/>
-        </w:rPr>
-        <w:t xml:space="preserve"> </w:t>
-      </w:r>
-      <w:proofErr w:type="spellStart"/>
-      <w:r>
-        <w:rPr>
-          <w:highlight w:val="yellow"/>
-          <w:lang w:val="fr-CA"/>
-        </w:rPr>
-        <w:t>virality</w:t>
-      </w:r>
-      <w:proofErr w:type="spellEnd"/>
-      <w:r>
-        <w:rPr>
-          <w:highlight w:val="yellow"/>
-          <w:lang w:val="fr-CA"/>
-        </w:rPr>
-        <w:t xml:space="preserve"> </w:t>
-      </w:r>
-      <w:proofErr w:type="spellStart"/>
-      <w:r>
-        <w:rPr>
-          <w:highlight w:val="yellow"/>
-          <w:lang w:val="fr-CA"/>
-        </w:rPr>
-        <w:t>paradigm</w:t>
-      </w:r>
-      <w:proofErr w:type="spellEnd"/>
-      <w:r>
-        <w:rPr>
-          <w:highlight w:val="yellow"/>
-          <w:lang w:val="fr-CA"/>
-        </w:rPr>
-        <w:t xml:space="preserve"> shift </w:t>
-      </w:r>
-      <w:proofErr w:type="spellStart"/>
-      <w:r>
-        <w:rPr>
-          <w:highlight w:val="yellow"/>
-          <w:lang w:val="fr-CA"/>
-        </w:rPr>
-        <w:t>branding</w:t>
-      </w:r>
-      <w:proofErr w:type="spellEnd"/>
-      <w:r>
-        <w:rPr>
-          <w:highlight w:val="yellow"/>
-          <w:lang w:val="fr-CA"/>
-        </w:rPr>
-        <w:t xml:space="preserve"> </w:t>
-      </w:r>
-      <w:proofErr w:type="spellStart"/>
-      <w:r>
-        <w:rPr>
-          <w:highlight w:val="yellow"/>
-          <w:lang w:val="fr-CA"/>
-        </w:rPr>
-        <w:t>growth</w:t>
-      </w:r>
-      <w:proofErr w:type="spellEnd"/>
-      <w:r>
-        <w:rPr>
-          <w:highlight w:val="yellow"/>
-          <w:lang w:val="fr-CA"/>
-        </w:rPr>
-        <w:t xml:space="preserve"> hacking </w:t>
-      </w:r>
-      <w:proofErr w:type="spellStart"/>
-      <w:r>
-        <w:rPr>
-          <w:highlight w:val="yellow"/>
-          <w:lang w:val="fr-CA"/>
-        </w:rPr>
-        <w:t>funding</w:t>
-      </w:r>
-      <w:proofErr w:type="spellEnd"/>
-      <w:r>
-        <w:rPr>
-          <w:highlight w:val="yellow"/>
-          <w:lang w:val="fr-CA"/>
-        </w:rPr>
-        <w:t xml:space="preserve">. </w:t>
-      </w:r>
-      <w:proofErr w:type="spellStart"/>
-      <w:r>
-        <w:rPr>
-          <w:highlight w:val="yellow"/>
-          <w:lang w:val="fr-CA"/>
-        </w:rPr>
-        <w:t>Channels</w:t>
-      </w:r>
-      <w:proofErr w:type="spellEnd"/>
-      <w:r>
-        <w:rPr>
-          <w:highlight w:val="yellow"/>
-          <w:lang w:val="fr-CA"/>
-        </w:rPr>
-        <w:t xml:space="preserve"> traction interaction design.</w:t>
+          <w:lang w:val="fr-CA"/>
+        </w:rPr>
+        <w:t xml:space="preserve">Cette application est destinée aux gens qui ont besoin de se faire rappeler d’un événement, de leur chiffre de travail ou toute autre activité nécessitant un rappel. </w:t>
       </w:r>
     </w:p>
     <w:p>
@@ -3701,7 +2688,6 @@
           <w:b/>
           <w:lang w:val="fr-CA"/>
         </w:rPr>
-        <w:lastRenderedPageBreak/>
         <w:t xml:space="preserve">Le </w:t>
       </w:r>
       <w:r>
@@ -3874,26 +2860,13 @@
           <w:b/>
           <w:lang w:val="fr-CA"/>
         </w:rPr>
-        <w:t>L’organisateur</w:t>
-      </w:r>
-      <w:r>
-        <w:rPr>
-          <w:b/>
-          <w:lang w:val="fr-CA"/>
-        </w:rPr>
-        <w:t> </w:t>
-      </w:r>
-      <w:r>
-        <w:rPr>
-          <w:lang w:val="fr-CA"/>
-        </w:rPr>
-        <w:t xml:space="preserve">: </w:t>
-      </w:r>
-      <w:r>
-        <w:rPr>
-          <w:lang w:val="fr-CA"/>
-        </w:rPr>
-        <w:t xml:space="preserve">Ce profil organise beaucoup de rencontres et crée beaucoup d’horaires, que ce soit pour lui ou pour d’autres. Il est toujours </w:t>
+        <w:t>L’organisateur </w:t>
+      </w:r>
+      <w:r>
+        <w:rPr>
+          <w:lang w:val="fr-CA"/>
+        </w:rPr>
+        <w:t xml:space="preserve">: Ce profil organise beaucoup de rencontres et crée beaucoup d’horaires, que ce soit pour lui ou pour d’autres. Il est toujours </w:t>
       </w:r>
       <w:r>
         <w:rPr>
@@ -3906,19 +2879,7 @@
           <w:lang w:val="fr-CA"/>
         </w:rPr>
         <w:br/>
-        <w:t>(</w:t>
-      </w:r>
-      <w:r>
-        <w:rPr>
-          <w:lang w:val="fr-CA"/>
-        </w:rPr>
-        <w:t>Le secrétaire et le planificateur</w:t>
-      </w:r>
-      <w:r>
-        <w:rPr>
-          <w:lang w:val="fr-CA"/>
-        </w:rPr>
-        <w:t>)</w:t>
+        <w:t>(Le secrétaire et le planificateur)</w:t>
       </w:r>
       <w:r>
         <w:rPr>
@@ -3926,67 +2887,6 @@
           <w:lang w:val="fr-CA" w:eastAsia="fr-CA" w:bidi="ar-SA"/>
         </w:rPr>
         <w:t xml:space="preserve"> </w:t>
-      </w:r>
-      <w:r>
-        <w:rPr>
-          <w:noProof/>
-          <w:lang w:val="fr-CA" w:eastAsia="fr-CA" w:bidi="ar-SA"/>
-        </w:rPr>
-        <w:drawing>
-          <wp:anchor distT="0" distB="0" distL="114300" distR="114300" simplePos="0" relativeHeight="251667456" behindDoc="1" locked="0" layoutInCell="1" allowOverlap="1" wp14:anchorId="180354D1" wp14:editId="52D9934B">
-            <wp:simplePos x="0" y="0"/>
-            <wp:positionH relativeFrom="column">
-              <wp:posOffset>2838368</wp:posOffset>
-            </wp:positionH>
-            <wp:positionV relativeFrom="paragraph">
-              <wp:posOffset>105236</wp:posOffset>
-            </wp:positionV>
-            <wp:extent cx="1297198" cy="1145969"/>
-            <wp:effectExtent l="0" t="0" r="0" b="0"/>
-            <wp:wrapNone/>
-            <wp:docPr id="2" name="Image 2"/>
-            <wp:cNvGraphicFramePr>
-              <a:graphicFrameLocks xmlns:a="http://schemas.openxmlformats.org/drawingml/2006/main" noChangeAspect="1"/>
-            </wp:cNvGraphicFramePr>
-            <a:graphic xmlns:a="http://schemas.openxmlformats.org/drawingml/2006/main">
-              <a:graphicData uri="http://schemas.openxmlformats.org/drawingml/2006/picture">
-                <pic:pic xmlns:pic="http://schemas.openxmlformats.org/drawingml/2006/picture">
-                  <pic:nvPicPr>
-                    <pic:cNvPr id="0" name=""/>
-                    <pic:cNvPicPr/>
-                  </pic:nvPicPr>
-                  <pic:blipFill>
-                    <a:blip r:embed="rId16" cstate="print">
-                      <a:extLst>
-                        <a:ext uri="{28A0092B-C50C-407E-A947-70E740481C1C}">
-                          <a14:useLocalDpi xmlns:a14="http://schemas.microsoft.com/office/drawing/2010/main" val="0"/>
-                        </a:ext>
-                      </a:extLst>
-                    </a:blip>
-                    <a:stretch>
-                      <a:fillRect/>
-                    </a:stretch>
-                  </pic:blipFill>
-                  <pic:spPr>
-                    <a:xfrm>
-                      <a:off x="0" y="0"/>
-                      <a:ext cx="1297214" cy="1145983"/>
-                    </a:xfrm>
-                    <a:prstGeom prst="rect">
-                      <a:avLst/>
-                    </a:prstGeom>
-                  </pic:spPr>
-                </pic:pic>
-              </a:graphicData>
-            </a:graphic>
-            <wp14:sizeRelH relativeFrom="page">
-              <wp14:pctWidth>0</wp14:pctWidth>
-            </wp14:sizeRelH>
-            <wp14:sizeRelV relativeFrom="page">
-              <wp14:pctHeight>0</wp14:pctHeight>
-            </wp14:sizeRelV>
-          </wp:anchor>
-        </w:drawing>
       </w:r>
     </w:p>
     <w:p>
@@ -4034,7 +2934,7 @@
           <w:lang w:eastAsia="fr-CA" w:bidi="ar-SA"/>
         </w:rPr>
         <w:drawing>
-          <wp:anchor distT="0" distB="0" distL="114300" distR="114300" simplePos="0" relativeHeight="251668480" behindDoc="1" locked="0" layoutInCell="1" allowOverlap="1" wp14:anchorId="2E86FBB6" wp14:editId="0B734F8F">
+          <wp:anchor distT="0" distB="0" distL="114300" distR="114300" simplePos="0" relativeHeight="251668480" behindDoc="1" locked="0" layoutInCell="1" allowOverlap="1" wp14:anchorId="0E0C4A9B" wp14:editId="0896C5D3">
             <wp:simplePos x="0" y="0"/>
             <wp:positionH relativeFrom="column">
               <wp:posOffset>5162797</wp:posOffset>
@@ -4057,7 +2957,7 @@
                     <pic:cNvPicPr/>
                   </pic:nvPicPr>
                   <pic:blipFill>
-                    <a:blip r:embed="rId17">
+                    <a:blip r:embed="rId16">
                       <a:extLst>
                         <a:ext uri="{28A0092B-C50C-407E-A947-70E740481C1C}">
                           <a14:useLocalDpi xmlns:a14="http://schemas.microsoft.com/office/drawing/2010/main" val="0"/>
@@ -4126,7 +3026,7 @@
           <w:lang w:val="fr-CA" w:eastAsia="fr-CA" w:bidi="ar-SA"/>
         </w:rPr>
         <w:drawing>
-          <wp:anchor distT="0" distB="0" distL="114300" distR="114300" simplePos="0" relativeHeight="251669504" behindDoc="1" locked="0" layoutInCell="1" allowOverlap="1" wp14:anchorId="61BFDDA4" wp14:editId="18A6BB5D">
+          <wp:anchor distT="0" distB="0" distL="114300" distR="114300" simplePos="0" relativeHeight="251669504" behindDoc="1" locked="0" layoutInCell="1" allowOverlap="1" wp14:anchorId="1B2FD4E5" wp14:editId="1507133C">
             <wp:simplePos x="0" y="0"/>
             <wp:positionH relativeFrom="column">
               <wp:posOffset>5292725</wp:posOffset>
@@ -4149,7 +3049,7 @@
                     <pic:cNvPicPr/>
                   </pic:nvPicPr>
                   <pic:blipFill>
-                    <a:blip r:embed="rId18">
+                    <a:blip r:embed="rId17">
                       <a:extLst>
                         <a:ext uri="{28A0092B-C50C-407E-A947-70E740481C1C}">
                           <a14:useLocalDpi xmlns:a14="http://schemas.microsoft.com/office/drawing/2010/main" val="0"/>
@@ -4203,9 +3103,8 @@
           <w:noProof/>
           <w:lang w:eastAsia="fr-CA" w:bidi="ar-SA"/>
         </w:rPr>
-        <w:lastRenderedPageBreak/>
         <w:drawing>
-          <wp:anchor distT="0" distB="0" distL="114300" distR="114300" simplePos="0" relativeHeight="251666432" behindDoc="1" locked="0" layoutInCell="1" allowOverlap="1" wp14:anchorId="033DDD66" wp14:editId="77634587">
+          <wp:anchor distT="0" distB="0" distL="114300" distR="114300" simplePos="0" relativeHeight="251666432" behindDoc="1" locked="0" layoutInCell="1" allowOverlap="1" wp14:anchorId="3A651189" wp14:editId="525E9713">
             <wp:simplePos x="0" y="0"/>
             <wp:positionH relativeFrom="column">
               <wp:posOffset>5352415</wp:posOffset>
@@ -4228,7 +3127,7 @@
                     <pic:cNvPicPr/>
                   </pic:nvPicPr>
                   <pic:blipFill>
-                    <a:blip r:embed="rId19" cstate="print">
+                    <a:blip r:embed="rId18" cstate="print">
                       <a:extLst>
                         <a:ext uri="{28A0092B-C50C-407E-A947-70E740481C1C}">
                           <a14:useLocalDpi xmlns:a14="http://schemas.microsoft.com/office/drawing/2010/main" val="0"/>
@@ -4303,34 +3202,44 @@
         <w:rPr>
           <w:lang w:val="fr-CA"/>
         </w:rPr>
-        <w:t>Par contre, il est très travaillant et ne fait pas attendre les autres lorsqu'on lui demande de faire une tâche.</w:t>
-      </w:r>
-      <w:bookmarkStart w:id="9" w:name="_GoBack"/>
-      <w:bookmarkEnd w:id="9"/>
+        <w:t xml:space="preserve">Par contre, il est très travaillant et ne fait pas attendre les </w:t>
+      </w:r>
+      <w:r>
+        <w:rPr>
+          <w:lang w:val="fr-CA"/>
+        </w:rPr>
+        <w:lastRenderedPageBreak/>
+        <w:t>autres lorsqu'on lui demande de faire une tâche.</w:t>
+      </w:r>
+      <w:r>
+        <w:rPr>
+          <w:lang w:val="fr-CA"/>
+        </w:rPr>
+        <w:t xml:space="preserve"> Il lui arrive parfois d’oublier qu’il travaille et d’arriver en retard.</w:t>
+      </w:r>
     </w:p>
     <w:p>
       <w:pPr>
         <w:pStyle w:val="Titre3"/>
       </w:pPr>
-      <w:bookmarkStart w:id="10" w:name="_Toc471738065"/>
       <w:r>
         <w:rPr>
           <w:noProof/>
           <w:lang w:eastAsia="fr-CA" w:bidi="ar-SA"/>
         </w:rPr>
         <w:drawing>
-          <wp:anchor distT="0" distB="0" distL="114300" distR="114300" simplePos="0" relativeHeight="251662336" behindDoc="0" locked="0" layoutInCell="1" allowOverlap="1" wp14:anchorId="47619136" wp14:editId="050CA115">
+          <wp:anchor distT="0" distB="0" distL="114300" distR="114300" simplePos="0" relativeHeight="251667456" behindDoc="1" locked="0" layoutInCell="1" allowOverlap="1" wp14:anchorId="3905CE55" wp14:editId="2EC9691F">
             <wp:simplePos x="0" y="0"/>
-            <wp:positionH relativeFrom="margin">
-              <wp:align>right</wp:align>
+            <wp:positionH relativeFrom="column">
+              <wp:posOffset>5291919</wp:posOffset>
             </wp:positionH>
             <wp:positionV relativeFrom="paragraph">
-              <wp:posOffset>102994</wp:posOffset>
+              <wp:posOffset>157726</wp:posOffset>
             </wp:positionV>
-            <wp:extent cx="1009015" cy="1139825"/>
-            <wp:effectExtent l="0" t="0" r="635" b="3175"/>
+            <wp:extent cx="1241947" cy="1097195"/>
+            <wp:effectExtent l="0" t="0" r="0" b="8255"/>
             <wp:wrapSquare wrapText="bothSides"/>
-            <wp:docPr id="8" name="Image 7" descr="Joseph Boucher.png"/>
+            <wp:docPr id="2" name="Image 2"/>
             <wp:cNvGraphicFramePr>
               <a:graphicFrameLocks xmlns:a="http://schemas.openxmlformats.org/drawingml/2006/main" noChangeAspect="1"/>
             </wp:cNvGraphicFramePr>
@@ -4338,11 +3247,17 @@
               <a:graphicData uri="http://schemas.openxmlformats.org/drawingml/2006/picture">
                 <pic:pic xmlns:pic="http://schemas.openxmlformats.org/drawingml/2006/picture">
                   <pic:nvPicPr>
-                    <pic:cNvPr id="0" name="Joseph Boucher.png"/>
+                    <pic:cNvPr id="0" name=""/>
                     <pic:cNvPicPr/>
                   </pic:nvPicPr>
                   <pic:blipFill>
-                    <a:blip r:embed="rId20" cstate="print"/>
+                    <a:blip r:embed="rId19" cstate="print">
+                      <a:extLst>
+                        <a:ext uri="{28A0092B-C50C-407E-A947-70E740481C1C}">
+                          <a14:useLocalDpi xmlns:a14="http://schemas.microsoft.com/office/drawing/2010/main" val="0"/>
+                        </a:ext>
+                      </a:extLst>
+                    </a:blip>
                     <a:stretch>
                       <a:fillRect/>
                     </a:stretch>
@@ -4350,7 +3265,7 @@
                   <pic:spPr>
                     <a:xfrm>
                       <a:off x="0" y="0"/>
-                      <a:ext cx="1009015" cy="1139825"/>
+                      <a:ext cx="1241947" cy="1097195"/>
                     </a:xfrm>
                     <a:prstGeom prst="rect">
                       <a:avLst/>
@@ -4359,21 +3274,23 @@
                 </pic:pic>
               </a:graphicData>
             </a:graphic>
-            <wp14:sizeRelH relativeFrom="margin">
+            <wp14:sizeRelH relativeFrom="page">
               <wp14:pctWidth>0</wp14:pctWidth>
             </wp14:sizeRelH>
-            <wp14:sizeRelV relativeFrom="margin">
+            <wp14:sizeRelV relativeFrom="page">
               <wp14:pctHeight>0</wp14:pctHeight>
             </wp14:sizeRelV>
           </wp:anchor>
         </w:drawing>
       </w:r>
-      <w:bookmarkStart w:id="11" w:name="_Toc372126090"/>
-      <w:r>
-        <w:t>Joseph Boucher</w:t>
-      </w:r>
-      <w:bookmarkEnd w:id="10"/>
-      <w:bookmarkEnd w:id="11"/>
+      <w:r>
+        <w:t xml:space="preserve">Justin </w:t>
+      </w:r>
+      <w:proofErr w:type="spellStart"/>
+      <w:r>
+        <w:t>Marois</w:t>
+      </w:r>
+      <w:proofErr w:type="spellEnd"/>
     </w:p>
     <w:p>
       <w:pPr>
@@ -4383,92 +3300,46 @@
       </w:pPr>
       <w:r>
         <w:rPr>
-          <w:highlight w:val="yellow"/>
-          <w:lang w:val="fr-CA"/>
-        </w:rPr>
-        <w:t xml:space="preserve">Joseph est un éleveur de porc du Québec à la </w:t>
-      </w:r>
-      <w:r>
-        <w:rPr>
-          <w:highlight w:val="yellow"/>
-          <w:lang w:val="fr-CA"/>
-        </w:rPr>
-        <w:t>retraite. À l’âge vénérable de 8</w:t>
-      </w:r>
-      <w:r>
-        <w:rPr>
-          <w:highlight w:val="yellow"/>
-          <w:lang w:val="fr-CA"/>
-        </w:rPr>
-        <w:t>2 ans, il veut désormais vivre une vie paisible sur sa ferme avec son fils qui tient désormais l’entreprise familiale. Joseph n’a jamais mangé d’autre chose que du porc, des carottes et des patates et tiens à ce que cela reste ainsi jusqu’à la fin de ses jours.</w:t>
+          <w:lang w:val="fr-CA"/>
+        </w:rPr>
+        <w:t xml:space="preserve">Julien est de Québec et est âgé de 31 ans. Il est secrétaire de la compagnie « On connait nos affaires ». Il s’occupe de planifier l’horaire du président de la compagnie et s’assure que les horaires des autres employés concordent. Chaque semaine, il doit s’assurer que les horaires de tous soient à jour et conviennent aux disponibilités de ceux-ci. Il crée et met à jour normalement les horaires par un </w:t>
+      </w:r>
+      <w:r>
+        <w:rPr>
+          <w:lang w:val="fr-CA"/>
+        </w:rPr>
+        <w:t xml:space="preserve">vieux </w:t>
+      </w:r>
+      <w:r>
+        <w:rPr>
+          <w:lang w:val="fr-CA"/>
+        </w:rPr>
+        <w:t>programme informatique</w:t>
+      </w:r>
+      <w:r>
+        <w:rPr>
+          <w:lang w:val="fr-CA"/>
+        </w:rPr>
+        <w:t xml:space="preserve"> et cherche à en trouver un meilleur</w:t>
+      </w:r>
+      <w:r>
+        <w:rPr>
+          <w:lang w:val="fr-CA"/>
+        </w:rPr>
+        <w:t>.</w:t>
       </w:r>
     </w:p>
     <w:p>
       <w:pPr>
-        <w:pStyle w:val="Titre3"/>
-      </w:pPr>
-      <w:bookmarkStart w:id="12" w:name="_Toc372126091"/>
-      <w:bookmarkStart w:id="13" w:name="_Toc471738066"/>
-      <w:r>
-        <w:rPr>
-          <w:noProof/>
-          <w:lang w:eastAsia="fr-CA" w:bidi="ar-SA"/>
-        </w:rPr>
-        <w:drawing>
-          <wp:anchor distT="0" distB="0" distL="114300" distR="114300" simplePos="0" relativeHeight="251661312" behindDoc="0" locked="0" layoutInCell="1" allowOverlap="1" wp14:anchorId="508C5BA6" wp14:editId="33A4D1E9">
-            <wp:simplePos x="0" y="0"/>
-            <wp:positionH relativeFrom="margin">
-              <wp:align>right</wp:align>
-            </wp:positionH>
-            <wp:positionV relativeFrom="paragraph">
-              <wp:posOffset>234480</wp:posOffset>
-            </wp:positionV>
-            <wp:extent cx="945515" cy="1212215"/>
-            <wp:effectExtent l="0" t="0" r="6985" b="6985"/>
-            <wp:wrapSquare wrapText="bothSides"/>
-            <wp:docPr id="9" name="Image 8" descr="Mélanie Pépin.png"/>
-            <wp:cNvGraphicFramePr>
-              <a:graphicFrameLocks xmlns:a="http://schemas.openxmlformats.org/drawingml/2006/main" noChangeAspect="1"/>
-            </wp:cNvGraphicFramePr>
-            <a:graphic xmlns:a="http://schemas.openxmlformats.org/drawingml/2006/main">
-              <a:graphicData uri="http://schemas.openxmlformats.org/drawingml/2006/picture">
-                <pic:pic xmlns:pic="http://schemas.openxmlformats.org/drawingml/2006/picture">
-                  <pic:nvPicPr>
-                    <pic:cNvPr id="0" name="Mélanie Pépin.png"/>
-                    <pic:cNvPicPr/>
-                  </pic:nvPicPr>
-                  <pic:blipFill>
-                    <a:blip r:embed="rId21" cstate="print"/>
-                    <a:stretch>
-                      <a:fillRect/>
-                    </a:stretch>
-                  </pic:blipFill>
-                  <pic:spPr>
-                    <a:xfrm>
-                      <a:off x="0" y="0"/>
-                      <a:ext cx="945515" cy="1212215"/>
-                    </a:xfrm>
-                    <a:prstGeom prst="rect">
-                      <a:avLst/>
-                    </a:prstGeom>
-                  </pic:spPr>
-                </pic:pic>
-              </a:graphicData>
-            </a:graphic>
-            <wp14:sizeRelH relativeFrom="margin">
-              <wp14:pctWidth>0</wp14:pctWidth>
-            </wp14:sizeRelH>
-            <wp14:sizeRelV relativeFrom="margin">
-              <wp14:pctHeight>0</wp14:pctHeight>
-            </wp14:sizeRelV>
-          </wp:anchor>
-        </w:drawing>
-      </w:r>
-      <w:r>
-        <w:t>Mélanie Pépin</w:t>
-      </w:r>
-      <w:bookmarkEnd w:id="12"/>
-      <w:bookmarkEnd w:id="13"/>
+        <w:pStyle w:val="Titre2"/>
+      </w:pPr>
+      <w:bookmarkStart w:id="9" w:name="_Toc372126092"/>
+      <w:bookmarkStart w:id="10" w:name="_Toc471738067"/>
+      <w:r>
+        <w:t>Personnages principaux</w:t>
+      </w:r>
+      <w:bookmarkEnd w:id="9"/>
+      <w:bookmarkEnd w:id="10"/>
     </w:p>
     <w:p>
       <w:pPr>
@@ -4478,135 +3349,128 @@
       </w:pPr>
       <w:r>
         <w:rPr>
-          <w:highlight w:val="yellow"/>
-          <w:lang w:val="fr-CA"/>
-        </w:rPr>
-        <w:t>Mélanie est une mère de famille de 35 ans. Restant à la maison, elle s’occupe de faire les repas et le ménage pour son mari et sa fille. Malheureusement, étant plutôt maladroite, elle a tendance à inverser des étapes lorsqu’elle prépare des desserts et à oublier d’acheter des ingrédients lorsqu’elle passe à l’épicerie. En bonne mère de famille, elle désire tout simplement que tout le monde mange à sa faim.</w:t>
+          <w:lang w:val="fr-CA"/>
+        </w:rPr>
+        <w:t>Nicole est la personne ayant le plus besoin d’un horaire à jour afin de ne pas oublier ce qu’elle a à faire. Pour l’application à créer, elle devrait répondre aux besoins de Nicole avant ceux des autres</w:t>
+      </w:r>
+      <w:r>
+        <w:rPr>
+          <w:lang w:val="fr-CA"/>
+        </w:rPr>
+        <w:t>. C</w:t>
+      </w:r>
+      <w:r>
+        <w:rPr>
+          <w:lang w:val="fr-CA"/>
+        </w:rPr>
+        <w:t>es derniers peuvent tr</w:t>
+      </w:r>
+      <w:r>
+        <w:rPr>
+          <w:lang w:val="fr-CA"/>
+        </w:rPr>
+        <w:t>ès bien se contenter d’une interface satisfaisant les besoins de Nicole puisque Justin a déjà un moyen d’enregistrer et gérer les horaires de l’entreprise et Bob n’a pas l’horaire le plus chargé.</w:t>
       </w:r>
     </w:p>
     <w:p>
       <w:pPr>
         <w:pStyle w:val="Titre2"/>
       </w:pPr>
-      <w:bookmarkStart w:id="14" w:name="_Toc372126092"/>
-      <w:bookmarkStart w:id="15" w:name="_Toc471738067"/>
-      <w:r>
-        <w:t>Personnages principaux</w:t>
-      </w:r>
+      <w:bookmarkStart w:id="11" w:name="_Toc372126093"/>
+      <w:bookmarkStart w:id="12" w:name="_Toc471738068"/>
+      <w:r>
+        <w:t>Personnages secondaires</w:t>
+      </w:r>
+      <w:bookmarkEnd w:id="11"/>
+      <w:bookmarkEnd w:id="12"/>
+    </w:p>
+    <w:p>
+      <w:pPr>
+        <w:rPr>
+          <w:lang w:val="fr-CA"/>
+        </w:rPr>
+      </w:pPr>
+      <w:r>
+        <w:rPr>
+          <w:lang w:val="fr-CA"/>
+        </w:rPr>
+        <w:t xml:space="preserve">Bob et Justin sont deux personnages secondaires. Justin </w:t>
+      </w:r>
+      <w:r>
+        <w:rPr>
+          <w:lang w:val="fr-CA"/>
+        </w:rPr>
+        <w:t>explore s’il y a un autre programme meilleur que celui qu’il utilise pour créer des horaires pour plusieurs personnes alors que Bob, qui n’a pas un horaire très chargé, veut seulement se rappeler de son horaire de travail.</w:t>
+      </w:r>
+    </w:p>
+    <w:p>
+      <w:pPr>
+        <w:pStyle w:val="Titre2"/>
+      </w:pPr>
+      <w:bookmarkStart w:id="13" w:name="_Toc372126094"/>
+      <w:bookmarkStart w:id="14" w:name="_Toc471738069"/>
+      <w:proofErr w:type="spellStart"/>
+      <w:r>
+        <w:t>Anté</w:t>
+      </w:r>
+      <w:proofErr w:type="spellEnd"/>
+      <w:r>
+        <w:t>-personnages</w:t>
+      </w:r>
+      <w:bookmarkEnd w:id="13"/>
       <w:bookmarkEnd w:id="14"/>
+    </w:p>
+    <w:p>
+      <w:pPr>
+        <w:rPr>
+          <w:lang w:val="fr-CA"/>
+        </w:rPr>
+      </w:pPr>
+      <w:r>
+        <w:rPr>
+          <w:lang w:val="fr-CA"/>
+        </w:rPr>
+        <w:t xml:space="preserve">Alfred est un </w:t>
+      </w:r>
+      <w:proofErr w:type="spellStart"/>
+      <w:r>
+        <w:rPr>
+          <w:lang w:val="fr-CA"/>
+        </w:rPr>
+        <w:t>anté</w:t>
+      </w:r>
+      <w:proofErr w:type="spellEnd"/>
+      <w:r>
+        <w:rPr>
+          <w:lang w:val="fr-CA"/>
+        </w:rPr>
+        <w:t>-personnage. L'</w:t>
+      </w:r>
+      <w:r>
+        <w:rPr>
+          <w:lang w:val="fr-CA"/>
+        </w:rPr>
+        <w:t>application ne sera pas créée pour lui alors qu’il aime la technologie de son temps et ne veut pas rechercher et utiliser la nouvelle.</w:t>
+      </w:r>
+    </w:p>
+    <w:p>
+      <w:pPr>
+        <w:pStyle w:val="Titre1"/>
+      </w:pPr>
+      <w:bookmarkStart w:id="15" w:name="_Toc471738070"/>
+      <w:r>
+        <w:t>Récits utilisateurs</w:t>
+      </w:r>
       <w:bookmarkEnd w:id="15"/>
     </w:p>
     <w:p>
       <w:pPr>
         <w:rPr>
-          <w:highlight w:val="yellow"/>
-          <w:lang w:val="fr-CA"/>
-        </w:rPr>
-      </w:pPr>
-      <w:r>
-        <w:rPr>
-          <w:highlight w:val="yellow"/>
-          <w:lang w:val="fr-CA"/>
-        </w:rPr>
-        <w:t xml:space="preserve">Philippe et Mélanie sont les deux personnages ayant le plus de contraintes. Philippe veut à tout prix découvrir de nouveaux plats tandis que Mélanie veut simplement avoir de l’aide lorsqu’elle fait de la cuisine. </w:t>
-      </w:r>
-    </w:p>
-    <w:p>
-      <w:pPr>
-        <w:rPr>
-          <w:lang w:val="fr-CA"/>
-        </w:rPr>
-      </w:pPr>
-      <w:r>
-        <w:rPr>
-          <w:highlight w:val="yellow"/>
-          <w:lang w:val="fr-CA"/>
-        </w:rPr>
-        <w:t>Les autres personnages sont tous en mesure de se contenter d’une interface faite pour Philippe et Mélanie. En effet, Colette se contente de n’importe quelle recette simple, Alfredo veut simplement consigner les recettes qu’il a écrites et Joseph veut manger son porc avec ses carottes et ses patates.</w:t>
-      </w:r>
-    </w:p>
-    <w:p>
-      <w:pPr>
-        <w:pStyle w:val="Titre2"/>
-      </w:pPr>
-      <w:bookmarkStart w:id="16" w:name="_Toc372126093"/>
-      <w:bookmarkStart w:id="17" w:name="_Toc471738068"/>
-      <w:r>
-        <w:t>Personnages secondaires</w:t>
-      </w:r>
+          <w:lang w:val="fr-CA"/>
+        </w:rPr>
+      </w:pPr>
+      <w:bookmarkStart w:id="16" w:name="_GoBack"/>
       <w:bookmarkEnd w:id="16"/>
-      <w:bookmarkEnd w:id="17"/>
-    </w:p>
-    <w:p>
-      <w:pPr>
-        <w:rPr>
-          <w:lang w:val="fr-CA"/>
-        </w:rPr>
-      </w:pPr>
-      <w:r>
-        <w:rPr>
-          <w:highlight w:val="yellow"/>
-          <w:lang w:val="fr-CA"/>
-        </w:rPr>
-        <w:t>Colette et Alfredo sont deux personnages secondaires. Colette veut être en mesure de trouver une recette qu’elle aimera et Alfredo veut simplement écrire ses recettes sur le site pour qu’elles lui servent à lui et aux autres.</w:t>
-      </w:r>
-    </w:p>
-    <w:p>
-      <w:pPr>
-        <w:pStyle w:val="Titre2"/>
-      </w:pPr>
-      <w:bookmarkStart w:id="18" w:name="_Toc372126094"/>
-      <w:bookmarkStart w:id="19" w:name="_Toc471738069"/>
-      <w:proofErr w:type="spellStart"/>
-      <w:r>
-        <w:t>Anté</w:t>
-      </w:r>
-      <w:proofErr w:type="spellEnd"/>
-      <w:r>
-        <w:t>-personnages</w:t>
-      </w:r>
-      <w:bookmarkEnd w:id="18"/>
-      <w:bookmarkEnd w:id="19"/>
-    </w:p>
-    <w:p>
-      <w:pPr>
-        <w:rPr>
-          <w:lang w:val="fr-CA"/>
-        </w:rPr>
-      </w:pPr>
-      <w:r>
-        <w:rPr>
-          <w:highlight w:val="yellow"/>
-          <w:lang w:val="fr-CA"/>
-        </w:rPr>
-        <w:t>Joseph est l’</w:t>
-      </w:r>
-      <w:proofErr w:type="spellStart"/>
-      <w:r>
-        <w:rPr>
-          <w:highlight w:val="yellow"/>
-          <w:lang w:val="fr-CA"/>
-        </w:rPr>
-        <w:t>anté</w:t>
-      </w:r>
-      <w:proofErr w:type="spellEnd"/>
-      <w:r>
-        <w:rPr>
-          <w:highlight w:val="yellow"/>
-          <w:lang w:val="fr-CA"/>
-        </w:rPr>
-        <w:t>-personnage, celui pour lequel l’application ne sera pas conçue. En effet, il ne veut pas changer sa routine et veut manger ce qu’il a toujours mangé jusqu’à la fin de sa vie.</w:t>
-      </w:r>
-    </w:p>
-    <w:p>
-      <w:pPr>
-        <w:pStyle w:val="Titre1"/>
-      </w:pPr>
-      <w:bookmarkStart w:id="20" w:name="_Toc471738070"/>
-      <w:r>
-        <w:t>Récits utilisateurs</w:t>
-      </w:r>
-      <w:bookmarkEnd w:id="20"/>
     </w:p>
     <w:tbl>
       <w:tblPr>
@@ -4764,7 +3628,6 @@
                 <w:b w:val="0"/>
                 <w:lang w:val="fr-CA"/>
               </w:rPr>
-              <w:lastRenderedPageBreak/>
               <w:t>1</w:t>
             </w:r>
           </w:p>
@@ -4786,32 +3649,38 @@
             <w:pPr>
               <w:cnfStyle w:val="000000100000" w:firstRow="0" w:lastRow="0" w:firstColumn="0" w:lastColumn="0" w:oddVBand="0" w:evenVBand="0" w:oddHBand="1" w:evenHBand="0" w:firstRowFirstColumn="0" w:firstRowLastColumn="0" w:lastRowFirstColumn="0" w:lastRowLastColumn="0"/>
               <w:rPr>
-                <w:highlight w:val="yellow"/>
                 <w:lang w:val="fr-CA"/>
               </w:rPr>
             </w:pPr>
             <w:r>
               <w:rPr>
-                <w:highlight w:val="yellow"/>
-                <w:lang w:val="fr-CA"/>
-              </w:rPr>
-              <w:t xml:space="preserve">En tant que récit utilisateur </w:t>
-            </w:r>
-            <w:proofErr w:type="spellStart"/>
-            <w:r>
-              <w:rPr>
-                <w:highlight w:val="yellow"/>
-                <w:lang w:val="fr-CA"/>
-              </w:rPr>
-              <w:t>Ipsum</w:t>
-            </w:r>
-            <w:proofErr w:type="spellEnd"/>
-            <w:r>
-              <w:rPr>
-                <w:highlight w:val="yellow"/>
-                <w:lang w:val="fr-CA"/>
-              </w:rPr>
-              <w:t>, je veux débuter par le nom de l’intervenant afin de savoir qui je vise.</w:t>
+                <w:lang w:val="fr-CA"/>
+              </w:rPr>
+              <w:t xml:space="preserve">En tant que Nicole, </w:t>
+            </w:r>
+            <w:r>
+              <w:rPr>
+                <w:lang w:val="fr-CA"/>
+              </w:rPr>
+              <w:t>lorsque je clique sur un rappel</w:t>
+            </w:r>
+            <w:r>
+              <w:rPr>
+                <w:lang w:val="fr-CA"/>
+              </w:rPr>
+              <w:t>, je vois sa date, son heure</w:t>
+            </w:r>
+            <w:r>
+              <w:rPr>
+                <w:lang w:val="fr-CA"/>
+              </w:rPr>
+              <w:t>, son importance</w:t>
+            </w:r>
+            <w:r>
+              <w:rPr>
+                <w:lang w:val="fr-CA"/>
+              </w:rPr>
+              <w:t xml:space="preserve"> et sa description. </w:t>
             </w:r>
           </w:p>
         </w:tc>
@@ -4889,32 +3758,14 @@
             <w:pPr>
               <w:cnfStyle w:val="000000000000" w:firstRow="0" w:lastRow="0" w:firstColumn="0" w:lastColumn="0" w:oddVBand="0" w:evenVBand="0" w:oddHBand="0" w:evenHBand="0" w:firstRowFirstColumn="0" w:firstRowLastColumn="0" w:lastRowFirstColumn="0" w:lastRowLastColumn="0"/>
               <w:rPr>
-                <w:highlight w:val="yellow"/>
                 <w:lang w:val="fr-CA"/>
               </w:rPr>
             </w:pPr>
             <w:r>
               <w:rPr>
-                <w:highlight w:val="yellow"/>
-                <w:lang w:val="fr-CA"/>
-              </w:rPr>
-              <w:t xml:space="preserve">En tant que récit utilisateur </w:t>
-            </w:r>
-            <w:proofErr w:type="spellStart"/>
-            <w:r>
-              <w:rPr>
-                <w:highlight w:val="yellow"/>
-                <w:lang w:val="fr-CA"/>
-              </w:rPr>
-              <w:t>Ipsum</w:t>
-            </w:r>
-            <w:proofErr w:type="spellEnd"/>
-            <w:r>
-              <w:rPr>
-                <w:highlight w:val="yellow"/>
-                <w:lang w:val="fr-CA"/>
-              </w:rPr>
-              <w:t>, je veux contenir ce que l’utilisateur désire faire afin que les développeurs puissent travailler.</w:t>
+                <w:lang w:val="fr-CA"/>
+              </w:rPr>
+              <w:t>En tant que Nicole, je peux supprimer un rappel.</w:t>
             </w:r>
           </w:p>
         </w:tc>
@@ -4995,32 +3846,20 @@
             <w:pPr>
               <w:cnfStyle w:val="000000100000" w:firstRow="0" w:lastRow="0" w:firstColumn="0" w:lastColumn="0" w:oddVBand="0" w:evenVBand="0" w:oddHBand="1" w:evenHBand="0" w:firstRowFirstColumn="0" w:firstRowLastColumn="0" w:lastRowFirstColumn="0" w:lastRowLastColumn="0"/>
               <w:rPr>
-                <w:highlight w:val="yellow"/>
                 <w:lang w:val="fr-CA"/>
               </w:rPr>
             </w:pPr>
             <w:r>
               <w:rPr>
-                <w:highlight w:val="yellow"/>
-                <w:lang w:val="fr-CA"/>
-              </w:rPr>
-              <w:t xml:space="preserve">En tant que récit utilisateur </w:t>
-            </w:r>
-            <w:proofErr w:type="spellStart"/>
-            <w:r>
-              <w:rPr>
-                <w:highlight w:val="yellow"/>
-                <w:lang w:val="fr-CA"/>
-              </w:rPr>
-              <w:t>Ipsum</w:t>
-            </w:r>
-            <w:proofErr w:type="spellEnd"/>
-            <w:r>
-              <w:rPr>
-                <w:highlight w:val="yellow"/>
-                <w:lang w:val="fr-CA"/>
-              </w:rPr>
-              <w:t>, je ne veux pas contenir de détail sur l’implémentation de ma fonctionnalité afin de laisser ce choix aux développeurs.</w:t>
+                <w:lang w:val="fr-CA"/>
+              </w:rPr>
+              <w:t xml:space="preserve">En tant que Nicole, lorsque je crée un rappel, </w:t>
+            </w:r>
+            <w:r>
+              <w:rPr>
+                <w:lang w:val="fr-CA"/>
+              </w:rPr>
+              <w:t>je le vois tout de suite dans la liste de rappels de la journée choisie.</w:t>
             </w:r>
           </w:p>
         </w:tc>
@@ -5098,43 +3937,47 @@
             <w:pPr>
               <w:cnfStyle w:val="000000000000" w:firstRow="0" w:lastRow="0" w:firstColumn="0" w:lastColumn="0" w:oddVBand="0" w:evenVBand="0" w:oddHBand="0" w:evenHBand="0" w:firstRowFirstColumn="0" w:firstRowLastColumn="0" w:lastRowFirstColumn="0" w:lastRowLastColumn="0"/>
               <w:rPr>
-                <w:highlight w:val="yellow"/>
                 <w:lang w:val="fr-CA"/>
               </w:rPr>
             </w:pPr>
             <w:r>
               <w:rPr>
-                <w:highlight w:val="yellow"/>
-                <w:lang w:val="fr-CA"/>
-              </w:rPr>
-              <w:t xml:space="preserve">En tant que récit utilisateur </w:t>
-            </w:r>
-            <w:proofErr w:type="spellStart"/>
-            <w:r>
-              <w:rPr>
-                <w:highlight w:val="yellow"/>
-                <w:lang w:val="fr-CA"/>
-              </w:rPr>
-              <w:t>Ipsum</w:t>
-            </w:r>
-            <w:proofErr w:type="spellEnd"/>
-            <w:r>
-              <w:rPr>
-                <w:highlight w:val="yellow"/>
-                <w:lang w:val="fr-CA"/>
-              </w:rPr>
-              <w:t xml:space="preserve">, je veux </w:t>
-            </w:r>
-            <w:r>
-              <w:rPr>
-                <w:highlight w:val="yellow"/>
-                <w:lang w:val="fr-CA"/>
-              </w:rPr>
-              <w:t>parfois terminer par une justification afin de faire réfléchir l’utilisateur à la réelle nécessitée de la fonctionnalité qui est demandée</w:t>
-            </w:r>
-            <w:r>
-              <w:rPr>
-                <w:highlight w:val="yellow"/>
+                <w:lang w:val="fr-CA"/>
+              </w:rPr>
+              <w:t>En tant qu</w:t>
+            </w:r>
+            <w:r>
+              <w:rPr>
+                <w:lang w:val="fr-CA"/>
+              </w:rPr>
+              <w:t>e Nicole</w:t>
+            </w:r>
+            <w:r>
+              <w:rPr>
+                <w:lang w:val="fr-CA"/>
+              </w:rPr>
+              <w:t>, je peux naviguer</w:t>
+            </w:r>
+            <w:r>
+              <w:rPr>
+                <w:lang w:val="fr-CA"/>
+              </w:rPr>
+              <w:t xml:space="preserve"> au travers des mois du</w:t>
+            </w:r>
+            <w:r>
+              <w:rPr>
+                <w:lang w:val="fr-CA"/>
+              </w:rPr>
+              <w:t xml:space="preserve"> calendrier</w:t>
+            </w:r>
+            <w:r>
+              <w:rPr>
+                <w:lang w:val="fr-CA"/>
+              </w:rPr>
+              <w:t xml:space="preserve"> pour trouver mes rappels</w:t>
+            </w:r>
+            <w:r>
+              <w:rPr>
                 <w:lang w:val="fr-CA"/>
               </w:rPr>
               <w:t>.</w:t>
@@ -5218,32 +4061,44 @@
             <w:pPr>
               <w:cnfStyle w:val="000000100000" w:firstRow="0" w:lastRow="0" w:firstColumn="0" w:lastColumn="0" w:oddVBand="0" w:evenVBand="0" w:oddHBand="1" w:evenHBand="0" w:firstRowFirstColumn="0" w:firstRowLastColumn="0" w:lastRowFirstColumn="0" w:lastRowLastColumn="0"/>
               <w:rPr>
-                <w:highlight w:val="yellow"/>
                 <w:lang w:val="fr-CA"/>
               </w:rPr>
             </w:pPr>
             <w:r>
               <w:rPr>
-                <w:highlight w:val="yellow"/>
-                <w:lang w:val="fr-CA"/>
-              </w:rPr>
-              <w:t xml:space="preserve">En tant que récit utilisateur </w:t>
-            </w:r>
-            <w:proofErr w:type="spellStart"/>
-            <w:r>
-              <w:rPr>
-                <w:highlight w:val="yellow"/>
-                <w:lang w:val="fr-CA"/>
-              </w:rPr>
-              <w:t>Ipsum</w:t>
-            </w:r>
-            <w:proofErr w:type="spellEnd"/>
-            <w:r>
-              <w:rPr>
-                <w:highlight w:val="yellow"/>
-                <w:lang w:val="fr-CA"/>
-              </w:rPr>
-              <w:t>, je veux être le plus petit possible afin de ne pas mettre en colère les programmeurs qui devront me programmer.</w:t>
+                <w:lang w:val="fr-CA"/>
+              </w:rPr>
+              <w:t>En tant qu</w:t>
+            </w:r>
+            <w:r>
+              <w:rPr>
+                <w:lang w:val="fr-CA"/>
+              </w:rPr>
+              <w:t xml:space="preserve">e </w:t>
+            </w:r>
+            <w:r>
+              <w:rPr>
+                <w:lang w:val="fr-CA"/>
+              </w:rPr>
+              <w:t>Nicole</w:t>
+            </w:r>
+            <w:r>
+              <w:rPr>
+                <w:lang w:val="fr-CA"/>
+              </w:rPr>
+              <w:t>, je peux sélectionner une journée et voir les rappels déjà créés</w:t>
+            </w:r>
+            <w:r>
+              <w:rPr>
+                <w:lang w:val="fr-CA"/>
+              </w:rPr>
+              <w:t xml:space="preserve"> pour celle-ci</w:t>
+            </w:r>
+            <w:r>
+              <w:rPr>
+                <w:lang w:val="fr-CA"/>
+              </w:rPr>
+              <w:t>.</w:t>
             </w:r>
           </w:p>
         </w:tc>
@@ -5321,109 +4176,47 @@
             <w:pPr>
               <w:cnfStyle w:val="000000000000" w:firstRow="0" w:lastRow="0" w:firstColumn="0" w:lastColumn="0" w:oddVBand="0" w:evenVBand="0" w:oddHBand="0" w:evenHBand="0" w:firstRowFirstColumn="0" w:firstRowLastColumn="0" w:lastRowFirstColumn="0" w:lastRowLastColumn="0"/>
               <w:rPr>
-                <w:highlight w:val="yellow"/>
                 <w:lang w:val="fr-CA"/>
               </w:rPr>
             </w:pPr>
             <w:r>
               <w:rPr>
-                <w:highlight w:val="yellow"/>
-                <w:lang w:val="fr-CA"/>
-              </w:rPr>
-              <w:t xml:space="preserve">En tant que récit utilisateur </w:t>
-            </w:r>
-            <w:proofErr w:type="spellStart"/>
-            <w:r>
-              <w:rPr>
-                <w:highlight w:val="yellow"/>
-                <w:lang w:val="fr-CA"/>
-              </w:rPr>
-              <w:t>Ipsum</w:t>
-            </w:r>
-            <w:proofErr w:type="spellEnd"/>
-            <w:r>
-              <w:rPr>
-                <w:highlight w:val="yellow"/>
-                <w:lang w:val="fr-CA"/>
-              </w:rPr>
-              <w:t xml:space="preserve">, je veux être écrit dans un bon français par se </w:t>
-            </w:r>
-            <w:proofErr w:type="spellStart"/>
-            <w:r>
-              <w:rPr>
-                <w:highlight w:val="yellow"/>
-                <w:lang w:val="fr-CA"/>
-              </w:rPr>
-              <w:t>ke</w:t>
-            </w:r>
-            <w:proofErr w:type="spellEnd"/>
-            <w:r>
-              <w:rPr>
-                <w:highlight w:val="yellow"/>
-                <w:lang w:val="fr-CA"/>
-              </w:rPr>
-              <w:t xml:space="preserve"> </w:t>
-            </w:r>
-            <w:proofErr w:type="spellStart"/>
-            <w:r>
-              <w:rPr>
-                <w:highlight w:val="yellow"/>
-                <w:lang w:val="fr-CA"/>
-              </w:rPr>
-              <w:t>phranchemant</w:t>
-            </w:r>
-            <w:proofErr w:type="spellEnd"/>
-            <w:r>
-              <w:rPr>
-                <w:highlight w:val="yellow"/>
-                <w:lang w:val="fr-CA"/>
-              </w:rPr>
-              <w:t xml:space="preserve">, lyre un tex te </w:t>
-            </w:r>
-            <w:proofErr w:type="spellStart"/>
-            <w:r>
-              <w:rPr>
-                <w:highlight w:val="yellow"/>
-                <w:lang w:val="fr-CA"/>
-              </w:rPr>
-              <w:t>kom</w:t>
-            </w:r>
-            <w:proofErr w:type="spellEnd"/>
-            <w:r>
-              <w:rPr>
-                <w:highlight w:val="yellow"/>
-                <w:lang w:val="fr-CA"/>
-              </w:rPr>
-              <w:t xml:space="preserve"> ca ses </w:t>
-            </w:r>
-            <w:proofErr w:type="spellStart"/>
-            <w:r>
-              <w:rPr>
-                <w:highlight w:val="yellow"/>
-                <w:lang w:val="fr-CA"/>
-              </w:rPr>
-              <w:t>pa</w:t>
-            </w:r>
-            <w:proofErr w:type="spellEnd"/>
-            <w:r>
-              <w:rPr>
-                <w:highlight w:val="yellow"/>
-                <w:lang w:val="fr-CA"/>
-              </w:rPr>
-              <w:t xml:space="preserve"> </w:t>
-            </w:r>
-            <w:proofErr w:type="spellStart"/>
-            <w:r>
-              <w:rPr>
-                <w:highlight w:val="yellow"/>
-                <w:lang w:val="fr-CA"/>
-              </w:rPr>
-              <w:t>çupaire</w:t>
-            </w:r>
-            <w:proofErr w:type="spellEnd"/>
-            <w:r>
-              <w:rPr>
-                <w:highlight w:val="yellow"/>
+                <w:lang w:val="fr-CA"/>
+              </w:rPr>
+              <w:t>En tant qu</w:t>
+            </w:r>
+            <w:r>
+              <w:rPr>
+                <w:lang w:val="fr-CA"/>
+              </w:rPr>
+              <w:t xml:space="preserve">e </w:t>
+            </w:r>
+            <w:r>
+              <w:rPr>
+                <w:lang w:val="fr-CA"/>
+              </w:rPr>
+              <w:t>Nicole</w:t>
+            </w:r>
+            <w:r>
+              <w:rPr>
+                <w:lang w:val="fr-CA"/>
+              </w:rPr>
+              <w:t xml:space="preserve">, je peux </w:t>
+            </w:r>
+            <w:r>
+              <w:rPr>
+                <w:lang w:val="fr-CA"/>
+              </w:rPr>
+              <w:t>créer un nouveau rappel</w:t>
+            </w:r>
+            <w:r>
+              <w:rPr>
+                <w:lang w:val="fr-CA"/>
+              </w:rPr>
+              <w:t xml:space="preserve"> en choisissant son heure et en écrivant une brève description</w:t>
+            </w:r>
+            <w:r>
+              <w:rPr>
                 <w:lang w:val="fr-CA"/>
               </w:rPr>
               <w:t>.</w:t>
@@ -5507,44 +4300,26 @@
             <w:pPr>
               <w:cnfStyle w:val="000000100000" w:firstRow="0" w:lastRow="0" w:firstColumn="0" w:lastColumn="0" w:oddVBand="0" w:evenVBand="0" w:oddHBand="1" w:evenHBand="0" w:firstRowFirstColumn="0" w:firstRowLastColumn="0" w:lastRowFirstColumn="0" w:lastRowLastColumn="0"/>
               <w:rPr>
-                <w:highlight w:val="yellow"/>
                 <w:lang w:val="fr-CA"/>
               </w:rPr>
             </w:pPr>
             <w:r>
               <w:rPr>
-                <w:highlight w:val="yellow"/>
-                <w:lang w:val="fr-CA"/>
-              </w:rPr>
-              <w:t>En tant que professeur, j’ai besoin de dormir parce qu</w:t>
-            </w:r>
-            <w:r>
-              <w:rPr>
-                <w:highlight w:val="yellow"/>
-                <w:lang w:val="fr-CA"/>
-              </w:rPr>
-              <w:t>’</w:t>
-            </w:r>
-            <w:r>
-              <w:rPr>
-                <w:highlight w:val="yellow"/>
-                <w:lang w:val="fr-CA"/>
-              </w:rPr>
-              <w:t>à 3 heure</w:t>
-            </w:r>
-            <w:r>
-              <w:rPr>
-                <w:highlight w:val="yellow"/>
-                <w:lang w:val="fr-CA"/>
-              </w:rPr>
-              <w:t xml:space="preserve">s </w:t>
-            </w:r>
-            <w:r>
-              <w:rPr>
-                <w:highlight w:val="yellow"/>
-                <w:lang w:val="fr-CA"/>
-              </w:rPr>
-              <w:t>du matin on commence à devenir pas mal fou et à écrire vraiment n’importe quoi.</w:t>
+                <w:lang w:val="fr-CA"/>
+              </w:rPr>
+              <w:t>En tant que Nicole, je veux voir tous les rappels enregis</w:t>
+            </w:r>
+            <w:r>
+              <w:rPr>
+                <w:lang w:val="fr-CA"/>
+              </w:rPr>
+              <w:t>trés dans une liste en dessous d</w:t>
+            </w:r>
+            <w:r>
+              <w:rPr>
+                <w:lang w:val="fr-CA"/>
+              </w:rPr>
+              <w:t>u calendrier.</w:t>
             </w:r>
           </w:p>
         </w:tc>
@@ -5601,6 +4376,7 @@
                 <w:b w:val="0"/>
                 <w:lang w:val="fr-CA"/>
               </w:rPr>
+              <w:lastRenderedPageBreak/>
               <w:t>8</w:t>
             </w:r>
           </w:p>
@@ -5622,16 +4398,32 @@
             <w:pPr>
               <w:cnfStyle w:val="000000000000" w:firstRow="0" w:lastRow="0" w:firstColumn="0" w:lastColumn="0" w:oddVBand="0" w:evenVBand="0" w:oddHBand="0" w:evenHBand="0" w:firstRowFirstColumn="0" w:firstRowLastColumn="0" w:lastRowFirstColumn="0" w:lastRowLastColumn="0"/>
               <w:rPr>
-                <w:highlight w:val="yellow"/>
                 <w:lang w:val="fr-CA"/>
               </w:rPr>
             </w:pPr>
             <w:r>
               <w:rPr>
-                <w:highlight w:val="yellow"/>
-                <w:lang w:val="fr-CA"/>
-              </w:rPr>
-              <w:t>En tant que professeur, j’ose espérer que vous ferez plus que 8 user stories, car la note pourrait s’en ressentir sinon.</w:t>
+                <w:lang w:val="fr-CA"/>
+              </w:rPr>
+              <w:t>En tant que Nicole, je veux que la liste de rappels soit ordonnée par date</w:t>
+            </w:r>
+            <w:r>
+              <w:rPr>
+                <w:lang w:val="fr-CA"/>
+              </w:rPr>
+              <w:t xml:space="preserve"> et p</w:t>
+            </w:r>
+            <w:r>
+              <w:rPr>
+                <w:lang w:val="fr-CA"/>
+              </w:rPr>
+              <w:t>ar importance</w:t>
+            </w:r>
+            <w:r>
+              <w:rPr>
+                <w:lang w:val="fr-CA"/>
+              </w:rPr>
+              <w:t>.</w:t>
             </w:r>
           </w:p>
         </w:tc>
@@ -5658,146 +4450,291 @@
           </w:p>
         </w:tc>
       </w:tr>
+      <w:tr>
+        <w:trPr>
+          <w:cnfStyle w:val="000000100000" w:firstRow="0" w:lastRow="0" w:firstColumn="0" w:lastColumn="0" w:oddVBand="0" w:evenVBand="0" w:oddHBand="1" w:evenHBand="0" w:firstRowFirstColumn="0" w:firstRowLastColumn="0" w:lastRowFirstColumn="0" w:lastRowLastColumn="0"/>
+        </w:trPr>
+        <w:tc>
+          <w:tcPr>
+            <w:cnfStyle w:val="001000000000" w:firstRow="0" w:lastRow="0" w:firstColumn="1" w:lastColumn="0" w:oddVBand="0" w:evenVBand="0" w:oddHBand="0" w:evenHBand="0" w:firstRowFirstColumn="0" w:firstRowLastColumn="0" w:lastRowFirstColumn="0" w:lastRowLastColumn="0"/>
+            <w:tcW w:w="580" w:type="dxa"/>
+            <w:tcBorders>
+              <w:right w:val="single" w:sz="4" w:space="0" w:color="00000A"/>
+            </w:tcBorders>
+            <w:shd w:val="clear" w:color="auto" w:fill="auto"/>
+            <w:tcMar>
+              <w:top w:w="28" w:type="dxa"/>
+              <w:left w:w="28" w:type="dxa"/>
+              <w:bottom w:w="28" w:type="dxa"/>
+              <w:right w:w="28" w:type="dxa"/>
+            </w:tcMar>
+            <w:vAlign w:val="center"/>
+          </w:tcPr>
+          <w:p>
+            <w:pPr>
+              <w:jc w:val="center"/>
+              <w:rPr>
+                <w:b w:val="0"/>
+                <w:lang w:val="fr-CA"/>
+              </w:rPr>
+            </w:pPr>
+            <w:r>
+              <w:rPr>
+                <w:b w:val="0"/>
+                <w:lang w:val="fr-CA"/>
+              </w:rPr>
+              <w:t>9</w:t>
+            </w:r>
+          </w:p>
+        </w:tc>
+        <w:tc>
+          <w:tcPr>
+            <w:tcW w:w="8527" w:type="dxa"/>
+            <w:tcBorders>
+              <w:left w:val="single" w:sz="4" w:space="0" w:color="00000A"/>
+              <w:right w:val="single" w:sz="4" w:space="0" w:color="00000A"/>
+            </w:tcBorders>
+            <w:shd w:val="clear" w:color="auto" w:fill="auto"/>
+            <w:tcMar>
+              <w:left w:w="82" w:type="dxa"/>
+            </w:tcMar>
+            <w:vAlign w:val="center"/>
+          </w:tcPr>
+          <w:p>
+            <w:pPr>
+              <w:cnfStyle w:val="000000100000" w:firstRow="0" w:lastRow="0" w:firstColumn="0" w:lastColumn="0" w:oddVBand="0" w:evenVBand="0" w:oddHBand="1" w:evenHBand="0" w:firstRowFirstColumn="0" w:firstRowLastColumn="0" w:lastRowFirstColumn="0" w:lastRowLastColumn="0"/>
+              <w:rPr>
+                <w:lang w:val="fr-CA"/>
+              </w:rPr>
+            </w:pPr>
+            <w:r>
+              <w:rPr>
+                <w:lang w:val="fr-CA"/>
+              </w:rPr>
+              <w:t>En tant que Nicole, si une date contient au moins un rappel, je veux que la date soit identifiée par une puce de couleur dans le calendrier</w:t>
+            </w:r>
+            <w:r>
+              <w:rPr>
+                <w:lang w:val="fr-CA"/>
+              </w:rPr>
+              <w:t xml:space="preserve"> représentant l’importance du rappel le plus important</w:t>
+            </w:r>
+            <w:r>
+              <w:rPr>
+                <w:lang w:val="fr-CA"/>
+              </w:rPr>
+              <w:t>.</w:t>
+            </w:r>
+          </w:p>
+        </w:tc>
+        <w:tc>
+          <w:tcPr>
+            <w:tcW w:w="474" w:type="dxa"/>
+            <w:tcBorders>
+              <w:left w:val="single" w:sz="4" w:space="0" w:color="00000A"/>
+            </w:tcBorders>
+            <w:shd w:val="clear" w:color="auto" w:fill="auto"/>
+            <w:tcMar>
+              <w:left w:w="82" w:type="dxa"/>
+            </w:tcMar>
+            <w:vAlign w:val="center"/>
+          </w:tcPr>
+          <w:p>
+            <w:pPr>
+              <w:jc w:val="center"/>
+              <w:cnfStyle w:val="000000100000" w:firstRow="0" w:lastRow="0" w:firstColumn="0" w:lastColumn="0" w:oddVBand="0" w:evenVBand="0" w:oddHBand="1" w:evenHBand="0" w:firstRowFirstColumn="0" w:firstRowLastColumn="0" w:lastRowFirstColumn="0" w:lastRowLastColumn="0"/>
+              <w:rPr>
+                <w:lang w:val="fr-CA"/>
+              </w:rPr>
+            </w:pPr>
+          </w:p>
+        </w:tc>
+      </w:tr>
+      <w:tr>
+        <w:tc>
+          <w:tcPr>
+            <w:cnfStyle w:val="001000000000" w:firstRow="0" w:lastRow="0" w:firstColumn="1" w:lastColumn="0" w:oddVBand="0" w:evenVBand="0" w:oddHBand="0" w:evenHBand="0" w:firstRowFirstColumn="0" w:firstRowLastColumn="0" w:lastRowFirstColumn="0" w:lastRowLastColumn="0"/>
+            <w:tcW w:w="580" w:type="dxa"/>
+            <w:tcBorders>
+              <w:right w:val="single" w:sz="4" w:space="0" w:color="00000A"/>
+            </w:tcBorders>
+            <w:shd w:val="clear" w:color="auto" w:fill="auto"/>
+            <w:tcMar>
+              <w:top w:w="28" w:type="dxa"/>
+              <w:left w:w="28" w:type="dxa"/>
+              <w:bottom w:w="28" w:type="dxa"/>
+              <w:right w:w="28" w:type="dxa"/>
+            </w:tcMar>
+            <w:vAlign w:val="center"/>
+          </w:tcPr>
+          <w:p>
+            <w:pPr>
+              <w:jc w:val="center"/>
+              <w:rPr>
+                <w:b w:val="0"/>
+                <w:lang w:val="fr-CA"/>
+              </w:rPr>
+            </w:pPr>
+            <w:r>
+              <w:rPr>
+                <w:b w:val="0"/>
+                <w:lang w:val="fr-CA"/>
+              </w:rPr>
+              <w:t>10</w:t>
+            </w:r>
+          </w:p>
+        </w:tc>
+        <w:tc>
+          <w:tcPr>
+            <w:tcW w:w="8527" w:type="dxa"/>
+            <w:tcBorders>
+              <w:left w:val="single" w:sz="4" w:space="0" w:color="00000A"/>
+              <w:right w:val="single" w:sz="4" w:space="0" w:color="00000A"/>
+            </w:tcBorders>
+            <w:shd w:val="clear" w:color="auto" w:fill="auto"/>
+            <w:tcMar>
+              <w:left w:w="82" w:type="dxa"/>
+            </w:tcMar>
+            <w:vAlign w:val="center"/>
+          </w:tcPr>
+          <w:p>
+            <w:pPr>
+              <w:cnfStyle w:val="000000000000" w:firstRow="0" w:lastRow="0" w:firstColumn="0" w:lastColumn="0" w:oddVBand="0" w:evenVBand="0" w:oddHBand="0" w:evenHBand="0" w:firstRowFirstColumn="0" w:firstRowLastColumn="0" w:lastRowFirstColumn="0" w:lastRowLastColumn="0"/>
+              <w:rPr>
+                <w:lang w:val="fr-CA"/>
+              </w:rPr>
+            </w:pPr>
+            <w:r>
+              <w:rPr>
+                <w:lang w:val="fr-CA"/>
+              </w:rPr>
+              <w:t>En tant que Nicole, lorsque l’heure d’un rappel est atteinte, j’obtiens une notification sur mon appareil.</w:t>
+            </w:r>
+          </w:p>
+        </w:tc>
+        <w:tc>
+          <w:tcPr>
+            <w:tcW w:w="474" w:type="dxa"/>
+            <w:tcBorders>
+              <w:left w:val="single" w:sz="4" w:space="0" w:color="00000A"/>
+            </w:tcBorders>
+            <w:shd w:val="clear" w:color="auto" w:fill="auto"/>
+            <w:tcMar>
+              <w:left w:w="82" w:type="dxa"/>
+            </w:tcMar>
+            <w:vAlign w:val="center"/>
+          </w:tcPr>
+          <w:p>
+            <w:pPr>
+              <w:jc w:val="center"/>
+              <w:cnfStyle w:val="000000000000" w:firstRow="0" w:lastRow="0" w:firstColumn="0" w:lastColumn="0" w:oddVBand="0" w:evenVBand="0" w:oddHBand="0" w:evenHBand="0" w:firstRowFirstColumn="0" w:firstRowLastColumn="0" w:lastRowFirstColumn="0" w:lastRowLastColumn="0"/>
+              <w:rPr>
+                <w:lang w:val="fr-CA"/>
+              </w:rPr>
+            </w:pPr>
+          </w:p>
+        </w:tc>
+      </w:tr>
+      <w:tr>
+        <w:trPr>
+          <w:cnfStyle w:val="000000100000" w:firstRow="0" w:lastRow="0" w:firstColumn="0" w:lastColumn="0" w:oddVBand="0" w:evenVBand="0" w:oddHBand="1" w:evenHBand="0" w:firstRowFirstColumn="0" w:firstRowLastColumn="0" w:lastRowFirstColumn="0" w:lastRowLastColumn="0"/>
+        </w:trPr>
+        <w:tc>
+          <w:tcPr>
+            <w:cnfStyle w:val="001000000000" w:firstRow="0" w:lastRow="0" w:firstColumn="1" w:lastColumn="0" w:oddVBand="0" w:evenVBand="0" w:oddHBand="0" w:evenHBand="0" w:firstRowFirstColumn="0" w:firstRowLastColumn="0" w:lastRowFirstColumn="0" w:lastRowLastColumn="0"/>
+            <w:tcW w:w="580" w:type="dxa"/>
+            <w:tcBorders>
+              <w:right w:val="single" w:sz="4" w:space="0" w:color="00000A"/>
+            </w:tcBorders>
+            <w:shd w:val="clear" w:color="auto" w:fill="auto"/>
+            <w:tcMar>
+              <w:top w:w="28" w:type="dxa"/>
+              <w:left w:w="28" w:type="dxa"/>
+              <w:bottom w:w="28" w:type="dxa"/>
+              <w:right w:w="28" w:type="dxa"/>
+            </w:tcMar>
+            <w:vAlign w:val="center"/>
+          </w:tcPr>
+          <w:p>
+            <w:pPr>
+              <w:jc w:val="center"/>
+              <w:rPr>
+                <w:b w:val="0"/>
+                <w:lang w:val="fr-CA"/>
+              </w:rPr>
+            </w:pPr>
+            <w:r>
+              <w:rPr>
+                <w:b w:val="0"/>
+                <w:lang w:val="fr-CA"/>
+              </w:rPr>
+              <w:t>11</w:t>
+            </w:r>
+          </w:p>
+        </w:tc>
+        <w:tc>
+          <w:tcPr>
+            <w:tcW w:w="8527" w:type="dxa"/>
+            <w:tcBorders>
+              <w:left w:val="single" w:sz="4" w:space="0" w:color="00000A"/>
+              <w:right w:val="single" w:sz="4" w:space="0" w:color="00000A"/>
+            </w:tcBorders>
+            <w:shd w:val="clear" w:color="auto" w:fill="auto"/>
+            <w:tcMar>
+              <w:left w:w="82" w:type="dxa"/>
+            </w:tcMar>
+            <w:vAlign w:val="center"/>
+          </w:tcPr>
+          <w:p>
+            <w:pPr>
+              <w:cnfStyle w:val="000000100000" w:firstRow="0" w:lastRow="0" w:firstColumn="0" w:lastColumn="0" w:oddVBand="0" w:evenVBand="0" w:oddHBand="1" w:evenHBand="0" w:firstRowFirstColumn="0" w:firstRowLastColumn="0" w:lastRowFirstColumn="0" w:lastRowLastColumn="0"/>
+              <w:rPr>
+                <w:lang w:val="fr-CA"/>
+              </w:rPr>
+            </w:pPr>
+            <w:r>
+              <w:rPr>
+                <w:lang w:val="fr-CA"/>
+              </w:rPr>
+              <w:t>En tant que Nicole, lorsque l’heure d’un rappel est passée, ce dernier est supprimé.</w:t>
+            </w:r>
+          </w:p>
+        </w:tc>
+        <w:tc>
+          <w:tcPr>
+            <w:tcW w:w="474" w:type="dxa"/>
+            <w:tcBorders>
+              <w:left w:val="single" w:sz="4" w:space="0" w:color="00000A"/>
+            </w:tcBorders>
+            <w:shd w:val="clear" w:color="auto" w:fill="auto"/>
+            <w:tcMar>
+              <w:left w:w="82" w:type="dxa"/>
+            </w:tcMar>
+            <w:vAlign w:val="center"/>
+          </w:tcPr>
+          <w:p>
+            <w:pPr>
+              <w:jc w:val="center"/>
+              <w:cnfStyle w:val="000000100000" w:firstRow="0" w:lastRow="0" w:firstColumn="0" w:lastColumn="0" w:oddVBand="0" w:evenVBand="0" w:oddHBand="1" w:evenHBand="0" w:firstRowFirstColumn="0" w:firstRowLastColumn="0" w:lastRowFirstColumn="0" w:lastRowLastColumn="0"/>
+              <w:rPr>
+                <w:lang w:val="fr-CA"/>
+              </w:rPr>
+            </w:pPr>
+          </w:p>
+        </w:tc>
+      </w:tr>
     </w:tbl>
     <w:p>
       <w:pPr>
-        <w:spacing w:line="276" w:lineRule="auto"/>
-        <w:jc w:val="left"/>
-        <w:rPr>
-          <w:highlight w:val="yellow"/>
-          <w:lang w:val="fr-CA"/>
-        </w:rPr>
-        <w:sectPr>
-          <w:footerReference w:type="default" r:id="rId22"/>
-          <w:pgSz w:w="11907" w:h="16839" w:code="9"/>
-          <w:pgMar w:top="1440" w:right="1080" w:bottom="1440" w:left="1080" w:header="709" w:footer="1134" w:gutter="0"/>
-          <w:cols w:space="708"/>
-          <w:docGrid w:linePitch="360"/>
-        </w:sectPr>
+        <w:pStyle w:val="Titre1"/>
+        <w:numPr>
+          <w:ilvl w:val="0"/>
+          <w:numId w:val="0"/>
+        </w:numPr>
       </w:pPr>
     </w:p>
-    <w:bookmarkStart w:id="21" w:name="_Toc471738071" w:displacedByCustomXml="next"/>
-    <w:sdt>
-      <w:sdtPr>
-        <w:rPr>
-          <w:rFonts w:eastAsiaTheme="minorEastAsia" w:cstheme="minorBidi"/>
-          <w:b w:val="0"/>
-          <w:bCs w:val="0"/>
-          <w:spacing w:val="-2"/>
-          <w:sz w:val="22"/>
-          <w:szCs w:val="22"/>
-          <w:lang w:val="en-US"/>
-        </w:rPr>
-        <w:id w:val="110861954"/>
-        <w:docPartObj>
-          <w:docPartGallery w:val="Bibliographies"/>
-          <w:docPartUnique/>
-        </w:docPartObj>
-      </w:sdtPr>
-      <w:sdtEndPr/>
-      <w:sdtContent>
-        <w:p>
-          <w:pPr>
-            <w:pStyle w:val="Titre1"/>
-            <w:numPr>
-              <w:ilvl w:val="0"/>
-              <w:numId w:val="0"/>
-            </w:numPr>
-            <w:ind w:left="431" w:hanging="431"/>
-          </w:pPr>
-          <w:r>
-            <w:t>Bibliographie</w:t>
-          </w:r>
-          <w:bookmarkEnd w:id="21"/>
-        </w:p>
-        <w:sdt>
-          <w:sdtPr>
-            <w:rPr>
-              <w:lang w:val="fr-CA"/>
-            </w:rPr>
-            <w:id w:val="111145805"/>
-            <w:bibliography/>
-          </w:sdtPr>
-          <w:sdtEndPr/>
-          <w:sdtContent>
-            <w:p>
-              <w:pPr>
-                <w:pStyle w:val="Bibliographie"/>
-                <w:rPr>
-                  <w:noProof/>
-                  <w:lang w:val="fr-CA"/>
-                </w:rPr>
-              </w:pPr>
-              <w:r>
-                <w:rPr>
-                  <w:lang w:val="fr-CA"/>
-                </w:rPr>
-                <w:fldChar w:fldCharType="begin"/>
-              </w:r>
-              <w:r>
-                <w:rPr>
-                  <w:lang w:val="fr-CA"/>
-                </w:rPr>
-                <w:instrText xml:space="preserve"> BIBLIOGRAPHY </w:instrText>
-              </w:r>
-              <w:r>
-                <w:rPr>
-                  <w:lang w:val="fr-CA"/>
-                </w:rPr>
-                <w:fldChar w:fldCharType="separate"/>
-              </w:r>
-              <w:r>
-                <w:rPr>
-                  <w:b/>
-                  <w:bCs/>
-                  <w:noProof/>
-                  <w:lang w:val="fr-CA"/>
-                </w:rPr>
-                <w:t>Feathers, Michael. 2011.</w:t>
-              </w:r>
-              <w:r>
-                <w:rPr>
-                  <w:noProof/>
-                  <w:lang w:val="fr-CA"/>
-                </w:rPr>
-                <w:t xml:space="preserve"> </w:t>
-              </w:r>
-              <w:r>
-                <w:rPr>
-                  <w:i/>
-                  <w:iCs/>
-                  <w:noProof/>
-                  <w:lang w:val="fr-CA"/>
-                </w:rPr>
-                <w:t xml:space="preserve">Working Effectively With Legacy Code. </w:t>
-              </w:r>
-              <w:r>
-                <w:rPr>
-                  <w:noProof/>
-                  <w:lang w:val="fr-CA"/>
-                </w:rPr>
-                <w:t>Upper Sadle River : Prentice Hall, Peason Education, 2011.</w:t>
-              </w:r>
-            </w:p>
-            <w:p>
-              <w:pPr>
-                <w:rPr>
-                  <w:lang w:val="fr-CA"/>
-                </w:rPr>
-              </w:pPr>
-              <w:r>
-                <w:rPr>
-                  <w:lang w:val="fr-CA"/>
-                </w:rPr>
-                <w:fldChar w:fldCharType="end"/>
-              </w:r>
-            </w:p>
-          </w:sdtContent>
-        </w:sdt>
-      </w:sdtContent>
-    </w:sdt>
     <w:sectPr>
-      <w:footerReference w:type="default" r:id="rId23"/>
+      <w:footerReference w:type="default" r:id="rId20"/>
       <w:pgSz w:w="11907" w:h="16839" w:code="9"/>
       <w:pgMar w:top="1440" w:right="1080" w:bottom="1440" w:left="1080" w:header="709" w:footer="1134" w:gutter="0"/>
       <w:pgNumType w:fmt="upperLetter" w:start="1"/>
@@ -5916,39 +4853,7 @@
       <w:rPr>
         <w:noProof/>
       </w:rPr>
-      <w:t>5</w:t>
-    </w:r>
-    <w:r>
-      <w:rPr>
-        <w:noProof/>
-      </w:rPr>
-      <w:fldChar w:fldCharType="end"/>
-    </w:r>
-  </w:p>
-</w:ftr>
-</file>
-
-<file path=word/footer6.xml><?xml version="1.0" encoding="utf-8"?>
-<w:ftr xmlns:wpc="http://schemas.microsoft.com/office/word/2010/wordprocessingCanvas" xmlns:mc="http://schemas.openxmlformats.org/markup-compatibility/2006" xmlns:o="urn:schemas-microsoft-com:office:office" xmlns:r="http://schemas.openxmlformats.org/officeDocument/2006/relationships" xmlns:m="http://schemas.openxmlformats.org/officeDocument/2006/math" xmlns:v="urn:schemas-microsoft-com:vml" xmlns:wp14="http://schemas.microsoft.com/office/word/2010/wordprocessingDrawing" xmlns:wp="http://schemas.openxmlformats.org/drawingml/2006/wordprocessingDrawing" xmlns:w10="urn:schemas-microsoft-com:office:word" xmlns:w="http://schemas.openxmlformats.org/wordprocessingml/2006/main" xmlns:w14="http://schemas.microsoft.com/office/word/2010/wordml" xmlns:wpg="http://schemas.microsoft.com/office/word/2010/wordprocessingGroup" xmlns:wpi="http://schemas.microsoft.com/office/word/2010/wordprocessingInk" xmlns:wne="http://schemas.microsoft.com/office/word/2006/wordml" xmlns:wps="http://schemas.microsoft.com/office/word/2010/wordprocessingShape" mc:Ignorable="w14 wp14">
-  <w:p>
-    <w:pPr>
-      <w:pStyle w:val="Pieddepage"/>
-      <w:jc w:val="center"/>
-    </w:pPr>
-    <w:r>
-      <w:fldChar w:fldCharType="begin"/>
-    </w:r>
-    <w:r>
-      <w:instrText xml:space="preserve"> PAGE   \* MERGEFORMAT </w:instrText>
-    </w:r>
-    <w:r>
-      <w:fldChar w:fldCharType="separate"/>
-    </w:r>
-    <w:r>
-      <w:rPr>
-        <w:noProof/>
-      </w:rPr>
-      <w:t>A</w:t>
+      <w:t>D</w:t>
     </w:r>
     <w:r>
       <w:rPr>
@@ -12103,7 +11008,7 @@
 </file>
 
 <file path=customXml/itemProps1.xml><?xml version="1.0" encoding="utf-8"?>
-<ds:datastoreItem xmlns:ds="http://schemas.openxmlformats.org/officeDocument/2006/customXml" ds:itemID="{5360130F-0471-48DE-AB2F-67DCDEBCEF6C}">
+<ds:datastoreItem xmlns:ds="http://schemas.openxmlformats.org/officeDocument/2006/customXml" ds:itemID="{8678A9A5-9E2E-4097-B643-16215ADC0652}">
   <ds:schemaRefs>
     <ds:schemaRef ds:uri="http://schemas.openxmlformats.org/officeDocument/2006/bibliography"/>
   </ds:schemaRefs>

--- a/Gabarit Étude de l'application.docx
+++ b/Gabarit Étude de l'application.docx
@@ -10,14 +10,12 @@
           <w:lang w:val="fr-CA"/>
         </w:rPr>
       </w:pPr>
-      <w:proofErr w:type="spellStart"/>
       <w:r>
         <w:rPr>
           <w:lang w:val="fr-CA"/>
         </w:rPr>
         <w:t>Baillargeon</w:t>
       </w:r>
-      <w:proofErr w:type="spellEnd"/>
       <w:r>
         <w:rPr>
           <w:lang w:val="fr-CA"/>
@@ -145,9 +143,8 @@
           <w:szCs w:val="52"/>
           <w:lang w:val="fr-CA"/>
         </w:rPr>
-        <w:t xml:space="preserve"> </w:t>
-      </w:r>
-      <w:proofErr w:type="spellStart"/>
+        <w:t>s</w:t>
+      </w:r>
       <w:r>
         <w:rPr>
           <w:rFonts w:eastAsiaTheme="majorEastAsia" w:cstheme="majorBidi"/>
@@ -157,9 +154,8 @@
           <w:szCs w:val="52"/>
           <w:lang w:val="fr-CA"/>
         </w:rPr>
-        <w:t>Reminder</w:t>
-      </w:r>
-      <w:proofErr w:type="spellEnd"/>
+        <w:t xml:space="preserve"> </w:t>
+      </w:r>
       <w:r>
         <w:rPr>
           <w:rFonts w:eastAsiaTheme="majorEastAsia" w:cstheme="majorBidi"/>
@@ -169,7 +165,7 @@
           <w:szCs w:val="52"/>
           <w:lang w:val="fr-CA"/>
         </w:rPr>
-        <w:t> »</w:t>
+        <w:t>Reminder</w:t>
       </w:r>
       <w:r>
         <w:rPr>
@@ -180,6 +176,17 @@
           <w:szCs w:val="52"/>
           <w:lang w:val="fr-CA"/>
         </w:rPr>
+        <w:t> »</w:t>
+      </w:r>
+      <w:r>
+        <w:rPr>
+          <w:rFonts w:eastAsiaTheme="majorEastAsia" w:cstheme="majorBidi"/>
+          <w:smallCaps w:val="0"/>
+          <w:spacing w:val="-10"/>
+          <w:sz w:val="52"/>
+          <w:szCs w:val="52"/>
+          <w:lang w:val="fr-CA"/>
+        </w:rPr>
         <w:br/>
       </w:r>
       <w:r>
@@ -244,14 +251,7 @@
           <w:noProof/>
           <w:lang w:val="fr-CA"/>
         </w:rPr>
-        <w:t>19</w:t>
-      </w:r>
-      <w:r>
-        <w:rPr>
-          <w:noProof/>
-          <w:lang w:val="fr-CA"/>
-        </w:rPr>
-        <w:t xml:space="preserve"> février 2017</w:t>
+        <w:t>19 février 2017</w:t>
       </w:r>
       <w:r>
         <w:rPr>
@@ -366,16 +366,28 @@
         <w:rPr>
           <w:lang w:val="fr-CA"/>
         </w:rPr>
-        <w:t xml:space="preserve">Maille </w:t>
-      </w:r>
-      <w:proofErr w:type="spellStart"/>
+        <w:t>Maille</w:t>
+      </w:r>
+      <w:r>
+        <w:rPr>
+          <w:lang w:val="fr-CA"/>
+        </w:rPr>
+        <w:t>s</w:t>
+      </w:r>
+      <w:bookmarkStart w:id="0" w:name="_GoBack"/>
+      <w:bookmarkEnd w:id="0"/>
+      <w:r>
+        <w:rPr>
+          <w:lang w:val="fr-CA"/>
+        </w:rPr>
+        <w:t xml:space="preserve"> </w:t>
+      </w:r>
       <w:r>
         <w:rPr>
           <w:lang w:val="fr-CA"/>
         </w:rPr>
         <w:t>Reminder</w:t>
       </w:r>
-      <w:proofErr w:type="spellEnd"/>
       <w:r>
         <w:rPr>
           <w:lang w:val="fr-CA"/>
@@ -2129,63 +2141,13 @@
       <w:pPr>
         <w:pStyle w:val="Titre1"/>
       </w:pPr>
-      <w:bookmarkStart w:id="0" w:name="_Toc471738056"/>
+      <w:bookmarkStart w:id="1" w:name="_Toc471738056"/>
       <w:r>
         <w:lastRenderedPageBreak/>
         <w:t>Introduction</w:t>
       </w:r>
       <w:r>
         <w:t xml:space="preserve"> à l’application</w:t>
-      </w:r>
-      <w:bookmarkEnd w:id="0"/>
-    </w:p>
-    <w:p>
-      <w:pPr>
-        <w:rPr>
-          <w:lang w:val="fr-CA"/>
-        </w:rPr>
-      </w:pPr>
-      <w:r>
-        <w:rPr>
-          <w:lang w:val="fr-CA"/>
-        </w:rPr>
-        <w:t xml:space="preserve">L’application « Mailles </w:t>
-      </w:r>
-      <w:proofErr w:type="spellStart"/>
-      <w:r>
-        <w:rPr>
-          <w:lang w:val="fr-CA"/>
-        </w:rPr>
-        <w:t>Reminder</w:t>
-      </w:r>
-      <w:proofErr w:type="spellEnd"/>
-      <w:r>
-        <w:rPr>
-          <w:lang w:val="fr-CA"/>
-        </w:rPr>
-        <w:t> » sert à enregistrer des rappels afin d’être mieux organiser et de ne pas les oublier. Lorsque l’heure d’un rappel est atteinte, un message l’indique à l’utilisateur. Il est très simple d’ajouter, de consulter et de supprimer des rappels. Un calendrier permet de sélectionner la date pour créer les rappels et une liste indique à l’utilisateur tous les rappels enregistrés.</w:t>
-      </w:r>
-    </w:p>
-    <w:p>
-      <w:pPr>
-        <w:rPr>
-          <w:lang w:val="fr-CA"/>
-        </w:rPr>
-      </w:pPr>
-      <w:r>
-        <w:rPr>
-          <w:lang w:val="fr-CA"/>
-        </w:rPr>
-        <w:t xml:space="preserve">Cette application est destinée aux gens qui ont besoin de se faire rappeler d’un événement, de leur chiffre de travail ou toute autre activité nécessitant un rappel. </w:t>
-      </w:r>
-    </w:p>
-    <w:p>
-      <w:pPr>
-        <w:pStyle w:val="Titre1"/>
-      </w:pPr>
-      <w:bookmarkStart w:id="1" w:name="_Toc471738057"/>
-      <w:r>
-        <w:t>Profils de personnages identifiés</w:t>
       </w:r>
       <w:bookmarkEnd w:id="1"/>
     </w:p>
@@ -2199,62 +2161,98 @@
         <w:rPr>
           <w:lang w:val="fr-CA"/>
         </w:rPr>
-        <w:t>Q</w:t>
-      </w:r>
-      <w:r>
-        <w:rPr>
-          <w:lang w:val="fr-CA"/>
-        </w:rPr>
-        <w:t xml:space="preserve">uelques profils </w:t>
-      </w:r>
-      <w:r>
-        <w:rPr>
-          <w:lang w:val="fr-CA"/>
-        </w:rPr>
-        <w:t>de personnages</w:t>
-      </w:r>
-      <w:r>
-        <w:rPr>
-          <w:lang w:val="fr-CA"/>
-        </w:rPr>
-        <w:t xml:space="preserve"> </w:t>
-      </w:r>
-      <w:r>
-        <w:rPr>
-          <w:lang w:val="fr-CA"/>
-        </w:rPr>
-        <w:t xml:space="preserve">ont été identifiés </w:t>
-      </w:r>
-      <w:r>
-        <w:rPr>
-          <w:lang w:val="fr-CA"/>
-        </w:rPr>
-        <w:t>autour de traits caractéristiques</w:t>
-      </w:r>
-      <w:r>
-        <w:rPr>
-          <w:lang w:val="fr-CA"/>
-        </w:rPr>
-        <w:t xml:space="preserve"> d’utilisateurs potentiels de l’application</w:t>
-      </w:r>
-      <w:r>
-        <w:rPr>
-          <w:lang w:val="fr-CA"/>
-        </w:rPr>
-        <w:t>.</w:t>
+        <w:t>L’application « Mailles Reminder » sert à enregistrer des rappels afin d’être mieux organiser et de ne pas les oublier. Lorsque l’heure d’un rappel est atteinte, un message l’indique à l’utilisateur. Il est très simple d’ajouter, de consulter et de supprimer des rappels. Un calendrier permet de sélectionner la date pour créer les rappels et une liste indique à l’utilisateur tous les rappels enregistrés.</w:t>
       </w:r>
     </w:p>
     <w:p>
       <w:pPr>
+        <w:rPr>
+          <w:lang w:val="fr-CA"/>
+        </w:rPr>
+      </w:pPr>
+      <w:r>
+        <w:rPr>
+          <w:lang w:val="fr-CA"/>
+        </w:rPr>
+        <w:t xml:space="preserve">Cette application est destinée aux gens qui ont besoin de se faire rappeler d’un événement, de leur chiffre de travail ou toute autre activité nécessitant un rappel. </w:t>
+      </w:r>
+    </w:p>
+    <w:p>
+      <w:pPr>
+        <w:pStyle w:val="Titre1"/>
+      </w:pPr>
+      <w:bookmarkStart w:id="2" w:name="_Toc471738057"/>
+      <w:r>
+        <w:t>Profils de personnages identifiés</w:t>
+      </w:r>
+      <w:bookmarkEnd w:id="2"/>
+    </w:p>
+    <w:p>
+      <w:pPr>
+        <w:rPr>
+          <w:lang w:val="fr-CA"/>
+        </w:rPr>
+      </w:pPr>
+      <w:r>
+        <w:rPr>
+          <w:lang w:val="fr-CA"/>
+        </w:rPr>
+        <w:t>Q</w:t>
+      </w:r>
+      <w:r>
+        <w:rPr>
+          <w:lang w:val="fr-CA"/>
+        </w:rPr>
+        <w:t xml:space="preserve">uelques profils </w:t>
+      </w:r>
+      <w:r>
+        <w:rPr>
+          <w:lang w:val="fr-CA"/>
+        </w:rPr>
+        <w:t>de personnages</w:t>
+      </w:r>
+      <w:r>
+        <w:rPr>
+          <w:lang w:val="fr-CA"/>
+        </w:rPr>
+        <w:t xml:space="preserve"> </w:t>
+      </w:r>
+      <w:r>
+        <w:rPr>
+          <w:lang w:val="fr-CA"/>
+        </w:rPr>
+        <w:t xml:space="preserve">ont été identifiés </w:t>
+      </w:r>
+      <w:r>
+        <w:rPr>
+          <w:lang w:val="fr-CA"/>
+        </w:rPr>
+        <w:t>autour de traits caractéristiques</w:t>
+      </w:r>
+      <w:r>
+        <w:rPr>
+          <w:lang w:val="fr-CA"/>
+        </w:rPr>
+        <w:t xml:space="preserve"> d’utilisateurs potentiels de l’application</w:t>
+      </w:r>
+      <w:r>
+        <w:rPr>
+          <w:lang w:val="fr-CA"/>
+        </w:rPr>
+        <w:t>.</w:t>
+      </w:r>
+    </w:p>
+    <w:p>
+      <w:pPr>
         <w:pStyle w:val="Titre2"/>
       </w:pPr>
-      <w:bookmarkStart w:id="2" w:name="_Toc372126083"/>
-      <w:bookmarkStart w:id="3" w:name="_Toc471738058"/>
+      <w:bookmarkStart w:id="3" w:name="_Toc372126083"/>
+      <w:bookmarkStart w:id="4" w:name="_Toc471738058"/>
       <w:r>
         <w:t>Liste de profils</w:t>
       </w:r>
-      <w:bookmarkEnd w:id="2"/>
       <w:bookmarkEnd w:id="3"/>
+      <w:bookmarkEnd w:id="4"/>
     </w:p>
     <w:p>
       <w:pPr>
@@ -2651,13 +2649,13 @@
       <w:pPr>
         <w:pStyle w:val="Titre2"/>
       </w:pPr>
-      <w:bookmarkStart w:id="4" w:name="_Toc372126084"/>
-      <w:bookmarkStart w:id="5" w:name="_Toc471738059"/>
+      <w:bookmarkStart w:id="5" w:name="_Toc372126084"/>
+      <w:bookmarkStart w:id="6" w:name="_Toc471738059"/>
       <w:r>
         <w:t>Objectifs communs des profils</w:t>
       </w:r>
-      <w:bookmarkEnd w:id="4"/>
       <w:bookmarkEnd w:id="5"/>
+      <w:bookmarkEnd w:id="6"/>
     </w:p>
     <w:p>
       <w:pPr>
@@ -2893,11 +2891,11 @@
       <w:pPr>
         <w:pStyle w:val="Titre1"/>
       </w:pPr>
-      <w:bookmarkStart w:id="6" w:name="_Toc471738060"/>
+      <w:bookmarkStart w:id="7" w:name="_Toc471738060"/>
       <w:r>
         <w:t>Personnages considérés</w:t>
       </w:r>
-      <w:bookmarkEnd w:id="6"/>
+      <w:bookmarkEnd w:id="7"/>
     </w:p>
     <w:p>
       <w:pPr>
@@ -2916,13 +2914,13 @@
       <w:pPr>
         <w:pStyle w:val="Titre2"/>
       </w:pPr>
-      <w:bookmarkStart w:id="7" w:name="_Toc372126086"/>
-      <w:bookmarkStart w:id="8" w:name="_Toc471738061"/>
+      <w:bookmarkStart w:id="8" w:name="_Toc372126086"/>
+      <w:bookmarkStart w:id="9" w:name="_Toc471738061"/>
       <w:r>
         <w:t>Liste des personnages</w:t>
       </w:r>
-      <w:bookmarkEnd w:id="7"/>
       <w:bookmarkEnd w:id="8"/>
+      <w:bookmarkEnd w:id="9"/>
     </w:p>
     <w:p>
       <w:pPr>
@@ -3160,13 +3158,8 @@
         </w:drawing>
       </w:r>
       <w:r>
-        <w:t xml:space="preserve">Bob </w:t>
-      </w:r>
-      <w:proofErr w:type="spellStart"/>
-      <w:r>
-        <w:t>Latulippe</w:t>
-      </w:r>
-      <w:proofErr w:type="spellEnd"/>
+        <w:t>Bob Latulippe</w:t>
+      </w:r>
     </w:p>
     <w:p>
       <w:pPr>
@@ -3284,13 +3277,8 @@
         </w:drawing>
       </w:r>
       <w:r>
-        <w:t xml:space="preserve">Justin </w:t>
-      </w:r>
-      <w:proofErr w:type="spellStart"/>
-      <w:r>
-        <w:t>Marois</w:t>
-      </w:r>
-      <w:proofErr w:type="spellEnd"/>
+        <w:t>Justin Marois</w:t>
+      </w:r>
     </w:p>
     <w:p>
       <w:pPr>
@@ -3333,13 +3321,13 @@
       <w:pPr>
         <w:pStyle w:val="Titre2"/>
       </w:pPr>
-      <w:bookmarkStart w:id="9" w:name="_Toc372126092"/>
-      <w:bookmarkStart w:id="10" w:name="_Toc471738067"/>
+      <w:bookmarkStart w:id="10" w:name="_Toc372126092"/>
+      <w:bookmarkStart w:id="11" w:name="_Toc471738067"/>
       <w:r>
         <w:t>Personnages principaux</w:t>
       </w:r>
-      <w:bookmarkEnd w:id="9"/>
       <w:bookmarkEnd w:id="10"/>
+      <w:bookmarkEnd w:id="11"/>
     </w:p>
     <w:p>
       <w:pPr>
@@ -3376,13 +3364,13 @@
       <w:pPr>
         <w:pStyle w:val="Titre2"/>
       </w:pPr>
-      <w:bookmarkStart w:id="11" w:name="_Toc372126093"/>
-      <w:bookmarkStart w:id="12" w:name="_Toc471738068"/>
+      <w:bookmarkStart w:id="12" w:name="_Toc372126093"/>
+      <w:bookmarkStart w:id="13" w:name="_Toc471738068"/>
       <w:r>
         <w:t>Personnages secondaires</w:t>
       </w:r>
-      <w:bookmarkEnd w:id="11"/>
       <w:bookmarkEnd w:id="12"/>
+      <w:bookmarkEnd w:id="13"/>
     </w:p>
     <w:p>
       <w:pPr>
@@ -3407,60 +3395,12 @@
       <w:pPr>
         <w:pStyle w:val="Titre2"/>
       </w:pPr>
-      <w:bookmarkStart w:id="13" w:name="_Toc372126094"/>
-      <w:bookmarkStart w:id="14" w:name="_Toc471738069"/>
-      <w:proofErr w:type="spellStart"/>
-      <w:r>
-        <w:t>Anté</w:t>
-      </w:r>
-      <w:proofErr w:type="spellEnd"/>
-      <w:r>
-        <w:t>-personnages</w:t>
-      </w:r>
-      <w:bookmarkEnd w:id="13"/>
+      <w:bookmarkStart w:id="14" w:name="_Toc372126094"/>
+      <w:bookmarkStart w:id="15" w:name="_Toc471738069"/>
+      <w:r>
+        <w:t>Anté-personnages</w:t>
+      </w:r>
       <w:bookmarkEnd w:id="14"/>
-    </w:p>
-    <w:p>
-      <w:pPr>
-        <w:rPr>
-          <w:lang w:val="fr-CA"/>
-        </w:rPr>
-      </w:pPr>
-      <w:r>
-        <w:rPr>
-          <w:lang w:val="fr-CA"/>
-        </w:rPr>
-        <w:t xml:space="preserve">Alfred est un </w:t>
-      </w:r>
-      <w:proofErr w:type="spellStart"/>
-      <w:r>
-        <w:rPr>
-          <w:lang w:val="fr-CA"/>
-        </w:rPr>
-        <w:t>anté</w:t>
-      </w:r>
-      <w:proofErr w:type="spellEnd"/>
-      <w:r>
-        <w:rPr>
-          <w:lang w:val="fr-CA"/>
-        </w:rPr>
-        <w:t>-personnage. L'</w:t>
-      </w:r>
-      <w:r>
-        <w:rPr>
-          <w:lang w:val="fr-CA"/>
-        </w:rPr>
-        <w:t>application ne sera pas créée pour lui alors qu’il aime la technologie de son temps et ne veut pas rechercher et utiliser la nouvelle.</w:t>
-      </w:r>
-    </w:p>
-    <w:p>
-      <w:pPr>
-        <w:pStyle w:val="Titre1"/>
-      </w:pPr>
-      <w:bookmarkStart w:id="15" w:name="_Toc471738070"/>
-      <w:r>
-        <w:t>Récits utilisateurs</w:t>
-      </w:r>
       <w:bookmarkEnd w:id="15"/>
     </w:p>
     <w:p>
@@ -3469,8 +3409,35 @@
           <w:lang w:val="fr-CA"/>
         </w:rPr>
       </w:pPr>
-      <w:bookmarkStart w:id="16" w:name="_GoBack"/>
+      <w:r>
+        <w:rPr>
+          <w:lang w:val="fr-CA"/>
+        </w:rPr>
+        <w:t>Alfred est un anté-personnage. L'</w:t>
+      </w:r>
+      <w:r>
+        <w:rPr>
+          <w:lang w:val="fr-CA"/>
+        </w:rPr>
+        <w:t>application ne sera pas créée pour lui alors qu’il aime la technologie de son temps et ne veut pas rechercher et utiliser la nouvelle.</w:t>
+      </w:r>
+    </w:p>
+    <w:p>
+      <w:pPr>
+        <w:pStyle w:val="Titre1"/>
+      </w:pPr>
+      <w:bookmarkStart w:id="16" w:name="_Toc471738070"/>
+      <w:r>
+        <w:t>Récits utilisateurs</w:t>
+      </w:r>
       <w:bookmarkEnd w:id="16"/>
+    </w:p>
+    <w:p>
+      <w:pPr>
+        <w:rPr>
+          <w:lang w:val="fr-CA"/>
+        </w:rPr>
+      </w:pPr>
     </w:p>
     <w:tbl>
       <w:tblPr>
@@ -4074,13 +4041,7 @@
               <w:rPr>
                 <w:lang w:val="fr-CA"/>
               </w:rPr>
-              <w:t xml:space="preserve">e </w:t>
-            </w:r>
-            <w:r>
-              <w:rPr>
-                <w:lang w:val="fr-CA"/>
-              </w:rPr>
-              <w:t>Nicole</w:t>
+              <w:t>e Nicole</w:t>
             </w:r>
             <w:r>
               <w:rPr>
@@ -4189,25 +4150,13 @@
               <w:rPr>
                 <w:lang w:val="fr-CA"/>
               </w:rPr>
-              <w:t xml:space="preserve">e </w:t>
-            </w:r>
-            <w:r>
-              <w:rPr>
-                <w:lang w:val="fr-CA"/>
-              </w:rPr>
-              <w:t>Nicole</w:t>
-            </w:r>
-            <w:r>
-              <w:rPr>
-                <w:lang w:val="fr-CA"/>
-              </w:rPr>
-              <w:t xml:space="preserve">, je peux </w:t>
-            </w:r>
-            <w:r>
-              <w:rPr>
-                <w:lang w:val="fr-CA"/>
-              </w:rPr>
-              <w:t>créer un nouveau rappel</w:t>
+              <w:t>e Nicole</w:t>
+            </w:r>
+            <w:r>
+              <w:rPr>
+                <w:lang w:val="fr-CA"/>
+              </w:rPr>
+              <w:t>, je peux créer un nouveau rappel</w:t>
             </w:r>
             <w:r>
               <w:rPr>
@@ -4821,7 +4770,7 @@
       <w:rPr>
         <w:noProof/>
       </w:rPr>
-      <w:t>ii</w:t>
+      <w:t>i</w:t>
     </w:r>
     <w:r>
       <w:rPr>
@@ -11008,7 +10957,7 @@
 </file>
 
 <file path=customXml/itemProps1.xml><?xml version="1.0" encoding="utf-8"?>
-<ds:datastoreItem xmlns:ds="http://schemas.openxmlformats.org/officeDocument/2006/customXml" ds:itemID="{8678A9A5-9E2E-4097-B643-16215ADC0652}">
+<ds:datastoreItem xmlns:ds="http://schemas.openxmlformats.org/officeDocument/2006/customXml" ds:itemID="{7469FA48-FEA3-48AD-94FF-A6A7DDF5A693}">
   <ds:schemaRefs>
     <ds:schemaRef ds:uri="http://schemas.openxmlformats.org/officeDocument/2006/bibliography"/>
   </ds:schemaRefs>
